--- a/01_indicadores/Fichas revisadas pelo Gilson/16_Ficha de indicadores - taxa de retenção.docx
+++ b/01_indicadores/Fichas revisadas pelo Gilson/16_Ficha de indicadores - taxa de retenção.docx
@@ -932,8 +932,17 @@
           <w:rFonts w:ascii="Amsi Pro SemiBold" w:hAnsi="Amsi Pro SemiBold"/>
           <w:szCs w:val="20"/>
         </w:rPr>
-        <w:t>Gustavo Hoff</w:t>
-      </w:r>
+        <w:t xml:space="preserve">Gustavo </w:t>
+      </w:r>
+      <w:proofErr w:type="spellStart"/>
+      <w:r>
+        <w:rPr>
+          <w:rFonts w:ascii="Amsi Pro SemiBold" w:hAnsi="Amsi Pro SemiBold"/>
+          <w:szCs w:val="20"/>
+        </w:rPr>
+        <w:t>Hoff</w:t>
+      </w:r>
+      <w:proofErr w:type="spellEnd"/>
     </w:p>
     <w:p>
       <w:pPr>
@@ -987,12 +996,21 @@
           <w:szCs w:val="20"/>
         </w:rPr>
       </w:pPr>
+      <w:proofErr w:type="spellStart"/>
       <w:r>
         <w:rPr>
           <w:rFonts w:ascii="Amsi Pro SemiBold" w:hAnsi="Amsi Pro SemiBold"/>
           <w:szCs w:val="20"/>
         </w:rPr>
-        <w:t xml:space="preserve">Antonio Isidro da Silva Filho </w:t>
+        <w:t>Antonio</w:t>
+      </w:r>
+      <w:proofErr w:type="spellEnd"/>
+      <w:r>
+        <w:rPr>
+          <w:rFonts w:ascii="Amsi Pro SemiBold" w:hAnsi="Amsi Pro SemiBold"/>
+          <w:szCs w:val="20"/>
+        </w:rPr>
+        <w:t xml:space="preserve"> Isidro da Silva Filho </w:t>
       </w:r>
     </w:p>
     <w:p>
@@ -1008,8 +1026,17 @@
           <w:rFonts w:ascii="Amsi Pro SemiBold" w:hAnsi="Amsi Pro SemiBold"/>
           <w:szCs w:val="20"/>
         </w:rPr>
-        <w:t>Daniel do Prado Pagotto</w:t>
-      </w:r>
+        <w:t xml:space="preserve">Daniel do Prado </w:t>
+      </w:r>
+      <w:proofErr w:type="spellStart"/>
+      <w:r>
+        <w:rPr>
+          <w:rFonts w:ascii="Amsi Pro SemiBold" w:hAnsi="Amsi Pro SemiBold"/>
+          <w:szCs w:val="20"/>
+        </w:rPr>
+        <w:t>Pagotto</w:t>
+      </w:r>
+      <w:proofErr w:type="spellEnd"/>
     </w:p>
     <w:p>
       <w:pPr>
@@ -1047,12 +1074,21 @@
           <w:szCs w:val="20"/>
         </w:rPr>
       </w:pPr>
+      <w:proofErr w:type="spellStart"/>
       <w:r>
         <w:rPr>
           <w:rFonts w:ascii="Amsi Pro SemiBold" w:hAnsi="Amsi Pro SemiBold"/>
           <w:szCs w:val="20"/>
         </w:rPr>
-        <w:t>Alef Oliveira dos Santos</w:t>
+        <w:t>Alef</w:t>
+      </w:r>
+      <w:proofErr w:type="spellEnd"/>
+      <w:r>
+        <w:rPr>
+          <w:rFonts w:ascii="Amsi Pro SemiBold" w:hAnsi="Amsi Pro SemiBold"/>
+          <w:szCs w:val="20"/>
+        </w:rPr>
+        <w:t xml:space="preserve"> Oliveira dos Santos</w:t>
       </w:r>
     </w:p>
     <w:p>
@@ -1143,12 +1179,21 @@
           <w:szCs w:val="20"/>
         </w:rPr>
       </w:pPr>
+      <w:proofErr w:type="spellStart"/>
       <w:r>
         <w:rPr>
           <w:rFonts w:ascii="Amsi Pro SemiBold" w:hAnsi="Amsi Pro SemiBold"/>
           <w:szCs w:val="20"/>
         </w:rPr>
-        <w:t>Wemerson Marques</w:t>
+        <w:t>Wemerson</w:t>
+      </w:r>
+      <w:proofErr w:type="spellEnd"/>
+      <w:r>
+        <w:rPr>
+          <w:rFonts w:ascii="Amsi Pro SemiBold" w:hAnsi="Amsi Pro SemiBold"/>
+          <w:szCs w:val="20"/>
+        </w:rPr>
+        <w:t xml:space="preserve"> Marques</w:t>
       </w:r>
     </w:p>
     <w:p>
@@ -1300,7 +1345,23 @@
           <w:rFonts w:ascii="Amsi Pro SemiBold" w:hAnsi="Amsi Pro SemiBold"/>
           <w:szCs w:val="20"/>
         </w:rPr>
-        <w:t>Camilla Barreto Rodrigues Cochia Caetano</w:t>
+        <w:t xml:space="preserve">Camilla Barreto Rodrigues </w:t>
+      </w:r>
+      <w:proofErr w:type="spellStart"/>
+      <w:r>
+        <w:rPr>
+          <w:rFonts w:ascii="Amsi Pro SemiBold" w:hAnsi="Amsi Pro SemiBold"/>
+          <w:szCs w:val="20"/>
+        </w:rPr>
+        <w:t>Cochia</w:t>
+      </w:r>
+      <w:proofErr w:type="spellEnd"/>
+      <w:r>
+        <w:rPr>
+          <w:rFonts w:ascii="Amsi Pro SemiBold" w:hAnsi="Amsi Pro SemiBold"/>
+          <w:szCs w:val="20"/>
+        </w:rPr>
+        <w:t xml:space="preserve"> Caetano</w:t>
       </w:r>
     </w:p>
     <w:p>
@@ -1316,8 +1377,17 @@
           <w:rFonts w:ascii="Amsi Pro SemiBold" w:hAnsi="Amsi Pro SemiBold"/>
           <w:szCs w:val="20"/>
         </w:rPr>
-        <w:t>Carla Novara Monclair</w:t>
-      </w:r>
+        <w:t xml:space="preserve">Carla Novara </w:t>
+      </w:r>
+      <w:proofErr w:type="spellStart"/>
+      <w:r>
+        <w:rPr>
+          <w:rFonts w:ascii="Amsi Pro SemiBold" w:hAnsi="Amsi Pro SemiBold"/>
+          <w:szCs w:val="20"/>
+        </w:rPr>
+        <w:t>Monclair</w:t>
+      </w:r>
+      <w:proofErr w:type="spellEnd"/>
     </w:p>
     <w:p>
       <w:pPr>
@@ -1327,12 +1397,21 @@
           <w:szCs w:val="20"/>
         </w:rPr>
       </w:pPr>
+      <w:proofErr w:type="spellStart"/>
       <w:r>
         <w:rPr>
           <w:rFonts w:ascii="Amsi Pro SemiBold" w:hAnsi="Amsi Pro SemiBold"/>
           <w:szCs w:val="20"/>
         </w:rPr>
-        <w:t>Deivyson José Pereira de Araújo</w:t>
+        <w:t>Deivyson</w:t>
+      </w:r>
+      <w:proofErr w:type="spellEnd"/>
+      <w:r>
+        <w:rPr>
+          <w:rFonts w:ascii="Amsi Pro SemiBold" w:hAnsi="Amsi Pro SemiBold"/>
+          <w:szCs w:val="20"/>
+        </w:rPr>
+        <w:t xml:space="preserve"> José Pereira de Araújo</w:t>
       </w:r>
     </w:p>
     <w:p>
@@ -1343,12 +1422,21 @@
           <w:szCs w:val="20"/>
         </w:rPr>
       </w:pPr>
+      <w:proofErr w:type="spellStart"/>
       <w:r>
         <w:rPr>
           <w:rFonts w:ascii="Amsi Pro SemiBold" w:hAnsi="Amsi Pro SemiBold"/>
           <w:szCs w:val="20"/>
         </w:rPr>
-        <w:t>Desirée dos Santos Carvalho</w:t>
+        <w:t>Desirée</w:t>
+      </w:r>
+      <w:proofErr w:type="spellEnd"/>
+      <w:r>
+        <w:rPr>
+          <w:rFonts w:ascii="Amsi Pro SemiBold" w:hAnsi="Amsi Pro SemiBold"/>
+          <w:szCs w:val="20"/>
+        </w:rPr>
+        <w:t xml:space="preserve"> dos Santos Carvalho</w:t>
       </w:r>
     </w:p>
     <w:p>
@@ -1364,7 +1452,23 @@
           <w:rFonts w:ascii="Amsi Pro SemiBold" w:hAnsi="Amsi Pro SemiBold"/>
           <w:szCs w:val="20"/>
         </w:rPr>
-        <w:t>Elisabet Pereira Lelo Nascimento</w:t>
+        <w:t xml:space="preserve">Elisabet Pereira </w:t>
+      </w:r>
+      <w:proofErr w:type="spellStart"/>
+      <w:r>
+        <w:rPr>
+          <w:rFonts w:ascii="Amsi Pro SemiBold" w:hAnsi="Amsi Pro SemiBold"/>
+          <w:szCs w:val="20"/>
+        </w:rPr>
+        <w:t>Lelo</w:t>
+      </w:r>
+      <w:proofErr w:type="spellEnd"/>
+      <w:r>
+        <w:rPr>
+          <w:rFonts w:ascii="Amsi Pro SemiBold" w:hAnsi="Amsi Pro SemiBold"/>
+          <w:szCs w:val="20"/>
+        </w:rPr>
+        <w:t xml:space="preserve"> Nascimento</w:t>
       </w:r>
     </w:p>
     <w:p>
@@ -1476,7 +1580,39 @@
           <w:rFonts w:ascii="Amsi Pro SemiBold" w:hAnsi="Amsi Pro SemiBold"/>
           <w:szCs w:val="20"/>
         </w:rPr>
-        <w:t>Silvia Lutaif Dolci Carmona</w:t>
+        <w:t xml:space="preserve">Silvia </w:t>
+      </w:r>
+      <w:proofErr w:type="spellStart"/>
+      <w:r>
+        <w:rPr>
+          <w:rFonts w:ascii="Amsi Pro SemiBold" w:hAnsi="Amsi Pro SemiBold"/>
+          <w:szCs w:val="20"/>
+        </w:rPr>
+        <w:t>Lutaif</w:t>
+      </w:r>
+      <w:proofErr w:type="spellEnd"/>
+      <w:r>
+        <w:rPr>
+          <w:rFonts w:ascii="Amsi Pro SemiBold" w:hAnsi="Amsi Pro SemiBold"/>
+          <w:szCs w:val="20"/>
+        </w:rPr>
+        <w:t xml:space="preserve"> </w:t>
+      </w:r>
+      <w:proofErr w:type="spellStart"/>
+      <w:r>
+        <w:rPr>
+          <w:rFonts w:ascii="Amsi Pro SemiBold" w:hAnsi="Amsi Pro SemiBold"/>
+          <w:szCs w:val="20"/>
+        </w:rPr>
+        <w:t>Dolci</w:t>
+      </w:r>
+      <w:proofErr w:type="spellEnd"/>
+      <w:r>
+        <w:rPr>
+          <w:rFonts w:ascii="Amsi Pro SemiBold" w:hAnsi="Amsi Pro SemiBold"/>
+          <w:szCs w:val="20"/>
+        </w:rPr>
+        <w:t xml:space="preserve"> Carmona</w:t>
       </w:r>
     </w:p>
     <w:p>
@@ -1492,8 +1628,17 @@
           <w:rFonts w:ascii="Amsi Pro SemiBold" w:hAnsi="Amsi Pro SemiBold"/>
           <w:szCs w:val="20"/>
         </w:rPr>
-        <w:t>Vânia Maria Corrêa Barthmann</w:t>
-      </w:r>
+        <w:t xml:space="preserve">Vânia Maria Corrêa </w:t>
+      </w:r>
+      <w:proofErr w:type="spellStart"/>
+      <w:r>
+        <w:rPr>
+          <w:rFonts w:ascii="Amsi Pro SemiBold" w:hAnsi="Amsi Pro SemiBold"/>
+          <w:szCs w:val="20"/>
+        </w:rPr>
+        <w:t>Barthmann</w:t>
+      </w:r>
+      <w:proofErr w:type="spellEnd"/>
     </w:p>
     <w:p>
       <w:pPr>
@@ -1508,8 +1653,17 @@
           <w:rFonts w:ascii="Amsi Pro SemiBold" w:hAnsi="Amsi Pro SemiBold"/>
           <w:szCs w:val="20"/>
         </w:rPr>
-        <w:t>Fernando Canto Michelotti</w:t>
-      </w:r>
+        <w:t xml:space="preserve">Fernando Canto </w:t>
+      </w:r>
+      <w:proofErr w:type="spellStart"/>
+      <w:r>
+        <w:rPr>
+          <w:rFonts w:ascii="Amsi Pro SemiBold" w:hAnsi="Amsi Pro SemiBold"/>
+          <w:szCs w:val="20"/>
+        </w:rPr>
+        <w:t>Michelotti</w:t>
+      </w:r>
+      <w:proofErr w:type="spellEnd"/>
     </w:p>
     <w:p>
       <w:pPr>
@@ -2344,7 +2498,95 @@
           <w:sz w:val="24"/>
           <w:szCs w:val="24"/>
         </w:rPr>
-        <w:t>Global Strategy for Human Resources for Health: Workforce 2030</w:t>
+        <w:t xml:space="preserve">Global </w:t>
+      </w:r>
+      <w:proofErr w:type="spellStart"/>
+      <w:r>
+        <w:rPr>
+          <w:rFonts w:ascii="Amsi Pro SemiBold" w:hAnsi="Amsi Pro SemiBold"/>
+          <w:i/>
+          <w:iCs/>
+          <w:sz w:val="24"/>
+          <w:szCs w:val="24"/>
+        </w:rPr>
+        <w:t>Strategy</w:t>
+      </w:r>
+      <w:proofErr w:type="spellEnd"/>
+      <w:r>
+        <w:rPr>
+          <w:rFonts w:ascii="Amsi Pro SemiBold" w:hAnsi="Amsi Pro SemiBold"/>
+          <w:i/>
+          <w:iCs/>
+          <w:sz w:val="24"/>
+          <w:szCs w:val="24"/>
+        </w:rPr>
+        <w:t xml:space="preserve"> for </w:t>
+      </w:r>
+      <w:proofErr w:type="spellStart"/>
+      <w:r>
+        <w:rPr>
+          <w:rFonts w:ascii="Amsi Pro SemiBold" w:hAnsi="Amsi Pro SemiBold"/>
+          <w:i/>
+          <w:iCs/>
+          <w:sz w:val="24"/>
+          <w:szCs w:val="24"/>
+        </w:rPr>
+        <w:t>Human</w:t>
+      </w:r>
+      <w:proofErr w:type="spellEnd"/>
+      <w:r>
+        <w:rPr>
+          <w:rFonts w:ascii="Amsi Pro SemiBold" w:hAnsi="Amsi Pro SemiBold"/>
+          <w:i/>
+          <w:iCs/>
+          <w:sz w:val="24"/>
+          <w:szCs w:val="24"/>
+        </w:rPr>
+        <w:t xml:space="preserve"> </w:t>
+      </w:r>
+      <w:proofErr w:type="spellStart"/>
+      <w:r>
+        <w:rPr>
+          <w:rFonts w:ascii="Amsi Pro SemiBold" w:hAnsi="Amsi Pro SemiBold"/>
+          <w:i/>
+          <w:iCs/>
+          <w:sz w:val="24"/>
+          <w:szCs w:val="24"/>
+        </w:rPr>
+        <w:t>Resources</w:t>
+      </w:r>
+      <w:proofErr w:type="spellEnd"/>
+      <w:r>
+        <w:rPr>
+          <w:rFonts w:ascii="Amsi Pro SemiBold" w:hAnsi="Amsi Pro SemiBold"/>
+          <w:i/>
+          <w:iCs/>
+          <w:sz w:val="24"/>
+          <w:szCs w:val="24"/>
+        </w:rPr>
+        <w:t xml:space="preserve"> for Health: </w:t>
+      </w:r>
+      <w:proofErr w:type="spellStart"/>
+      <w:r>
+        <w:rPr>
+          <w:rFonts w:ascii="Amsi Pro SemiBold" w:hAnsi="Amsi Pro SemiBold"/>
+          <w:i/>
+          <w:iCs/>
+          <w:sz w:val="24"/>
+          <w:szCs w:val="24"/>
+        </w:rPr>
+        <w:t>Workforce</w:t>
+      </w:r>
+      <w:proofErr w:type="spellEnd"/>
+      <w:r>
+        <w:rPr>
+          <w:rFonts w:ascii="Amsi Pro SemiBold" w:hAnsi="Amsi Pro SemiBold"/>
+          <w:i/>
+          <w:iCs/>
+          <w:sz w:val="24"/>
+          <w:szCs w:val="24"/>
+        </w:rPr>
+        <w:t xml:space="preserve"> 2030</w:t>
       </w:r>
       <w:r>
         <w:rPr>
@@ -2570,7 +2812,25 @@
           <w:sz w:val="24"/>
           <w:szCs w:val="24"/>
         </w:rPr>
-        <w:t>Estudos apontam que a permanência prolongada de médicos e enfermeiros na Atenção Primária à Saúde (APS) está associada a uma melhor qualidade nas ações de controle de doenças, como o câncer cervicouterino. Uma pesquisa realizada na Bahia revelou que profissionais com dois ou mais anos de atuação no mesmo município apresentaram indicadores de qualidade superiores na assistência às mulheres, sugerindo que a continuidade do profissional no serviço favorece o cuidado longitudinal e a efetividade das ações de saúde</w:t>
+        <w:t xml:space="preserve">Estudos apontam que a permanência prolongada de médicos e enfermeiros na Atenção Primária à Saúde (APS) está associada a uma melhor qualidade nas ações de controle de doenças, como o câncer </w:t>
+      </w:r>
+      <w:proofErr w:type="spellStart"/>
+      <w:r>
+        <w:rPr>
+          <w:rFonts w:ascii="Amsi Pro SemiBold" w:hAnsi="Amsi Pro SemiBold"/>
+          <w:sz w:val="24"/>
+          <w:szCs w:val="24"/>
+        </w:rPr>
+        <w:t>cervicouterino</w:t>
+      </w:r>
+      <w:proofErr w:type="spellEnd"/>
+      <w:r>
+        <w:rPr>
+          <w:rFonts w:ascii="Amsi Pro SemiBold" w:hAnsi="Amsi Pro SemiBold"/>
+          <w:sz w:val="24"/>
+          <w:szCs w:val="24"/>
+        </w:rPr>
+        <w:t>. Uma pesquisa realizada na Bahia revelou que profissionais com dois ou mais anos de atuação no mesmo município apresentaram indicadores de qualidade superiores na assistência às mulheres, sugerindo que a continuidade do profissional no serviço favorece o cuidado longitudinal e a efetividade das ações de saúde</w:t>
       </w:r>
       <w:r>
         <w:rPr>
@@ -3130,7 +3390,23 @@
                 <w:rFonts w:ascii="Amsi Pro SemiBold" w:hAnsi="Amsi Pro SemiBold"/>
                 <w:color w:val="auto"/>
               </w:rPr>
-              <w:t>Instituição: Ministério da Saúde, disponibilizado via Datasus.</w:t>
+              <w:t xml:space="preserve">Instituição: Ministério da Saúde, disponibilizado via </w:t>
+            </w:r>
+            <w:proofErr w:type="spellStart"/>
+            <w:r>
+              <w:rPr>
+                <w:rFonts w:ascii="Amsi Pro SemiBold" w:hAnsi="Amsi Pro SemiBold"/>
+                <w:color w:val="auto"/>
+              </w:rPr>
+              <w:t>Datasus</w:t>
+            </w:r>
+            <w:proofErr w:type="spellEnd"/>
+            <w:r>
+              <w:rPr>
+                <w:rFonts w:ascii="Amsi Pro SemiBold" w:hAnsi="Amsi Pro SemiBold"/>
+                <w:color w:val="auto"/>
+              </w:rPr>
+              <w:t>.</w:t>
             </w:r>
           </w:p>
         </w:tc>
@@ -3414,24 +3690,39 @@
                 <w:rFonts w:ascii="Amsi Pro SemiBold" w:hAnsi="Amsi Pro SemiBold"/>
                 <w:color w:val="auto"/>
               </w:rPr>
-              <w:t xml:space="preserve">Para uma compreensão aprofundada recomendamos a leitura do material </w:t>
-            </w:r>
-            <w:commentRangeStart w:id="13"/>
-            <w:r>
-              <w:rPr>
-                <w:rFonts w:ascii="Amsi Pro SemiBold" w:hAnsi="Amsi Pro SemiBold"/>
-                <w:color w:val="auto"/>
-              </w:rPr>
-              <w:t>“Formas de mensuração da retenção de profissionais de saúde”.</w:t>
-            </w:r>
-            <w:commentRangeEnd w:id="13"/>
-            <w:r>
-              <w:rPr>
-                <w:rFonts w:ascii="Amsi Pro SemiBold" w:hAnsi="Amsi Pro SemiBold"/>
-                <w:color w:val="auto"/>
-              </w:rPr>
-              <w:commentReference w:id="13"/>
-            </w:r>
+              <w:t>Para uma compreensão mais aprofundada sobre o tema, recomendamos a leitura do material A mensuração da retenção de profissionais</w:t>
+            </w:r>
+            <w:r>
+              <w:rPr>
+                <w:rFonts w:ascii="Amsi Pro SemiBold" w:hAnsi="Amsi Pro SemiBold"/>
+                <w:color w:val="auto"/>
+              </w:rPr>
+              <w:t>.</w:t>
+            </w:r>
+            <w:sdt>
+              <w:sdtPr>
+                <w:rPr>
+                  <w:rFonts w:ascii="Amsi Pro SemiBold" w:hAnsi="Amsi Pro SemiBold"/>
+                  <w:szCs w:val="20"/>
+                  <w:vertAlign w:val="superscript"/>
+                </w:rPr>
+                <w:tag w:val="MENDELEY_CITATION_v3_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"/>
+                <w:id w:val="-208648694"/>
+                <w:placeholder>
+                  <w:docPart w:val="F65723805A574D97A57259E2A0D83782"/>
+                </w:placeholder>
+              </w:sdtPr>
+              <w:sdtContent>
+                <w:r>
+                  <w:rPr>
+                    <w:rFonts w:ascii="Amsi Pro SemiBold" w:hAnsi="Amsi Pro SemiBold"/>
+                    <w:szCs w:val="20"/>
+                    <w:vertAlign w:val="superscript"/>
+                  </w:rPr>
+                  <w:t>10</w:t>
+                </w:r>
+              </w:sdtContent>
+            </w:sdt>
           </w:p>
         </w:tc>
       </w:tr>
@@ -3808,12 +4099,405 @@
                 <w:color w:val="auto"/>
               </w:rPr>
             </w:pPr>
-            <w:r>
-              <w:rPr>
-                <w:rFonts w:ascii="Amsi Pro SemiBold" w:hAnsi="Amsi Pro SemiBold"/>
-                <w:color w:val="auto"/>
-              </w:rPr>
-              <w:t>Humphreys J, Wakerman J, Kuipers P, Wells R, Russell D, Siegloff S, et al. Improving workforce retention: developing an integrated logic model to maximise sustainability of small rural and remote health care services. Canberra: Australian Primary Health Care Research Institute; 2009.</w:t>
+            <w:proofErr w:type="spellStart"/>
+            <w:r>
+              <w:rPr>
+                <w:rFonts w:ascii="Amsi Pro SemiBold" w:hAnsi="Amsi Pro SemiBold"/>
+                <w:color w:val="auto"/>
+              </w:rPr>
+              <w:t>Humphreys</w:t>
+            </w:r>
+            <w:proofErr w:type="spellEnd"/>
+            <w:r>
+              <w:rPr>
+                <w:rFonts w:ascii="Amsi Pro SemiBold" w:hAnsi="Amsi Pro SemiBold"/>
+                <w:color w:val="auto"/>
+              </w:rPr>
+              <w:t xml:space="preserve"> J, </w:t>
+            </w:r>
+            <w:proofErr w:type="spellStart"/>
+            <w:r>
+              <w:rPr>
+                <w:rFonts w:ascii="Amsi Pro SemiBold" w:hAnsi="Amsi Pro SemiBold"/>
+                <w:color w:val="auto"/>
+              </w:rPr>
+              <w:t>Wakerman</w:t>
+            </w:r>
+            <w:proofErr w:type="spellEnd"/>
+            <w:r>
+              <w:rPr>
+                <w:rFonts w:ascii="Amsi Pro SemiBold" w:hAnsi="Amsi Pro SemiBold"/>
+                <w:color w:val="auto"/>
+              </w:rPr>
+              <w:t xml:space="preserve"> J, </w:t>
+            </w:r>
+            <w:proofErr w:type="spellStart"/>
+            <w:r>
+              <w:rPr>
+                <w:rFonts w:ascii="Amsi Pro SemiBold" w:hAnsi="Amsi Pro SemiBold"/>
+                <w:color w:val="auto"/>
+              </w:rPr>
+              <w:t>Kuipers</w:t>
+            </w:r>
+            <w:proofErr w:type="spellEnd"/>
+            <w:r>
+              <w:rPr>
+                <w:rFonts w:ascii="Amsi Pro SemiBold" w:hAnsi="Amsi Pro SemiBold"/>
+                <w:color w:val="auto"/>
+              </w:rPr>
+              <w:t xml:space="preserve"> P, Wells R, Russell D, </w:t>
+            </w:r>
+            <w:proofErr w:type="spellStart"/>
+            <w:r>
+              <w:rPr>
+                <w:rFonts w:ascii="Amsi Pro SemiBold" w:hAnsi="Amsi Pro SemiBold"/>
+                <w:color w:val="auto"/>
+              </w:rPr>
+              <w:t>Siegloff</w:t>
+            </w:r>
+            <w:proofErr w:type="spellEnd"/>
+            <w:r>
+              <w:rPr>
+                <w:rFonts w:ascii="Amsi Pro SemiBold" w:hAnsi="Amsi Pro SemiBold"/>
+                <w:color w:val="auto"/>
+              </w:rPr>
+              <w:t xml:space="preserve"> S, et al. </w:t>
+            </w:r>
+            <w:proofErr w:type="spellStart"/>
+            <w:r>
+              <w:rPr>
+                <w:rFonts w:ascii="Amsi Pro SemiBold" w:hAnsi="Amsi Pro SemiBold"/>
+                <w:color w:val="auto"/>
+              </w:rPr>
+              <w:t>Improving</w:t>
+            </w:r>
+            <w:proofErr w:type="spellEnd"/>
+            <w:r>
+              <w:rPr>
+                <w:rFonts w:ascii="Amsi Pro SemiBold" w:hAnsi="Amsi Pro SemiBold"/>
+                <w:color w:val="auto"/>
+              </w:rPr>
+              <w:t xml:space="preserve"> </w:t>
+            </w:r>
+            <w:proofErr w:type="spellStart"/>
+            <w:r>
+              <w:rPr>
+                <w:rFonts w:ascii="Amsi Pro SemiBold" w:hAnsi="Amsi Pro SemiBold"/>
+                <w:color w:val="auto"/>
+              </w:rPr>
+              <w:t>workforce</w:t>
+            </w:r>
+            <w:proofErr w:type="spellEnd"/>
+            <w:r>
+              <w:rPr>
+                <w:rFonts w:ascii="Amsi Pro SemiBold" w:hAnsi="Amsi Pro SemiBold"/>
+                <w:color w:val="auto"/>
+              </w:rPr>
+              <w:t xml:space="preserve"> </w:t>
+            </w:r>
+            <w:proofErr w:type="spellStart"/>
+            <w:r>
+              <w:rPr>
+                <w:rFonts w:ascii="Amsi Pro SemiBold" w:hAnsi="Amsi Pro SemiBold"/>
+                <w:color w:val="auto"/>
+              </w:rPr>
+              <w:t>retention</w:t>
+            </w:r>
+            <w:proofErr w:type="spellEnd"/>
+            <w:r>
+              <w:rPr>
+                <w:rFonts w:ascii="Amsi Pro SemiBold" w:hAnsi="Amsi Pro SemiBold"/>
+                <w:color w:val="auto"/>
+              </w:rPr>
+              <w:t xml:space="preserve">: </w:t>
+            </w:r>
+            <w:proofErr w:type="spellStart"/>
+            <w:r>
+              <w:rPr>
+                <w:rFonts w:ascii="Amsi Pro SemiBold" w:hAnsi="Amsi Pro SemiBold"/>
+                <w:color w:val="auto"/>
+              </w:rPr>
+              <w:t>developing</w:t>
+            </w:r>
+            <w:proofErr w:type="spellEnd"/>
+            <w:r>
+              <w:rPr>
+                <w:rFonts w:ascii="Amsi Pro SemiBold" w:hAnsi="Amsi Pro SemiBold"/>
+                <w:color w:val="auto"/>
+              </w:rPr>
+              <w:t xml:space="preserve"> </w:t>
+            </w:r>
+            <w:proofErr w:type="spellStart"/>
+            <w:r>
+              <w:rPr>
+                <w:rFonts w:ascii="Amsi Pro SemiBold" w:hAnsi="Amsi Pro SemiBold"/>
+                <w:color w:val="auto"/>
+              </w:rPr>
+              <w:t>an</w:t>
+            </w:r>
+            <w:proofErr w:type="spellEnd"/>
+            <w:r>
+              <w:rPr>
+                <w:rFonts w:ascii="Amsi Pro SemiBold" w:hAnsi="Amsi Pro SemiBold"/>
+                <w:color w:val="auto"/>
+              </w:rPr>
+              <w:t xml:space="preserve"> </w:t>
+            </w:r>
+            <w:proofErr w:type="spellStart"/>
+            <w:r>
+              <w:rPr>
+                <w:rFonts w:ascii="Amsi Pro SemiBold" w:hAnsi="Amsi Pro SemiBold"/>
+                <w:color w:val="auto"/>
+              </w:rPr>
+              <w:t>integrated</w:t>
+            </w:r>
+            <w:proofErr w:type="spellEnd"/>
+            <w:r>
+              <w:rPr>
+                <w:rFonts w:ascii="Amsi Pro SemiBold" w:hAnsi="Amsi Pro SemiBold"/>
+                <w:color w:val="auto"/>
+              </w:rPr>
+              <w:t xml:space="preserve"> </w:t>
+            </w:r>
+            <w:proofErr w:type="spellStart"/>
+            <w:r>
+              <w:rPr>
+                <w:rFonts w:ascii="Amsi Pro SemiBold" w:hAnsi="Amsi Pro SemiBold"/>
+                <w:color w:val="auto"/>
+              </w:rPr>
+              <w:t>logic</w:t>
+            </w:r>
+            <w:proofErr w:type="spellEnd"/>
+            <w:r>
+              <w:rPr>
+                <w:rFonts w:ascii="Amsi Pro SemiBold" w:hAnsi="Amsi Pro SemiBold"/>
+                <w:color w:val="auto"/>
+              </w:rPr>
+              <w:t xml:space="preserve"> model </w:t>
+            </w:r>
+            <w:proofErr w:type="spellStart"/>
+            <w:r>
+              <w:rPr>
+                <w:rFonts w:ascii="Amsi Pro SemiBold" w:hAnsi="Amsi Pro SemiBold"/>
+                <w:color w:val="auto"/>
+              </w:rPr>
+              <w:t>to</w:t>
+            </w:r>
+            <w:proofErr w:type="spellEnd"/>
+            <w:r>
+              <w:rPr>
+                <w:rFonts w:ascii="Amsi Pro SemiBold" w:hAnsi="Amsi Pro SemiBold"/>
+                <w:color w:val="auto"/>
+              </w:rPr>
+              <w:t xml:space="preserve"> </w:t>
+            </w:r>
+            <w:proofErr w:type="spellStart"/>
+            <w:r>
+              <w:rPr>
+                <w:rFonts w:ascii="Amsi Pro SemiBold" w:hAnsi="Amsi Pro SemiBold"/>
+                <w:color w:val="auto"/>
+              </w:rPr>
+              <w:t>maximise</w:t>
+            </w:r>
+            <w:proofErr w:type="spellEnd"/>
+            <w:r>
+              <w:rPr>
+                <w:rFonts w:ascii="Amsi Pro SemiBold" w:hAnsi="Amsi Pro SemiBold"/>
+                <w:color w:val="auto"/>
+              </w:rPr>
+              <w:t xml:space="preserve"> </w:t>
+            </w:r>
+            <w:proofErr w:type="spellStart"/>
+            <w:r>
+              <w:rPr>
+                <w:rFonts w:ascii="Amsi Pro SemiBold" w:hAnsi="Amsi Pro SemiBold"/>
+                <w:color w:val="auto"/>
+              </w:rPr>
+              <w:t>sustainability</w:t>
+            </w:r>
+            <w:proofErr w:type="spellEnd"/>
+            <w:r>
+              <w:rPr>
+                <w:rFonts w:ascii="Amsi Pro SemiBold" w:hAnsi="Amsi Pro SemiBold"/>
+                <w:color w:val="auto"/>
+              </w:rPr>
+              <w:t xml:space="preserve"> </w:t>
+            </w:r>
+            <w:proofErr w:type="spellStart"/>
+            <w:r>
+              <w:rPr>
+                <w:rFonts w:ascii="Amsi Pro SemiBold" w:hAnsi="Amsi Pro SemiBold"/>
+                <w:color w:val="auto"/>
+              </w:rPr>
+              <w:t>of</w:t>
+            </w:r>
+            <w:proofErr w:type="spellEnd"/>
+            <w:r>
+              <w:rPr>
+                <w:rFonts w:ascii="Amsi Pro SemiBold" w:hAnsi="Amsi Pro SemiBold"/>
+                <w:color w:val="auto"/>
+              </w:rPr>
+              <w:t xml:space="preserve"> </w:t>
+            </w:r>
+            <w:proofErr w:type="spellStart"/>
+            <w:r>
+              <w:rPr>
+                <w:rFonts w:ascii="Amsi Pro SemiBold" w:hAnsi="Amsi Pro SemiBold"/>
+                <w:color w:val="auto"/>
+              </w:rPr>
+              <w:t>small</w:t>
+            </w:r>
+            <w:proofErr w:type="spellEnd"/>
+            <w:r>
+              <w:rPr>
+                <w:rFonts w:ascii="Amsi Pro SemiBold" w:hAnsi="Amsi Pro SemiBold"/>
+                <w:color w:val="auto"/>
+              </w:rPr>
+              <w:t xml:space="preserve"> rural </w:t>
+            </w:r>
+            <w:proofErr w:type="spellStart"/>
+            <w:r>
+              <w:rPr>
+                <w:rFonts w:ascii="Amsi Pro SemiBold" w:hAnsi="Amsi Pro SemiBold"/>
+                <w:color w:val="auto"/>
+              </w:rPr>
+              <w:t>and</w:t>
+            </w:r>
+            <w:proofErr w:type="spellEnd"/>
+            <w:r>
+              <w:rPr>
+                <w:rFonts w:ascii="Amsi Pro SemiBold" w:hAnsi="Amsi Pro SemiBold"/>
+                <w:color w:val="auto"/>
+              </w:rPr>
+              <w:t xml:space="preserve"> </w:t>
+            </w:r>
+            <w:proofErr w:type="spellStart"/>
+            <w:r>
+              <w:rPr>
+                <w:rFonts w:ascii="Amsi Pro SemiBold" w:hAnsi="Amsi Pro SemiBold"/>
+                <w:color w:val="auto"/>
+              </w:rPr>
+              <w:t>remote</w:t>
+            </w:r>
+            <w:proofErr w:type="spellEnd"/>
+            <w:r>
+              <w:rPr>
+                <w:rFonts w:ascii="Amsi Pro SemiBold" w:hAnsi="Amsi Pro SemiBold"/>
+                <w:color w:val="auto"/>
+              </w:rPr>
+              <w:t xml:space="preserve"> </w:t>
+            </w:r>
+            <w:proofErr w:type="spellStart"/>
+            <w:r>
+              <w:rPr>
+                <w:rFonts w:ascii="Amsi Pro SemiBold" w:hAnsi="Amsi Pro SemiBold"/>
+                <w:color w:val="auto"/>
+              </w:rPr>
+              <w:t>health</w:t>
+            </w:r>
+            <w:proofErr w:type="spellEnd"/>
+            <w:r>
+              <w:rPr>
+                <w:rFonts w:ascii="Amsi Pro SemiBold" w:hAnsi="Amsi Pro SemiBold"/>
+                <w:color w:val="auto"/>
+              </w:rPr>
+              <w:t xml:space="preserve"> </w:t>
+            </w:r>
+            <w:proofErr w:type="spellStart"/>
+            <w:r>
+              <w:rPr>
+                <w:rFonts w:ascii="Amsi Pro SemiBold" w:hAnsi="Amsi Pro SemiBold"/>
+                <w:color w:val="auto"/>
+              </w:rPr>
+              <w:t>care</w:t>
+            </w:r>
+            <w:proofErr w:type="spellEnd"/>
+            <w:r>
+              <w:rPr>
+                <w:rFonts w:ascii="Amsi Pro SemiBold" w:hAnsi="Amsi Pro SemiBold"/>
+                <w:color w:val="auto"/>
+              </w:rPr>
+              <w:t xml:space="preserve"> </w:t>
+            </w:r>
+            <w:proofErr w:type="spellStart"/>
+            <w:r>
+              <w:rPr>
+                <w:rFonts w:ascii="Amsi Pro SemiBold" w:hAnsi="Amsi Pro SemiBold"/>
+                <w:color w:val="auto"/>
+              </w:rPr>
+              <w:t>services</w:t>
+            </w:r>
+            <w:proofErr w:type="spellEnd"/>
+            <w:r>
+              <w:rPr>
+                <w:rFonts w:ascii="Amsi Pro SemiBold" w:hAnsi="Amsi Pro SemiBold"/>
+                <w:color w:val="auto"/>
+              </w:rPr>
+              <w:t xml:space="preserve">. Canberra: Australian </w:t>
+            </w:r>
+            <w:proofErr w:type="spellStart"/>
+            <w:r>
+              <w:rPr>
+                <w:rFonts w:ascii="Amsi Pro SemiBold" w:hAnsi="Amsi Pro SemiBold"/>
+                <w:color w:val="auto"/>
+              </w:rPr>
+              <w:t>Primary</w:t>
+            </w:r>
+            <w:proofErr w:type="spellEnd"/>
+            <w:r>
+              <w:rPr>
+                <w:rFonts w:ascii="Amsi Pro SemiBold" w:hAnsi="Amsi Pro SemiBold"/>
+                <w:color w:val="auto"/>
+              </w:rPr>
+              <w:t xml:space="preserve"> Health </w:t>
+            </w:r>
+            <w:proofErr w:type="spellStart"/>
+            <w:r>
+              <w:rPr>
+                <w:rFonts w:ascii="Amsi Pro SemiBold" w:hAnsi="Amsi Pro SemiBold"/>
+                <w:color w:val="auto"/>
+              </w:rPr>
+              <w:t>Care</w:t>
+            </w:r>
+            <w:proofErr w:type="spellEnd"/>
+            <w:r>
+              <w:rPr>
+                <w:rFonts w:ascii="Amsi Pro SemiBold" w:hAnsi="Amsi Pro SemiBold"/>
+                <w:color w:val="auto"/>
+              </w:rPr>
+              <w:t xml:space="preserve"> </w:t>
+            </w:r>
+            <w:proofErr w:type="spellStart"/>
+            <w:r>
+              <w:rPr>
+                <w:rFonts w:ascii="Amsi Pro SemiBold" w:hAnsi="Amsi Pro SemiBold"/>
+                <w:color w:val="auto"/>
+              </w:rPr>
+              <w:t>Research</w:t>
+            </w:r>
+            <w:proofErr w:type="spellEnd"/>
+            <w:r>
+              <w:rPr>
+                <w:rFonts w:ascii="Amsi Pro SemiBold" w:hAnsi="Amsi Pro SemiBold"/>
+                <w:color w:val="auto"/>
+              </w:rPr>
+              <w:t xml:space="preserve"> </w:t>
+            </w:r>
+            <w:proofErr w:type="spellStart"/>
+            <w:r>
+              <w:rPr>
+                <w:rFonts w:ascii="Amsi Pro SemiBold" w:hAnsi="Amsi Pro SemiBold"/>
+                <w:color w:val="auto"/>
+              </w:rPr>
+              <w:t>Institute</w:t>
+            </w:r>
+            <w:proofErr w:type="spellEnd"/>
+            <w:r>
+              <w:rPr>
+                <w:rFonts w:ascii="Amsi Pro SemiBold" w:hAnsi="Amsi Pro SemiBold"/>
+                <w:color w:val="auto"/>
+              </w:rPr>
+              <w:t>; 2009.</w:t>
             </w:r>
           </w:p>
           <w:p>
@@ -3826,12 +4510,245 @@
                 <w:color w:val="auto"/>
               </w:rPr>
             </w:pPr>
-            <w:r>
-              <w:rPr>
-                <w:rFonts w:ascii="Amsi Pro SemiBold" w:hAnsi="Amsi Pro SemiBold"/>
-                <w:color w:val="auto"/>
-              </w:rPr>
-              <w:t>Chisholm M, Russell D, Humphreys J. Measuring rural allied health workforce turnover and retention: what are the patterns, determinants and costs? Aust J Rural Health. 2011;19(2):81-8.</w:t>
+            <w:proofErr w:type="spellStart"/>
+            <w:r>
+              <w:rPr>
+                <w:rFonts w:ascii="Amsi Pro SemiBold" w:hAnsi="Amsi Pro SemiBold"/>
+                <w:color w:val="auto"/>
+              </w:rPr>
+              <w:t>Chisholm</w:t>
+            </w:r>
+            <w:proofErr w:type="spellEnd"/>
+            <w:r>
+              <w:rPr>
+                <w:rFonts w:ascii="Amsi Pro SemiBold" w:hAnsi="Amsi Pro SemiBold"/>
+                <w:color w:val="auto"/>
+              </w:rPr>
+              <w:t xml:space="preserve"> M, Russell D, </w:t>
+            </w:r>
+            <w:proofErr w:type="spellStart"/>
+            <w:r>
+              <w:rPr>
+                <w:rFonts w:ascii="Amsi Pro SemiBold" w:hAnsi="Amsi Pro SemiBold"/>
+                <w:color w:val="auto"/>
+              </w:rPr>
+              <w:t>Humphreys</w:t>
+            </w:r>
+            <w:proofErr w:type="spellEnd"/>
+            <w:r>
+              <w:rPr>
+                <w:rFonts w:ascii="Amsi Pro SemiBold" w:hAnsi="Amsi Pro SemiBold"/>
+                <w:color w:val="auto"/>
+              </w:rPr>
+              <w:t xml:space="preserve"> J. </w:t>
+            </w:r>
+            <w:proofErr w:type="spellStart"/>
+            <w:r>
+              <w:rPr>
+                <w:rFonts w:ascii="Amsi Pro SemiBold" w:hAnsi="Amsi Pro SemiBold"/>
+                <w:color w:val="auto"/>
+              </w:rPr>
+              <w:t>Measuring</w:t>
+            </w:r>
+            <w:proofErr w:type="spellEnd"/>
+            <w:r>
+              <w:rPr>
+                <w:rFonts w:ascii="Amsi Pro SemiBold" w:hAnsi="Amsi Pro SemiBold"/>
+                <w:color w:val="auto"/>
+              </w:rPr>
+              <w:t xml:space="preserve"> rural </w:t>
+            </w:r>
+            <w:proofErr w:type="spellStart"/>
+            <w:r>
+              <w:rPr>
+                <w:rFonts w:ascii="Amsi Pro SemiBold" w:hAnsi="Amsi Pro SemiBold"/>
+                <w:color w:val="auto"/>
+              </w:rPr>
+              <w:t>allied</w:t>
+            </w:r>
+            <w:proofErr w:type="spellEnd"/>
+            <w:r>
+              <w:rPr>
+                <w:rFonts w:ascii="Amsi Pro SemiBold" w:hAnsi="Amsi Pro SemiBold"/>
+                <w:color w:val="auto"/>
+              </w:rPr>
+              <w:t xml:space="preserve"> </w:t>
+            </w:r>
+            <w:proofErr w:type="spellStart"/>
+            <w:r>
+              <w:rPr>
+                <w:rFonts w:ascii="Amsi Pro SemiBold" w:hAnsi="Amsi Pro SemiBold"/>
+                <w:color w:val="auto"/>
+              </w:rPr>
+              <w:t>health</w:t>
+            </w:r>
+            <w:proofErr w:type="spellEnd"/>
+            <w:r>
+              <w:rPr>
+                <w:rFonts w:ascii="Amsi Pro SemiBold" w:hAnsi="Amsi Pro SemiBold"/>
+                <w:color w:val="auto"/>
+              </w:rPr>
+              <w:t xml:space="preserve"> </w:t>
+            </w:r>
+            <w:proofErr w:type="spellStart"/>
+            <w:r>
+              <w:rPr>
+                <w:rFonts w:ascii="Amsi Pro SemiBold" w:hAnsi="Amsi Pro SemiBold"/>
+                <w:color w:val="auto"/>
+              </w:rPr>
+              <w:t>workforce</w:t>
+            </w:r>
+            <w:proofErr w:type="spellEnd"/>
+            <w:r>
+              <w:rPr>
+                <w:rFonts w:ascii="Amsi Pro SemiBold" w:hAnsi="Amsi Pro SemiBold"/>
+                <w:color w:val="auto"/>
+              </w:rPr>
+              <w:t xml:space="preserve"> turnover </w:t>
+            </w:r>
+            <w:proofErr w:type="spellStart"/>
+            <w:r>
+              <w:rPr>
+                <w:rFonts w:ascii="Amsi Pro SemiBold" w:hAnsi="Amsi Pro SemiBold"/>
+                <w:color w:val="auto"/>
+              </w:rPr>
+              <w:t>and</w:t>
+            </w:r>
+            <w:proofErr w:type="spellEnd"/>
+            <w:r>
+              <w:rPr>
+                <w:rFonts w:ascii="Amsi Pro SemiBold" w:hAnsi="Amsi Pro SemiBold"/>
+                <w:color w:val="auto"/>
+              </w:rPr>
+              <w:t xml:space="preserve"> </w:t>
+            </w:r>
+            <w:proofErr w:type="spellStart"/>
+            <w:r>
+              <w:rPr>
+                <w:rFonts w:ascii="Amsi Pro SemiBold" w:hAnsi="Amsi Pro SemiBold"/>
+                <w:color w:val="auto"/>
+              </w:rPr>
+              <w:t>retention</w:t>
+            </w:r>
+            <w:proofErr w:type="spellEnd"/>
+            <w:r>
+              <w:rPr>
+                <w:rFonts w:ascii="Amsi Pro SemiBold" w:hAnsi="Amsi Pro SemiBold"/>
+                <w:color w:val="auto"/>
+              </w:rPr>
+              <w:t xml:space="preserve">: </w:t>
+            </w:r>
+            <w:proofErr w:type="spellStart"/>
+            <w:r>
+              <w:rPr>
+                <w:rFonts w:ascii="Amsi Pro SemiBold" w:hAnsi="Amsi Pro SemiBold"/>
+                <w:color w:val="auto"/>
+              </w:rPr>
+              <w:t>what</w:t>
+            </w:r>
+            <w:proofErr w:type="spellEnd"/>
+            <w:r>
+              <w:rPr>
+                <w:rFonts w:ascii="Amsi Pro SemiBold" w:hAnsi="Amsi Pro SemiBold"/>
+                <w:color w:val="auto"/>
+              </w:rPr>
+              <w:t xml:space="preserve"> are </w:t>
+            </w:r>
+            <w:proofErr w:type="spellStart"/>
+            <w:r>
+              <w:rPr>
+                <w:rFonts w:ascii="Amsi Pro SemiBold" w:hAnsi="Amsi Pro SemiBold"/>
+                <w:color w:val="auto"/>
+              </w:rPr>
+              <w:t>the</w:t>
+            </w:r>
+            <w:proofErr w:type="spellEnd"/>
+            <w:r>
+              <w:rPr>
+                <w:rFonts w:ascii="Amsi Pro SemiBold" w:hAnsi="Amsi Pro SemiBold"/>
+                <w:color w:val="auto"/>
+              </w:rPr>
+              <w:t xml:space="preserve"> </w:t>
+            </w:r>
+            <w:proofErr w:type="spellStart"/>
+            <w:r>
+              <w:rPr>
+                <w:rFonts w:ascii="Amsi Pro SemiBold" w:hAnsi="Amsi Pro SemiBold"/>
+                <w:color w:val="auto"/>
+              </w:rPr>
+              <w:t>patterns</w:t>
+            </w:r>
+            <w:proofErr w:type="spellEnd"/>
+            <w:r>
+              <w:rPr>
+                <w:rFonts w:ascii="Amsi Pro SemiBold" w:hAnsi="Amsi Pro SemiBold"/>
+                <w:color w:val="auto"/>
+              </w:rPr>
+              <w:t xml:space="preserve">, </w:t>
+            </w:r>
+            <w:proofErr w:type="spellStart"/>
+            <w:r>
+              <w:rPr>
+                <w:rFonts w:ascii="Amsi Pro SemiBold" w:hAnsi="Amsi Pro SemiBold"/>
+                <w:color w:val="auto"/>
+              </w:rPr>
+              <w:t>determinants</w:t>
+            </w:r>
+            <w:proofErr w:type="spellEnd"/>
+            <w:r>
+              <w:rPr>
+                <w:rFonts w:ascii="Amsi Pro SemiBold" w:hAnsi="Amsi Pro SemiBold"/>
+                <w:color w:val="auto"/>
+              </w:rPr>
+              <w:t xml:space="preserve"> </w:t>
+            </w:r>
+            <w:proofErr w:type="spellStart"/>
+            <w:r>
+              <w:rPr>
+                <w:rFonts w:ascii="Amsi Pro SemiBold" w:hAnsi="Amsi Pro SemiBold"/>
+                <w:color w:val="auto"/>
+              </w:rPr>
+              <w:t>and</w:t>
+            </w:r>
+            <w:proofErr w:type="spellEnd"/>
+            <w:r>
+              <w:rPr>
+                <w:rFonts w:ascii="Amsi Pro SemiBold" w:hAnsi="Amsi Pro SemiBold"/>
+                <w:color w:val="auto"/>
+              </w:rPr>
+              <w:t xml:space="preserve"> </w:t>
+            </w:r>
+            <w:proofErr w:type="spellStart"/>
+            <w:r>
+              <w:rPr>
+                <w:rFonts w:ascii="Amsi Pro SemiBold" w:hAnsi="Amsi Pro SemiBold"/>
+                <w:color w:val="auto"/>
+              </w:rPr>
+              <w:t>costs</w:t>
+            </w:r>
+            <w:proofErr w:type="spellEnd"/>
+            <w:r>
+              <w:rPr>
+                <w:rFonts w:ascii="Amsi Pro SemiBold" w:hAnsi="Amsi Pro SemiBold"/>
+                <w:color w:val="auto"/>
+              </w:rPr>
+              <w:t xml:space="preserve">? </w:t>
+            </w:r>
+            <w:proofErr w:type="spellStart"/>
+            <w:r>
+              <w:rPr>
+                <w:rFonts w:ascii="Amsi Pro SemiBold" w:hAnsi="Amsi Pro SemiBold"/>
+                <w:color w:val="auto"/>
+              </w:rPr>
+              <w:t>Aust</w:t>
+            </w:r>
+            <w:proofErr w:type="spellEnd"/>
+            <w:r>
+              <w:rPr>
+                <w:rFonts w:ascii="Amsi Pro SemiBold" w:hAnsi="Amsi Pro SemiBold"/>
+                <w:color w:val="auto"/>
+              </w:rPr>
+              <w:t xml:space="preserve"> J Rural Health. 2011;19(2):81-8.</w:t>
             </w:r>
           </w:p>
         </w:tc>
@@ -3921,8 +4838,8 @@
           <w:szCs w:val="24"/>
         </w:rPr>
       </w:pPr>
-      <w:bookmarkStart w:id="14" w:name="_Hlk188949234"/>
-      <w:bookmarkStart w:id="15" w:name="_Hlk192144583"/>
+      <w:bookmarkStart w:id="13" w:name="_Hlk188949234"/>
+      <w:bookmarkStart w:id="14" w:name="_Hlk192144583"/>
       <w:bookmarkEnd w:id="12"/>
       <w:r>
         <w:rPr>
@@ -3952,8 +4869,8 @@
         <w:t xml:space="preserve"> interativo. Para acessar estes artefatos, basta clicar nos ícones abaixo.</w:t>
       </w:r>
     </w:p>
+    <w:bookmarkEnd w:id="13"/>
     <w:bookmarkEnd w:id="14"/>
-    <w:bookmarkEnd w:id="15"/>
     <w:p>
       <w:pPr>
         <w:pStyle w:val="Legenda"/>
@@ -3967,7 +4884,7 @@
           <w:color w:val="auto"/>
         </w:rPr>
       </w:pPr>
-      <w:commentRangeStart w:id="16"/>
+      <w:commentRangeStart w:id="15"/>
       <w:r>
         <w:rPr>
           <w:rFonts w:ascii="Amsi Pro SemiBold" w:hAnsi="Amsi Pro SemiBold"/>
@@ -4032,7 +4949,7 @@
         </w:rPr>
         <w:t xml:space="preserve"> - Artefatos da consulta</w:t>
       </w:r>
-      <w:commentRangeEnd w:id="16"/>
+      <w:commentRangeEnd w:id="15"/>
       <w:r>
         <w:rPr>
           <w:rStyle w:val="Refdecomentrio"/>
@@ -4040,7 +4957,7 @@
           <w:iCs w:val="0"/>
           <w:color w:val="auto"/>
         </w:rPr>
-        <w:commentReference w:id="16"/>
+        <w:commentReference w:id="15"/>
       </w:r>
     </w:p>
     <w:p>
@@ -4084,7 +5001,7 @@
           <w:szCs w:val="32"/>
         </w:rPr>
       </w:pPr>
-      <w:bookmarkStart w:id="17" w:name="_Toc188883216"/>
+      <w:bookmarkStart w:id="16" w:name="_Toc188883216"/>
       <w:r>
         <w:rPr>
           <w:rFonts w:ascii="Amsi Pro SemiBold" w:hAnsi="Amsi Pro SemiBold"/>
@@ -4126,7 +5043,7 @@
         <w:lastRenderedPageBreak/>
         <w:t>Exemplo de aplicação</w:t>
       </w:r>
-      <w:bookmarkEnd w:id="17"/>
+      <w:bookmarkEnd w:id="16"/>
     </w:p>
     <w:p>
       <w:pPr>
@@ -4344,7 +5261,7 @@
         </w:rPr>
         <w:t xml:space="preserve"> </w:t>
       </w:r>
-      <w:commentRangeStart w:id="18"/>
+      <w:commentRangeStart w:id="17"/>
       <w:r>
         <w:fldChar w:fldCharType="begin"/>
       </w:r>
@@ -4372,12 +5289,12 @@
         </w:rPr>
         <w:fldChar w:fldCharType="end"/>
       </w:r>
-      <w:commentRangeEnd w:id="18"/>
+      <w:commentRangeEnd w:id="17"/>
       <w:r>
         <w:rPr>
           <w:rStyle w:val="Refdecomentrio"/>
         </w:rPr>
-        <w:commentReference w:id="18"/>
+        <w:commentReference w:id="17"/>
       </w:r>
       <w:r>
         <w:rPr>
@@ -4409,7 +5326,8 @@
           <w:lang w:val="en-US"/>
         </w:rPr>
       </w:pPr>
-      <w:bookmarkStart w:id="19" w:name="_Toc188883217"/>
+      <w:bookmarkStart w:id="18" w:name="_Toc188883217"/>
+      <w:proofErr w:type="spellStart"/>
       <w:r>
         <w:rPr>
           <w:rFonts w:ascii="Amsi Pro SemiBold" w:hAnsi="Amsi Pro SemiBold"/>
@@ -4421,9 +5339,10 @@
         <w:lastRenderedPageBreak/>
         <w:t>Referências</w:t>
       </w:r>
-      <w:bookmarkEnd w:id="19"/>
-    </w:p>
-    <w:bookmarkStart w:id="20" w:name="_Hlk188948494" w:displacedByCustomXml="next"/>
+      <w:bookmarkEnd w:id="18"/>
+      <w:proofErr w:type="spellEnd"/>
+    </w:p>
+    <w:bookmarkStart w:id="19" w:name="_Hlk188948494" w:displacedByCustomXml="next"/>
     <w:sdt>
       <w:sdtPr>
         <w:rPr>
@@ -4521,7 +5440,72 @@
               <w:lang w:val="en-US"/>
             </w:rPr>
             <w:tab/>
-            <w:t>Najafpour Z, Arab M, Shayanfard K. A multi-phase approach for developing a conceptual model for human resources for health observatory (HRHO) toward integrating data and evidence: a case study of Iran. Health Res Policy Syst. 2023 Jun 1;21(1):41. doi: 10.1186/s12961-023-00994-8.</w:t>
+          </w:r>
+          <w:proofErr w:type="spellStart"/>
+          <w:r>
+            <w:rPr>
+              <w:rFonts w:ascii="Amsi Pro SemiBold" w:eastAsia="Times New Roman" w:hAnsi="Amsi Pro SemiBold"/>
+              <w:color w:val="000000"/>
+              <w:sz w:val="20"/>
+              <w:szCs w:val="20"/>
+              <w:lang w:val="en-US"/>
+            </w:rPr>
+            <w:t>Najafpour</w:t>
+          </w:r>
+          <w:proofErr w:type="spellEnd"/>
+          <w:r>
+            <w:rPr>
+              <w:rFonts w:ascii="Amsi Pro SemiBold" w:eastAsia="Times New Roman" w:hAnsi="Amsi Pro SemiBold"/>
+              <w:color w:val="000000"/>
+              <w:sz w:val="20"/>
+              <w:szCs w:val="20"/>
+              <w:lang w:val="en-US"/>
+            </w:rPr>
+            <w:t xml:space="preserve"> Z, Arab M, </w:t>
+          </w:r>
+          <w:proofErr w:type="spellStart"/>
+          <w:r>
+            <w:rPr>
+              <w:rFonts w:ascii="Amsi Pro SemiBold" w:eastAsia="Times New Roman" w:hAnsi="Amsi Pro SemiBold"/>
+              <w:color w:val="000000"/>
+              <w:sz w:val="20"/>
+              <w:szCs w:val="20"/>
+              <w:lang w:val="en-US"/>
+            </w:rPr>
+            <w:t>Shayanfard</w:t>
+          </w:r>
+          <w:proofErr w:type="spellEnd"/>
+          <w:r>
+            <w:rPr>
+              <w:rFonts w:ascii="Amsi Pro SemiBold" w:eastAsia="Times New Roman" w:hAnsi="Amsi Pro SemiBold"/>
+              <w:color w:val="000000"/>
+              <w:sz w:val="20"/>
+              <w:szCs w:val="20"/>
+              <w:lang w:val="en-US"/>
+            </w:rPr>
+            <w:t xml:space="preserve"> K. A multi-phase approach for developing a conceptual model for human resources for health observatory (HRHO) toward integrating data and evidence: a case study of Iran. Health Res Policy Syst. 2023 Jun 1;21(1):41. </w:t>
+          </w:r>
+          <w:proofErr w:type="spellStart"/>
+          <w:r>
+            <w:rPr>
+              <w:rFonts w:ascii="Amsi Pro SemiBold" w:eastAsia="Times New Roman" w:hAnsi="Amsi Pro SemiBold"/>
+              <w:color w:val="000000"/>
+              <w:sz w:val="20"/>
+              <w:szCs w:val="20"/>
+              <w:lang w:val="en-US"/>
+            </w:rPr>
+            <w:t>doi</w:t>
+          </w:r>
+          <w:proofErr w:type="spellEnd"/>
+          <w:r>
+            <w:rPr>
+              <w:rFonts w:ascii="Amsi Pro SemiBold" w:eastAsia="Times New Roman" w:hAnsi="Amsi Pro SemiBold"/>
+              <w:color w:val="000000"/>
+              <w:sz w:val="20"/>
+              <w:szCs w:val="20"/>
+              <w:lang w:val="en-US"/>
+            </w:rPr>
+            <w:t>: 10.1186/s12961-023-00994-8.</w:t>
           </w:r>
         </w:p>
         <w:p>
@@ -4558,7 +5542,73 @@
               <w:lang w:val="en-US"/>
             </w:rPr>
             <w:tab/>
-            <w:t>Rees GH, James R, Samadashvili L, Scotter C. Are sustainable health workforces possible? Issues and a possible remedy. Sustainability. 2023;15(4):3596. doi: 10.3390/su15043596.</w:t>
+            <w:t xml:space="preserve">Rees GH, James R, </w:t>
+          </w:r>
+          <w:proofErr w:type="spellStart"/>
+          <w:r>
+            <w:rPr>
+              <w:rFonts w:ascii="Amsi Pro SemiBold" w:eastAsia="Times New Roman" w:hAnsi="Amsi Pro SemiBold"/>
+              <w:color w:val="000000"/>
+              <w:sz w:val="20"/>
+              <w:szCs w:val="20"/>
+              <w:lang w:val="en-US"/>
+            </w:rPr>
+            <w:t>Samadashvili</w:t>
+          </w:r>
+          <w:proofErr w:type="spellEnd"/>
+          <w:r>
+            <w:rPr>
+              <w:rFonts w:ascii="Amsi Pro SemiBold" w:eastAsia="Times New Roman" w:hAnsi="Amsi Pro SemiBold"/>
+              <w:color w:val="000000"/>
+              <w:sz w:val="20"/>
+              <w:szCs w:val="20"/>
+              <w:lang w:val="en-US"/>
+            </w:rPr>
+            <w:t xml:space="preserve"> L, </w:t>
+          </w:r>
+          <w:proofErr w:type="spellStart"/>
+          <w:r>
+            <w:rPr>
+              <w:rFonts w:ascii="Amsi Pro SemiBold" w:eastAsia="Times New Roman" w:hAnsi="Amsi Pro SemiBold"/>
+              <w:color w:val="000000"/>
+              <w:sz w:val="20"/>
+              <w:szCs w:val="20"/>
+              <w:lang w:val="en-US"/>
+            </w:rPr>
+            <w:t>Scotter</w:t>
+          </w:r>
+          <w:proofErr w:type="spellEnd"/>
+          <w:r>
+            <w:rPr>
+              <w:rFonts w:ascii="Amsi Pro SemiBold" w:eastAsia="Times New Roman" w:hAnsi="Amsi Pro SemiBold"/>
+              <w:color w:val="000000"/>
+              <w:sz w:val="20"/>
+              <w:szCs w:val="20"/>
+              <w:lang w:val="en-US"/>
+            </w:rPr>
+            <w:t xml:space="preserve"> C. Are sustainable health workforces possible? Issues and a possible remedy. Sustainability. 2023;15(4):3596. </w:t>
+          </w:r>
+          <w:proofErr w:type="spellStart"/>
+          <w:r>
+            <w:rPr>
+              <w:rFonts w:ascii="Amsi Pro SemiBold" w:eastAsia="Times New Roman" w:hAnsi="Amsi Pro SemiBold"/>
+              <w:color w:val="000000"/>
+              <w:sz w:val="20"/>
+              <w:szCs w:val="20"/>
+              <w:lang w:val="en-US"/>
+            </w:rPr>
+            <w:t>doi</w:t>
+          </w:r>
+          <w:proofErr w:type="spellEnd"/>
+          <w:r>
+            <w:rPr>
+              <w:rFonts w:ascii="Amsi Pro SemiBold" w:eastAsia="Times New Roman" w:hAnsi="Amsi Pro SemiBold"/>
+              <w:color w:val="000000"/>
+              <w:sz w:val="20"/>
+              <w:szCs w:val="20"/>
+              <w:lang w:val="en-US"/>
+            </w:rPr>
+            <w:t>: 10.3390/su15043596.</w:t>
           </w:r>
         </w:p>
         <w:p>
@@ -4595,7 +5645,182 @@
               <w:lang w:val="en-US"/>
             </w:rPr>
             <w:tab/>
-            <w:t>Organização Pan-Americana da Saúde. Contas Nacionais da Força de Trabalho em Saúde: Um Manual. Brasília: OPAS; 2020.</w:t>
+          </w:r>
+          <w:proofErr w:type="spellStart"/>
+          <w:r>
+            <w:rPr>
+              <w:rFonts w:ascii="Amsi Pro SemiBold" w:eastAsia="Times New Roman" w:hAnsi="Amsi Pro SemiBold"/>
+              <w:color w:val="000000"/>
+              <w:sz w:val="20"/>
+              <w:szCs w:val="20"/>
+              <w:lang w:val="en-US"/>
+            </w:rPr>
+            <w:t>Organização</w:t>
+          </w:r>
+          <w:proofErr w:type="spellEnd"/>
+          <w:r>
+            <w:rPr>
+              <w:rFonts w:ascii="Amsi Pro SemiBold" w:eastAsia="Times New Roman" w:hAnsi="Amsi Pro SemiBold"/>
+              <w:color w:val="000000"/>
+              <w:sz w:val="20"/>
+              <w:szCs w:val="20"/>
+              <w:lang w:val="en-US"/>
+            </w:rPr>
+            <w:t xml:space="preserve"> Pan-Americana da </w:t>
+          </w:r>
+          <w:proofErr w:type="spellStart"/>
+          <w:r>
+            <w:rPr>
+              <w:rFonts w:ascii="Amsi Pro SemiBold" w:eastAsia="Times New Roman" w:hAnsi="Amsi Pro SemiBold"/>
+              <w:color w:val="000000"/>
+              <w:sz w:val="20"/>
+              <w:szCs w:val="20"/>
+              <w:lang w:val="en-US"/>
+            </w:rPr>
+            <w:t>Saúde</w:t>
+          </w:r>
+          <w:proofErr w:type="spellEnd"/>
+          <w:r>
+            <w:rPr>
+              <w:rFonts w:ascii="Amsi Pro SemiBold" w:eastAsia="Times New Roman" w:hAnsi="Amsi Pro SemiBold"/>
+              <w:color w:val="000000"/>
+              <w:sz w:val="20"/>
+              <w:szCs w:val="20"/>
+              <w:lang w:val="en-US"/>
+            </w:rPr>
+            <w:t xml:space="preserve">. </w:t>
+          </w:r>
+          <w:proofErr w:type="spellStart"/>
+          <w:r>
+            <w:rPr>
+              <w:rFonts w:ascii="Amsi Pro SemiBold" w:eastAsia="Times New Roman" w:hAnsi="Amsi Pro SemiBold"/>
+              <w:color w:val="000000"/>
+              <w:sz w:val="20"/>
+              <w:szCs w:val="20"/>
+              <w:lang w:val="en-US"/>
+            </w:rPr>
+            <w:t>Contas</w:t>
+          </w:r>
+          <w:proofErr w:type="spellEnd"/>
+          <w:r>
+            <w:rPr>
+              <w:rFonts w:ascii="Amsi Pro SemiBold" w:eastAsia="Times New Roman" w:hAnsi="Amsi Pro SemiBold"/>
+              <w:color w:val="000000"/>
+              <w:sz w:val="20"/>
+              <w:szCs w:val="20"/>
+              <w:lang w:val="en-US"/>
+            </w:rPr>
+            <w:t xml:space="preserve"> </w:t>
+          </w:r>
+          <w:proofErr w:type="spellStart"/>
+          <w:r>
+            <w:rPr>
+              <w:rFonts w:ascii="Amsi Pro SemiBold" w:eastAsia="Times New Roman" w:hAnsi="Amsi Pro SemiBold"/>
+              <w:color w:val="000000"/>
+              <w:sz w:val="20"/>
+              <w:szCs w:val="20"/>
+              <w:lang w:val="en-US"/>
+            </w:rPr>
+            <w:t>Nacionais</w:t>
+          </w:r>
+          <w:proofErr w:type="spellEnd"/>
+          <w:r>
+            <w:rPr>
+              <w:rFonts w:ascii="Amsi Pro SemiBold" w:eastAsia="Times New Roman" w:hAnsi="Amsi Pro SemiBold"/>
+              <w:color w:val="000000"/>
+              <w:sz w:val="20"/>
+              <w:szCs w:val="20"/>
+              <w:lang w:val="en-US"/>
+            </w:rPr>
+            <w:t xml:space="preserve"> da </w:t>
+          </w:r>
+          <w:proofErr w:type="spellStart"/>
+          <w:r>
+            <w:rPr>
+              <w:rFonts w:ascii="Amsi Pro SemiBold" w:eastAsia="Times New Roman" w:hAnsi="Amsi Pro SemiBold"/>
+              <w:color w:val="000000"/>
+              <w:sz w:val="20"/>
+              <w:szCs w:val="20"/>
+              <w:lang w:val="en-US"/>
+            </w:rPr>
+            <w:t>Força</w:t>
+          </w:r>
+          <w:proofErr w:type="spellEnd"/>
+          <w:r>
+            <w:rPr>
+              <w:rFonts w:ascii="Amsi Pro SemiBold" w:eastAsia="Times New Roman" w:hAnsi="Amsi Pro SemiBold"/>
+              <w:color w:val="000000"/>
+              <w:sz w:val="20"/>
+              <w:szCs w:val="20"/>
+              <w:lang w:val="en-US"/>
+            </w:rPr>
+            <w:t xml:space="preserve"> de </w:t>
+          </w:r>
+          <w:proofErr w:type="spellStart"/>
+          <w:r>
+            <w:rPr>
+              <w:rFonts w:ascii="Amsi Pro SemiBold" w:eastAsia="Times New Roman" w:hAnsi="Amsi Pro SemiBold"/>
+              <w:color w:val="000000"/>
+              <w:sz w:val="20"/>
+              <w:szCs w:val="20"/>
+              <w:lang w:val="en-US"/>
+            </w:rPr>
+            <w:t>Trabalho</w:t>
+          </w:r>
+          <w:proofErr w:type="spellEnd"/>
+          <w:r>
+            <w:rPr>
+              <w:rFonts w:ascii="Amsi Pro SemiBold" w:eastAsia="Times New Roman" w:hAnsi="Amsi Pro SemiBold"/>
+              <w:color w:val="000000"/>
+              <w:sz w:val="20"/>
+              <w:szCs w:val="20"/>
+              <w:lang w:val="en-US"/>
+            </w:rPr>
+            <w:t xml:space="preserve"> </w:t>
+          </w:r>
+          <w:proofErr w:type="spellStart"/>
+          <w:r>
+            <w:rPr>
+              <w:rFonts w:ascii="Amsi Pro SemiBold" w:eastAsia="Times New Roman" w:hAnsi="Amsi Pro SemiBold"/>
+              <w:color w:val="000000"/>
+              <w:sz w:val="20"/>
+              <w:szCs w:val="20"/>
+              <w:lang w:val="en-US"/>
+            </w:rPr>
+            <w:t>em</w:t>
+          </w:r>
+          <w:proofErr w:type="spellEnd"/>
+          <w:r>
+            <w:rPr>
+              <w:rFonts w:ascii="Amsi Pro SemiBold" w:eastAsia="Times New Roman" w:hAnsi="Amsi Pro SemiBold"/>
+              <w:color w:val="000000"/>
+              <w:sz w:val="20"/>
+              <w:szCs w:val="20"/>
+              <w:lang w:val="en-US"/>
+            </w:rPr>
+            <w:t xml:space="preserve"> </w:t>
+          </w:r>
+          <w:proofErr w:type="spellStart"/>
+          <w:r>
+            <w:rPr>
+              <w:rFonts w:ascii="Amsi Pro SemiBold" w:eastAsia="Times New Roman" w:hAnsi="Amsi Pro SemiBold"/>
+              <w:color w:val="000000"/>
+              <w:sz w:val="20"/>
+              <w:szCs w:val="20"/>
+              <w:lang w:val="en-US"/>
+            </w:rPr>
+            <w:t>Saúde</w:t>
+          </w:r>
+          <w:proofErr w:type="spellEnd"/>
+          <w:r>
+            <w:rPr>
+              <w:rFonts w:ascii="Amsi Pro SemiBold" w:eastAsia="Times New Roman" w:hAnsi="Amsi Pro SemiBold"/>
+              <w:color w:val="000000"/>
+              <w:sz w:val="20"/>
+              <w:szCs w:val="20"/>
+              <w:lang w:val="en-US"/>
+            </w:rPr>
+            <w:t>: Um Manual. Brasília: OPAS; 2020.</w:t>
           </w:r>
         </w:p>
         <w:p>
@@ -4632,7 +5857,358 @@
               <w:lang w:val="en-US"/>
             </w:rPr>
             <w:tab/>
-            <w:t>Ministério da Saúde. Indicadores de gestão do trabalho em saúde: material de apoio para o Programa de Qualificação e Estruturação da Gestão do Trabalho e da Educação no SUS - ProgeSUS. Brasília: Editora MS; 2007.</w:t>
+          </w:r>
+          <w:proofErr w:type="spellStart"/>
+          <w:r>
+            <w:rPr>
+              <w:rFonts w:ascii="Amsi Pro SemiBold" w:eastAsia="Times New Roman" w:hAnsi="Amsi Pro SemiBold"/>
+              <w:color w:val="000000"/>
+              <w:sz w:val="20"/>
+              <w:szCs w:val="20"/>
+              <w:lang w:val="en-US"/>
+            </w:rPr>
+            <w:t>Ministério</w:t>
+          </w:r>
+          <w:proofErr w:type="spellEnd"/>
+          <w:r>
+            <w:rPr>
+              <w:rFonts w:ascii="Amsi Pro SemiBold" w:eastAsia="Times New Roman" w:hAnsi="Amsi Pro SemiBold"/>
+              <w:color w:val="000000"/>
+              <w:sz w:val="20"/>
+              <w:szCs w:val="20"/>
+              <w:lang w:val="en-US"/>
+            </w:rPr>
+            <w:t xml:space="preserve"> da </w:t>
+          </w:r>
+          <w:proofErr w:type="spellStart"/>
+          <w:r>
+            <w:rPr>
+              <w:rFonts w:ascii="Amsi Pro SemiBold" w:eastAsia="Times New Roman" w:hAnsi="Amsi Pro SemiBold"/>
+              <w:color w:val="000000"/>
+              <w:sz w:val="20"/>
+              <w:szCs w:val="20"/>
+              <w:lang w:val="en-US"/>
+            </w:rPr>
+            <w:t>Saúde</w:t>
+          </w:r>
+          <w:proofErr w:type="spellEnd"/>
+          <w:r>
+            <w:rPr>
+              <w:rFonts w:ascii="Amsi Pro SemiBold" w:eastAsia="Times New Roman" w:hAnsi="Amsi Pro SemiBold"/>
+              <w:color w:val="000000"/>
+              <w:sz w:val="20"/>
+              <w:szCs w:val="20"/>
+              <w:lang w:val="en-US"/>
+            </w:rPr>
+            <w:t xml:space="preserve">. </w:t>
+          </w:r>
+          <w:proofErr w:type="spellStart"/>
+          <w:r>
+            <w:rPr>
+              <w:rFonts w:ascii="Amsi Pro SemiBold" w:eastAsia="Times New Roman" w:hAnsi="Amsi Pro SemiBold"/>
+              <w:color w:val="000000"/>
+              <w:sz w:val="20"/>
+              <w:szCs w:val="20"/>
+              <w:lang w:val="en-US"/>
+            </w:rPr>
+            <w:t>Indicadores</w:t>
+          </w:r>
+          <w:proofErr w:type="spellEnd"/>
+          <w:r>
+            <w:rPr>
+              <w:rFonts w:ascii="Amsi Pro SemiBold" w:eastAsia="Times New Roman" w:hAnsi="Amsi Pro SemiBold"/>
+              <w:color w:val="000000"/>
+              <w:sz w:val="20"/>
+              <w:szCs w:val="20"/>
+              <w:lang w:val="en-US"/>
+            </w:rPr>
+            <w:t xml:space="preserve"> de </w:t>
+          </w:r>
+          <w:proofErr w:type="spellStart"/>
+          <w:r>
+            <w:rPr>
+              <w:rFonts w:ascii="Amsi Pro SemiBold" w:eastAsia="Times New Roman" w:hAnsi="Amsi Pro SemiBold"/>
+              <w:color w:val="000000"/>
+              <w:sz w:val="20"/>
+              <w:szCs w:val="20"/>
+              <w:lang w:val="en-US"/>
+            </w:rPr>
+            <w:t>gestão</w:t>
+          </w:r>
+          <w:proofErr w:type="spellEnd"/>
+          <w:r>
+            <w:rPr>
+              <w:rFonts w:ascii="Amsi Pro SemiBold" w:eastAsia="Times New Roman" w:hAnsi="Amsi Pro SemiBold"/>
+              <w:color w:val="000000"/>
+              <w:sz w:val="20"/>
+              <w:szCs w:val="20"/>
+              <w:lang w:val="en-US"/>
+            </w:rPr>
+            <w:t xml:space="preserve"> do </w:t>
+          </w:r>
+          <w:proofErr w:type="spellStart"/>
+          <w:r>
+            <w:rPr>
+              <w:rFonts w:ascii="Amsi Pro SemiBold" w:eastAsia="Times New Roman" w:hAnsi="Amsi Pro SemiBold"/>
+              <w:color w:val="000000"/>
+              <w:sz w:val="20"/>
+              <w:szCs w:val="20"/>
+              <w:lang w:val="en-US"/>
+            </w:rPr>
+            <w:t>trabalho</w:t>
+          </w:r>
+          <w:proofErr w:type="spellEnd"/>
+          <w:r>
+            <w:rPr>
+              <w:rFonts w:ascii="Amsi Pro SemiBold" w:eastAsia="Times New Roman" w:hAnsi="Amsi Pro SemiBold"/>
+              <w:color w:val="000000"/>
+              <w:sz w:val="20"/>
+              <w:szCs w:val="20"/>
+              <w:lang w:val="en-US"/>
+            </w:rPr>
+            <w:t xml:space="preserve"> </w:t>
+          </w:r>
+          <w:proofErr w:type="spellStart"/>
+          <w:r>
+            <w:rPr>
+              <w:rFonts w:ascii="Amsi Pro SemiBold" w:eastAsia="Times New Roman" w:hAnsi="Amsi Pro SemiBold"/>
+              <w:color w:val="000000"/>
+              <w:sz w:val="20"/>
+              <w:szCs w:val="20"/>
+              <w:lang w:val="en-US"/>
+            </w:rPr>
+            <w:t>em</w:t>
+          </w:r>
+          <w:proofErr w:type="spellEnd"/>
+          <w:r>
+            <w:rPr>
+              <w:rFonts w:ascii="Amsi Pro SemiBold" w:eastAsia="Times New Roman" w:hAnsi="Amsi Pro SemiBold"/>
+              <w:color w:val="000000"/>
+              <w:sz w:val="20"/>
+              <w:szCs w:val="20"/>
+              <w:lang w:val="en-US"/>
+            </w:rPr>
+            <w:t xml:space="preserve"> </w:t>
+          </w:r>
+          <w:proofErr w:type="spellStart"/>
+          <w:r>
+            <w:rPr>
+              <w:rFonts w:ascii="Amsi Pro SemiBold" w:eastAsia="Times New Roman" w:hAnsi="Amsi Pro SemiBold"/>
+              <w:color w:val="000000"/>
+              <w:sz w:val="20"/>
+              <w:szCs w:val="20"/>
+              <w:lang w:val="en-US"/>
+            </w:rPr>
+            <w:t>saúde</w:t>
+          </w:r>
+          <w:proofErr w:type="spellEnd"/>
+          <w:r>
+            <w:rPr>
+              <w:rFonts w:ascii="Amsi Pro SemiBold" w:eastAsia="Times New Roman" w:hAnsi="Amsi Pro SemiBold"/>
+              <w:color w:val="000000"/>
+              <w:sz w:val="20"/>
+              <w:szCs w:val="20"/>
+              <w:lang w:val="en-US"/>
+            </w:rPr>
+            <w:t xml:space="preserve">: material de </w:t>
+          </w:r>
+          <w:proofErr w:type="spellStart"/>
+          <w:r>
+            <w:rPr>
+              <w:rFonts w:ascii="Amsi Pro SemiBold" w:eastAsia="Times New Roman" w:hAnsi="Amsi Pro SemiBold"/>
+              <w:color w:val="000000"/>
+              <w:sz w:val="20"/>
+              <w:szCs w:val="20"/>
+              <w:lang w:val="en-US"/>
+            </w:rPr>
+            <w:t>apoio</w:t>
+          </w:r>
+          <w:proofErr w:type="spellEnd"/>
+          <w:r>
+            <w:rPr>
+              <w:rFonts w:ascii="Amsi Pro SemiBold" w:eastAsia="Times New Roman" w:hAnsi="Amsi Pro SemiBold"/>
+              <w:color w:val="000000"/>
+              <w:sz w:val="20"/>
+              <w:szCs w:val="20"/>
+              <w:lang w:val="en-US"/>
+            </w:rPr>
+            <w:t xml:space="preserve"> para o </w:t>
+          </w:r>
+          <w:proofErr w:type="spellStart"/>
+          <w:r>
+            <w:rPr>
+              <w:rFonts w:ascii="Amsi Pro SemiBold" w:eastAsia="Times New Roman" w:hAnsi="Amsi Pro SemiBold"/>
+              <w:color w:val="000000"/>
+              <w:sz w:val="20"/>
+              <w:szCs w:val="20"/>
+              <w:lang w:val="en-US"/>
+            </w:rPr>
+            <w:t>Programa</w:t>
+          </w:r>
+          <w:proofErr w:type="spellEnd"/>
+          <w:r>
+            <w:rPr>
+              <w:rFonts w:ascii="Amsi Pro SemiBold" w:eastAsia="Times New Roman" w:hAnsi="Amsi Pro SemiBold"/>
+              <w:color w:val="000000"/>
+              <w:sz w:val="20"/>
+              <w:szCs w:val="20"/>
+              <w:lang w:val="en-US"/>
+            </w:rPr>
+            <w:t xml:space="preserve"> de </w:t>
+          </w:r>
+          <w:proofErr w:type="spellStart"/>
+          <w:r>
+            <w:rPr>
+              <w:rFonts w:ascii="Amsi Pro SemiBold" w:eastAsia="Times New Roman" w:hAnsi="Amsi Pro SemiBold"/>
+              <w:color w:val="000000"/>
+              <w:sz w:val="20"/>
+              <w:szCs w:val="20"/>
+              <w:lang w:val="en-US"/>
+            </w:rPr>
+            <w:t>Qualificação</w:t>
+          </w:r>
+          <w:proofErr w:type="spellEnd"/>
+          <w:r>
+            <w:rPr>
+              <w:rFonts w:ascii="Amsi Pro SemiBold" w:eastAsia="Times New Roman" w:hAnsi="Amsi Pro SemiBold"/>
+              <w:color w:val="000000"/>
+              <w:sz w:val="20"/>
+              <w:szCs w:val="20"/>
+              <w:lang w:val="en-US"/>
+            </w:rPr>
+            <w:t xml:space="preserve"> e </w:t>
+          </w:r>
+          <w:proofErr w:type="spellStart"/>
+          <w:r>
+            <w:rPr>
+              <w:rFonts w:ascii="Amsi Pro SemiBold" w:eastAsia="Times New Roman" w:hAnsi="Amsi Pro SemiBold"/>
+              <w:color w:val="000000"/>
+              <w:sz w:val="20"/>
+              <w:szCs w:val="20"/>
+              <w:lang w:val="en-US"/>
+            </w:rPr>
+            <w:t>Estruturação</w:t>
+          </w:r>
+          <w:proofErr w:type="spellEnd"/>
+          <w:r>
+            <w:rPr>
+              <w:rFonts w:ascii="Amsi Pro SemiBold" w:eastAsia="Times New Roman" w:hAnsi="Amsi Pro SemiBold"/>
+              <w:color w:val="000000"/>
+              <w:sz w:val="20"/>
+              <w:szCs w:val="20"/>
+              <w:lang w:val="en-US"/>
+            </w:rPr>
+            <w:t xml:space="preserve"> da </w:t>
+          </w:r>
+          <w:proofErr w:type="spellStart"/>
+          <w:r>
+            <w:rPr>
+              <w:rFonts w:ascii="Amsi Pro SemiBold" w:eastAsia="Times New Roman" w:hAnsi="Amsi Pro SemiBold"/>
+              <w:color w:val="000000"/>
+              <w:sz w:val="20"/>
+              <w:szCs w:val="20"/>
+              <w:lang w:val="en-US"/>
+            </w:rPr>
+            <w:t>Gestão</w:t>
+          </w:r>
+          <w:proofErr w:type="spellEnd"/>
+          <w:r>
+            <w:rPr>
+              <w:rFonts w:ascii="Amsi Pro SemiBold" w:eastAsia="Times New Roman" w:hAnsi="Amsi Pro SemiBold"/>
+              <w:color w:val="000000"/>
+              <w:sz w:val="20"/>
+              <w:szCs w:val="20"/>
+              <w:lang w:val="en-US"/>
+            </w:rPr>
+            <w:t xml:space="preserve"> do </w:t>
+          </w:r>
+          <w:proofErr w:type="spellStart"/>
+          <w:r>
+            <w:rPr>
+              <w:rFonts w:ascii="Amsi Pro SemiBold" w:eastAsia="Times New Roman" w:hAnsi="Amsi Pro SemiBold"/>
+              <w:color w:val="000000"/>
+              <w:sz w:val="20"/>
+              <w:szCs w:val="20"/>
+              <w:lang w:val="en-US"/>
+            </w:rPr>
+            <w:t>Trabalho</w:t>
+          </w:r>
+          <w:proofErr w:type="spellEnd"/>
+          <w:r>
+            <w:rPr>
+              <w:rFonts w:ascii="Amsi Pro SemiBold" w:eastAsia="Times New Roman" w:hAnsi="Amsi Pro SemiBold"/>
+              <w:color w:val="000000"/>
+              <w:sz w:val="20"/>
+              <w:szCs w:val="20"/>
+              <w:lang w:val="en-US"/>
+            </w:rPr>
+            <w:t xml:space="preserve"> e da </w:t>
+          </w:r>
+          <w:proofErr w:type="spellStart"/>
+          <w:r>
+            <w:rPr>
+              <w:rFonts w:ascii="Amsi Pro SemiBold" w:eastAsia="Times New Roman" w:hAnsi="Amsi Pro SemiBold"/>
+              <w:color w:val="000000"/>
+              <w:sz w:val="20"/>
+              <w:szCs w:val="20"/>
+              <w:lang w:val="en-US"/>
+            </w:rPr>
+            <w:t>Educação</w:t>
+          </w:r>
+          <w:proofErr w:type="spellEnd"/>
+          <w:r>
+            <w:rPr>
+              <w:rFonts w:ascii="Amsi Pro SemiBold" w:eastAsia="Times New Roman" w:hAnsi="Amsi Pro SemiBold"/>
+              <w:color w:val="000000"/>
+              <w:sz w:val="20"/>
+              <w:szCs w:val="20"/>
+              <w:lang w:val="en-US"/>
+            </w:rPr>
+            <w:t xml:space="preserve"> no SUS - </w:t>
+          </w:r>
+          <w:proofErr w:type="spellStart"/>
+          <w:r>
+            <w:rPr>
+              <w:rFonts w:ascii="Amsi Pro SemiBold" w:eastAsia="Times New Roman" w:hAnsi="Amsi Pro SemiBold"/>
+              <w:color w:val="000000"/>
+              <w:sz w:val="20"/>
+              <w:szCs w:val="20"/>
+              <w:lang w:val="en-US"/>
+            </w:rPr>
+            <w:t>ProgeSUS</w:t>
+          </w:r>
+          <w:proofErr w:type="spellEnd"/>
+          <w:r>
+            <w:rPr>
+              <w:rFonts w:ascii="Amsi Pro SemiBold" w:eastAsia="Times New Roman" w:hAnsi="Amsi Pro SemiBold"/>
+              <w:color w:val="000000"/>
+              <w:sz w:val="20"/>
+              <w:szCs w:val="20"/>
+              <w:lang w:val="en-US"/>
+            </w:rPr>
+            <w:t xml:space="preserve">. Brasília: </w:t>
+          </w:r>
+          <w:proofErr w:type="spellStart"/>
+          <w:r>
+            <w:rPr>
+              <w:rFonts w:ascii="Amsi Pro SemiBold" w:eastAsia="Times New Roman" w:hAnsi="Amsi Pro SemiBold"/>
+              <w:color w:val="000000"/>
+              <w:sz w:val="20"/>
+              <w:szCs w:val="20"/>
+              <w:lang w:val="en-US"/>
+            </w:rPr>
+            <w:t>Editora</w:t>
+          </w:r>
+          <w:proofErr w:type="spellEnd"/>
+          <w:r>
+            <w:rPr>
+              <w:rFonts w:ascii="Amsi Pro SemiBold" w:eastAsia="Times New Roman" w:hAnsi="Amsi Pro SemiBold"/>
+              <w:color w:val="000000"/>
+              <w:sz w:val="20"/>
+              <w:szCs w:val="20"/>
+              <w:lang w:val="en-US"/>
+            </w:rPr>
+            <w:t xml:space="preserve"> MS; 2007.</w:t>
           </w:r>
         </w:p>
         <w:p>
@@ -4671,7 +6247,7 @@
             <w:tab/>
             <w:t>World Health Organization. Strengthening the collection, analysis and use of health workforce data and information: a handbook. Geneva: WHO; 2023.</w:t>
           </w:r>
-          <w:bookmarkEnd w:id="20"/>
+          <w:bookmarkEnd w:id="19"/>
         </w:p>
         <w:p>
           <w:pPr>
@@ -4707,7 +6283,227 @@
               <w:lang w:val="en-US"/>
             </w:rPr>
             <w:tab/>
-            <w:t>Anjos EF, Andrade KB, Martins PC, Paiva JAC, Prado NMBL, Santos AMD. Atuação de profissionais de saúde e qualidade das ações no controle de câncer cervicouterino: um estudo transversal. Esc Anna Nery. 2021;26:e20210137.</w:t>
+            <w:t xml:space="preserve">Anjos EF, Andrade KB, Martins PC, Paiva JAC, Prado NMBL, Santos AMD. </w:t>
+          </w:r>
+          <w:proofErr w:type="spellStart"/>
+          <w:r>
+            <w:rPr>
+              <w:rFonts w:ascii="Amsi Pro SemiBold" w:eastAsia="Times New Roman" w:hAnsi="Amsi Pro SemiBold"/>
+              <w:color w:val="000000"/>
+              <w:sz w:val="20"/>
+              <w:szCs w:val="20"/>
+              <w:lang w:val="en-US"/>
+            </w:rPr>
+            <w:t>Atuação</w:t>
+          </w:r>
+          <w:proofErr w:type="spellEnd"/>
+          <w:r>
+            <w:rPr>
+              <w:rFonts w:ascii="Amsi Pro SemiBold" w:eastAsia="Times New Roman" w:hAnsi="Amsi Pro SemiBold"/>
+              <w:color w:val="000000"/>
+              <w:sz w:val="20"/>
+              <w:szCs w:val="20"/>
+              <w:lang w:val="en-US"/>
+            </w:rPr>
+            <w:t xml:space="preserve"> de </w:t>
+          </w:r>
+          <w:proofErr w:type="spellStart"/>
+          <w:r>
+            <w:rPr>
+              <w:rFonts w:ascii="Amsi Pro SemiBold" w:eastAsia="Times New Roman" w:hAnsi="Amsi Pro SemiBold"/>
+              <w:color w:val="000000"/>
+              <w:sz w:val="20"/>
+              <w:szCs w:val="20"/>
+              <w:lang w:val="en-US"/>
+            </w:rPr>
+            <w:t>profissionais</w:t>
+          </w:r>
+          <w:proofErr w:type="spellEnd"/>
+          <w:r>
+            <w:rPr>
+              <w:rFonts w:ascii="Amsi Pro SemiBold" w:eastAsia="Times New Roman" w:hAnsi="Amsi Pro SemiBold"/>
+              <w:color w:val="000000"/>
+              <w:sz w:val="20"/>
+              <w:szCs w:val="20"/>
+              <w:lang w:val="en-US"/>
+            </w:rPr>
+            <w:t xml:space="preserve"> de </w:t>
+          </w:r>
+          <w:proofErr w:type="spellStart"/>
+          <w:r>
+            <w:rPr>
+              <w:rFonts w:ascii="Amsi Pro SemiBold" w:eastAsia="Times New Roman" w:hAnsi="Amsi Pro SemiBold"/>
+              <w:color w:val="000000"/>
+              <w:sz w:val="20"/>
+              <w:szCs w:val="20"/>
+              <w:lang w:val="en-US"/>
+            </w:rPr>
+            <w:t>saúde</w:t>
+          </w:r>
+          <w:proofErr w:type="spellEnd"/>
+          <w:r>
+            <w:rPr>
+              <w:rFonts w:ascii="Amsi Pro SemiBold" w:eastAsia="Times New Roman" w:hAnsi="Amsi Pro SemiBold"/>
+              <w:color w:val="000000"/>
+              <w:sz w:val="20"/>
+              <w:szCs w:val="20"/>
+              <w:lang w:val="en-US"/>
+            </w:rPr>
+            <w:t xml:space="preserve"> e </w:t>
+          </w:r>
+          <w:proofErr w:type="spellStart"/>
+          <w:r>
+            <w:rPr>
+              <w:rFonts w:ascii="Amsi Pro SemiBold" w:eastAsia="Times New Roman" w:hAnsi="Amsi Pro SemiBold"/>
+              <w:color w:val="000000"/>
+              <w:sz w:val="20"/>
+              <w:szCs w:val="20"/>
+              <w:lang w:val="en-US"/>
+            </w:rPr>
+            <w:t>qualidade</w:t>
+          </w:r>
+          <w:proofErr w:type="spellEnd"/>
+          <w:r>
+            <w:rPr>
+              <w:rFonts w:ascii="Amsi Pro SemiBold" w:eastAsia="Times New Roman" w:hAnsi="Amsi Pro SemiBold"/>
+              <w:color w:val="000000"/>
+              <w:sz w:val="20"/>
+              <w:szCs w:val="20"/>
+              <w:lang w:val="en-US"/>
+            </w:rPr>
+            <w:t xml:space="preserve"> das </w:t>
+          </w:r>
+          <w:proofErr w:type="spellStart"/>
+          <w:r>
+            <w:rPr>
+              <w:rFonts w:ascii="Amsi Pro SemiBold" w:eastAsia="Times New Roman" w:hAnsi="Amsi Pro SemiBold"/>
+              <w:color w:val="000000"/>
+              <w:sz w:val="20"/>
+              <w:szCs w:val="20"/>
+              <w:lang w:val="en-US"/>
+            </w:rPr>
+            <w:t>ações</w:t>
+          </w:r>
+          <w:proofErr w:type="spellEnd"/>
+          <w:r>
+            <w:rPr>
+              <w:rFonts w:ascii="Amsi Pro SemiBold" w:eastAsia="Times New Roman" w:hAnsi="Amsi Pro SemiBold"/>
+              <w:color w:val="000000"/>
+              <w:sz w:val="20"/>
+              <w:szCs w:val="20"/>
+              <w:lang w:val="en-US"/>
+            </w:rPr>
+            <w:t xml:space="preserve"> no </w:t>
+          </w:r>
+          <w:proofErr w:type="spellStart"/>
+          <w:r>
+            <w:rPr>
+              <w:rFonts w:ascii="Amsi Pro SemiBold" w:eastAsia="Times New Roman" w:hAnsi="Amsi Pro SemiBold"/>
+              <w:color w:val="000000"/>
+              <w:sz w:val="20"/>
+              <w:szCs w:val="20"/>
+              <w:lang w:val="en-US"/>
+            </w:rPr>
+            <w:t>controle</w:t>
+          </w:r>
+          <w:proofErr w:type="spellEnd"/>
+          <w:r>
+            <w:rPr>
+              <w:rFonts w:ascii="Amsi Pro SemiBold" w:eastAsia="Times New Roman" w:hAnsi="Amsi Pro SemiBold"/>
+              <w:color w:val="000000"/>
+              <w:sz w:val="20"/>
+              <w:szCs w:val="20"/>
+              <w:lang w:val="en-US"/>
+            </w:rPr>
+            <w:t xml:space="preserve"> de </w:t>
+          </w:r>
+          <w:proofErr w:type="spellStart"/>
+          <w:r>
+            <w:rPr>
+              <w:rFonts w:ascii="Amsi Pro SemiBold" w:eastAsia="Times New Roman" w:hAnsi="Amsi Pro SemiBold"/>
+              <w:color w:val="000000"/>
+              <w:sz w:val="20"/>
+              <w:szCs w:val="20"/>
+              <w:lang w:val="en-US"/>
+            </w:rPr>
+            <w:t>câncer</w:t>
+          </w:r>
+          <w:proofErr w:type="spellEnd"/>
+          <w:r>
+            <w:rPr>
+              <w:rFonts w:ascii="Amsi Pro SemiBold" w:eastAsia="Times New Roman" w:hAnsi="Amsi Pro SemiBold"/>
+              <w:color w:val="000000"/>
+              <w:sz w:val="20"/>
+              <w:szCs w:val="20"/>
+              <w:lang w:val="en-US"/>
+            </w:rPr>
+            <w:t xml:space="preserve"> </w:t>
+          </w:r>
+          <w:proofErr w:type="spellStart"/>
+          <w:r>
+            <w:rPr>
+              <w:rFonts w:ascii="Amsi Pro SemiBold" w:eastAsia="Times New Roman" w:hAnsi="Amsi Pro SemiBold"/>
+              <w:color w:val="000000"/>
+              <w:sz w:val="20"/>
+              <w:szCs w:val="20"/>
+              <w:lang w:val="en-US"/>
+            </w:rPr>
+            <w:t>cervicouterino</w:t>
+          </w:r>
+          <w:proofErr w:type="spellEnd"/>
+          <w:r>
+            <w:rPr>
+              <w:rFonts w:ascii="Amsi Pro SemiBold" w:eastAsia="Times New Roman" w:hAnsi="Amsi Pro SemiBold"/>
+              <w:color w:val="000000"/>
+              <w:sz w:val="20"/>
+              <w:szCs w:val="20"/>
+              <w:lang w:val="en-US"/>
+            </w:rPr>
+            <w:t xml:space="preserve">: um </w:t>
+          </w:r>
+          <w:proofErr w:type="spellStart"/>
+          <w:r>
+            <w:rPr>
+              <w:rFonts w:ascii="Amsi Pro SemiBold" w:eastAsia="Times New Roman" w:hAnsi="Amsi Pro SemiBold"/>
+              <w:color w:val="000000"/>
+              <w:sz w:val="20"/>
+              <w:szCs w:val="20"/>
+              <w:lang w:val="en-US"/>
+            </w:rPr>
+            <w:t>estudo</w:t>
+          </w:r>
+          <w:proofErr w:type="spellEnd"/>
+          <w:r>
+            <w:rPr>
+              <w:rFonts w:ascii="Amsi Pro SemiBold" w:eastAsia="Times New Roman" w:hAnsi="Amsi Pro SemiBold"/>
+              <w:color w:val="000000"/>
+              <w:sz w:val="20"/>
+              <w:szCs w:val="20"/>
+              <w:lang w:val="en-US"/>
+            </w:rPr>
+            <w:t xml:space="preserve"> transversal. Esc Anna Nery. 2021;</w:t>
+          </w:r>
+          <w:proofErr w:type="gramStart"/>
+          <w:r>
+            <w:rPr>
+              <w:rFonts w:ascii="Amsi Pro SemiBold" w:eastAsia="Times New Roman" w:hAnsi="Amsi Pro SemiBold"/>
+              <w:color w:val="000000"/>
+              <w:sz w:val="20"/>
+              <w:szCs w:val="20"/>
+              <w:lang w:val="en-US"/>
+            </w:rPr>
+            <w:t>26:e</w:t>
+          </w:r>
+          <w:proofErr w:type="gramEnd"/>
+          <w:r>
+            <w:rPr>
+              <w:rFonts w:ascii="Amsi Pro SemiBold" w:eastAsia="Times New Roman" w:hAnsi="Amsi Pro SemiBold"/>
+              <w:color w:val="000000"/>
+              <w:sz w:val="20"/>
+              <w:szCs w:val="20"/>
+              <w:lang w:val="en-US"/>
+            </w:rPr>
+            <w:t>20210137.</w:t>
           </w:r>
         </w:p>
         <w:p>
@@ -4744,7 +6540,205 @@
               <w:lang w:val="en-US"/>
             </w:rPr>
             <w:tab/>
-            <w:t>do Nascimento LH, Guerra GM, Nunes JGP. Estratégias de retenção de profissionais de enfermagem nos hospitais: protocolo de scoping review. Rev Enferm Ref. 2019;:161-8.</w:t>
+            <w:t xml:space="preserve">do Nascimento LH, Guerra GM, Nunes JGP. </w:t>
+          </w:r>
+          <w:proofErr w:type="spellStart"/>
+          <w:r>
+            <w:rPr>
+              <w:rFonts w:ascii="Amsi Pro SemiBold" w:eastAsia="Times New Roman" w:hAnsi="Amsi Pro SemiBold"/>
+              <w:color w:val="000000"/>
+              <w:sz w:val="20"/>
+              <w:szCs w:val="20"/>
+              <w:lang w:val="en-US"/>
+            </w:rPr>
+            <w:t>Estratégias</w:t>
+          </w:r>
+          <w:proofErr w:type="spellEnd"/>
+          <w:r>
+            <w:rPr>
+              <w:rFonts w:ascii="Amsi Pro SemiBold" w:eastAsia="Times New Roman" w:hAnsi="Amsi Pro SemiBold"/>
+              <w:color w:val="000000"/>
+              <w:sz w:val="20"/>
+              <w:szCs w:val="20"/>
+              <w:lang w:val="en-US"/>
+            </w:rPr>
+            <w:t xml:space="preserve"> de </w:t>
+          </w:r>
+          <w:proofErr w:type="spellStart"/>
+          <w:r>
+            <w:rPr>
+              <w:rFonts w:ascii="Amsi Pro SemiBold" w:eastAsia="Times New Roman" w:hAnsi="Amsi Pro SemiBold"/>
+              <w:color w:val="000000"/>
+              <w:sz w:val="20"/>
+              <w:szCs w:val="20"/>
+              <w:lang w:val="en-US"/>
+            </w:rPr>
+            <w:t>retenção</w:t>
+          </w:r>
+          <w:proofErr w:type="spellEnd"/>
+          <w:r>
+            <w:rPr>
+              <w:rFonts w:ascii="Amsi Pro SemiBold" w:eastAsia="Times New Roman" w:hAnsi="Amsi Pro SemiBold"/>
+              <w:color w:val="000000"/>
+              <w:sz w:val="20"/>
+              <w:szCs w:val="20"/>
+              <w:lang w:val="en-US"/>
+            </w:rPr>
+            <w:t xml:space="preserve"> de </w:t>
+          </w:r>
+          <w:proofErr w:type="spellStart"/>
+          <w:r>
+            <w:rPr>
+              <w:rFonts w:ascii="Amsi Pro SemiBold" w:eastAsia="Times New Roman" w:hAnsi="Amsi Pro SemiBold"/>
+              <w:color w:val="000000"/>
+              <w:sz w:val="20"/>
+              <w:szCs w:val="20"/>
+              <w:lang w:val="en-US"/>
+            </w:rPr>
+            <w:t>profissionais</w:t>
+          </w:r>
+          <w:proofErr w:type="spellEnd"/>
+          <w:r>
+            <w:rPr>
+              <w:rFonts w:ascii="Amsi Pro SemiBold" w:eastAsia="Times New Roman" w:hAnsi="Amsi Pro SemiBold"/>
+              <w:color w:val="000000"/>
+              <w:sz w:val="20"/>
+              <w:szCs w:val="20"/>
+              <w:lang w:val="en-US"/>
+            </w:rPr>
+            <w:t xml:space="preserve"> de </w:t>
+          </w:r>
+          <w:proofErr w:type="spellStart"/>
+          <w:r>
+            <w:rPr>
+              <w:rFonts w:ascii="Amsi Pro SemiBold" w:eastAsia="Times New Roman" w:hAnsi="Amsi Pro SemiBold"/>
+              <w:color w:val="000000"/>
+              <w:sz w:val="20"/>
+              <w:szCs w:val="20"/>
+              <w:lang w:val="en-US"/>
+            </w:rPr>
+            <w:t>enfermagem</w:t>
+          </w:r>
+          <w:proofErr w:type="spellEnd"/>
+          <w:r>
+            <w:rPr>
+              <w:rFonts w:ascii="Amsi Pro SemiBold" w:eastAsia="Times New Roman" w:hAnsi="Amsi Pro SemiBold"/>
+              <w:color w:val="000000"/>
+              <w:sz w:val="20"/>
+              <w:szCs w:val="20"/>
+              <w:lang w:val="en-US"/>
+            </w:rPr>
+            <w:t xml:space="preserve"> </w:t>
+          </w:r>
+          <w:proofErr w:type="spellStart"/>
+          <w:r>
+            <w:rPr>
+              <w:rFonts w:ascii="Amsi Pro SemiBold" w:eastAsia="Times New Roman" w:hAnsi="Amsi Pro SemiBold"/>
+              <w:color w:val="000000"/>
+              <w:sz w:val="20"/>
+              <w:szCs w:val="20"/>
+              <w:lang w:val="en-US"/>
+            </w:rPr>
+            <w:t>nos</w:t>
+          </w:r>
+          <w:proofErr w:type="spellEnd"/>
+          <w:r>
+            <w:rPr>
+              <w:rFonts w:ascii="Amsi Pro SemiBold" w:eastAsia="Times New Roman" w:hAnsi="Amsi Pro SemiBold"/>
+              <w:color w:val="000000"/>
+              <w:sz w:val="20"/>
+              <w:szCs w:val="20"/>
+              <w:lang w:val="en-US"/>
+            </w:rPr>
+            <w:t xml:space="preserve"> </w:t>
+          </w:r>
+          <w:proofErr w:type="spellStart"/>
+          <w:r>
+            <w:rPr>
+              <w:rFonts w:ascii="Amsi Pro SemiBold" w:eastAsia="Times New Roman" w:hAnsi="Amsi Pro SemiBold"/>
+              <w:color w:val="000000"/>
+              <w:sz w:val="20"/>
+              <w:szCs w:val="20"/>
+              <w:lang w:val="en-US"/>
+            </w:rPr>
+            <w:t>hospitais</w:t>
+          </w:r>
+          <w:proofErr w:type="spellEnd"/>
+          <w:r>
+            <w:rPr>
+              <w:rFonts w:ascii="Amsi Pro SemiBold" w:eastAsia="Times New Roman" w:hAnsi="Amsi Pro SemiBold"/>
+              <w:color w:val="000000"/>
+              <w:sz w:val="20"/>
+              <w:szCs w:val="20"/>
+              <w:lang w:val="en-US"/>
+            </w:rPr>
+            <w:t xml:space="preserve">: </w:t>
+          </w:r>
+          <w:proofErr w:type="spellStart"/>
+          <w:r>
+            <w:rPr>
+              <w:rFonts w:ascii="Amsi Pro SemiBold" w:eastAsia="Times New Roman" w:hAnsi="Amsi Pro SemiBold"/>
+              <w:color w:val="000000"/>
+              <w:sz w:val="20"/>
+              <w:szCs w:val="20"/>
+              <w:lang w:val="en-US"/>
+            </w:rPr>
+            <w:t>protocolo</w:t>
+          </w:r>
+          <w:proofErr w:type="spellEnd"/>
+          <w:r>
+            <w:rPr>
+              <w:rFonts w:ascii="Amsi Pro SemiBold" w:eastAsia="Times New Roman" w:hAnsi="Amsi Pro SemiBold"/>
+              <w:color w:val="000000"/>
+              <w:sz w:val="20"/>
+              <w:szCs w:val="20"/>
+              <w:lang w:val="en-US"/>
+            </w:rPr>
+            <w:t xml:space="preserve"> de scoping review. Rev </w:t>
+          </w:r>
+          <w:proofErr w:type="spellStart"/>
+          <w:r>
+            <w:rPr>
+              <w:rFonts w:ascii="Amsi Pro SemiBold" w:eastAsia="Times New Roman" w:hAnsi="Amsi Pro SemiBold"/>
+              <w:color w:val="000000"/>
+              <w:sz w:val="20"/>
+              <w:szCs w:val="20"/>
+              <w:lang w:val="en-US"/>
+            </w:rPr>
+            <w:t>Enferm</w:t>
+          </w:r>
+          <w:proofErr w:type="spellEnd"/>
+          <w:r>
+            <w:rPr>
+              <w:rFonts w:ascii="Amsi Pro SemiBold" w:eastAsia="Times New Roman" w:hAnsi="Amsi Pro SemiBold"/>
+              <w:color w:val="000000"/>
+              <w:sz w:val="20"/>
+              <w:szCs w:val="20"/>
+              <w:lang w:val="en-US"/>
+            </w:rPr>
+            <w:t xml:space="preserve"> Ref. </w:t>
+          </w:r>
+          <w:proofErr w:type="gramStart"/>
+          <w:r>
+            <w:rPr>
+              <w:rFonts w:ascii="Amsi Pro SemiBold" w:eastAsia="Times New Roman" w:hAnsi="Amsi Pro SemiBold"/>
+              <w:color w:val="000000"/>
+              <w:sz w:val="20"/>
+              <w:szCs w:val="20"/>
+              <w:lang w:val="en-US"/>
+            </w:rPr>
+            <w:t>2019;:</w:t>
+          </w:r>
+          <w:proofErr w:type="gramEnd"/>
+          <w:r>
+            <w:rPr>
+              <w:rFonts w:ascii="Amsi Pro SemiBold" w:eastAsia="Times New Roman" w:hAnsi="Amsi Pro SemiBold"/>
+              <w:color w:val="000000"/>
+              <w:sz w:val="20"/>
+              <w:szCs w:val="20"/>
+              <w:lang w:val="en-US"/>
+            </w:rPr>
+            <w:t>161-8.</w:t>
           </w:r>
         </w:p>
         <w:p>
@@ -4781,7 +6775,166 @@
               <w:lang w:val="en-US"/>
             </w:rPr>
             <w:tab/>
-            <w:t>Tabur A, Elkefi S, Emhan A, Mengenci C, Bez Y, Asan O. Anxiety, burnout and depression, psychological well-being as predictor of healthcare professionals’ turnover during the COVID-19 pandemic: study in a pandemic hospital. Healthcare (Basel). 2022 Mar;10(3):525.</w:t>
+          </w:r>
+          <w:proofErr w:type="spellStart"/>
+          <w:r>
+            <w:rPr>
+              <w:rFonts w:ascii="Amsi Pro SemiBold" w:eastAsia="Times New Roman" w:hAnsi="Amsi Pro SemiBold"/>
+              <w:color w:val="000000"/>
+              <w:sz w:val="20"/>
+              <w:szCs w:val="20"/>
+              <w:lang w:val="en-US"/>
+            </w:rPr>
+            <w:t>Tabur</w:t>
+          </w:r>
+          <w:proofErr w:type="spellEnd"/>
+          <w:r>
+            <w:rPr>
+              <w:rFonts w:ascii="Amsi Pro SemiBold" w:eastAsia="Times New Roman" w:hAnsi="Amsi Pro SemiBold"/>
+              <w:color w:val="000000"/>
+              <w:sz w:val="20"/>
+              <w:szCs w:val="20"/>
+              <w:lang w:val="en-US"/>
+            </w:rPr>
+            <w:t xml:space="preserve"> A, </w:t>
+          </w:r>
+          <w:proofErr w:type="spellStart"/>
+          <w:r>
+            <w:rPr>
+              <w:rFonts w:ascii="Amsi Pro SemiBold" w:eastAsia="Times New Roman" w:hAnsi="Amsi Pro SemiBold"/>
+              <w:color w:val="000000"/>
+              <w:sz w:val="20"/>
+              <w:szCs w:val="20"/>
+              <w:lang w:val="en-US"/>
+            </w:rPr>
+            <w:t>Elkefi</w:t>
+          </w:r>
+          <w:proofErr w:type="spellEnd"/>
+          <w:r>
+            <w:rPr>
+              <w:rFonts w:ascii="Amsi Pro SemiBold" w:eastAsia="Times New Roman" w:hAnsi="Amsi Pro SemiBold"/>
+              <w:color w:val="000000"/>
+              <w:sz w:val="20"/>
+              <w:szCs w:val="20"/>
+              <w:lang w:val="en-US"/>
+            </w:rPr>
+            <w:t xml:space="preserve"> S, </w:t>
+          </w:r>
+          <w:proofErr w:type="spellStart"/>
+          <w:r>
+            <w:rPr>
+              <w:rFonts w:ascii="Amsi Pro SemiBold" w:eastAsia="Times New Roman" w:hAnsi="Amsi Pro SemiBold"/>
+              <w:color w:val="000000"/>
+              <w:sz w:val="20"/>
+              <w:szCs w:val="20"/>
+              <w:lang w:val="en-US"/>
+            </w:rPr>
+            <w:t>Emhan</w:t>
+          </w:r>
+          <w:proofErr w:type="spellEnd"/>
+          <w:r>
+            <w:rPr>
+              <w:rFonts w:ascii="Amsi Pro SemiBold" w:eastAsia="Times New Roman" w:hAnsi="Amsi Pro SemiBold"/>
+              <w:color w:val="000000"/>
+              <w:sz w:val="20"/>
+              <w:szCs w:val="20"/>
+              <w:lang w:val="en-US"/>
+            </w:rPr>
+            <w:t xml:space="preserve"> A, </w:t>
+          </w:r>
+          <w:proofErr w:type="spellStart"/>
+          <w:r>
+            <w:rPr>
+              <w:rFonts w:ascii="Amsi Pro SemiBold" w:eastAsia="Times New Roman" w:hAnsi="Amsi Pro SemiBold"/>
+              <w:color w:val="000000"/>
+              <w:sz w:val="20"/>
+              <w:szCs w:val="20"/>
+              <w:lang w:val="en-US"/>
+            </w:rPr>
+            <w:t>Mengenci</w:t>
+          </w:r>
+          <w:proofErr w:type="spellEnd"/>
+          <w:r>
+            <w:rPr>
+              <w:rFonts w:ascii="Amsi Pro SemiBold" w:eastAsia="Times New Roman" w:hAnsi="Amsi Pro SemiBold"/>
+              <w:color w:val="000000"/>
+              <w:sz w:val="20"/>
+              <w:szCs w:val="20"/>
+              <w:lang w:val="en-US"/>
+            </w:rPr>
+            <w:t xml:space="preserve"> C, Bez Y, Asan O. Anxiety, burnout and depression, psychological well-being as predictor of healthcare professionals’ turnover during the COVID-19 pandemic: study in a pandemic hospital. Healthcare (Basel). 2022 Mar;10(3):525.</w:t>
+          </w:r>
+        </w:p>
+        <w:p>
+          <w:pPr>
+            <w:autoSpaceDE w:val="0"/>
+            <w:autoSpaceDN w:val="0"/>
+            <w:ind w:hanging="640"/>
+            <w:jc w:val="both"/>
+            <w:divId w:val="344209817"/>
+            <w:rPr>
+              <w:rFonts w:ascii="Amsi Pro SemiBold" w:eastAsia="Times New Roman" w:hAnsi="Amsi Pro SemiBold"/>
+              <w:color w:val="000000"/>
+              <w:sz w:val="20"/>
+              <w:szCs w:val="20"/>
+              <w:lang w:val="en-US"/>
+            </w:rPr>
+          </w:pPr>
+          <w:r>
+            <w:rPr>
+              <w:rFonts w:ascii="Amsi Pro SemiBold" w:eastAsia="Times New Roman" w:hAnsi="Amsi Pro SemiBold"/>
+              <w:color w:val="000000"/>
+              <w:sz w:val="20"/>
+              <w:szCs w:val="20"/>
+              <w:lang w:val="en-US"/>
+            </w:rPr>
+            <w:t>10.</w:t>
+          </w:r>
+          <w:r>
+            <w:rPr>
+              <w:rFonts w:ascii="Amsi Pro SemiBold" w:eastAsia="Times New Roman" w:hAnsi="Amsi Pro SemiBold"/>
+              <w:color w:val="000000"/>
+              <w:sz w:val="20"/>
+              <w:szCs w:val="20"/>
+              <w:lang w:val="en-US"/>
+            </w:rPr>
+            <w:tab/>
+          </w:r>
+          <w:proofErr w:type="spellStart"/>
+          <w:r>
+            <w:rPr>
+              <w:rFonts w:ascii="Amsi Pro SemiBold" w:hAnsi="Amsi Pro SemiBold"/>
+              <w:sz w:val="20"/>
+              <w:szCs w:val="20"/>
+            </w:rPr>
+            <w:t>Pagotto</w:t>
+          </w:r>
+          <w:proofErr w:type="spellEnd"/>
+          <w:r>
+            <w:rPr>
+              <w:rFonts w:ascii="Amsi Pro SemiBold" w:hAnsi="Amsi Pro SemiBold"/>
+              <w:sz w:val="20"/>
+              <w:szCs w:val="20"/>
+            </w:rPr>
+            <w:t xml:space="preserve"> DP, Marques W, Teixeira DM. A mensuração da retenção de profissionais. In: </w:t>
+          </w:r>
+          <w:proofErr w:type="spellStart"/>
+          <w:r>
+            <w:rPr>
+              <w:rFonts w:ascii="Amsi Pro SemiBold" w:hAnsi="Amsi Pro SemiBold"/>
+              <w:sz w:val="20"/>
+              <w:szCs w:val="20"/>
+            </w:rPr>
+            <w:t>Pagotto</w:t>
+          </w:r>
+          <w:proofErr w:type="spellEnd"/>
+          <w:r>
+            <w:rPr>
+              <w:rFonts w:ascii="Amsi Pro SemiBold" w:hAnsi="Amsi Pro SemiBold"/>
+              <w:sz w:val="20"/>
+              <w:szCs w:val="20"/>
+            </w:rPr>
+            <w:t xml:space="preserve"> DP, Isidro-Filho A, Borges CV, organizadores. Análise de retenção de profissionais no Brasil. 1ª ed. Goiânia: CEGRAF-UFG; 2025.</w:t>
           </w:r>
         </w:p>
       </w:sdtContent>
@@ -4872,7 +7025,7 @@
 
 <file path=word/comments.xml><?xml version="1.0" encoding="utf-8"?>
 <w:comments xmlns:wpc="http://schemas.microsoft.com/office/word/2010/wordprocessingCanvas" xmlns:cx="http://schemas.microsoft.com/office/drawing/2014/chartex" xmlns:cx1="http://schemas.microsoft.com/office/drawing/2015/9/8/chartex" xmlns:cx2="http://schemas.microsoft.com/office/drawing/2015/10/21/chartex" xmlns:cx3="http://schemas.microsoft.com/office/drawing/2016/5/9/chartex" xmlns:cx4="http://schemas.microsoft.com/office/drawing/2016/5/10/chartex" xmlns:cx5="http://schemas.microsoft.com/office/drawing/2016/5/11/chartex" xmlns:cx6="http://schemas.microsoft.com/office/drawing/2016/5/12/chartex" xmlns:cx7="http://schemas.microsoft.com/office/drawing/2016/5/13/chartex" xmlns:cx8="http://schemas.microsoft.com/office/drawing/2016/5/14/chartex" xmlns:mc="http://schemas.openxmlformats.org/markup-compatibility/2006" xmlns:aink="http://schemas.microsoft.com/office/drawing/2016/ink" xmlns:am3d="http://schemas.microsoft.com/office/drawing/2017/model3d" xmlns:o="urn:schemas-microsoft-com:office:office" xmlns:r="http://schemas.openxmlformats.org/officeDocument/2006/relationships" xmlns:m="http://schemas.openxmlformats.org/officeDocument/2006/math" xmlns:v="urn:schemas-microsoft-com:vml" xmlns:wp14="http://schemas.microsoft.com/office/word/2010/wordprocessingDrawing" xmlns:wp="http://schemas.openxmlformats.org/drawingml/2006/wordprocessingDrawing" xmlns:w10="urn:schemas-microsoft-com:office:word" xmlns:w="http://schemas.openxmlformats.org/wordprocessingml/2006/main" xmlns:w14="http://schemas.microsoft.com/office/word/2010/wordml" xmlns:w15="http://schemas.microsoft.com/office/word/2012/wordml" xmlns:w16cex="http://schemas.microsoft.com/office/word/2018/wordml/cex" xmlns:w16cid="http://schemas.microsoft.com/office/word/2016/wordml/cid" xmlns:w16="http://schemas.microsoft.com/office/word/2018/wordml" xmlns:w16sdtdh="http://schemas.microsoft.com/office/word/2020/wordml/sdtdatahash" xmlns:w16se="http://schemas.microsoft.com/office/word/2015/wordml/symex" xmlns:wpg="http://schemas.microsoft.com/office/word/2010/wordprocessingGroup" xmlns:wpi="http://schemas.microsoft.com/office/word/2010/wordprocessingInk" xmlns:wne="http://schemas.microsoft.com/office/word/2006/wordml" xmlns:wps="http://schemas.microsoft.com/office/word/2010/wordprocessingShape" mc:Ignorable="w14 w15 w16se w16cid w16 w16cex w16sdtdh wp14">
-  <w:comment w:id="13" w:author="Gilson" w:date="2025-02-27T18:45:00Z" w:initials="G">
+  <w:comment w:id="15" w:author="HENRIQUE RIBEIRO DA SILVEIRA" w:date="2025-03-06T11:40:00Z" w:initials="HRDS">
     <w:p>
       <w:pPr>
         <w:pStyle w:val="Textodecomentrio"/>
@@ -4884,39 +7037,23 @@
         <w:annotationRef/>
       </w:r>
       <w:r>
-        <w:t>Onde está?</w:t>
+        <w:rPr>
+          <w:rStyle w:val="Refdecomentrio"/>
+        </w:rPr>
+        <w:annotationRef/>
+      </w:r>
+      <w:r>
+        <w:rPr>
+          <w:rStyle w:val="Refdecomentrio"/>
+        </w:rPr>
+        <w:annotationRef/>
+      </w:r>
+      <w:r>
+        <w:t>Trocar fonte dentro do quadro</w:t>
       </w:r>
     </w:p>
   </w:comment>
-  <w:comment w:id="16" w:author="HENRIQUE RIBEIRO DA SILVEIRA" w:date="2025-03-06T11:40:00Z" w:initials="HRDS">
-    <w:p>
-      <w:pPr>
-        <w:pStyle w:val="Textodecomentrio"/>
-      </w:pPr>
-      <w:r>
-        <w:rPr>
-          <w:rStyle w:val="Refdecomentrio"/>
-        </w:rPr>
-        <w:annotationRef/>
-      </w:r>
-      <w:r>
-        <w:rPr>
-          <w:rStyle w:val="Refdecomentrio"/>
-        </w:rPr>
-        <w:annotationRef/>
-      </w:r>
-      <w:r>
-        <w:rPr>
-          <w:rStyle w:val="Refdecomentrio"/>
-        </w:rPr>
-        <w:annotationRef/>
-      </w:r>
-      <w:r>
-        <w:t>Trocar fonte dentro do quadro</w:t>
-      </w:r>
-    </w:p>
-  </w:comment>
-  <w:comment w:id="18" w:author="HENRIQUE RIBEIRO DA SILVEIRA" w:date="2025-03-06T11:40:00Z" w:initials="HRDS">
+  <w:comment w:id="17" w:author="HENRIQUE RIBEIRO DA SILVEIRA" w:date="2025-03-06T11:40:00Z" w:initials="HRDS">
     <w:p>
       <w:pPr>
         <w:pStyle w:val="Textodecomentrio"/>
@@ -4949,7 +7086,6 @@
 
 <file path=word/commentsExtended.xml><?xml version="1.0" encoding="utf-8"?>
 <w15:commentsEx xmlns:wpc="http://schemas.microsoft.com/office/word/2010/wordprocessingCanvas" xmlns:cx="http://schemas.microsoft.com/office/drawing/2014/chartex" xmlns:cx1="http://schemas.microsoft.com/office/drawing/2015/9/8/chartex" xmlns:cx2="http://schemas.microsoft.com/office/drawing/2015/10/21/chartex" xmlns:cx3="http://schemas.microsoft.com/office/drawing/2016/5/9/chartex" xmlns:cx4="http://schemas.microsoft.com/office/drawing/2016/5/10/chartex" xmlns:cx5="http://schemas.microsoft.com/office/drawing/2016/5/11/chartex" xmlns:cx6="http://schemas.microsoft.com/office/drawing/2016/5/12/chartex" xmlns:cx7="http://schemas.microsoft.com/office/drawing/2016/5/13/chartex" xmlns:cx8="http://schemas.microsoft.com/office/drawing/2016/5/14/chartex" xmlns:mc="http://schemas.openxmlformats.org/markup-compatibility/2006" xmlns:aink="http://schemas.microsoft.com/office/drawing/2016/ink" xmlns:am3d="http://schemas.microsoft.com/office/drawing/2017/model3d" xmlns:o="urn:schemas-microsoft-com:office:office" xmlns:r="http://schemas.openxmlformats.org/officeDocument/2006/relationships" xmlns:m="http://schemas.openxmlformats.org/officeDocument/2006/math" xmlns:v="urn:schemas-microsoft-com:vml" xmlns:wp14="http://schemas.microsoft.com/office/word/2010/wordprocessingDrawing" xmlns:wp="http://schemas.openxmlformats.org/drawingml/2006/wordprocessingDrawing" xmlns:w10="urn:schemas-microsoft-com:office:word" xmlns:w="http://schemas.openxmlformats.org/wordprocessingml/2006/main" xmlns:w14="http://schemas.microsoft.com/office/word/2010/wordml" xmlns:w15="http://schemas.microsoft.com/office/word/2012/wordml" xmlns:w16cex="http://schemas.microsoft.com/office/word/2018/wordml/cex" xmlns:w16cid="http://schemas.microsoft.com/office/word/2016/wordml/cid" xmlns:w16="http://schemas.microsoft.com/office/word/2018/wordml" xmlns:w16sdtdh="http://schemas.microsoft.com/office/word/2020/wordml/sdtdatahash" xmlns:w16se="http://schemas.microsoft.com/office/word/2015/wordml/symex" xmlns:wpg="http://schemas.microsoft.com/office/word/2010/wordprocessingGroup" xmlns:wpi="http://schemas.microsoft.com/office/word/2010/wordprocessingInk" xmlns:wne="http://schemas.microsoft.com/office/word/2006/wordml" xmlns:wps="http://schemas.microsoft.com/office/word/2010/wordprocessingShape" mc:Ignorable="w14 w15 w16se w16cid w16 w16cex w16sdtdh wp14">
-  <w15:commentEx w15:paraId="2629B1F8" w15:done="0"/>
   <w15:commentEx w15:paraId="30E5B278" w15:done="0"/>
   <w15:commentEx w15:paraId="67C41D89" w15:done="0"/>
 </w15:commentsEx>
@@ -4964,7 +7100,6 @@
 
 <file path=word/commentsIds.xml><?xml version="1.0" encoding="utf-8"?>
 <w16cid:commentsIds xmlns:wpc="http://schemas.microsoft.com/office/word/2010/wordprocessingCanvas" xmlns:cx="http://schemas.microsoft.com/office/drawing/2014/chartex" xmlns:cx1="http://schemas.microsoft.com/office/drawing/2015/9/8/chartex" xmlns:cx2="http://schemas.microsoft.com/office/drawing/2015/10/21/chartex" xmlns:cx3="http://schemas.microsoft.com/office/drawing/2016/5/9/chartex" xmlns:cx4="http://schemas.microsoft.com/office/drawing/2016/5/10/chartex" xmlns:cx5="http://schemas.microsoft.com/office/drawing/2016/5/11/chartex" xmlns:cx6="http://schemas.microsoft.com/office/drawing/2016/5/12/chartex" xmlns:cx7="http://schemas.microsoft.com/office/drawing/2016/5/13/chartex" xmlns:cx8="http://schemas.microsoft.com/office/drawing/2016/5/14/chartex" xmlns:mc="http://schemas.openxmlformats.org/markup-compatibility/2006" xmlns:aink="http://schemas.microsoft.com/office/drawing/2016/ink" xmlns:am3d="http://schemas.microsoft.com/office/drawing/2017/model3d" xmlns:o="urn:schemas-microsoft-com:office:office" xmlns:r="http://schemas.openxmlformats.org/officeDocument/2006/relationships" xmlns:m="http://schemas.openxmlformats.org/officeDocument/2006/math" xmlns:v="urn:schemas-microsoft-com:vml" xmlns:wp14="http://schemas.microsoft.com/office/word/2010/wordprocessingDrawing" xmlns:wp="http://schemas.openxmlformats.org/drawingml/2006/wordprocessingDrawing" xmlns:w10="urn:schemas-microsoft-com:office:word" xmlns:w="http://schemas.openxmlformats.org/wordprocessingml/2006/main" xmlns:w14="http://schemas.microsoft.com/office/word/2010/wordml" xmlns:w15="http://schemas.microsoft.com/office/word/2012/wordml" xmlns:w16cex="http://schemas.microsoft.com/office/word/2018/wordml/cex" xmlns:w16cid="http://schemas.microsoft.com/office/word/2016/wordml/cid" xmlns:w16="http://schemas.microsoft.com/office/word/2018/wordml" xmlns:w16sdtdh="http://schemas.microsoft.com/office/word/2020/wordml/sdtdatahash" xmlns:w16se="http://schemas.microsoft.com/office/word/2015/wordml/symex" xmlns:wpg="http://schemas.microsoft.com/office/word/2010/wordprocessingGroup" xmlns:wpi="http://schemas.microsoft.com/office/word/2010/wordprocessingInk" xmlns:wne="http://schemas.microsoft.com/office/word/2006/wordml" xmlns:wps="http://schemas.microsoft.com/office/word/2010/wordprocessingShape" mc:Ignorable="w14 w15 w16se w16cid w16 w16cex w16sdtdh wp14">
-  <w16cid:commentId w16cid:paraId="2629B1F8" w16cid:durableId="2B740248"/>
   <w16cid:commentId w16cid:paraId="30E5B278" w16cid:durableId="2B74081E"/>
   <w16cid:commentId w16cid:paraId="67C41D89" w16cid:durableId="2B740831"/>
 </w16cid:commentsIds>
@@ -6176,9 +8311,6 @@
 
 <file path=word/people.xml><?xml version="1.0" encoding="utf-8"?>
 <w15:people xmlns:wpc="http://schemas.microsoft.com/office/word/2010/wordprocessingCanvas" xmlns:cx="http://schemas.microsoft.com/office/drawing/2014/chartex" xmlns:cx1="http://schemas.microsoft.com/office/drawing/2015/9/8/chartex" xmlns:cx2="http://schemas.microsoft.com/office/drawing/2015/10/21/chartex" xmlns:cx3="http://schemas.microsoft.com/office/drawing/2016/5/9/chartex" xmlns:cx4="http://schemas.microsoft.com/office/drawing/2016/5/10/chartex" xmlns:cx5="http://schemas.microsoft.com/office/drawing/2016/5/11/chartex" xmlns:cx6="http://schemas.microsoft.com/office/drawing/2016/5/12/chartex" xmlns:cx7="http://schemas.microsoft.com/office/drawing/2016/5/13/chartex" xmlns:cx8="http://schemas.microsoft.com/office/drawing/2016/5/14/chartex" xmlns:mc="http://schemas.openxmlformats.org/markup-compatibility/2006" xmlns:aink="http://schemas.microsoft.com/office/drawing/2016/ink" xmlns:am3d="http://schemas.microsoft.com/office/drawing/2017/model3d" xmlns:o="urn:schemas-microsoft-com:office:office" xmlns:r="http://schemas.openxmlformats.org/officeDocument/2006/relationships" xmlns:m="http://schemas.openxmlformats.org/officeDocument/2006/math" xmlns:v="urn:schemas-microsoft-com:vml" xmlns:wp14="http://schemas.microsoft.com/office/word/2010/wordprocessingDrawing" xmlns:wp="http://schemas.openxmlformats.org/drawingml/2006/wordprocessingDrawing" xmlns:w10="urn:schemas-microsoft-com:office:word" xmlns:w="http://schemas.openxmlformats.org/wordprocessingml/2006/main" xmlns:w14="http://schemas.microsoft.com/office/word/2010/wordml" xmlns:w15="http://schemas.microsoft.com/office/word/2012/wordml" xmlns:w16cex="http://schemas.microsoft.com/office/word/2018/wordml/cex" xmlns:w16cid="http://schemas.microsoft.com/office/word/2016/wordml/cid" xmlns:w16="http://schemas.microsoft.com/office/word/2018/wordml" xmlns:w16sdtdh="http://schemas.microsoft.com/office/word/2020/wordml/sdtdatahash" xmlns:w16se="http://schemas.microsoft.com/office/word/2015/wordml/symex" xmlns:wpg="http://schemas.microsoft.com/office/word/2010/wordprocessingGroup" xmlns:wpi="http://schemas.microsoft.com/office/word/2010/wordprocessingInk" xmlns:wne="http://schemas.microsoft.com/office/word/2006/wordml" xmlns:wps="http://schemas.microsoft.com/office/word/2010/wordprocessingShape" mc:Ignorable="w14 w15 w16se w16cid w16 w16cex w16sdtdh wp14">
-  <w15:person w15:author="Gilson">
-    <w15:presenceInfo w15:providerId="None" w15:userId="Gilson"/>
-  </w15:person>
   <w15:person w15:author="HENRIQUE RIBEIRO DA SILVEIRA">
     <w15:presenceInfo w15:providerId="None" w15:userId="HENRIQUE RIBEIRO DA SILVEIRA"/>
   </w15:person>
@@ -10010,6 +12142,35 @@
         </w:p>
       </w:docPartBody>
     </w:docPart>
+    <w:docPart>
+      <w:docPartPr>
+        <w:name w:val="F65723805A574D97A57259E2A0D83782"/>
+        <w:category>
+          <w:name w:val="Geral"/>
+          <w:gallery w:val="placeholder"/>
+        </w:category>
+        <w:types>
+          <w:type w:val="bbPlcHdr"/>
+        </w:types>
+        <w:behaviors>
+          <w:behavior w:val="content"/>
+        </w:behaviors>
+        <w:guid w:val="{CE03A4C3-3875-48ED-9E77-0E3A35731F41}"/>
+      </w:docPartPr>
+      <w:docPartBody>
+        <w:p>
+          <w:pPr>
+            <w:pStyle w:val="F65723805A574D97A57259E2A0D83782"/>
+          </w:pPr>
+          <w:r>
+            <w:rPr>
+              <w:rStyle w:val="TextodoEspaoReservado"/>
+            </w:rPr>
+            <w:t>Clique ou toque aqui para inserir o texto.</w:t>
+          </w:r>
+        </w:p>
+      </w:docPartBody>
+    </w:docPart>
   </w:docParts>
 </w:glossaryDocument>
 </file>
@@ -10073,7 +12234,7 @@
     <w:pitch w:val="default"/>
   </w:font>
   <w:font w:name="Montserrat">
-    <w:altName w:val="Times New Roman"/>
+    <w:altName w:val="Calibri"/>
     <w:charset w:val="00"/>
     <w:family w:val="auto"/>
     <w:pitch w:val="variable"/>
@@ -10132,6 +12293,7 @@
     <w:rsid w:val="002E582F"/>
     <w:rsid w:val="002F4ECF"/>
     <w:rsid w:val="003F36C7"/>
+    <w:rsid w:val="00432D46"/>
     <w:rsid w:val="0045728A"/>
     <w:rsid w:val="00460E4C"/>
     <w:rsid w:val="004C14AB"/>
@@ -10145,6 +12307,7 @@
     <w:rsid w:val="007D3534"/>
     <w:rsid w:val="0082664E"/>
     <w:rsid w:val="00854C22"/>
+    <w:rsid w:val="008D68BB"/>
     <w:rsid w:val="00953952"/>
     <w:rsid w:val="00965E04"/>
     <w:rsid w:val="009A2513"/>
@@ -10616,7 +12779,7 @@
     <w:basedOn w:val="Fontepargpadro"/>
     <w:uiPriority w:val="99"/>
     <w:semiHidden/>
-    <w:rsid w:val="00A53B5A"/>
+    <w:rsid w:val="00432D46"/>
     <w:rPr>
       <w:color w:val="808080"/>
     </w:rPr>
@@ -10636,6 +12799,10 @@
   <w:style w:type="paragraph" w:customStyle="1" w:styleId="4E6604141ED447DFA121D69B0076AA10">
     <w:name w:val="4E6604141ED447DFA121D69B0076AA10"/>
     <w:rsid w:val="004C14AB"/>
+  </w:style>
+  <w:style w:type="paragraph" w:customStyle="1" w:styleId="F65723805A574D97A57259E2A0D83782">
+    <w:name w:val="F65723805A574D97A57259E2A0D83782"/>
+    <w:rsid w:val="00432D46"/>
   </w:style>
 </w:styles>
 </file>

--- a/01_indicadores/Fichas revisadas pelo Gilson/16_Ficha de indicadores - taxa de retenção.docx
+++ b/01_indicadores/Fichas revisadas pelo Gilson/16_Ficha de indicadores - taxa de retenção.docx
@@ -3712,6 +3712,7 @@
                   <w:docPart w:val="F65723805A574D97A57259E2A0D83782"/>
                 </w:placeholder>
               </w:sdtPr>
+              <w:sdtEndPr/>
               <w:sdtContent>
                 <w:r>
                   <w:rPr>
@@ -4976,7 +4977,7 @@
           <w:lang w:eastAsia="pt-BR"/>
         </w:rPr>
         <w:drawing>
-          <wp:inline distT="0" distB="0" distL="0" distR="0" wp14:anchorId="695950F8" wp14:editId="77D89B0C">
+          <wp:inline distT="0" distB="0" distL="0" distR="0" wp14:anchorId="695950F8" wp14:editId="55CF90BA">
             <wp:extent cx="5400040" cy="3150235"/>
             <wp:effectExtent l="0" t="0" r="48260" b="12065"/>
             <wp:docPr id="1822098448" name="Diagrama 1"/>
@@ -5010,7 +5011,17 @@
           <w:sz w:val="18"/>
           <w:szCs w:val="18"/>
         </w:rPr>
-        <w:t>Fonte: elaborado pelos autores</w:t>
+        <w:t>Fonte: elaborado pel</w:t>
+      </w:r>
+      <w:r>
+        <w:rPr>
+          <w:rFonts w:ascii="Amsi Pro SemiBold" w:hAnsi="Amsi Pro SemiBold"/>
+          <w:i/>
+          <w:iCs/>
+          <w:sz w:val="18"/>
+          <w:szCs w:val="18"/>
+        </w:rPr>
+        <w:t>os autores</w:t>
       </w:r>
       <w:r>
         <w:rPr>
@@ -12234,7 +12245,7 @@
     <w:pitch w:val="default"/>
   </w:font>
   <w:font w:name="Montserrat">
-    <w:altName w:val="Calibri"/>
+    <w:altName w:val="Times New Roman"/>
     <w:charset w:val="00"/>
     <w:family w:val="auto"/>
     <w:pitch w:val="variable"/>
@@ -12307,6 +12318,7 @@
     <w:rsid w:val="007D3534"/>
     <w:rsid w:val="0082664E"/>
     <w:rsid w:val="00854C22"/>
+    <w:rsid w:val="00877FE8"/>
     <w:rsid w:val="008D68BB"/>
     <w:rsid w:val="00953952"/>
     <w:rsid w:val="00965E04"/>
@@ -12318,6 +12330,7 @@
     <w:rsid w:val="00B6662A"/>
     <w:rsid w:val="00BA0934"/>
     <w:rsid w:val="00C4209A"/>
+    <w:rsid w:val="00CA1FBA"/>
     <w:rsid w:val="00CF5D84"/>
     <w:rsid w:val="00D40B86"/>
     <w:rsid w:val="00E70156"/>

--- a/01_indicadores/Fichas revisadas pelo Gilson/16_Ficha de indicadores - taxa de retenção.docx
+++ b/01_indicadores/Fichas revisadas pelo Gilson/16_Ficha de indicadores - taxa de retenção.docx
@@ -18,15 +18,15 @@
           <w:lang w:eastAsia="pt-BR"/>
         </w:rPr>
         <w:drawing>
-          <wp:anchor distT="0" distB="0" distL="114300" distR="114300" simplePos="0" relativeHeight="251661312" behindDoc="1" locked="0" layoutInCell="1" allowOverlap="1" wp14:anchorId="6D5FBE1E" wp14:editId="2CB0F0F7">
+          <wp:anchor distT="0" distB="0" distL="114300" distR="114300" simplePos="0" relativeHeight="251661312" behindDoc="1" locked="0" layoutInCell="1" allowOverlap="1" wp14:anchorId="6D5FBE1E" wp14:editId="2B3D8CD4">
             <wp:simplePos x="0" y="0"/>
             <wp:positionH relativeFrom="column">
-              <wp:posOffset>-1160602</wp:posOffset>
+              <wp:posOffset>-1157773</wp:posOffset>
             </wp:positionH>
             <wp:positionV relativeFrom="paragraph">
-              <wp:posOffset>-885165</wp:posOffset>
+              <wp:posOffset>-882542</wp:posOffset>
             </wp:positionV>
-            <wp:extent cx="7685064" cy="10869964"/>
+            <wp:extent cx="7685064" cy="10869963"/>
             <wp:effectExtent l="0" t="0" r="0" b="7620"/>
             <wp:wrapNone/>
             <wp:docPr id="125739509" name="Imagem 1"/>
@@ -55,7 +55,7 @@
                   <pic:spPr>
                     <a:xfrm>
                       <a:off x="0" y="0"/>
-                      <a:ext cx="7685064" cy="10869964"/>
+                      <a:ext cx="7685064" cy="10869963"/>
                     </a:xfrm>
                     <a:prstGeom prst="rect">
                       <a:avLst/>
@@ -932,17 +932,8 @@
           <w:rFonts w:ascii="Amsi Pro SemiBold" w:hAnsi="Amsi Pro SemiBold"/>
           <w:szCs w:val="20"/>
         </w:rPr>
-        <w:t xml:space="preserve">Gustavo </w:t>
-      </w:r>
-      <w:proofErr w:type="spellStart"/>
-      <w:r>
-        <w:rPr>
-          <w:rFonts w:ascii="Amsi Pro SemiBold" w:hAnsi="Amsi Pro SemiBold"/>
-          <w:szCs w:val="20"/>
-        </w:rPr>
-        <w:t>Hoff</w:t>
-      </w:r>
-      <w:proofErr w:type="spellEnd"/>
+        <w:t>Gustavo Hoff</w:t>
+      </w:r>
     </w:p>
     <w:p>
       <w:pPr>
@@ -996,47 +987,29 @@
           <w:szCs w:val="20"/>
         </w:rPr>
       </w:pPr>
-      <w:proofErr w:type="spellStart"/>
       <w:r>
         <w:rPr>
           <w:rFonts w:ascii="Amsi Pro SemiBold" w:hAnsi="Amsi Pro SemiBold"/>
           <w:szCs w:val="20"/>
         </w:rPr>
-        <w:t>Antonio</w:t>
-      </w:r>
-      <w:proofErr w:type="spellEnd"/>
-      <w:r>
+        <w:t xml:space="preserve">Antonio Isidro da Silva Filho </w:t>
+      </w:r>
+    </w:p>
+    <w:p>
+      <w:pPr>
+        <w:pStyle w:val="Pretext"/>
         <w:rPr>
           <w:rFonts w:ascii="Amsi Pro SemiBold" w:hAnsi="Amsi Pro SemiBold"/>
           <w:szCs w:val="20"/>
         </w:rPr>
-        <w:t xml:space="preserve"> Isidro da Silva Filho </w:t>
-      </w:r>
-    </w:p>
-    <w:p>
-      <w:pPr>
-        <w:pStyle w:val="Pretext"/>
+      </w:pPr>
+      <w:r>
         <w:rPr>
           <w:rFonts w:ascii="Amsi Pro SemiBold" w:hAnsi="Amsi Pro SemiBold"/>
           <w:szCs w:val="20"/>
         </w:rPr>
-      </w:pPr>
-      <w:r>
-        <w:rPr>
-          <w:rFonts w:ascii="Amsi Pro SemiBold" w:hAnsi="Amsi Pro SemiBold"/>
-          <w:szCs w:val="20"/>
-        </w:rPr>
-        <w:t xml:space="preserve">Daniel do Prado </w:t>
-      </w:r>
-      <w:proofErr w:type="spellStart"/>
-      <w:r>
-        <w:rPr>
-          <w:rFonts w:ascii="Amsi Pro SemiBold" w:hAnsi="Amsi Pro SemiBold"/>
-          <w:szCs w:val="20"/>
-        </w:rPr>
-        <w:t>Pagotto</w:t>
-      </w:r>
-      <w:proofErr w:type="spellEnd"/>
+        <w:t>Daniel do Prado Pagotto</w:t>
+      </w:r>
     </w:p>
     <w:p>
       <w:pPr>
@@ -1074,21 +1047,28 @@
           <w:szCs w:val="20"/>
         </w:rPr>
       </w:pPr>
-      <w:proofErr w:type="spellStart"/>
       <w:r>
         <w:rPr>
           <w:rFonts w:ascii="Amsi Pro SemiBold" w:hAnsi="Amsi Pro SemiBold"/>
           <w:szCs w:val="20"/>
         </w:rPr>
-        <w:t>Alef</w:t>
-      </w:r>
-      <w:proofErr w:type="spellEnd"/>
-      <w:r>
+        <w:t>Alef Oliveira dos Santos</w:t>
+      </w:r>
+    </w:p>
+    <w:p>
+      <w:pPr>
+        <w:pStyle w:val="Pretext"/>
         <w:rPr>
           <w:rFonts w:ascii="Amsi Pro SemiBold" w:hAnsi="Amsi Pro SemiBold"/>
           <w:szCs w:val="20"/>
         </w:rPr>
-        <w:t xml:space="preserve"> Oliveira dos Santos</w:t>
+      </w:pPr>
+      <w:r>
+        <w:rPr>
+          <w:rFonts w:ascii="Amsi Pro SemiBold" w:hAnsi="Amsi Pro SemiBold"/>
+          <w:szCs w:val="20"/>
+        </w:rPr>
+        <w:t>Daiane Martins Teixeira</w:t>
       </w:r>
     </w:p>
     <w:p>
@@ -1104,7 +1084,7 @@
           <w:rFonts w:ascii="Amsi Pro SemiBold" w:hAnsi="Amsi Pro SemiBold"/>
           <w:szCs w:val="20"/>
         </w:rPr>
-        <w:t>Daiane Martins Teixeira</w:t>
+        <w:t>Erika Carvalho de Aquino</w:t>
       </w:r>
     </w:p>
     <w:p>
@@ -1120,7 +1100,7 @@
           <w:rFonts w:ascii="Amsi Pro SemiBold" w:hAnsi="Amsi Pro SemiBold"/>
           <w:szCs w:val="20"/>
         </w:rPr>
-        <w:t>Erika Carvalho de Aquino</w:t>
+        <w:t>Henrique Ribeiro da Silveira</w:t>
       </w:r>
     </w:p>
     <w:p>
@@ -1136,7 +1116,7 @@
           <w:rFonts w:ascii="Amsi Pro SemiBold" w:hAnsi="Amsi Pro SemiBold"/>
           <w:szCs w:val="20"/>
         </w:rPr>
-        <w:t>Henrique Ribeiro da Silveira</w:t>
+        <w:t>Vinícius Prates Araújo</w:t>
       </w:r>
     </w:p>
     <w:p>
@@ -1152,7 +1132,7 @@
           <w:rFonts w:ascii="Amsi Pro SemiBold" w:hAnsi="Amsi Pro SemiBold"/>
           <w:szCs w:val="20"/>
         </w:rPr>
-        <w:t>Vinícius Prates Araújo</w:t>
+        <w:t>Wanderson Marques</w:t>
       </w:r>
     </w:p>
     <w:p>
@@ -1168,32 +1148,7 @@
           <w:rFonts w:ascii="Amsi Pro SemiBold" w:hAnsi="Amsi Pro SemiBold"/>
           <w:szCs w:val="20"/>
         </w:rPr>
-        <w:t>Wanderson Marques</w:t>
-      </w:r>
-    </w:p>
-    <w:p>
-      <w:pPr>
-        <w:pStyle w:val="Pretext"/>
-        <w:rPr>
-          <w:rFonts w:ascii="Amsi Pro SemiBold" w:hAnsi="Amsi Pro SemiBold"/>
-          <w:szCs w:val="20"/>
-        </w:rPr>
-      </w:pPr>
-      <w:proofErr w:type="spellStart"/>
-      <w:r>
-        <w:rPr>
-          <w:rFonts w:ascii="Amsi Pro SemiBold" w:hAnsi="Amsi Pro SemiBold"/>
-          <w:szCs w:val="20"/>
-        </w:rPr>
-        <w:t>Wemerson</w:t>
-      </w:r>
-      <w:proofErr w:type="spellEnd"/>
-      <w:r>
-        <w:rPr>
-          <w:rFonts w:ascii="Amsi Pro SemiBold" w:hAnsi="Amsi Pro SemiBold"/>
-          <w:szCs w:val="20"/>
-        </w:rPr>
-        <w:t xml:space="preserve"> Marques</w:t>
+        <w:t>Wemerson Marques</w:t>
       </w:r>
     </w:p>
     <w:p>
@@ -1345,23 +1300,23 @@
           <w:rFonts w:ascii="Amsi Pro SemiBold" w:hAnsi="Amsi Pro SemiBold"/>
           <w:szCs w:val="20"/>
         </w:rPr>
-        <w:t xml:space="preserve">Camilla Barreto Rodrigues </w:t>
-      </w:r>
-      <w:proofErr w:type="spellStart"/>
-      <w:r>
+        <w:t>Camilla Barreto Rodrigues Cochia Caetano</w:t>
+      </w:r>
+    </w:p>
+    <w:p>
+      <w:pPr>
+        <w:pStyle w:val="Pretext"/>
         <w:rPr>
           <w:rFonts w:ascii="Amsi Pro SemiBold" w:hAnsi="Amsi Pro SemiBold"/>
           <w:szCs w:val="20"/>
         </w:rPr>
-        <w:t>Cochia</w:t>
-      </w:r>
-      <w:proofErr w:type="spellEnd"/>
+      </w:pPr>
       <w:r>
         <w:rPr>
           <w:rFonts w:ascii="Amsi Pro SemiBold" w:hAnsi="Amsi Pro SemiBold"/>
           <w:szCs w:val="20"/>
         </w:rPr>
-        <w:t xml:space="preserve"> Caetano</w:t>
+        <w:t>Carla Novara Monclair</w:t>
       </w:r>
     </w:p>
     <w:p>
@@ -1377,17 +1332,24 @@
           <w:rFonts w:ascii="Amsi Pro SemiBold" w:hAnsi="Amsi Pro SemiBold"/>
           <w:szCs w:val="20"/>
         </w:rPr>
-        <w:t xml:space="preserve">Carla Novara </w:t>
-      </w:r>
-      <w:proofErr w:type="spellStart"/>
-      <w:r>
+        <w:t>Deivyson José Pereira de Araújo</w:t>
+      </w:r>
+    </w:p>
+    <w:p>
+      <w:pPr>
+        <w:pStyle w:val="Pretext"/>
         <w:rPr>
           <w:rFonts w:ascii="Amsi Pro SemiBold" w:hAnsi="Amsi Pro SemiBold"/>
           <w:szCs w:val="20"/>
         </w:rPr>
-        <w:t>Monclair</w:t>
-      </w:r>
-      <w:proofErr w:type="spellEnd"/>
+      </w:pPr>
+      <w:r>
+        <w:rPr>
+          <w:rFonts w:ascii="Amsi Pro SemiBold" w:hAnsi="Amsi Pro SemiBold"/>
+          <w:szCs w:val="20"/>
+        </w:rPr>
+        <w:t>Desirée dos Santos Carvalho</w:t>
+      </w:r>
     </w:p>
     <w:p>
       <w:pPr>
@@ -1397,21 +1359,28 @@
           <w:szCs w:val="20"/>
         </w:rPr>
       </w:pPr>
-      <w:proofErr w:type="spellStart"/>
       <w:r>
         <w:rPr>
           <w:rFonts w:ascii="Amsi Pro SemiBold" w:hAnsi="Amsi Pro SemiBold"/>
           <w:szCs w:val="20"/>
         </w:rPr>
-        <w:t>Deivyson</w:t>
-      </w:r>
-      <w:proofErr w:type="spellEnd"/>
-      <w:r>
+        <w:t>Elisabet Pereira Lelo Nascimento</w:t>
+      </w:r>
+    </w:p>
+    <w:p>
+      <w:pPr>
+        <w:pStyle w:val="Pretext"/>
         <w:rPr>
           <w:rFonts w:ascii="Amsi Pro SemiBold" w:hAnsi="Amsi Pro SemiBold"/>
           <w:szCs w:val="20"/>
         </w:rPr>
-        <w:t xml:space="preserve"> José Pereira de Araújo</w:t>
+      </w:pPr>
+      <w:r>
+        <w:rPr>
+          <w:rFonts w:ascii="Amsi Pro SemiBold" w:hAnsi="Amsi Pro SemiBold"/>
+          <w:szCs w:val="20"/>
+        </w:rPr>
+        <w:t xml:space="preserve">Érika Carvalho de Aquino </w:t>
       </w:r>
     </w:p>
     <w:p>
@@ -1422,21 +1391,28 @@
           <w:szCs w:val="20"/>
         </w:rPr>
       </w:pPr>
-      <w:proofErr w:type="spellStart"/>
       <w:r>
         <w:rPr>
           <w:rFonts w:ascii="Amsi Pro SemiBold" w:hAnsi="Amsi Pro SemiBold"/>
           <w:szCs w:val="20"/>
         </w:rPr>
-        <w:t>Desirée</w:t>
-      </w:r>
-      <w:proofErr w:type="spellEnd"/>
-      <w:r>
+        <w:t>Fanny Almeida Wu</w:t>
+      </w:r>
+    </w:p>
+    <w:p>
+      <w:pPr>
+        <w:pStyle w:val="Pretext"/>
         <w:rPr>
           <w:rFonts w:ascii="Amsi Pro SemiBold" w:hAnsi="Amsi Pro SemiBold"/>
           <w:szCs w:val="20"/>
         </w:rPr>
-        <w:t xml:space="preserve"> dos Santos Carvalho</w:t>
+      </w:pPr>
+      <w:r>
+        <w:rPr>
+          <w:rFonts w:ascii="Amsi Pro SemiBold" w:hAnsi="Amsi Pro SemiBold"/>
+          <w:szCs w:val="20"/>
+        </w:rPr>
+        <w:t>Gislene Henrique de Souza</w:t>
       </w:r>
     </w:p>
     <w:p>
@@ -1452,23 +1428,23 @@
           <w:rFonts w:ascii="Amsi Pro SemiBold" w:hAnsi="Amsi Pro SemiBold"/>
           <w:szCs w:val="20"/>
         </w:rPr>
-        <w:t xml:space="preserve">Elisabet Pereira </w:t>
-      </w:r>
-      <w:proofErr w:type="spellStart"/>
-      <w:r>
+        <w:t>Joseane Aparecida Duarte</w:t>
+      </w:r>
+    </w:p>
+    <w:p>
+      <w:pPr>
+        <w:pStyle w:val="Pretext"/>
         <w:rPr>
           <w:rFonts w:ascii="Amsi Pro SemiBold" w:hAnsi="Amsi Pro SemiBold"/>
           <w:szCs w:val="20"/>
         </w:rPr>
-        <w:t>Lelo</w:t>
-      </w:r>
-      <w:proofErr w:type="spellEnd"/>
+      </w:pPr>
       <w:r>
         <w:rPr>
           <w:rFonts w:ascii="Amsi Pro SemiBold" w:hAnsi="Amsi Pro SemiBold"/>
           <w:szCs w:val="20"/>
         </w:rPr>
-        <w:t xml:space="preserve"> Nascimento</w:t>
+        <w:t>Josefa Maria de Jesus</w:t>
       </w:r>
     </w:p>
     <w:p>
@@ -1484,7 +1460,7 @@
           <w:rFonts w:ascii="Amsi Pro SemiBold" w:hAnsi="Amsi Pro SemiBold"/>
           <w:szCs w:val="20"/>
         </w:rPr>
-        <w:t xml:space="preserve">Érika Carvalho de Aquino </w:t>
+        <w:t>Júlio César Moraes</w:t>
       </w:r>
     </w:p>
     <w:p>
@@ -1500,7 +1476,7 @@
           <w:rFonts w:ascii="Amsi Pro SemiBold" w:hAnsi="Amsi Pro SemiBold"/>
           <w:szCs w:val="20"/>
         </w:rPr>
-        <w:t>Fanny Almeida Wu</w:t>
+        <w:t>Silvia Lutaif Dolci Carmona</w:t>
       </w:r>
     </w:p>
     <w:p>
@@ -1516,7 +1492,7 @@
           <w:rFonts w:ascii="Amsi Pro SemiBold" w:hAnsi="Amsi Pro SemiBold"/>
           <w:szCs w:val="20"/>
         </w:rPr>
-        <w:t>Gislene Henrique de Souza</w:t>
+        <w:t>Vânia Maria Corrêa Barthmann</w:t>
       </w:r>
     </w:p>
     <w:p>
@@ -1532,138 +1508,8 @@
           <w:rFonts w:ascii="Amsi Pro SemiBold" w:hAnsi="Amsi Pro SemiBold"/>
           <w:szCs w:val="20"/>
         </w:rPr>
-        <w:t>Joseane Aparecida Duarte</w:t>
-      </w:r>
-    </w:p>
-    <w:p>
-      <w:pPr>
-        <w:pStyle w:val="Pretext"/>
-        <w:rPr>
-          <w:rFonts w:ascii="Amsi Pro SemiBold" w:hAnsi="Amsi Pro SemiBold"/>
-          <w:szCs w:val="20"/>
-        </w:rPr>
-      </w:pPr>
-      <w:r>
-        <w:rPr>
-          <w:rFonts w:ascii="Amsi Pro SemiBold" w:hAnsi="Amsi Pro SemiBold"/>
-          <w:szCs w:val="20"/>
-        </w:rPr>
-        <w:t>Josefa Maria de Jesus</w:t>
-      </w:r>
-    </w:p>
-    <w:p>
-      <w:pPr>
-        <w:pStyle w:val="Pretext"/>
-        <w:rPr>
-          <w:rFonts w:ascii="Amsi Pro SemiBold" w:hAnsi="Amsi Pro SemiBold"/>
-          <w:szCs w:val="20"/>
-        </w:rPr>
-      </w:pPr>
-      <w:r>
-        <w:rPr>
-          <w:rFonts w:ascii="Amsi Pro SemiBold" w:hAnsi="Amsi Pro SemiBold"/>
-          <w:szCs w:val="20"/>
-        </w:rPr>
-        <w:t>Júlio César Moraes</w:t>
-      </w:r>
-    </w:p>
-    <w:p>
-      <w:pPr>
-        <w:pStyle w:val="Pretext"/>
-        <w:rPr>
-          <w:rFonts w:ascii="Amsi Pro SemiBold" w:hAnsi="Amsi Pro SemiBold"/>
-          <w:szCs w:val="20"/>
-        </w:rPr>
-      </w:pPr>
-      <w:r>
-        <w:rPr>
-          <w:rFonts w:ascii="Amsi Pro SemiBold" w:hAnsi="Amsi Pro SemiBold"/>
-          <w:szCs w:val="20"/>
-        </w:rPr>
-        <w:t xml:space="preserve">Silvia </w:t>
-      </w:r>
-      <w:proofErr w:type="spellStart"/>
-      <w:r>
-        <w:rPr>
-          <w:rFonts w:ascii="Amsi Pro SemiBold" w:hAnsi="Amsi Pro SemiBold"/>
-          <w:szCs w:val="20"/>
-        </w:rPr>
-        <w:t>Lutaif</w:t>
-      </w:r>
-      <w:proofErr w:type="spellEnd"/>
-      <w:r>
-        <w:rPr>
-          <w:rFonts w:ascii="Amsi Pro SemiBold" w:hAnsi="Amsi Pro SemiBold"/>
-          <w:szCs w:val="20"/>
-        </w:rPr>
-        <w:t xml:space="preserve"> </w:t>
-      </w:r>
-      <w:proofErr w:type="spellStart"/>
-      <w:r>
-        <w:rPr>
-          <w:rFonts w:ascii="Amsi Pro SemiBold" w:hAnsi="Amsi Pro SemiBold"/>
-          <w:szCs w:val="20"/>
-        </w:rPr>
-        <w:t>Dolci</w:t>
-      </w:r>
-      <w:proofErr w:type="spellEnd"/>
-      <w:r>
-        <w:rPr>
-          <w:rFonts w:ascii="Amsi Pro SemiBold" w:hAnsi="Amsi Pro SemiBold"/>
-          <w:szCs w:val="20"/>
-        </w:rPr>
-        <w:t xml:space="preserve"> Carmona</w:t>
-      </w:r>
-    </w:p>
-    <w:p>
-      <w:pPr>
-        <w:pStyle w:val="Pretext"/>
-        <w:rPr>
-          <w:rFonts w:ascii="Amsi Pro SemiBold" w:hAnsi="Amsi Pro SemiBold"/>
-          <w:szCs w:val="20"/>
-        </w:rPr>
-      </w:pPr>
-      <w:r>
-        <w:rPr>
-          <w:rFonts w:ascii="Amsi Pro SemiBold" w:hAnsi="Amsi Pro SemiBold"/>
-          <w:szCs w:val="20"/>
-        </w:rPr>
-        <w:t xml:space="preserve">Vânia Maria Corrêa </w:t>
-      </w:r>
-      <w:proofErr w:type="spellStart"/>
-      <w:r>
-        <w:rPr>
-          <w:rFonts w:ascii="Amsi Pro SemiBold" w:hAnsi="Amsi Pro SemiBold"/>
-          <w:szCs w:val="20"/>
-        </w:rPr>
-        <w:t>Barthmann</w:t>
-      </w:r>
-      <w:proofErr w:type="spellEnd"/>
-    </w:p>
-    <w:p>
-      <w:pPr>
-        <w:pStyle w:val="Pretext"/>
-        <w:rPr>
-          <w:rFonts w:ascii="Amsi Pro SemiBold" w:hAnsi="Amsi Pro SemiBold"/>
-          <w:szCs w:val="20"/>
-        </w:rPr>
-      </w:pPr>
-      <w:r>
-        <w:rPr>
-          <w:rFonts w:ascii="Amsi Pro SemiBold" w:hAnsi="Amsi Pro SemiBold"/>
-          <w:szCs w:val="20"/>
-        </w:rPr>
-        <w:t xml:space="preserve">Fernando Canto </w:t>
-      </w:r>
-      <w:proofErr w:type="spellStart"/>
-      <w:r>
-        <w:rPr>
-          <w:rFonts w:ascii="Amsi Pro SemiBold" w:hAnsi="Amsi Pro SemiBold"/>
-          <w:szCs w:val="20"/>
-        </w:rPr>
-        <w:t>Michelotti</w:t>
-      </w:r>
-      <w:proofErr w:type="spellEnd"/>
+        <w:t>Fernando Canto Michelotti</w:t>
+      </w:r>
     </w:p>
     <w:p>
       <w:pPr>
@@ -2498,95 +2344,7 @@
           <w:sz w:val="24"/>
           <w:szCs w:val="24"/>
         </w:rPr>
-        <w:t xml:space="preserve">Global </w:t>
-      </w:r>
-      <w:proofErr w:type="spellStart"/>
-      <w:r>
-        <w:rPr>
-          <w:rFonts w:ascii="Amsi Pro SemiBold" w:hAnsi="Amsi Pro SemiBold"/>
-          <w:i/>
-          <w:iCs/>
-          <w:sz w:val="24"/>
-          <w:szCs w:val="24"/>
-        </w:rPr>
-        <w:t>Strategy</w:t>
-      </w:r>
-      <w:proofErr w:type="spellEnd"/>
-      <w:r>
-        <w:rPr>
-          <w:rFonts w:ascii="Amsi Pro SemiBold" w:hAnsi="Amsi Pro SemiBold"/>
-          <w:i/>
-          <w:iCs/>
-          <w:sz w:val="24"/>
-          <w:szCs w:val="24"/>
-        </w:rPr>
-        <w:t xml:space="preserve"> for </w:t>
-      </w:r>
-      <w:proofErr w:type="spellStart"/>
-      <w:r>
-        <w:rPr>
-          <w:rFonts w:ascii="Amsi Pro SemiBold" w:hAnsi="Amsi Pro SemiBold"/>
-          <w:i/>
-          <w:iCs/>
-          <w:sz w:val="24"/>
-          <w:szCs w:val="24"/>
-        </w:rPr>
-        <w:t>Human</w:t>
-      </w:r>
-      <w:proofErr w:type="spellEnd"/>
-      <w:r>
-        <w:rPr>
-          <w:rFonts w:ascii="Amsi Pro SemiBold" w:hAnsi="Amsi Pro SemiBold"/>
-          <w:i/>
-          <w:iCs/>
-          <w:sz w:val="24"/>
-          <w:szCs w:val="24"/>
-        </w:rPr>
-        <w:t xml:space="preserve"> </w:t>
-      </w:r>
-      <w:proofErr w:type="spellStart"/>
-      <w:r>
-        <w:rPr>
-          <w:rFonts w:ascii="Amsi Pro SemiBold" w:hAnsi="Amsi Pro SemiBold"/>
-          <w:i/>
-          <w:iCs/>
-          <w:sz w:val="24"/>
-          <w:szCs w:val="24"/>
-        </w:rPr>
-        <w:t>Resources</w:t>
-      </w:r>
-      <w:proofErr w:type="spellEnd"/>
-      <w:r>
-        <w:rPr>
-          <w:rFonts w:ascii="Amsi Pro SemiBold" w:hAnsi="Amsi Pro SemiBold"/>
-          <w:i/>
-          <w:iCs/>
-          <w:sz w:val="24"/>
-          <w:szCs w:val="24"/>
-        </w:rPr>
-        <w:t xml:space="preserve"> for Health: </w:t>
-      </w:r>
-      <w:proofErr w:type="spellStart"/>
-      <w:r>
-        <w:rPr>
-          <w:rFonts w:ascii="Amsi Pro SemiBold" w:hAnsi="Amsi Pro SemiBold"/>
-          <w:i/>
-          <w:iCs/>
-          <w:sz w:val="24"/>
-          <w:szCs w:val="24"/>
-        </w:rPr>
-        <w:t>Workforce</w:t>
-      </w:r>
-      <w:proofErr w:type="spellEnd"/>
-      <w:r>
-        <w:rPr>
-          <w:rFonts w:ascii="Amsi Pro SemiBold" w:hAnsi="Amsi Pro SemiBold"/>
-          <w:i/>
-          <w:iCs/>
-          <w:sz w:val="24"/>
-          <w:szCs w:val="24"/>
-        </w:rPr>
-        <w:t xml:space="preserve"> 2030</w:t>
+        <w:t>Global Strategy for Human Resources for Health: Workforce 2030</w:t>
       </w:r>
       <w:r>
         <w:rPr>
@@ -2812,25 +2570,7 @@
           <w:sz w:val="24"/>
           <w:szCs w:val="24"/>
         </w:rPr>
-        <w:t xml:space="preserve">Estudos apontam que a permanência prolongada de médicos e enfermeiros na Atenção Primária à Saúde (APS) está associada a uma melhor qualidade nas ações de controle de doenças, como o câncer </w:t>
-      </w:r>
-      <w:proofErr w:type="spellStart"/>
-      <w:r>
-        <w:rPr>
-          <w:rFonts w:ascii="Amsi Pro SemiBold" w:hAnsi="Amsi Pro SemiBold"/>
-          <w:sz w:val="24"/>
-          <w:szCs w:val="24"/>
-        </w:rPr>
-        <w:t>cervicouterino</w:t>
-      </w:r>
-      <w:proofErr w:type="spellEnd"/>
-      <w:r>
-        <w:rPr>
-          <w:rFonts w:ascii="Amsi Pro SemiBold" w:hAnsi="Amsi Pro SemiBold"/>
-          <w:sz w:val="24"/>
-          <w:szCs w:val="24"/>
-        </w:rPr>
-        <w:t>. Uma pesquisa realizada na Bahia revelou que profissionais com dois ou mais anos de atuação no mesmo município apresentaram indicadores de qualidade superiores na assistência às mulheres, sugerindo que a continuidade do profissional no serviço favorece o cuidado longitudinal e a efetividade das ações de saúde</w:t>
+        <w:t>Estudos apontam que a permanência prolongada de médicos e enfermeiros na Atenção Primária à Saúde (APS) está associada a uma melhor qualidade nas ações de controle de doenças, como o câncer cervicouterino. Uma pesquisa realizada na Bahia revelou que profissionais com dois ou mais anos de atuação no mesmo município apresentaram indicadores de qualidade superiores na assistência às mulheres, sugerindo que a continuidade do profissional no serviço favorece o cuidado longitudinal e a efetividade das ações de saúde</w:t>
       </w:r>
       <w:r>
         <w:rPr>
@@ -3390,23 +3130,7 @@
                 <w:rFonts w:ascii="Amsi Pro SemiBold" w:hAnsi="Amsi Pro SemiBold"/>
                 <w:color w:val="auto"/>
               </w:rPr>
-              <w:t xml:space="preserve">Instituição: Ministério da Saúde, disponibilizado via </w:t>
-            </w:r>
-            <w:proofErr w:type="spellStart"/>
-            <w:r>
-              <w:rPr>
-                <w:rFonts w:ascii="Amsi Pro SemiBold" w:hAnsi="Amsi Pro SemiBold"/>
-                <w:color w:val="auto"/>
-              </w:rPr>
-              <w:t>Datasus</w:t>
-            </w:r>
-            <w:proofErr w:type="spellEnd"/>
-            <w:r>
-              <w:rPr>
-                <w:rFonts w:ascii="Amsi Pro SemiBold" w:hAnsi="Amsi Pro SemiBold"/>
-                <w:color w:val="auto"/>
-              </w:rPr>
-              <w:t>.</w:t>
+              <w:t>Instituição: Ministério da Saúde, disponibilizado via Datasus.</w:t>
             </w:r>
           </w:p>
         </w:tc>
@@ -4100,405 +3824,12 @@
                 <w:color w:val="auto"/>
               </w:rPr>
             </w:pPr>
-            <w:proofErr w:type="spellStart"/>
             <w:r>
               <w:rPr>
                 <w:rFonts w:ascii="Amsi Pro SemiBold" w:hAnsi="Amsi Pro SemiBold"/>
                 <w:color w:val="auto"/>
               </w:rPr>
-              <w:t>Humphreys</w:t>
-            </w:r>
-            <w:proofErr w:type="spellEnd"/>
-            <w:r>
-              <w:rPr>
-                <w:rFonts w:ascii="Amsi Pro SemiBold" w:hAnsi="Amsi Pro SemiBold"/>
-                <w:color w:val="auto"/>
-              </w:rPr>
-              <w:t xml:space="preserve"> J, </w:t>
-            </w:r>
-            <w:proofErr w:type="spellStart"/>
-            <w:r>
-              <w:rPr>
-                <w:rFonts w:ascii="Amsi Pro SemiBold" w:hAnsi="Amsi Pro SemiBold"/>
-                <w:color w:val="auto"/>
-              </w:rPr>
-              <w:t>Wakerman</w:t>
-            </w:r>
-            <w:proofErr w:type="spellEnd"/>
-            <w:r>
-              <w:rPr>
-                <w:rFonts w:ascii="Amsi Pro SemiBold" w:hAnsi="Amsi Pro SemiBold"/>
-                <w:color w:val="auto"/>
-              </w:rPr>
-              <w:t xml:space="preserve"> J, </w:t>
-            </w:r>
-            <w:proofErr w:type="spellStart"/>
-            <w:r>
-              <w:rPr>
-                <w:rFonts w:ascii="Amsi Pro SemiBold" w:hAnsi="Amsi Pro SemiBold"/>
-                <w:color w:val="auto"/>
-              </w:rPr>
-              <w:t>Kuipers</w:t>
-            </w:r>
-            <w:proofErr w:type="spellEnd"/>
-            <w:r>
-              <w:rPr>
-                <w:rFonts w:ascii="Amsi Pro SemiBold" w:hAnsi="Amsi Pro SemiBold"/>
-                <w:color w:val="auto"/>
-              </w:rPr>
-              <w:t xml:space="preserve"> P, Wells R, Russell D, </w:t>
-            </w:r>
-            <w:proofErr w:type="spellStart"/>
-            <w:r>
-              <w:rPr>
-                <w:rFonts w:ascii="Amsi Pro SemiBold" w:hAnsi="Amsi Pro SemiBold"/>
-                <w:color w:val="auto"/>
-              </w:rPr>
-              <w:t>Siegloff</w:t>
-            </w:r>
-            <w:proofErr w:type="spellEnd"/>
-            <w:r>
-              <w:rPr>
-                <w:rFonts w:ascii="Amsi Pro SemiBold" w:hAnsi="Amsi Pro SemiBold"/>
-                <w:color w:val="auto"/>
-              </w:rPr>
-              <w:t xml:space="preserve"> S, et al. </w:t>
-            </w:r>
-            <w:proofErr w:type="spellStart"/>
-            <w:r>
-              <w:rPr>
-                <w:rFonts w:ascii="Amsi Pro SemiBold" w:hAnsi="Amsi Pro SemiBold"/>
-                <w:color w:val="auto"/>
-              </w:rPr>
-              <w:t>Improving</w:t>
-            </w:r>
-            <w:proofErr w:type="spellEnd"/>
-            <w:r>
-              <w:rPr>
-                <w:rFonts w:ascii="Amsi Pro SemiBold" w:hAnsi="Amsi Pro SemiBold"/>
-                <w:color w:val="auto"/>
-              </w:rPr>
-              <w:t xml:space="preserve"> </w:t>
-            </w:r>
-            <w:proofErr w:type="spellStart"/>
-            <w:r>
-              <w:rPr>
-                <w:rFonts w:ascii="Amsi Pro SemiBold" w:hAnsi="Amsi Pro SemiBold"/>
-                <w:color w:val="auto"/>
-              </w:rPr>
-              <w:t>workforce</w:t>
-            </w:r>
-            <w:proofErr w:type="spellEnd"/>
-            <w:r>
-              <w:rPr>
-                <w:rFonts w:ascii="Amsi Pro SemiBold" w:hAnsi="Amsi Pro SemiBold"/>
-                <w:color w:val="auto"/>
-              </w:rPr>
-              <w:t xml:space="preserve"> </w:t>
-            </w:r>
-            <w:proofErr w:type="spellStart"/>
-            <w:r>
-              <w:rPr>
-                <w:rFonts w:ascii="Amsi Pro SemiBold" w:hAnsi="Amsi Pro SemiBold"/>
-                <w:color w:val="auto"/>
-              </w:rPr>
-              <w:t>retention</w:t>
-            </w:r>
-            <w:proofErr w:type="spellEnd"/>
-            <w:r>
-              <w:rPr>
-                <w:rFonts w:ascii="Amsi Pro SemiBold" w:hAnsi="Amsi Pro SemiBold"/>
-                <w:color w:val="auto"/>
-              </w:rPr>
-              <w:t xml:space="preserve">: </w:t>
-            </w:r>
-            <w:proofErr w:type="spellStart"/>
-            <w:r>
-              <w:rPr>
-                <w:rFonts w:ascii="Amsi Pro SemiBold" w:hAnsi="Amsi Pro SemiBold"/>
-                <w:color w:val="auto"/>
-              </w:rPr>
-              <w:t>developing</w:t>
-            </w:r>
-            <w:proofErr w:type="spellEnd"/>
-            <w:r>
-              <w:rPr>
-                <w:rFonts w:ascii="Amsi Pro SemiBold" w:hAnsi="Amsi Pro SemiBold"/>
-                <w:color w:val="auto"/>
-              </w:rPr>
-              <w:t xml:space="preserve"> </w:t>
-            </w:r>
-            <w:proofErr w:type="spellStart"/>
-            <w:r>
-              <w:rPr>
-                <w:rFonts w:ascii="Amsi Pro SemiBold" w:hAnsi="Amsi Pro SemiBold"/>
-                <w:color w:val="auto"/>
-              </w:rPr>
-              <w:t>an</w:t>
-            </w:r>
-            <w:proofErr w:type="spellEnd"/>
-            <w:r>
-              <w:rPr>
-                <w:rFonts w:ascii="Amsi Pro SemiBold" w:hAnsi="Amsi Pro SemiBold"/>
-                <w:color w:val="auto"/>
-              </w:rPr>
-              <w:t xml:space="preserve"> </w:t>
-            </w:r>
-            <w:proofErr w:type="spellStart"/>
-            <w:r>
-              <w:rPr>
-                <w:rFonts w:ascii="Amsi Pro SemiBold" w:hAnsi="Amsi Pro SemiBold"/>
-                <w:color w:val="auto"/>
-              </w:rPr>
-              <w:t>integrated</w:t>
-            </w:r>
-            <w:proofErr w:type="spellEnd"/>
-            <w:r>
-              <w:rPr>
-                <w:rFonts w:ascii="Amsi Pro SemiBold" w:hAnsi="Amsi Pro SemiBold"/>
-                <w:color w:val="auto"/>
-              </w:rPr>
-              <w:t xml:space="preserve"> </w:t>
-            </w:r>
-            <w:proofErr w:type="spellStart"/>
-            <w:r>
-              <w:rPr>
-                <w:rFonts w:ascii="Amsi Pro SemiBold" w:hAnsi="Amsi Pro SemiBold"/>
-                <w:color w:val="auto"/>
-              </w:rPr>
-              <w:t>logic</w:t>
-            </w:r>
-            <w:proofErr w:type="spellEnd"/>
-            <w:r>
-              <w:rPr>
-                <w:rFonts w:ascii="Amsi Pro SemiBold" w:hAnsi="Amsi Pro SemiBold"/>
-                <w:color w:val="auto"/>
-              </w:rPr>
-              <w:t xml:space="preserve"> model </w:t>
-            </w:r>
-            <w:proofErr w:type="spellStart"/>
-            <w:r>
-              <w:rPr>
-                <w:rFonts w:ascii="Amsi Pro SemiBold" w:hAnsi="Amsi Pro SemiBold"/>
-                <w:color w:val="auto"/>
-              </w:rPr>
-              <w:t>to</w:t>
-            </w:r>
-            <w:proofErr w:type="spellEnd"/>
-            <w:r>
-              <w:rPr>
-                <w:rFonts w:ascii="Amsi Pro SemiBold" w:hAnsi="Amsi Pro SemiBold"/>
-                <w:color w:val="auto"/>
-              </w:rPr>
-              <w:t xml:space="preserve"> </w:t>
-            </w:r>
-            <w:proofErr w:type="spellStart"/>
-            <w:r>
-              <w:rPr>
-                <w:rFonts w:ascii="Amsi Pro SemiBold" w:hAnsi="Amsi Pro SemiBold"/>
-                <w:color w:val="auto"/>
-              </w:rPr>
-              <w:t>maximise</w:t>
-            </w:r>
-            <w:proofErr w:type="spellEnd"/>
-            <w:r>
-              <w:rPr>
-                <w:rFonts w:ascii="Amsi Pro SemiBold" w:hAnsi="Amsi Pro SemiBold"/>
-                <w:color w:val="auto"/>
-              </w:rPr>
-              <w:t xml:space="preserve"> </w:t>
-            </w:r>
-            <w:proofErr w:type="spellStart"/>
-            <w:r>
-              <w:rPr>
-                <w:rFonts w:ascii="Amsi Pro SemiBold" w:hAnsi="Amsi Pro SemiBold"/>
-                <w:color w:val="auto"/>
-              </w:rPr>
-              <w:t>sustainability</w:t>
-            </w:r>
-            <w:proofErr w:type="spellEnd"/>
-            <w:r>
-              <w:rPr>
-                <w:rFonts w:ascii="Amsi Pro SemiBold" w:hAnsi="Amsi Pro SemiBold"/>
-                <w:color w:val="auto"/>
-              </w:rPr>
-              <w:t xml:space="preserve"> </w:t>
-            </w:r>
-            <w:proofErr w:type="spellStart"/>
-            <w:r>
-              <w:rPr>
-                <w:rFonts w:ascii="Amsi Pro SemiBold" w:hAnsi="Amsi Pro SemiBold"/>
-                <w:color w:val="auto"/>
-              </w:rPr>
-              <w:t>of</w:t>
-            </w:r>
-            <w:proofErr w:type="spellEnd"/>
-            <w:r>
-              <w:rPr>
-                <w:rFonts w:ascii="Amsi Pro SemiBold" w:hAnsi="Amsi Pro SemiBold"/>
-                <w:color w:val="auto"/>
-              </w:rPr>
-              <w:t xml:space="preserve"> </w:t>
-            </w:r>
-            <w:proofErr w:type="spellStart"/>
-            <w:r>
-              <w:rPr>
-                <w:rFonts w:ascii="Amsi Pro SemiBold" w:hAnsi="Amsi Pro SemiBold"/>
-                <w:color w:val="auto"/>
-              </w:rPr>
-              <w:t>small</w:t>
-            </w:r>
-            <w:proofErr w:type="spellEnd"/>
-            <w:r>
-              <w:rPr>
-                <w:rFonts w:ascii="Amsi Pro SemiBold" w:hAnsi="Amsi Pro SemiBold"/>
-                <w:color w:val="auto"/>
-              </w:rPr>
-              <w:t xml:space="preserve"> rural </w:t>
-            </w:r>
-            <w:proofErr w:type="spellStart"/>
-            <w:r>
-              <w:rPr>
-                <w:rFonts w:ascii="Amsi Pro SemiBold" w:hAnsi="Amsi Pro SemiBold"/>
-                <w:color w:val="auto"/>
-              </w:rPr>
-              <w:t>and</w:t>
-            </w:r>
-            <w:proofErr w:type="spellEnd"/>
-            <w:r>
-              <w:rPr>
-                <w:rFonts w:ascii="Amsi Pro SemiBold" w:hAnsi="Amsi Pro SemiBold"/>
-                <w:color w:val="auto"/>
-              </w:rPr>
-              <w:t xml:space="preserve"> </w:t>
-            </w:r>
-            <w:proofErr w:type="spellStart"/>
-            <w:r>
-              <w:rPr>
-                <w:rFonts w:ascii="Amsi Pro SemiBold" w:hAnsi="Amsi Pro SemiBold"/>
-                <w:color w:val="auto"/>
-              </w:rPr>
-              <w:t>remote</w:t>
-            </w:r>
-            <w:proofErr w:type="spellEnd"/>
-            <w:r>
-              <w:rPr>
-                <w:rFonts w:ascii="Amsi Pro SemiBold" w:hAnsi="Amsi Pro SemiBold"/>
-                <w:color w:val="auto"/>
-              </w:rPr>
-              <w:t xml:space="preserve"> </w:t>
-            </w:r>
-            <w:proofErr w:type="spellStart"/>
-            <w:r>
-              <w:rPr>
-                <w:rFonts w:ascii="Amsi Pro SemiBold" w:hAnsi="Amsi Pro SemiBold"/>
-                <w:color w:val="auto"/>
-              </w:rPr>
-              <w:t>health</w:t>
-            </w:r>
-            <w:proofErr w:type="spellEnd"/>
-            <w:r>
-              <w:rPr>
-                <w:rFonts w:ascii="Amsi Pro SemiBold" w:hAnsi="Amsi Pro SemiBold"/>
-                <w:color w:val="auto"/>
-              </w:rPr>
-              <w:t xml:space="preserve"> </w:t>
-            </w:r>
-            <w:proofErr w:type="spellStart"/>
-            <w:r>
-              <w:rPr>
-                <w:rFonts w:ascii="Amsi Pro SemiBold" w:hAnsi="Amsi Pro SemiBold"/>
-                <w:color w:val="auto"/>
-              </w:rPr>
-              <w:t>care</w:t>
-            </w:r>
-            <w:proofErr w:type="spellEnd"/>
-            <w:r>
-              <w:rPr>
-                <w:rFonts w:ascii="Amsi Pro SemiBold" w:hAnsi="Amsi Pro SemiBold"/>
-                <w:color w:val="auto"/>
-              </w:rPr>
-              <w:t xml:space="preserve"> </w:t>
-            </w:r>
-            <w:proofErr w:type="spellStart"/>
-            <w:r>
-              <w:rPr>
-                <w:rFonts w:ascii="Amsi Pro SemiBold" w:hAnsi="Amsi Pro SemiBold"/>
-                <w:color w:val="auto"/>
-              </w:rPr>
-              <w:t>services</w:t>
-            </w:r>
-            <w:proofErr w:type="spellEnd"/>
-            <w:r>
-              <w:rPr>
-                <w:rFonts w:ascii="Amsi Pro SemiBold" w:hAnsi="Amsi Pro SemiBold"/>
-                <w:color w:val="auto"/>
-              </w:rPr>
-              <w:t xml:space="preserve">. Canberra: Australian </w:t>
-            </w:r>
-            <w:proofErr w:type="spellStart"/>
-            <w:r>
-              <w:rPr>
-                <w:rFonts w:ascii="Amsi Pro SemiBold" w:hAnsi="Amsi Pro SemiBold"/>
-                <w:color w:val="auto"/>
-              </w:rPr>
-              <w:t>Primary</w:t>
-            </w:r>
-            <w:proofErr w:type="spellEnd"/>
-            <w:r>
-              <w:rPr>
-                <w:rFonts w:ascii="Amsi Pro SemiBold" w:hAnsi="Amsi Pro SemiBold"/>
-                <w:color w:val="auto"/>
-              </w:rPr>
-              <w:t xml:space="preserve"> Health </w:t>
-            </w:r>
-            <w:proofErr w:type="spellStart"/>
-            <w:r>
-              <w:rPr>
-                <w:rFonts w:ascii="Amsi Pro SemiBold" w:hAnsi="Amsi Pro SemiBold"/>
-                <w:color w:val="auto"/>
-              </w:rPr>
-              <w:t>Care</w:t>
-            </w:r>
-            <w:proofErr w:type="spellEnd"/>
-            <w:r>
-              <w:rPr>
-                <w:rFonts w:ascii="Amsi Pro SemiBold" w:hAnsi="Amsi Pro SemiBold"/>
-                <w:color w:val="auto"/>
-              </w:rPr>
-              <w:t xml:space="preserve"> </w:t>
-            </w:r>
-            <w:proofErr w:type="spellStart"/>
-            <w:r>
-              <w:rPr>
-                <w:rFonts w:ascii="Amsi Pro SemiBold" w:hAnsi="Amsi Pro SemiBold"/>
-                <w:color w:val="auto"/>
-              </w:rPr>
-              <w:t>Research</w:t>
-            </w:r>
-            <w:proofErr w:type="spellEnd"/>
-            <w:r>
-              <w:rPr>
-                <w:rFonts w:ascii="Amsi Pro SemiBold" w:hAnsi="Amsi Pro SemiBold"/>
-                <w:color w:val="auto"/>
-              </w:rPr>
-              <w:t xml:space="preserve"> </w:t>
-            </w:r>
-            <w:proofErr w:type="spellStart"/>
-            <w:r>
-              <w:rPr>
-                <w:rFonts w:ascii="Amsi Pro SemiBold" w:hAnsi="Amsi Pro SemiBold"/>
-                <w:color w:val="auto"/>
-              </w:rPr>
-              <w:t>Institute</w:t>
-            </w:r>
-            <w:proofErr w:type="spellEnd"/>
-            <w:r>
-              <w:rPr>
-                <w:rFonts w:ascii="Amsi Pro SemiBold" w:hAnsi="Amsi Pro SemiBold"/>
-                <w:color w:val="auto"/>
-              </w:rPr>
-              <w:t>; 2009.</w:t>
+              <w:t>Humphreys J, Wakerman J, Kuipers P, Wells R, Russell D, Siegloff S, et al. Improving workforce retention: developing an integrated logic model to maximise sustainability of small rural and remote health care services. Canberra: Australian Primary Health Care Research Institute; 2009.</w:t>
             </w:r>
           </w:p>
           <w:p>
@@ -4511,245 +3842,12 @@
                 <w:color w:val="auto"/>
               </w:rPr>
             </w:pPr>
-            <w:proofErr w:type="spellStart"/>
             <w:r>
               <w:rPr>
                 <w:rFonts w:ascii="Amsi Pro SemiBold" w:hAnsi="Amsi Pro SemiBold"/>
                 <w:color w:val="auto"/>
               </w:rPr>
-              <w:t>Chisholm</w:t>
-            </w:r>
-            <w:proofErr w:type="spellEnd"/>
-            <w:r>
-              <w:rPr>
-                <w:rFonts w:ascii="Amsi Pro SemiBold" w:hAnsi="Amsi Pro SemiBold"/>
-                <w:color w:val="auto"/>
-              </w:rPr>
-              <w:t xml:space="preserve"> M, Russell D, </w:t>
-            </w:r>
-            <w:proofErr w:type="spellStart"/>
-            <w:r>
-              <w:rPr>
-                <w:rFonts w:ascii="Amsi Pro SemiBold" w:hAnsi="Amsi Pro SemiBold"/>
-                <w:color w:val="auto"/>
-              </w:rPr>
-              <w:t>Humphreys</w:t>
-            </w:r>
-            <w:proofErr w:type="spellEnd"/>
-            <w:r>
-              <w:rPr>
-                <w:rFonts w:ascii="Amsi Pro SemiBold" w:hAnsi="Amsi Pro SemiBold"/>
-                <w:color w:val="auto"/>
-              </w:rPr>
-              <w:t xml:space="preserve"> J. </w:t>
-            </w:r>
-            <w:proofErr w:type="spellStart"/>
-            <w:r>
-              <w:rPr>
-                <w:rFonts w:ascii="Amsi Pro SemiBold" w:hAnsi="Amsi Pro SemiBold"/>
-                <w:color w:val="auto"/>
-              </w:rPr>
-              <w:t>Measuring</w:t>
-            </w:r>
-            <w:proofErr w:type="spellEnd"/>
-            <w:r>
-              <w:rPr>
-                <w:rFonts w:ascii="Amsi Pro SemiBold" w:hAnsi="Amsi Pro SemiBold"/>
-                <w:color w:val="auto"/>
-              </w:rPr>
-              <w:t xml:space="preserve"> rural </w:t>
-            </w:r>
-            <w:proofErr w:type="spellStart"/>
-            <w:r>
-              <w:rPr>
-                <w:rFonts w:ascii="Amsi Pro SemiBold" w:hAnsi="Amsi Pro SemiBold"/>
-                <w:color w:val="auto"/>
-              </w:rPr>
-              <w:t>allied</w:t>
-            </w:r>
-            <w:proofErr w:type="spellEnd"/>
-            <w:r>
-              <w:rPr>
-                <w:rFonts w:ascii="Amsi Pro SemiBold" w:hAnsi="Amsi Pro SemiBold"/>
-                <w:color w:val="auto"/>
-              </w:rPr>
-              <w:t xml:space="preserve"> </w:t>
-            </w:r>
-            <w:proofErr w:type="spellStart"/>
-            <w:r>
-              <w:rPr>
-                <w:rFonts w:ascii="Amsi Pro SemiBold" w:hAnsi="Amsi Pro SemiBold"/>
-                <w:color w:val="auto"/>
-              </w:rPr>
-              <w:t>health</w:t>
-            </w:r>
-            <w:proofErr w:type="spellEnd"/>
-            <w:r>
-              <w:rPr>
-                <w:rFonts w:ascii="Amsi Pro SemiBold" w:hAnsi="Amsi Pro SemiBold"/>
-                <w:color w:val="auto"/>
-              </w:rPr>
-              <w:t xml:space="preserve"> </w:t>
-            </w:r>
-            <w:proofErr w:type="spellStart"/>
-            <w:r>
-              <w:rPr>
-                <w:rFonts w:ascii="Amsi Pro SemiBold" w:hAnsi="Amsi Pro SemiBold"/>
-                <w:color w:val="auto"/>
-              </w:rPr>
-              <w:t>workforce</w:t>
-            </w:r>
-            <w:proofErr w:type="spellEnd"/>
-            <w:r>
-              <w:rPr>
-                <w:rFonts w:ascii="Amsi Pro SemiBold" w:hAnsi="Amsi Pro SemiBold"/>
-                <w:color w:val="auto"/>
-              </w:rPr>
-              <w:t xml:space="preserve"> turnover </w:t>
-            </w:r>
-            <w:proofErr w:type="spellStart"/>
-            <w:r>
-              <w:rPr>
-                <w:rFonts w:ascii="Amsi Pro SemiBold" w:hAnsi="Amsi Pro SemiBold"/>
-                <w:color w:val="auto"/>
-              </w:rPr>
-              <w:t>and</w:t>
-            </w:r>
-            <w:proofErr w:type="spellEnd"/>
-            <w:r>
-              <w:rPr>
-                <w:rFonts w:ascii="Amsi Pro SemiBold" w:hAnsi="Amsi Pro SemiBold"/>
-                <w:color w:val="auto"/>
-              </w:rPr>
-              <w:t xml:space="preserve"> </w:t>
-            </w:r>
-            <w:proofErr w:type="spellStart"/>
-            <w:r>
-              <w:rPr>
-                <w:rFonts w:ascii="Amsi Pro SemiBold" w:hAnsi="Amsi Pro SemiBold"/>
-                <w:color w:val="auto"/>
-              </w:rPr>
-              <w:t>retention</w:t>
-            </w:r>
-            <w:proofErr w:type="spellEnd"/>
-            <w:r>
-              <w:rPr>
-                <w:rFonts w:ascii="Amsi Pro SemiBold" w:hAnsi="Amsi Pro SemiBold"/>
-                <w:color w:val="auto"/>
-              </w:rPr>
-              <w:t xml:space="preserve">: </w:t>
-            </w:r>
-            <w:proofErr w:type="spellStart"/>
-            <w:r>
-              <w:rPr>
-                <w:rFonts w:ascii="Amsi Pro SemiBold" w:hAnsi="Amsi Pro SemiBold"/>
-                <w:color w:val="auto"/>
-              </w:rPr>
-              <w:t>what</w:t>
-            </w:r>
-            <w:proofErr w:type="spellEnd"/>
-            <w:r>
-              <w:rPr>
-                <w:rFonts w:ascii="Amsi Pro SemiBold" w:hAnsi="Amsi Pro SemiBold"/>
-                <w:color w:val="auto"/>
-              </w:rPr>
-              <w:t xml:space="preserve"> are </w:t>
-            </w:r>
-            <w:proofErr w:type="spellStart"/>
-            <w:r>
-              <w:rPr>
-                <w:rFonts w:ascii="Amsi Pro SemiBold" w:hAnsi="Amsi Pro SemiBold"/>
-                <w:color w:val="auto"/>
-              </w:rPr>
-              <w:t>the</w:t>
-            </w:r>
-            <w:proofErr w:type="spellEnd"/>
-            <w:r>
-              <w:rPr>
-                <w:rFonts w:ascii="Amsi Pro SemiBold" w:hAnsi="Amsi Pro SemiBold"/>
-                <w:color w:val="auto"/>
-              </w:rPr>
-              <w:t xml:space="preserve"> </w:t>
-            </w:r>
-            <w:proofErr w:type="spellStart"/>
-            <w:r>
-              <w:rPr>
-                <w:rFonts w:ascii="Amsi Pro SemiBold" w:hAnsi="Amsi Pro SemiBold"/>
-                <w:color w:val="auto"/>
-              </w:rPr>
-              <w:t>patterns</w:t>
-            </w:r>
-            <w:proofErr w:type="spellEnd"/>
-            <w:r>
-              <w:rPr>
-                <w:rFonts w:ascii="Amsi Pro SemiBold" w:hAnsi="Amsi Pro SemiBold"/>
-                <w:color w:val="auto"/>
-              </w:rPr>
-              <w:t xml:space="preserve">, </w:t>
-            </w:r>
-            <w:proofErr w:type="spellStart"/>
-            <w:r>
-              <w:rPr>
-                <w:rFonts w:ascii="Amsi Pro SemiBold" w:hAnsi="Amsi Pro SemiBold"/>
-                <w:color w:val="auto"/>
-              </w:rPr>
-              <w:t>determinants</w:t>
-            </w:r>
-            <w:proofErr w:type="spellEnd"/>
-            <w:r>
-              <w:rPr>
-                <w:rFonts w:ascii="Amsi Pro SemiBold" w:hAnsi="Amsi Pro SemiBold"/>
-                <w:color w:val="auto"/>
-              </w:rPr>
-              <w:t xml:space="preserve"> </w:t>
-            </w:r>
-            <w:proofErr w:type="spellStart"/>
-            <w:r>
-              <w:rPr>
-                <w:rFonts w:ascii="Amsi Pro SemiBold" w:hAnsi="Amsi Pro SemiBold"/>
-                <w:color w:val="auto"/>
-              </w:rPr>
-              <w:t>and</w:t>
-            </w:r>
-            <w:proofErr w:type="spellEnd"/>
-            <w:r>
-              <w:rPr>
-                <w:rFonts w:ascii="Amsi Pro SemiBold" w:hAnsi="Amsi Pro SemiBold"/>
-                <w:color w:val="auto"/>
-              </w:rPr>
-              <w:t xml:space="preserve"> </w:t>
-            </w:r>
-            <w:proofErr w:type="spellStart"/>
-            <w:r>
-              <w:rPr>
-                <w:rFonts w:ascii="Amsi Pro SemiBold" w:hAnsi="Amsi Pro SemiBold"/>
-                <w:color w:val="auto"/>
-              </w:rPr>
-              <w:t>costs</w:t>
-            </w:r>
-            <w:proofErr w:type="spellEnd"/>
-            <w:r>
-              <w:rPr>
-                <w:rFonts w:ascii="Amsi Pro SemiBold" w:hAnsi="Amsi Pro SemiBold"/>
-                <w:color w:val="auto"/>
-              </w:rPr>
-              <w:t xml:space="preserve">? </w:t>
-            </w:r>
-            <w:proofErr w:type="spellStart"/>
-            <w:r>
-              <w:rPr>
-                <w:rFonts w:ascii="Amsi Pro SemiBold" w:hAnsi="Amsi Pro SemiBold"/>
-                <w:color w:val="auto"/>
-              </w:rPr>
-              <w:t>Aust</w:t>
-            </w:r>
-            <w:proofErr w:type="spellEnd"/>
-            <w:r>
-              <w:rPr>
-                <w:rFonts w:ascii="Amsi Pro SemiBold" w:hAnsi="Amsi Pro SemiBold"/>
-                <w:color w:val="auto"/>
-              </w:rPr>
-              <w:t xml:space="preserve"> J Rural Health. 2011;19(2):81-8.</w:t>
+              <w:t>Chisholm M, Russell D, Humphreys J. Measuring rural allied health workforce turnover and retention: what are the patterns, determinants and costs? Aust J Rural Health. 2011;19(2):81-8.</w:t>
             </w:r>
           </w:p>
         </w:tc>
@@ -4977,7 +4075,7 @@
           <w:lang w:eastAsia="pt-BR"/>
         </w:rPr>
         <w:drawing>
-          <wp:inline distT="0" distB="0" distL="0" distR="0" wp14:anchorId="695950F8" wp14:editId="55CF90BA">
+          <wp:inline distT="0" distB="0" distL="0" distR="0" wp14:anchorId="695950F8" wp14:editId="55F5520E">
             <wp:extent cx="5400040" cy="3150235"/>
             <wp:effectExtent l="0" t="0" r="48260" b="12065"/>
             <wp:docPr id="1822098448" name="Diagrama 1"/>
@@ -5011,17 +4109,7 @@
           <w:sz w:val="18"/>
           <w:szCs w:val="18"/>
         </w:rPr>
-        <w:t>Fonte: elaborado pel</w:t>
-      </w:r>
-      <w:r>
-        <w:rPr>
-          <w:rFonts w:ascii="Amsi Pro SemiBold" w:hAnsi="Amsi Pro SemiBold"/>
-          <w:i/>
-          <w:iCs/>
-          <w:sz w:val="18"/>
-          <w:szCs w:val="18"/>
-        </w:rPr>
-        <w:t>os autores</w:t>
+        <w:t>Fonte: elaborado pelos autores</w:t>
       </w:r>
       <w:r>
         <w:rPr>
@@ -5338,7 +4426,6 @@
         </w:rPr>
       </w:pPr>
       <w:bookmarkStart w:id="18" w:name="_Toc188883217"/>
-      <w:proofErr w:type="spellStart"/>
       <w:r>
         <w:rPr>
           <w:rFonts w:ascii="Amsi Pro SemiBold" w:hAnsi="Amsi Pro SemiBold"/>
@@ -5351,7 +4438,6 @@
         <w:t>Referências</w:t>
       </w:r>
       <w:bookmarkEnd w:id="18"/>
-      <w:proofErr w:type="spellEnd"/>
     </w:p>
     <w:bookmarkStart w:id="19" w:name="_Hlk188948494" w:displacedByCustomXml="next"/>
     <w:sdt>
@@ -5451,72 +4537,7 @@
               <w:lang w:val="en-US"/>
             </w:rPr>
             <w:tab/>
-          </w:r>
-          <w:proofErr w:type="spellStart"/>
-          <w:r>
-            <w:rPr>
-              <w:rFonts w:ascii="Amsi Pro SemiBold" w:eastAsia="Times New Roman" w:hAnsi="Amsi Pro SemiBold"/>
-              <w:color w:val="000000"/>
-              <w:sz w:val="20"/>
-              <w:szCs w:val="20"/>
-              <w:lang w:val="en-US"/>
-            </w:rPr>
-            <w:t>Najafpour</w:t>
-          </w:r>
-          <w:proofErr w:type="spellEnd"/>
-          <w:r>
-            <w:rPr>
-              <w:rFonts w:ascii="Amsi Pro SemiBold" w:eastAsia="Times New Roman" w:hAnsi="Amsi Pro SemiBold"/>
-              <w:color w:val="000000"/>
-              <w:sz w:val="20"/>
-              <w:szCs w:val="20"/>
-              <w:lang w:val="en-US"/>
-            </w:rPr>
-            <w:t xml:space="preserve"> Z, Arab M, </w:t>
-          </w:r>
-          <w:proofErr w:type="spellStart"/>
-          <w:r>
-            <w:rPr>
-              <w:rFonts w:ascii="Amsi Pro SemiBold" w:eastAsia="Times New Roman" w:hAnsi="Amsi Pro SemiBold"/>
-              <w:color w:val="000000"/>
-              <w:sz w:val="20"/>
-              <w:szCs w:val="20"/>
-              <w:lang w:val="en-US"/>
-            </w:rPr>
-            <w:t>Shayanfard</w:t>
-          </w:r>
-          <w:proofErr w:type="spellEnd"/>
-          <w:r>
-            <w:rPr>
-              <w:rFonts w:ascii="Amsi Pro SemiBold" w:eastAsia="Times New Roman" w:hAnsi="Amsi Pro SemiBold"/>
-              <w:color w:val="000000"/>
-              <w:sz w:val="20"/>
-              <w:szCs w:val="20"/>
-              <w:lang w:val="en-US"/>
-            </w:rPr>
-            <w:t xml:space="preserve"> K. A multi-phase approach for developing a conceptual model for human resources for health observatory (HRHO) toward integrating data and evidence: a case study of Iran. Health Res Policy Syst. 2023 Jun 1;21(1):41. </w:t>
-          </w:r>
-          <w:proofErr w:type="spellStart"/>
-          <w:r>
-            <w:rPr>
-              <w:rFonts w:ascii="Amsi Pro SemiBold" w:eastAsia="Times New Roman" w:hAnsi="Amsi Pro SemiBold"/>
-              <w:color w:val="000000"/>
-              <w:sz w:val="20"/>
-              <w:szCs w:val="20"/>
-              <w:lang w:val="en-US"/>
-            </w:rPr>
-            <w:t>doi</w:t>
-          </w:r>
-          <w:proofErr w:type="spellEnd"/>
-          <w:r>
-            <w:rPr>
-              <w:rFonts w:ascii="Amsi Pro SemiBold" w:eastAsia="Times New Roman" w:hAnsi="Amsi Pro SemiBold"/>
-              <w:color w:val="000000"/>
-              <w:sz w:val="20"/>
-              <w:szCs w:val="20"/>
-              <w:lang w:val="en-US"/>
-            </w:rPr>
-            <w:t>: 10.1186/s12961-023-00994-8.</w:t>
+            <w:t>Najafpour Z, Arab M, Shayanfard K. A multi-phase approach for developing a conceptual model for human resources for health observatory (HRHO) toward integrating data and evidence: a case study of Iran. Health Res Policy Syst. 2023 Jun 1;21(1):41. doi: 10.1186/s12961-023-00994-8.</w:t>
           </w:r>
         </w:p>
         <w:p>
@@ -5553,73 +4574,7 @@
               <w:lang w:val="en-US"/>
             </w:rPr>
             <w:tab/>
-            <w:t xml:space="preserve">Rees GH, James R, </w:t>
-          </w:r>
-          <w:proofErr w:type="spellStart"/>
-          <w:r>
-            <w:rPr>
-              <w:rFonts w:ascii="Amsi Pro SemiBold" w:eastAsia="Times New Roman" w:hAnsi="Amsi Pro SemiBold"/>
-              <w:color w:val="000000"/>
-              <w:sz w:val="20"/>
-              <w:szCs w:val="20"/>
-              <w:lang w:val="en-US"/>
-            </w:rPr>
-            <w:t>Samadashvili</w:t>
-          </w:r>
-          <w:proofErr w:type="spellEnd"/>
-          <w:r>
-            <w:rPr>
-              <w:rFonts w:ascii="Amsi Pro SemiBold" w:eastAsia="Times New Roman" w:hAnsi="Amsi Pro SemiBold"/>
-              <w:color w:val="000000"/>
-              <w:sz w:val="20"/>
-              <w:szCs w:val="20"/>
-              <w:lang w:val="en-US"/>
-            </w:rPr>
-            <w:t xml:space="preserve"> L, </w:t>
-          </w:r>
-          <w:proofErr w:type="spellStart"/>
-          <w:r>
-            <w:rPr>
-              <w:rFonts w:ascii="Amsi Pro SemiBold" w:eastAsia="Times New Roman" w:hAnsi="Amsi Pro SemiBold"/>
-              <w:color w:val="000000"/>
-              <w:sz w:val="20"/>
-              <w:szCs w:val="20"/>
-              <w:lang w:val="en-US"/>
-            </w:rPr>
-            <w:t>Scotter</w:t>
-          </w:r>
-          <w:proofErr w:type="spellEnd"/>
-          <w:r>
-            <w:rPr>
-              <w:rFonts w:ascii="Amsi Pro SemiBold" w:eastAsia="Times New Roman" w:hAnsi="Amsi Pro SemiBold"/>
-              <w:color w:val="000000"/>
-              <w:sz w:val="20"/>
-              <w:szCs w:val="20"/>
-              <w:lang w:val="en-US"/>
-            </w:rPr>
-            <w:t xml:space="preserve"> C. Are sustainable health workforces possible? Issues and a possible remedy. Sustainability. 2023;15(4):3596. </w:t>
-          </w:r>
-          <w:proofErr w:type="spellStart"/>
-          <w:r>
-            <w:rPr>
-              <w:rFonts w:ascii="Amsi Pro SemiBold" w:eastAsia="Times New Roman" w:hAnsi="Amsi Pro SemiBold"/>
-              <w:color w:val="000000"/>
-              <w:sz w:val="20"/>
-              <w:szCs w:val="20"/>
-              <w:lang w:val="en-US"/>
-            </w:rPr>
-            <w:t>doi</w:t>
-          </w:r>
-          <w:proofErr w:type="spellEnd"/>
-          <w:r>
-            <w:rPr>
-              <w:rFonts w:ascii="Amsi Pro SemiBold" w:eastAsia="Times New Roman" w:hAnsi="Amsi Pro SemiBold"/>
-              <w:color w:val="000000"/>
-              <w:sz w:val="20"/>
-              <w:szCs w:val="20"/>
-              <w:lang w:val="en-US"/>
-            </w:rPr>
-            <w:t>: 10.3390/su15043596.</w:t>
+            <w:t>Rees GH, James R, Samadashvili L, Scotter C. Are sustainable health workforces possible? Issues and a possible remedy. Sustainability. 2023;15(4):3596. doi: 10.3390/su15043596.</w:t>
           </w:r>
         </w:p>
         <w:p>
@@ -5656,182 +4611,7 @@
               <w:lang w:val="en-US"/>
             </w:rPr>
             <w:tab/>
-          </w:r>
-          <w:proofErr w:type="spellStart"/>
-          <w:r>
-            <w:rPr>
-              <w:rFonts w:ascii="Amsi Pro SemiBold" w:eastAsia="Times New Roman" w:hAnsi="Amsi Pro SemiBold"/>
-              <w:color w:val="000000"/>
-              <w:sz w:val="20"/>
-              <w:szCs w:val="20"/>
-              <w:lang w:val="en-US"/>
-            </w:rPr>
-            <w:t>Organização</w:t>
-          </w:r>
-          <w:proofErr w:type="spellEnd"/>
-          <w:r>
-            <w:rPr>
-              <w:rFonts w:ascii="Amsi Pro SemiBold" w:eastAsia="Times New Roman" w:hAnsi="Amsi Pro SemiBold"/>
-              <w:color w:val="000000"/>
-              <w:sz w:val="20"/>
-              <w:szCs w:val="20"/>
-              <w:lang w:val="en-US"/>
-            </w:rPr>
-            <w:t xml:space="preserve"> Pan-Americana da </w:t>
-          </w:r>
-          <w:proofErr w:type="spellStart"/>
-          <w:r>
-            <w:rPr>
-              <w:rFonts w:ascii="Amsi Pro SemiBold" w:eastAsia="Times New Roman" w:hAnsi="Amsi Pro SemiBold"/>
-              <w:color w:val="000000"/>
-              <w:sz w:val="20"/>
-              <w:szCs w:val="20"/>
-              <w:lang w:val="en-US"/>
-            </w:rPr>
-            <w:t>Saúde</w:t>
-          </w:r>
-          <w:proofErr w:type="spellEnd"/>
-          <w:r>
-            <w:rPr>
-              <w:rFonts w:ascii="Amsi Pro SemiBold" w:eastAsia="Times New Roman" w:hAnsi="Amsi Pro SemiBold"/>
-              <w:color w:val="000000"/>
-              <w:sz w:val="20"/>
-              <w:szCs w:val="20"/>
-              <w:lang w:val="en-US"/>
-            </w:rPr>
-            <w:t xml:space="preserve">. </w:t>
-          </w:r>
-          <w:proofErr w:type="spellStart"/>
-          <w:r>
-            <w:rPr>
-              <w:rFonts w:ascii="Amsi Pro SemiBold" w:eastAsia="Times New Roman" w:hAnsi="Amsi Pro SemiBold"/>
-              <w:color w:val="000000"/>
-              <w:sz w:val="20"/>
-              <w:szCs w:val="20"/>
-              <w:lang w:val="en-US"/>
-            </w:rPr>
-            <w:t>Contas</w:t>
-          </w:r>
-          <w:proofErr w:type="spellEnd"/>
-          <w:r>
-            <w:rPr>
-              <w:rFonts w:ascii="Amsi Pro SemiBold" w:eastAsia="Times New Roman" w:hAnsi="Amsi Pro SemiBold"/>
-              <w:color w:val="000000"/>
-              <w:sz w:val="20"/>
-              <w:szCs w:val="20"/>
-              <w:lang w:val="en-US"/>
-            </w:rPr>
-            <w:t xml:space="preserve"> </w:t>
-          </w:r>
-          <w:proofErr w:type="spellStart"/>
-          <w:r>
-            <w:rPr>
-              <w:rFonts w:ascii="Amsi Pro SemiBold" w:eastAsia="Times New Roman" w:hAnsi="Amsi Pro SemiBold"/>
-              <w:color w:val="000000"/>
-              <w:sz w:val="20"/>
-              <w:szCs w:val="20"/>
-              <w:lang w:val="en-US"/>
-            </w:rPr>
-            <w:t>Nacionais</w:t>
-          </w:r>
-          <w:proofErr w:type="spellEnd"/>
-          <w:r>
-            <w:rPr>
-              <w:rFonts w:ascii="Amsi Pro SemiBold" w:eastAsia="Times New Roman" w:hAnsi="Amsi Pro SemiBold"/>
-              <w:color w:val="000000"/>
-              <w:sz w:val="20"/>
-              <w:szCs w:val="20"/>
-              <w:lang w:val="en-US"/>
-            </w:rPr>
-            <w:t xml:space="preserve"> da </w:t>
-          </w:r>
-          <w:proofErr w:type="spellStart"/>
-          <w:r>
-            <w:rPr>
-              <w:rFonts w:ascii="Amsi Pro SemiBold" w:eastAsia="Times New Roman" w:hAnsi="Amsi Pro SemiBold"/>
-              <w:color w:val="000000"/>
-              <w:sz w:val="20"/>
-              <w:szCs w:val="20"/>
-              <w:lang w:val="en-US"/>
-            </w:rPr>
-            <w:t>Força</w:t>
-          </w:r>
-          <w:proofErr w:type="spellEnd"/>
-          <w:r>
-            <w:rPr>
-              <w:rFonts w:ascii="Amsi Pro SemiBold" w:eastAsia="Times New Roman" w:hAnsi="Amsi Pro SemiBold"/>
-              <w:color w:val="000000"/>
-              <w:sz w:val="20"/>
-              <w:szCs w:val="20"/>
-              <w:lang w:val="en-US"/>
-            </w:rPr>
-            <w:t xml:space="preserve"> de </w:t>
-          </w:r>
-          <w:proofErr w:type="spellStart"/>
-          <w:r>
-            <w:rPr>
-              <w:rFonts w:ascii="Amsi Pro SemiBold" w:eastAsia="Times New Roman" w:hAnsi="Amsi Pro SemiBold"/>
-              <w:color w:val="000000"/>
-              <w:sz w:val="20"/>
-              <w:szCs w:val="20"/>
-              <w:lang w:val="en-US"/>
-            </w:rPr>
-            <w:t>Trabalho</w:t>
-          </w:r>
-          <w:proofErr w:type="spellEnd"/>
-          <w:r>
-            <w:rPr>
-              <w:rFonts w:ascii="Amsi Pro SemiBold" w:eastAsia="Times New Roman" w:hAnsi="Amsi Pro SemiBold"/>
-              <w:color w:val="000000"/>
-              <w:sz w:val="20"/>
-              <w:szCs w:val="20"/>
-              <w:lang w:val="en-US"/>
-            </w:rPr>
-            <w:t xml:space="preserve"> </w:t>
-          </w:r>
-          <w:proofErr w:type="spellStart"/>
-          <w:r>
-            <w:rPr>
-              <w:rFonts w:ascii="Amsi Pro SemiBold" w:eastAsia="Times New Roman" w:hAnsi="Amsi Pro SemiBold"/>
-              <w:color w:val="000000"/>
-              <w:sz w:val="20"/>
-              <w:szCs w:val="20"/>
-              <w:lang w:val="en-US"/>
-            </w:rPr>
-            <w:t>em</w:t>
-          </w:r>
-          <w:proofErr w:type="spellEnd"/>
-          <w:r>
-            <w:rPr>
-              <w:rFonts w:ascii="Amsi Pro SemiBold" w:eastAsia="Times New Roman" w:hAnsi="Amsi Pro SemiBold"/>
-              <w:color w:val="000000"/>
-              <w:sz w:val="20"/>
-              <w:szCs w:val="20"/>
-              <w:lang w:val="en-US"/>
-            </w:rPr>
-            <w:t xml:space="preserve"> </w:t>
-          </w:r>
-          <w:proofErr w:type="spellStart"/>
-          <w:r>
-            <w:rPr>
-              <w:rFonts w:ascii="Amsi Pro SemiBold" w:eastAsia="Times New Roman" w:hAnsi="Amsi Pro SemiBold"/>
-              <w:color w:val="000000"/>
-              <w:sz w:val="20"/>
-              <w:szCs w:val="20"/>
-              <w:lang w:val="en-US"/>
-            </w:rPr>
-            <w:t>Saúde</w:t>
-          </w:r>
-          <w:proofErr w:type="spellEnd"/>
-          <w:r>
-            <w:rPr>
-              <w:rFonts w:ascii="Amsi Pro SemiBold" w:eastAsia="Times New Roman" w:hAnsi="Amsi Pro SemiBold"/>
-              <w:color w:val="000000"/>
-              <w:sz w:val="20"/>
-              <w:szCs w:val="20"/>
-              <w:lang w:val="en-US"/>
-            </w:rPr>
-            <w:t>: Um Manual. Brasília: OPAS; 2020.</w:t>
+            <w:t>Organização Pan-Americana da Saúde. Contas Nacionais da Força de Trabalho em Saúde: Um Manual. Brasília: OPAS; 2020.</w:t>
           </w:r>
         </w:p>
         <w:p>
@@ -5868,358 +4648,7 @@
               <w:lang w:val="en-US"/>
             </w:rPr>
             <w:tab/>
-          </w:r>
-          <w:proofErr w:type="spellStart"/>
-          <w:r>
-            <w:rPr>
-              <w:rFonts w:ascii="Amsi Pro SemiBold" w:eastAsia="Times New Roman" w:hAnsi="Amsi Pro SemiBold"/>
-              <w:color w:val="000000"/>
-              <w:sz w:val="20"/>
-              <w:szCs w:val="20"/>
-              <w:lang w:val="en-US"/>
-            </w:rPr>
-            <w:t>Ministério</w:t>
-          </w:r>
-          <w:proofErr w:type="spellEnd"/>
-          <w:r>
-            <w:rPr>
-              <w:rFonts w:ascii="Amsi Pro SemiBold" w:eastAsia="Times New Roman" w:hAnsi="Amsi Pro SemiBold"/>
-              <w:color w:val="000000"/>
-              <w:sz w:val="20"/>
-              <w:szCs w:val="20"/>
-              <w:lang w:val="en-US"/>
-            </w:rPr>
-            <w:t xml:space="preserve"> da </w:t>
-          </w:r>
-          <w:proofErr w:type="spellStart"/>
-          <w:r>
-            <w:rPr>
-              <w:rFonts w:ascii="Amsi Pro SemiBold" w:eastAsia="Times New Roman" w:hAnsi="Amsi Pro SemiBold"/>
-              <w:color w:val="000000"/>
-              <w:sz w:val="20"/>
-              <w:szCs w:val="20"/>
-              <w:lang w:val="en-US"/>
-            </w:rPr>
-            <w:t>Saúde</w:t>
-          </w:r>
-          <w:proofErr w:type="spellEnd"/>
-          <w:r>
-            <w:rPr>
-              <w:rFonts w:ascii="Amsi Pro SemiBold" w:eastAsia="Times New Roman" w:hAnsi="Amsi Pro SemiBold"/>
-              <w:color w:val="000000"/>
-              <w:sz w:val="20"/>
-              <w:szCs w:val="20"/>
-              <w:lang w:val="en-US"/>
-            </w:rPr>
-            <w:t xml:space="preserve">. </w:t>
-          </w:r>
-          <w:proofErr w:type="spellStart"/>
-          <w:r>
-            <w:rPr>
-              <w:rFonts w:ascii="Amsi Pro SemiBold" w:eastAsia="Times New Roman" w:hAnsi="Amsi Pro SemiBold"/>
-              <w:color w:val="000000"/>
-              <w:sz w:val="20"/>
-              <w:szCs w:val="20"/>
-              <w:lang w:val="en-US"/>
-            </w:rPr>
-            <w:t>Indicadores</w:t>
-          </w:r>
-          <w:proofErr w:type="spellEnd"/>
-          <w:r>
-            <w:rPr>
-              <w:rFonts w:ascii="Amsi Pro SemiBold" w:eastAsia="Times New Roman" w:hAnsi="Amsi Pro SemiBold"/>
-              <w:color w:val="000000"/>
-              <w:sz w:val="20"/>
-              <w:szCs w:val="20"/>
-              <w:lang w:val="en-US"/>
-            </w:rPr>
-            <w:t xml:space="preserve"> de </w:t>
-          </w:r>
-          <w:proofErr w:type="spellStart"/>
-          <w:r>
-            <w:rPr>
-              <w:rFonts w:ascii="Amsi Pro SemiBold" w:eastAsia="Times New Roman" w:hAnsi="Amsi Pro SemiBold"/>
-              <w:color w:val="000000"/>
-              <w:sz w:val="20"/>
-              <w:szCs w:val="20"/>
-              <w:lang w:val="en-US"/>
-            </w:rPr>
-            <w:t>gestão</w:t>
-          </w:r>
-          <w:proofErr w:type="spellEnd"/>
-          <w:r>
-            <w:rPr>
-              <w:rFonts w:ascii="Amsi Pro SemiBold" w:eastAsia="Times New Roman" w:hAnsi="Amsi Pro SemiBold"/>
-              <w:color w:val="000000"/>
-              <w:sz w:val="20"/>
-              <w:szCs w:val="20"/>
-              <w:lang w:val="en-US"/>
-            </w:rPr>
-            <w:t xml:space="preserve"> do </w:t>
-          </w:r>
-          <w:proofErr w:type="spellStart"/>
-          <w:r>
-            <w:rPr>
-              <w:rFonts w:ascii="Amsi Pro SemiBold" w:eastAsia="Times New Roman" w:hAnsi="Amsi Pro SemiBold"/>
-              <w:color w:val="000000"/>
-              <w:sz w:val="20"/>
-              <w:szCs w:val="20"/>
-              <w:lang w:val="en-US"/>
-            </w:rPr>
-            <w:t>trabalho</w:t>
-          </w:r>
-          <w:proofErr w:type="spellEnd"/>
-          <w:r>
-            <w:rPr>
-              <w:rFonts w:ascii="Amsi Pro SemiBold" w:eastAsia="Times New Roman" w:hAnsi="Amsi Pro SemiBold"/>
-              <w:color w:val="000000"/>
-              <w:sz w:val="20"/>
-              <w:szCs w:val="20"/>
-              <w:lang w:val="en-US"/>
-            </w:rPr>
-            <w:t xml:space="preserve"> </w:t>
-          </w:r>
-          <w:proofErr w:type="spellStart"/>
-          <w:r>
-            <w:rPr>
-              <w:rFonts w:ascii="Amsi Pro SemiBold" w:eastAsia="Times New Roman" w:hAnsi="Amsi Pro SemiBold"/>
-              <w:color w:val="000000"/>
-              <w:sz w:val="20"/>
-              <w:szCs w:val="20"/>
-              <w:lang w:val="en-US"/>
-            </w:rPr>
-            <w:t>em</w:t>
-          </w:r>
-          <w:proofErr w:type="spellEnd"/>
-          <w:r>
-            <w:rPr>
-              <w:rFonts w:ascii="Amsi Pro SemiBold" w:eastAsia="Times New Roman" w:hAnsi="Amsi Pro SemiBold"/>
-              <w:color w:val="000000"/>
-              <w:sz w:val="20"/>
-              <w:szCs w:val="20"/>
-              <w:lang w:val="en-US"/>
-            </w:rPr>
-            <w:t xml:space="preserve"> </w:t>
-          </w:r>
-          <w:proofErr w:type="spellStart"/>
-          <w:r>
-            <w:rPr>
-              <w:rFonts w:ascii="Amsi Pro SemiBold" w:eastAsia="Times New Roman" w:hAnsi="Amsi Pro SemiBold"/>
-              <w:color w:val="000000"/>
-              <w:sz w:val="20"/>
-              <w:szCs w:val="20"/>
-              <w:lang w:val="en-US"/>
-            </w:rPr>
-            <w:t>saúde</w:t>
-          </w:r>
-          <w:proofErr w:type="spellEnd"/>
-          <w:r>
-            <w:rPr>
-              <w:rFonts w:ascii="Amsi Pro SemiBold" w:eastAsia="Times New Roman" w:hAnsi="Amsi Pro SemiBold"/>
-              <w:color w:val="000000"/>
-              <w:sz w:val="20"/>
-              <w:szCs w:val="20"/>
-              <w:lang w:val="en-US"/>
-            </w:rPr>
-            <w:t xml:space="preserve">: material de </w:t>
-          </w:r>
-          <w:proofErr w:type="spellStart"/>
-          <w:r>
-            <w:rPr>
-              <w:rFonts w:ascii="Amsi Pro SemiBold" w:eastAsia="Times New Roman" w:hAnsi="Amsi Pro SemiBold"/>
-              <w:color w:val="000000"/>
-              <w:sz w:val="20"/>
-              <w:szCs w:val="20"/>
-              <w:lang w:val="en-US"/>
-            </w:rPr>
-            <w:t>apoio</w:t>
-          </w:r>
-          <w:proofErr w:type="spellEnd"/>
-          <w:r>
-            <w:rPr>
-              <w:rFonts w:ascii="Amsi Pro SemiBold" w:eastAsia="Times New Roman" w:hAnsi="Amsi Pro SemiBold"/>
-              <w:color w:val="000000"/>
-              <w:sz w:val="20"/>
-              <w:szCs w:val="20"/>
-              <w:lang w:val="en-US"/>
-            </w:rPr>
-            <w:t xml:space="preserve"> para o </w:t>
-          </w:r>
-          <w:proofErr w:type="spellStart"/>
-          <w:r>
-            <w:rPr>
-              <w:rFonts w:ascii="Amsi Pro SemiBold" w:eastAsia="Times New Roman" w:hAnsi="Amsi Pro SemiBold"/>
-              <w:color w:val="000000"/>
-              <w:sz w:val="20"/>
-              <w:szCs w:val="20"/>
-              <w:lang w:val="en-US"/>
-            </w:rPr>
-            <w:t>Programa</w:t>
-          </w:r>
-          <w:proofErr w:type="spellEnd"/>
-          <w:r>
-            <w:rPr>
-              <w:rFonts w:ascii="Amsi Pro SemiBold" w:eastAsia="Times New Roman" w:hAnsi="Amsi Pro SemiBold"/>
-              <w:color w:val="000000"/>
-              <w:sz w:val="20"/>
-              <w:szCs w:val="20"/>
-              <w:lang w:val="en-US"/>
-            </w:rPr>
-            <w:t xml:space="preserve"> de </w:t>
-          </w:r>
-          <w:proofErr w:type="spellStart"/>
-          <w:r>
-            <w:rPr>
-              <w:rFonts w:ascii="Amsi Pro SemiBold" w:eastAsia="Times New Roman" w:hAnsi="Amsi Pro SemiBold"/>
-              <w:color w:val="000000"/>
-              <w:sz w:val="20"/>
-              <w:szCs w:val="20"/>
-              <w:lang w:val="en-US"/>
-            </w:rPr>
-            <w:t>Qualificação</w:t>
-          </w:r>
-          <w:proofErr w:type="spellEnd"/>
-          <w:r>
-            <w:rPr>
-              <w:rFonts w:ascii="Amsi Pro SemiBold" w:eastAsia="Times New Roman" w:hAnsi="Amsi Pro SemiBold"/>
-              <w:color w:val="000000"/>
-              <w:sz w:val="20"/>
-              <w:szCs w:val="20"/>
-              <w:lang w:val="en-US"/>
-            </w:rPr>
-            <w:t xml:space="preserve"> e </w:t>
-          </w:r>
-          <w:proofErr w:type="spellStart"/>
-          <w:r>
-            <w:rPr>
-              <w:rFonts w:ascii="Amsi Pro SemiBold" w:eastAsia="Times New Roman" w:hAnsi="Amsi Pro SemiBold"/>
-              <w:color w:val="000000"/>
-              <w:sz w:val="20"/>
-              <w:szCs w:val="20"/>
-              <w:lang w:val="en-US"/>
-            </w:rPr>
-            <w:t>Estruturação</w:t>
-          </w:r>
-          <w:proofErr w:type="spellEnd"/>
-          <w:r>
-            <w:rPr>
-              <w:rFonts w:ascii="Amsi Pro SemiBold" w:eastAsia="Times New Roman" w:hAnsi="Amsi Pro SemiBold"/>
-              <w:color w:val="000000"/>
-              <w:sz w:val="20"/>
-              <w:szCs w:val="20"/>
-              <w:lang w:val="en-US"/>
-            </w:rPr>
-            <w:t xml:space="preserve"> da </w:t>
-          </w:r>
-          <w:proofErr w:type="spellStart"/>
-          <w:r>
-            <w:rPr>
-              <w:rFonts w:ascii="Amsi Pro SemiBold" w:eastAsia="Times New Roman" w:hAnsi="Amsi Pro SemiBold"/>
-              <w:color w:val="000000"/>
-              <w:sz w:val="20"/>
-              <w:szCs w:val="20"/>
-              <w:lang w:val="en-US"/>
-            </w:rPr>
-            <w:t>Gestão</w:t>
-          </w:r>
-          <w:proofErr w:type="spellEnd"/>
-          <w:r>
-            <w:rPr>
-              <w:rFonts w:ascii="Amsi Pro SemiBold" w:eastAsia="Times New Roman" w:hAnsi="Amsi Pro SemiBold"/>
-              <w:color w:val="000000"/>
-              <w:sz w:val="20"/>
-              <w:szCs w:val="20"/>
-              <w:lang w:val="en-US"/>
-            </w:rPr>
-            <w:t xml:space="preserve"> do </w:t>
-          </w:r>
-          <w:proofErr w:type="spellStart"/>
-          <w:r>
-            <w:rPr>
-              <w:rFonts w:ascii="Amsi Pro SemiBold" w:eastAsia="Times New Roman" w:hAnsi="Amsi Pro SemiBold"/>
-              <w:color w:val="000000"/>
-              <w:sz w:val="20"/>
-              <w:szCs w:val="20"/>
-              <w:lang w:val="en-US"/>
-            </w:rPr>
-            <w:t>Trabalho</w:t>
-          </w:r>
-          <w:proofErr w:type="spellEnd"/>
-          <w:r>
-            <w:rPr>
-              <w:rFonts w:ascii="Amsi Pro SemiBold" w:eastAsia="Times New Roman" w:hAnsi="Amsi Pro SemiBold"/>
-              <w:color w:val="000000"/>
-              <w:sz w:val="20"/>
-              <w:szCs w:val="20"/>
-              <w:lang w:val="en-US"/>
-            </w:rPr>
-            <w:t xml:space="preserve"> e da </w:t>
-          </w:r>
-          <w:proofErr w:type="spellStart"/>
-          <w:r>
-            <w:rPr>
-              <w:rFonts w:ascii="Amsi Pro SemiBold" w:eastAsia="Times New Roman" w:hAnsi="Amsi Pro SemiBold"/>
-              <w:color w:val="000000"/>
-              <w:sz w:val="20"/>
-              <w:szCs w:val="20"/>
-              <w:lang w:val="en-US"/>
-            </w:rPr>
-            <w:t>Educação</w:t>
-          </w:r>
-          <w:proofErr w:type="spellEnd"/>
-          <w:r>
-            <w:rPr>
-              <w:rFonts w:ascii="Amsi Pro SemiBold" w:eastAsia="Times New Roman" w:hAnsi="Amsi Pro SemiBold"/>
-              <w:color w:val="000000"/>
-              <w:sz w:val="20"/>
-              <w:szCs w:val="20"/>
-              <w:lang w:val="en-US"/>
-            </w:rPr>
-            <w:t xml:space="preserve"> no SUS - </w:t>
-          </w:r>
-          <w:proofErr w:type="spellStart"/>
-          <w:r>
-            <w:rPr>
-              <w:rFonts w:ascii="Amsi Pro SemiBold" w:eastAsia="Times New Roman" w:hAnsi="Amsi Pro SemiBold"/>
-              <w:color w:val="000000"/>
-              <w:sz w:val="20"/>
-              <w:szCs w:val="20"/>
-              <w:lang w:val="en-US"/>
-            </w:rPr>
-            <w:t>ProgeSUS</w:t>
-          </w:r>
-          <w:proofErr w:type="spellEnd"/>
-          <w:r>
-            <w:rPr>
-              <w:rFonts w:ascii="Amsi Pro SemiBold" w:eastAsia="Times New Roman" w:hAnsi="Amsi Pro SemiBold"/>
-              <w:color w:val="000000"/>
-              <w:sz w:val="20"/>
-              <w:szCs w:val="20"/>
-              <w:lang w:val="en-US"/>
-            </w:rPr>
-            <w:t xml:space="preserve">. Brasília: </w:t>
-          </w:r>
-          <w:proofErr w:type="spellStart"/>
-          <w:r>
-            <w:rPr>
-              <w:rFonts w:ascii="Amsi Pro SemiBold" w:eastAsia="Times New Roman" w:hAnsi="Amsi Pro SemiBold"/>
-              <w:color w:val="000000"/>
-              <w:sz w:val="20"/>
-              <w:szCs w:val="20"/>
-              <w:lang w:val="en-US"/>
-            </w:rPr>
-            <w:t>Editora</w:t>
-          </w:r>
-          <w:proofErr w:type="spellEnd"/>
-          <w:r>
-            <w:rPr>
-              <w:rFonts w:ascii="Amsi Pro SemiBold" w:eastAsia="Times New Roman" w:hAnsi="Amsi Pro SemiBold"/>
-              <w:color w:val="000000"/>
-              <w:sz w:val="20"/>
-              <w:szCs w:val="20"/>
-              <w:lang w:val="en-US"/>
-            </w:rPr>
-            <w:t xml:space="preserve"> MS; 2007.</w:t>
+            <w:t>Ministério da Saúde. Indicadores de gestão do trabalho em saúde: material de apoio para o Programa de Qualificação e Estruturação da Gestão do Trabalho e da Educação no SUS - ProgeSUS. Brasília: Editora MS; 2007.</w:t>
           </w:r>
         </w:p>
         <w:p>
@@ -6294,227 +4723,7 @@
               <w:lang w:val="en-US"/>
             </w:rPr>
             <w:tab/>
-            <w:t xml:space="preserve">Anjos EF, Andrade KB, Martins PC, Paiva JAC, Prado NMBL, Santos AMD. </w:t>
-          </w:r>
-          <w:proofErr w:type="spellStart"/>
-          <w:r>
-            <w:rPr>
-              <w:rFonts w:ascii="Amsi Pro SemiBold" w:eastAsia="Times New Roman" w:hAnsi="Amsi Pro SemiBold"/>
-              <w:color w:val="000000"/>
-              <w:sz w:val="20"/>
-              <w:szCs w:val="20"/>
-              <w:lang w:val="en-US"/>
-            </w:rPr>
-            <w:t>Atuação</w:t>
-          </w:r>
-          <w:proofErr w:type="spellEnd"/>
-          <w:r>
-            <w:rPr>
-              <w:rFonts w:ascii="Amsi Pro SemiBold" w:eastAsia="Times New Roman" w:hAnsi="Amsi Pro SemiBold"/>
-              <w:color w:val="000000"/>
-              <w:sz w:val="20"/>
-              <w:szCs w:val="20"/>
-              <w:lang w:val="en-US"/>
-            </w:rPr>
-            <w:t xml:space="preserve"> de </w:t>
-          </w:r>
-          <w:proofErr w:type="spellStart"/>
-          <w:r>
-            <w:rPr>
-              <w:rFonts w:ascii="Amsi Pro SemiBold" w:eastAsia="Times New Roman" w:hAnsi="Amsi Pro SemiBold"/>
-              <w:color w:val="000000"/>
-              <w:sz w:val="20"/>
-              <w:szCs w:val="20"/>
-              <w:lang w:val="en-US"/>
-            </w:rPr>
-            <w:t>profissionais</w:t>
-          </w:r>
-          <w:proofErr w:type="spellEnd"/>
-          <w:r>
-            <w:rPr>
-              <w:rFonts w:ascii="Amsi Pro SemiBold" w:eastAsia="Times New Roman" w:hAnsi="Amsi Pro SemiBold"/>
-              <w:color w:val="000000"/>
-              <w:sz w:val="20"/>
-              <w:szCs w:val="20"/>
-              <w:lang w:val="en-US"/>
-            </w:rPr>
-            <w:t xml:space="preserve"> de </w:t>
-          </w:r>
-          <w:proofErr w:type="spellStart"/>
-          <w:r>
-            <w:rPr>
-              <w:rFonts w:ascii="Amsi Pro SemiBold" w:eastAsia="Times New Roman" w:hAnsi="Amsi Pro SemiBold"/>
-              <w:color w:val="000000"/>
-              <w:sz w:val="20"/>
-              <w:szCs w:val="20"/>
-              <w:lang w:val="en-US"/>
-            </w:rPr>
-            <w:t>saúde</w:t>
-          </w:r>
-          <w:proofErr w:type="spellEnd"/>
-          <w:r>
-            <w:rPr>
-              <w:rFonts w:ascii="Amsi Pro SemiBold" w:eastAsia="Times New Roman" w:hAnsi="Amsi Pro SemiBold"/>
-              <w:color w:val="000000"/>
-              <w:sz w:val="20"/>
-              <w:szCs w:val="20"/>
-              <w:lang w:val="en-US"/>
-            </w:rPr>
-            <w:t xml:space="preserve"> e </w:t>
-          </w:r>
-          <w:proofErr w:type="spellStart"/>
-          <w:r>
-            <w:rPr>
-              <w:rFonts w:ascii="Amsi Pro SemiBold" w:eastAsia="Times New Roman" w:hAnsi="Amsi Pro SemiBold"/>
-              <w:color w:val="000000"/>
-              <w:sz w:val="20"/>
-              <w:szCs w:val="20"/>
-              <w:lang w:val="en-US"/>
-            </w:rPr>
-            <w:t>qualidade</w:t>
-          </w:r>
-          <w:proofErr w:type="spellEnd"/>
-          <w:r>
-            <w:rPr>
-              <w:rFonts w:ascii="Amsi Pro SemiBold" w:eastAsia="Times New Roman" w:hAnsi="Amsi Pro SemiBold"/>
-              <w:color w:val="000000"/>
-              <w:sz w:val="20"/>
-              <w:szCs w:val="20"/>
-              <w:lang w:val="en-US"/>
-            </w:rPr>
-            <w:t xml:space="preserve"> das </w:t>
-          </w:r>
-          <w:proofErr w:type="spellStart"/>
-          <w:r>
-            <w:rPr>
-              <w:rFonts w:ascii="Amsi Pro SemiBold" w:eastAsia="Times New Roman" w:hAnsi="Amsi Pro SemiBold"/>
-              <w:color w:val="000000"/>
-              <w:sz w:val="20"/>
-              <w:szCs w:val="20"/>
-              <w:lang w:val="en-US"/>
-            </w:rPr>
-            <w:t>ações</w:t>
-          </w:r>
-          <w:proofErr w:type="spellEnd"/>
-          <w:r>
-            <w:rPr>
-              <w:rFonts w:ascii="Amsi Pro SemiBold" w:eastAsia="Times New Roman" w:hAnsi="Amsi Pro SemiBold"/>
-              <w:color w:val="000000"/>
-              <w:sz w:val="20"/>
-              <w:szCs w:val="20"/>
-              <w:lang w:val="en-US"/>
-            </w:rPr>
-            <w:t xml:space="preserve"> no </w:t>
-          </w:r>
-          <w:proofErr w:type="spellStart"/>
-          <w:r>
-            <w:rPr>
-              <w:rFonts w:ascii="Amsi Pro SemiBold" w:eastAsia="Times New Roman" w:hAnsi="Amsi Pro SemiBold"/>
-              <w:color w:val="000000"/>
-              <w:sz w:val="20"/>
-              <w:szCs w:val="20"/>
-              <w:lang w:val="en-US"/>
-            </w:rPr>
-            <w:t>controle</w:t>
-          </w:r>
-          <w:proofErr w:type="spellEnd"/>
-          <w:r>
-            <w:rPr>
-              <w:rFonts w:ascii="Amsi Pro SemiBold" w:eastAsia="Times New Roman" w:hAnsi="Amsi Pro SemiBold"/>
-              <w:color w:val="000000"/>
-              <w:sz w:val="20"/>
-              <w:szCs w:val="20"/>
-              <w:lang w:val="en-US"/>
-            </w:rPr>
-            <w:t xml:space="preserve"> de </w:t>
-          </w:r>
-          <w:proofErr w:type="spellStart"/>
-          <w:r>
-            <w:rPr>
-              <w:rFonts w:ascii="Amsi Pro SemiBold" w:eastAsia="Times New Roman" w:hAnsi="Amsi Pro SemiBold"/>
-              <w:color w:val="000000"/>
-              <w:sz w:val="20"/>
-              <w:szCs w:val="20"/>
-              <w:lang w:val="en-US"/>
-            </w:rPr>
-            <w:t>câncer</w:t>
-          </w:r>
-          <w:proofErr w:type="spellEnd"/>
-          <w:r>
-            <w:rPr>
-              <w:rFonts w:ascii="Amsi Pro SemiBold" w:eastAsia="Times New Roman" w:hAnsi="Amsi Pro SemiBold"/>
-              <w:color w:val="000000"/>
-              <w:sz w:val="20"/>
-              <w:szCs w:val="20"/>
-              <w:lang w:val="en-US"/>
-            </w:rPr>
-            <w:t xml:space="preserve"> </w:t>
-          </w:r>
-          <w:proofErr w:type="spellStart"/>
-          <w:r>
-            <w:rPr>
-              <w:rFonts w:ascii="Amsi Pro SemiBold" w:eastAsia="Times New Roman" w:hAnsi="Amsi Pro SemiBold"/>
-              <w:color w:val="000000"/>
-              <w:sz w:val="20"/>
-              <w:szCs w:val="20"/>
-              <w:lang w:val="en-US"/>
-            </w:rPr>
-            <w:t>cervicouterino</w:t>
-          </w:r>
-          <w:proofErr w:type="spellEnd"/>
-          <w:r>
-            <w:rPr>
-              <w:rFonts w:ascii="Amsi Pro SemiBold" w:eastAsia="Times New Roman" w:hAnsi="Amsi Pro SemiBold"/>
-              <w:color w:val="000000"/>
-              <w:sz w:val="20"/>
-              <w:szCs w:val="20"/>
-              <w:lang w:val="en-US"/>
-            </w:rPr>
-            <w:t xml:space="preserve">: um </w:t>
-          </w:r>
-          <w:proofErr w:type="spellStart"/>
-          <w:r>
-            <w:rPr>
-              <w:rFonts w:ascii="Amsi Pro SemiBold" w:eastAsia="Times New Roman" w:hAnsi="Amsi Pro SemiBold"/>
-              <w:color w:val="000000"/>
-              <w:sz w:val="20"/>
-              <w:szCs w:val="20"/>
-              <w:lang w:val="en-US"/>
-            </w:rPr>
-            <w:t>estudo</w:t>
-          </w:r>
-          <w:proofErr w:type="spellEnd"/>
-          <w:r>
-            <w:rPr>
-              <w:rFonts w:ascii="Amsi Pro SemiBold" w:eastAsia="Times New Roman" w:hAnsi="Amsi Pro SemiBold"/>
-              <w:color w:val="000000"/>
-              <w:sz w:val="20"/>
-              <w:szCs w:val="20"/>
-              <w:lang w:val="en-US"/>
-            </w:rPr>
-            <w:t xml:space="preserve"> transversal. Esc Anna Nery. 2021;</w:t>
-          </w:r>
-          <w:proofErr w:type="gramStart"/>
-          <w:r>
-            <w:rPr>
-              <w:rFonts w:ascii="Amsi Pro SemiBold" w:eastAsia="Times New Roman" w:hAnsi="Amsi Pro SemiBold"/>
-              <w:color w:val="000000"/>
-              <w:sz w:val="20"/>
-              <w:szCs w:val="20"/>
-              <w:lang w:val="en-US"/>
-            </w:rPr>
-            <w:t>26:e</w:t>
-          </w:r>
-          <w:proofErr w:type="gramEnd"/>
-          <w:r>
-            <w:rPr>
-              <w:rFonts w:ascii="Amsi Pro SemiBold" w:eastAsia="Times New Roman" w:hAnsi="Amsi Pro SemiBold"/>
-              <w:color w:val="000000"/>
-              <w:sz w:val="20"/>
-              <w:szCs w:val="20"/>
-              <w:lang w:val="en-US"/>
-            </w:rPr>
-            <w:t>20210137.</w:t>
+            <w:t>Anjos EF, Andrade KB, Martins PC, Paiva JAC, Prado NMBL, Santos AMD. Atuação de profissionais de saúde e qualidade das ações no controle de câncer cervicouterino: um estudo transversal. Esc Anna Nery. 2021;26:e20210137.</w:t>
           </w:r>
         </w:p>
         <w:p>
@@ -6551,205 +4760,7 @@
               <w:lang w:val="en-US"/>
             </w:rPr>
             <w:tab/>
-            <w:t xml:space="preserve">do Nascimento LH, Guerra GM, Nunes JGP. </w:t>
-          </w:r>
-          <w:proofErr w:type="spellStart"/>
-          <w:r>
-            <w:rPr>
-              <w:rFonts w:ascii="Amsi Pro SemiBold" w:eastAsia="Times New Roman" w:hAnsi="Amsi Pro SemiBold"/>
-              <w:color w:val="000000"/>
-              <w:sz w:val="20"/>
-              <w:szCs w:val="20"/>
-              <w:lang w:val="en-US"/>
-            </w:rPr>
-            <w:t>Estratégias</w:t>
-          </w:r>
-          <w:proofErr w:type="spellEnd"/>
-          <w:r>
-            <w:rPr>
-              <w:rFonts w:ascii="Amsi Pro SemiBold" w:eastAsia="Times New Roman" w:hAnsi="Amsi Pro SemiBold"/>
-              <w:color w:val="000000"/>
-              <w:sz w:val="20"/>
-              <w:szCs w:val="20"/>
-              <w:lang w:val="en-US"/>
-            </w:rPr>
-            <w:t xml:space="preserve"> de </w:t>
-          </w:r>
-          <w:proofErr w:type="spellStart"/>
-          <w:r>
-            <w:rPr>
-              <w:rFonts w:ascii="Amsi Pro SemiBold" w:eastAsia="Times New Roman" w:hAnsi="Amsi Pro SemiBold"/>
-              <w:color w:val="000000"/>
-              <w:sz w:val="20"/>
-              <w:szCs w:val="20"/>
-              <w:lang w:val="en-US"/>
-            </w:rPr>
-            <w:t>retenção</w:t>
-          </w:r>
-          <w:proofErr w:type="spellEnd"/>
-          <w:r>
-            <w:rPr>
-              <w:rFonts w:ascii="Amsi Pro SemiBold" w:eastAsia="Times New Roman" w:hAnsi="Amsi Pro SemiBold"/>
-              <w:color w:val="000000"/>
-              <w:sz w:val="20"/>
-              <w:szCs w:val="20"/>
-              <w:lang w:val="en-US"/>
-            </w:rPr>
-            <w:t xml:space="preserve"> de </w:t>
-          </w:r>
-          <w:proofErr w:type="spellStart"/>
-          <w:r>
-            <w:rPr>
-              <w:rFonts w:ascii="Amsi Pro SemiBold" w:eastAsia="Times New Roman" w:hAnsi="Amsi Pro SemiBold"/>
-              <w:color w:val="000000"/>
-              <w:sz w:val="20"/>
-              <w:szCs w:val="20"/>
-              <w:lang w:val="en-US"/>
-            </w:rPr>
-            <w:t>profissionais</w:t>
-          </w:r>
-          <w:proofErr w:type="spellEnd"/>
-          <w:r>
-            <w:rPr>
-              <w:rFonts w:ascii="Amsi Pro SemiBold" w:eastAsia="Times New Roman" w:hAnsi="Amsi Pro SemiBold"/>
-              <w:color w:val="000000"/>
-              <w:sz w:val="20"/>
-              <w:szCs w:val="20"/>
-              <w:lang w:val="en-US"/>
-            </w:rPr>
-            <w:t xml:space="preserve"> de </w:t>
-          </w:r>
-          <w:proofErr w:type="spellStart"/>
-          <w:r>
-            <w:rPr>
-              <w:rFonts w:ascii="Amsi Pro SemiBold" w:eastAsia="Times New Roman" w:hAnsi="Amsi Pro SemiBold"/>
-              <w:color w:val="000000"/>
-              <w:sz w:val="20"/>
-              <w:szCs w:val="20"/>
-              <w:lang w:val="en-US"/>
-            </w:rPr>
-            <w:t>enfermagem</w:t>
-          </w:r>
-          <w:proofErr w:type="spellEnd"/>
-          <w:r>
-            <w:rPr>
-              <w:rFonts w:ascii="Amsi Pro SemiBold" w:eastAsia="Times New Roman" w:hAnsi="Amsi Pro SemiBold"/>
-              <w:color w:val="000000"/>
-              <w:sz w:val="20"/>
-              <w:szCs w:val="20"/>
-              <w:lang w:val="en-US"/>
-            </w:rPr>
-            <w:t xml:space="preserve"> </w:t>
-          </w:r>
-          <w:proofErr w:type="spellStart"/>
-          <w:r>
-            <w:rPr>
-              <w:rFonts w:ascii="Amsi Pro SemiBold" w:eastAsia="Times New Roman" w:hAnsi="Amsi Pro SemiBold"/>
-              <w:color w:val="000000"/>
-              <w:sz w:val="20"/>
-              <w:szCs w:val="20"/>
-              <w:lang w:val="en-US"/>
-            </w:rPr>
-            <w:t>nos</w:t>
-          </w:r>
-          <w:proofErr w:type="spellEnd"/>
-          <w:r>
-            <w:rPr>
-              <w:rFonts w:ascii="Amsi Pro SemiBold" w:eastAsia="Times New Roman" w:hAnsi="Amsi Pro SemiBold"/>
-              <w:color w:val="000000"/>
-              <w:sz w:val="20"/>
-              <w:szCs w:val="20"/>
-              <w:lang w:val="en-US"/>
-            </w:rPr>
-            <w:t xml:space="preserve"> </w:t>
-          </w:r>
-          <w:proofErr w:type="spellStart"/>
-          <w:r>
-            <w:rPr>
-              <w:rFonts w:ascii="Amsi Pro SemiBold" w:eastAsia="Times New Roman" w:hAnsi="Amsi Pro SemiBold"/>
-              <w:color w:val="000000"/>
-              <w:sz w:val="20"/>
-              <w:szCs w:val="20"/>
-              <w:lang w:val="en-US"/>
-            </w:rPr>
-            <w:t>hospitais</w:t>
-          </w:r>
-          <w:proofErr w:type="spellEnd"/>
-          <w:r>
-            <w:rPr>
-              <w:rFonts w:ascii="Amsi Pro SemiBold" w:eastAsia="Times New Roman" w:hAnsi="Amsi Pro SemiBold"/>
-              <w:color w:val="000000"/>
-              <w:sz w:val="20"/>
-              <w:szCs w:val="20"/>
-              <w:lang w:val="en-US"/>
-            </w:rPr>
-            <w:t xml:space="preserve">: </w:t>
-          </w:r>
-          <w:proofErr w:type="spellStart"/>
-          <w:r>
-            <w:rPr>
-              <w:rFonts w:ascii="Amsi Pro SemiBold" w:eastAsia="Times New Roman" w:hAnsi="Amsi Pro SemiBold"/>
-              <w:color w:val="000000"/>
-              <w:sz w:val="20"/>
-              <w:szCs w:val="20"/>
-              <w:lang w:val="en-US"/>
-            </w:rPr>
-            <w:t>protocolo</w:t>
-          </w:r>
-          <w:proofErr w:type="spellEnd"/>
-          <w:r>
-            <w:rPr>
-              <w:rFonts w:ascii="Amsi Pro SemiBold" w:eastAsia="Times New Roman" w:hAnsi="Amsi Pro SemiBold"/>
-              <w:color w:val="000000"/>
-              <w:sz w:val="20"/>
-              <w:szCs w:val="20"/>
-              <w:lang w:val="en-US"/>
-            </w:rPr>
-            <w:t xml:space="preserve"> de scoping review. Rev </w:t>
-          </w:r>
-          <w:proofErr w:type="spellStart"/>
-          <w:r>
-            <w:rPr>
-              <w:rFonts w:ascii="Amsi Pro SemiBold" w:eastAsia="Times New Roman" w:hAnsi="Amsi Pro SemiBold"/>
-              <w:color w:val="000000"/>
-              <w:sz w:val="20"/>
-              <w:szCs w:val="20"/>
-              <w:lang w:val="en-US"/>
-            </w:rPr>
-            <w:t>Enferm</w:t>
-          </w:r>
-          <w:proofErr w:type="spellEnd"/>
-          <w:r>
-            <w:rPr>
-              <w:rFonts w:ascii="Amsi Pro SemiBold" w:eastAsia="Times New Roman" w:hAnsi="Amsi Pro SemiBold"/>
-              <w:color w:val="000000"/>
-              <w:sz w:val="20"/>
-              <w:szCs w:val="20"/>
-              <w:lang w:val="en-US"/>
-            </w:rPr>
-            <w:t xml:space="preserve"> Ref. </w:t>
-          </w:r>
-          <w:proofErr w:type="gramStart"/>
-          <w:r>
-            <w:rPr>
-              <w:rFonts w:ascii="Amsi Pro SemiBold" w:eastAsia="Times New Roman" w:hAnsi="Amsi Pro SemiBold"/>
-              <w:color w:val="000000"/>
-              <w:sz w:val="20"/>
-              <w:szCs w:val="20"/>
-              <w:lang w:val="en-US"/>
-            </w:rPr>
-            <w:t>2019;:</w:t>
-          </w:r>
-          <w:proofErr w:type="gramEnd"/>
-          <w:r>
-            <w:rPr>
-              <w:rFonts w:ascii="Amsi Pro SemiBold" w:eastAsia="Times New Roman" w:hAnsi="Amsi Pro SemiBold"/>
-              <w:color w:val="000000"/>
-              <w:sz w:val="20"/>
-              <w:szCs w:val="20"/>
-              <w:lang w:val="en-US"/>
-            </w:rPr>
-            <w:t>161-8.</w:t>
+            <w:t>do Nascimento LH, Guerra GM, Nunes JGP. Estratégias de retenção de profissionais de enfermagem nos hospitais: protocolo de scoping review. Rev Enferm Ref. 2019;:161-8.</w:t>
           </w:r>
         </w:p>
         <w:p>
@@ -6786,94 +4797,7 @@
               <w:lang w:val="en-US"/>
             </w:rPr>
             <w:tab/>
-          </w:r>
-          <w:proofErr w:type="spellStart"/>
-          <w:r>
-            <w:rPr>
-              <w:rFonts w:ascii="Amsi Pro SemiBold" w:eastAsia="Times New Roman" w:hAnsi="Amsi Pro SemiBold"/>
-              <w:color w:val="000000"/>
-              <w:sz w:val="20"/>
-              <w:szCs w:val="20"/>
-              <w:lang w:val="en-US"/>
-            </w:rPr>
-            <w:t>Tabur</w:t>
-          </w:r>
-          <w:proofErr w:type="spellEnd"/>
-          <w:r>
-            <w:rPr>
-              <w:rFonts w:ascii="Amsi Pro SemiBold" w:eastAsia="Times New Roman" w:hAnsi="Amsi Pro SemiBold"/>
-              <w:color w:val="000000"/>
-              <w:sz w:val="20"/>
-              <w:szCs w:val="20"/>
-              <w:lang w:val="en-US"/>
-            </w:rPr>
-            <w:t xml:space="preserve"> A, </w:t>
-          </w:r>
-          <w:proofErr w:type="spellStart"/>
-          <w:r>
-            <w:rPr>
-              <w:rFonts w:ascii="Amsi Pro SemiBold" w:eastAsia="Times New Roman" w:hAnsi="Amsi Pro SemiBold"/>
-              <w:color w:val="000000"/>
-              <w:sz w:val="20"/>
-              <w:szCs w:val="20"/>
-              <w:lang w:val="en-US"/>
-            </w:rPr>
-            <w:t>Elkefi</w:t>
-          </w:r>
-          <w:proofErr w:type="spellEnd"/>
-          <w:r>
-            <w:rPr>
-              <w:rFonts w:ascii="Amsi Pro SemiBold" w:eastAsia="Times New Roman" w:hAnsi="Amsi Pro SemiBold"/>
-              <w:color w:val="000000"/>
-              <w:sz w:val="20"/>
-              <w:szCs w:val="20"/>
-              <w:lang w:val="en-US"/>
-            </w:rPr>
-            <w:t xml:space="preserve"> S, </w:t>
-          </w:r>
-          <w:proofErr w:type="spellStart"/>
-          <w:r>
-            <w:rPr>
-              <w:rFonts w:ascii="Amsi Pro SemiBold" w:eastAsia="Times New Roman" w:hAnsi="Amsi Pro SemiBold"/>
-              <w:color w:val="000000"/>
-              <w:sz w:val="20"/>
-              <w:szCs w:val="20"/>
-              <w:lang w:val="en-US"/>
-            </w:rPr>
-            <w:t>Emhan</w:t>
-          </w:r>
-          <w:proofErr w:type="spellEnd"/>
-          <w:r>
-            <w:rPr>
-              <w:rFonts w:ascii="Amsi Pro SemiBold" w:eastAsia="Times New Roman" w:hAnsi="Amsi Pro SemiBold"/>
-              <w:color w:val="000000"/>
-              <w:sz w:val="20"/>
-              <w:szCs w:val="20"/>
-              <w:lang w:val="en-US"/>
-            </w:rPr>
-            <w:t xml:space="preserve"> A, </w:t>
-          </w:r>
-          <w:proofErr w:type="spellStart"/>
-          <w:r>
-            <w:rPr>
-              <w:rFonts w:ascii="Amsi Pro SemiBold" w:eastAsia="Times New Roman" w:hAnsi="Amsi Pro SemiBold"/>
-              <w:color w:val="000000"/>
-              <w:sz w:val="20"/>
-              <w:szCs w:val="20"/>
-              <w:lang w:val="en-US"/>
-            </w:rPr>
-            <w:t>Mengenci</w:t>
-          </w:r>
-          <w:proofErr w:type="spellEnd"/>
-          <w:r>
-            <w:rPr>
-              <w:rFonts w:ascii="Amsi Pro SemiBold" w:eastAsia="Times New Roman" w:hAnsi="Amsi Pro SemiBold"/>
-              <w:color w:val="000000"/>
-              <w:sz w:val="20"/>
-              <w:szCs w:val="20"/>
-              <w:lang w:val="en-US"/>
-            </w:rPr>
-            <w:t xml:space="preserve"> C, Bez Y, Asan O. Anxiety, burnout and depression, psychological well-being as predictor of healthcare professionals’ turnover during the COVID-19 pandemic: study in a pandemic hospital. Healthcare (Basel). 2022 Mar;10(3):525.</w:t>
+            <w:t>Tabur A, Elkefi S, Emhan A, Mengenci C, Bez Y, Asan O. Anxiety, burnout and depression, psychological well-being as predictor of healthcare professionals’ turnover during the COVID-19 pandemic: study in a pandemic hospital. Healthcare (Basel). 2022 Mar;10(3):525.</w:t>
           </w:r>
         </w:p>
         <w:p>
@@ -6911,41 +4835,13 @@
             </w:rPr>
             <w:tab/>
           </w:r>
-          <w:proofErr w:type="spellStart"/>
           <w:r>
             <w:rPr>
               <w:rFonts w:ascii="Amsi Pro SemiBold" w:hAnsi="Amsi Pro SemiBold"/>
               <w:sz w:val="20"/>
               <w:szCs w:val="20"/>
             </w:rPr>
-            <w:t>Pagotto</w:t>
-          </w:r>
-          <w:proofErr w:type="spellEnd"/>
-          <w:r>
-            <w:rPr>
-              <w:rFonts w:ascii="Amsi Pro SemiBold" w:hAnsi="Amsi Pro SemiBold"/>
-              <w:sz w:val="20"/>
-              <w:szCs w:val="20"/>
-            </w:rPr>
-            <w:t xml:space="preserve"> DP, Marques W, Teixeira DM. A mensuração da retenção de profissionais. In: </w:t>
-          </w:r>
-          <w:proofErr w:type="spellStart"/>
-          <w:r>
-            <w:rPr>
-              <w:rFonts w:ascii="Amsi Pro SemiBold" w:hAnsi="Amsi Pro SemiBold"/>
-              <w:sz w:val="20"/>
-              <w:szCs w:val="20"/>
-            </w:rPr>
-            <w:t>Pagotto</w:t>
-          </w:r>
-          <w:proofErr w:type="spellEnd"/>
-          <w:r>
-            <w:rPr>
-              <w:rFonts w:ascii="Amsi Pro SemiBold" w:hAnsi="Amsi Pro SemiBold"/>
-              <w:sz w:val="20"/>
-              <w:szCs w:val="20"/>
-            </w:rPr>
-            <w:t xml:space="preserve"> DP, Isidro-Filho A, Borges CV, organizadores. Análise de retenção de profissionais no Brasil. 1ª ed. Goiânia: CEGRAF-UFG; 2025.</w:t>
+            <w:t>Pagotto DP, Marques W, Teixeira DM. A mensuração da retenção de profissionais. In: Pagotto DP, Isidro-Filho A, Borges CV, organizadores. Análise de retenção de profissionais no Brasil. 1ª ed. Goiânia: CEGRAF-UFG; 2025.</w:t>
           </w:r>
         </w:p>
       </w:sdtContent>
@@ -10103,19 +7999,7 @@
             <a:rPr lang="pt-BR" sz="1400">
               <a:latin typeface="Exo" pitchFamily="2" charset="0"/>
             </a:rPr>
-            <a:t>3) Para acessar o </a:t>
-          </a:r>
-          <a:r>
-            <a:rPr lang="pt-BR" sz="1400" i="1">
-              <a:latin typeface="Exo" pitchFamily="2" charset="0"/>
-            </a:rPr>
-            <a:t>dashboard</a:t>
-          </a:r>
-          <a:r>
-            <a:rPr lang="pt-BR" sz="1400">
-              <a:latin typeface="Exo" pitchFamily="2" charset="0"/>
-            </a:rPr>
-            <a:t> interativo, clique aqui</a:t>
+            <a:t>3) Para acessar a página do painel, clique aqui</a:t>
           </a:r>
         </a:p>
       </dgm:t>
@@ -10691,19 +8575,7 @@
             <a:rPr lang="pt-BR" sz="1400" kern="1200">
               <a:latin typeface="Exo" pitchFamily="2" charset="0"/>
             </a:rPr>
-            <a:t>3) Para acessar o </a:t>
-          </a:r>
-          <a:r>
-            <a:rPr lang="pt-BR" sz="1400" i="1" kern="1200">
-              <a:latin typeface="Exo" pitchFamily="2" charset="0"/>
-            </a:rPr>
-            <a:t>dashboard</a:t>
-          </a:r>
-          <a:r>
-            <a:rPr lang="pt-BR" sz="1400" kern="1200">
-              <a:latin typeface="Exo" pitchFamily="2" charset="0"/>
-            </a:rPr>
-            <a:t> interativo, clique aqui</a:t>
+            <a:t>3) Para acessar a página do painel, clique aqui</a:t>
           </a:r>
         </a:p>
       </dsp:txBody>
@@ -12292,6 +10164,7 @@
   </w:compat>
   <w:rsids>
     <w:rsidRoot w:val="009A2513"/>
+    <w:rsid w:val="000271C8"/>
     <w:rsid w:val="00033233"/>
     <w:rsid w:val="00095F3F"/>
     <w:rsid w:val="000B2AE1"/>

--- a/01_indicadores/Fichas revisadas pelo Gilson/16_Ficha de indicadores - taxa de retenção.docx
+++ b/01_indicadores/Fichas revisadas pelo Gilson/16_Ficha de indicadores - taxa de retenção.docx
@@ -1,6 +1,6 @@
 
 <file path=word/document.xml><?xml version="1.0" encoding="utf-8"?>
-<w:document xmlns:wpc="http://schemas.microsoft.com/office/word/2010/wordprocessingCanvas" xmlns:cx="http://schemas.microsoft.com/office/drawing/2014/chartex" xmlns:cx1="http://schemas.microsoft.com/office/drawing/2015/9/8/chartex" xmlns:cx2="http://schemas.microsoft.com/office/drawing/2015/10/21/chartex" xmlns:cx3="http://schemas.microsoft.com/office/drawing/2016/5/9/chartex" xmlns:cx4="http://schemas.microsoft.com/office/drawing/2016/5/10/chartex" xmlns:cx5="http://schemas.microsoft.com/office/drawing/2016/5/11/chartex" xmlns:cx6="http://schemas.microsoft.com/office/drawing/2016/5/12/chartex" xmlns:cx7="http://schemas.microsoft.com/office/drawing/2016/5/13/chartex" xmlns:cx8="http://schemas.microsoft.com/office/drawing/2016/5/14/chartex" xmlns:mc="http://schemas.openxmlformats.org/markup-compatibility/2006" xmlns:aink="http://schemas.microsoft.com/office/drawing/2016/ink" xmlns:am3d="http://schemas.microsoft.com/office/drawing/2017/model3d" xmlns:o="urn:schemas-microsoft-com:office:office" xmlns:r="http://schemas.openxmlformats.org/officeDocument/2006/relationships" xmlns:m="http://schemas.openxmlformats.org/officeDocument/2006/math" xmlns:v="urn:schemas-microsoft-com:vml" xmlns:wp14="http://schemas.microsoft.com/office/word/2010/wordprocessingDrawing" xmlns:wp="http://schemas.openxmlformats.org/drawingml/2006/wordprocessingDrawing" xmlns:w10="urn:schemas-microsoft-com:office:word" xmlns:w="http://schemas.openxmlformats.org/wordprocessingml/2006/main" xmlns:w14="http://schemas.microsoft.com/office/word/2010/wordml" xmlns:w15="http://schemas.microsoft.com/office/word/2012/wordml" xmlns:w16cex="http://schemas.microsoft.com/office/word/2018/wordml/cex" xmlns:w16cid="http://schemas.microsoft.com/office/word/2016/wordml/cid" xmlns:w16="http://schemas.microsoft.com/office/word/2018/wordml" xmlns:w16sdtdh="http://schemas.microsoft.com/office/word/2020/wordml/sdtdatahash" xmlns:w16se="http://schemas.microsoft.com/office/word/2015/wordml/symex" xmlns:wpg="http://schemas.microsoft.com/office/word/2010/wordprocessingGroup" xmlns:wpi="http://schemas.microsoft.com/office/word/2010/wordprocessingInk" xmlns:wne="http://schemas.microsoft.com/office/word/2006/wordml" xmlns:wps="http://schemas.microsoft.com/office/word/2010/wordprocessingShape" mc:Ignorable="w14 w15 w16se w16cid w16 w16cex w16sdtdh wp14">
+<w:document xmlns:wpc="http://schemas.microsoft.com/office/word/2010/wordprocessingCanvas" xmlns:cx="http://schemas.microsoft.com/office/drawing/2014/chartex" xmlns:cx1="http://schemas.microsoft.com/office/drawing/2015/9/8/chartex" xmlns:cx2="http://schemas.microsoft.com/office/drawing/2015/10/21/chartex" xmlns:cx3="http://schemas.microsoft.com/office/drawing/2016/5/9/chartex" xmlns:cx4="http://schemas.microsoft.com/office/drawing/2016/5/10/chartex" xmlns:cx5="http://schemas.microsoft.com/office/drawing/2016/5/11/chartex" xmlns:cx6="http://schemas.microsoft.com/office/drawing/2016/5/12/chartex" xmlns:cx7="http://schemas.microsoft.com/office/drawing/2016/5/13/chartex" xmlns:cx8="http://schemas.microsoft.com/office/drawing/2016/5/14/chartex" xmlns:mc="http://schemas.openxmlformats.org/markup-compatibility/2006" xmlns:aink="http://schemas.microsoft.com/office/drawing/2016/ink" xmlns:am3d="http://schemas.microsoft.com/office/drawing/2017/model3d" xmlns:o="urn:schemas-microsoft-com:office:office" xmlns:oel="http://schemas.microsoft.com/office/2019/extlst" xmlns:r="http://schemas.openxmlformats.org/officeDocument/2006/relationships" xmlns:m="http://schemas.openxmlformats.org/officeDocument/2006/math" xmlns:v="urn:schemas-microsoft-com:vml" xmlns:wp14="http://schemas.microsoft.com/office/word/2010/wordprocessingDrawing" xmlns:wp="http://schemas.openxmlformats.org/drawingml/2006/wordprocessingDrawing" xmlns:w10="urn:schemas-microsoft-com:office:word" xmlns:w="http://schemas.openxmlformats.org/wordprocessingml/2006/main" xmlns:w14="http://schemas.microsoft.com/office/word/2010/wordml" xmlns:w15="http://schemas.microsoft.com/office/word/2012/wordml" xmlns:w16cex="http://schemas.microsoft.com/office/word/2018/wordml/cex" xmlns:w16cid="http://schemas.microsoft.com/office/word/2016/wordml/cid" xmlns:w16="http://schemas.microsoft.com/office/word/2018/wordml" xmlns:w16sdtdh="http://schemas.microsoft.com/office/word/2020/wordml/sdtdatahash" xmlns:w16se="http://schemas.microsoft.com/office/word/2015/wordml/symex" xmlns:wpg="http://schemas.microsoft.com/office/word/2010/wordprocessingGroup" xmlns:wpi="http://schemas.microsoft.com/office/word/2010/wordprocessingInk" xmlns:wne="http://schemas.microsoft.com/office/word/2006/wordml" xmlns:wps="http://schemas.microsoft.com/office/word/2010/wordprocessingShape" mc:Ignorable="w14 w15 w16se w16cid w16 w16cex w16sdtdh wp14">
   <w:body>
     <w:p>
       <w:pPr>
@@ -987,12 +987,21 @@
           <w:szCs w:val="20"/>
         </w:rPr>
       </w:pPr>
+      <w:proofErr w:type="spellStart"/>
       <w:r>
         <w:rPr>
           <w:rFonts w:ascii="Amsi Pro SemiBold" w:hAnsi="Amsi Pro SemiBold"/>
           <w:szCs w:val="20"/>
         </w:rPr>
-        <w:t xml:space="preserve">Antonio Isidro da Silva Filho </w:t>
+        <w:t>Antonio</w:t>
+      </w:r>
+      <w:proofErr w:type="spellEnd"/>
+      <w:r>
+        <w:rPr>
+          <w:rFonts w:ascii="Amsi Pro SemiBold" w:hAnsi="Amsi Pro SemiBold"/>
+          <w:szCs w:val="20"/>
+        </w:rPr>
+        <w:t xml:space="preserve"> Isidro da Silva Filho </w:t>
       </w:r>
     </w:p>
     <w:p>
@@ -1047,12 +1056,21 @@
           <w:szCs w:val="20"/>
         </w:rPr>
       </w:pPr>
+      <w:proofErr w:type="spellStart"/>
       <w:r>
         <w:rPr>
           <w:rFonts w:ascii="Amsi Pro SemiBold" w:hAnsi="Amsi Pro SemiBold"/>
           <w:szCs w:val="20"/>
         </w:rPr>
-        <w:t>Alef Oliveira dos Santos</w:t>
+        <w:t>Alef</w:t>
+      </w:r>
+      <w:proofErr w:type="spellEnd"/>
+      <w:r>
+        <w:rPr>
+          <w:rFonts w:ascii="Amsi Pro SemiBold" w:hAnsi="Amsi Pro SemiBold"/>
+          <w:szCs w:val="20"/>
+        </w:rPr>
+        <w:t xml:space="preserve"> Oliveira dos Santos</w:t>
       </w:r>
     </w:p>
     <w:p>
@@ -1143,12 +1161,21 @@
           <w:szCs w:val="20"/>
         </w:rPr>
       </w:pPr>
+      <w:proofErr w:type="spellStart"/>
       <w:r>
         <w:rPr>
           <w:rFonts w:ascii="Amsi Pro SemiBold" w:hAnsi="Amsi Pro SemiBold"/>
           <w:szCs w:val="20"/>
         </w:rPr>
-        <w:t>Wemerson Marques</w:t>
+        <w:t>Wemerson</w:t>
+      </w:r>
+      <w:proofErr w:type="spellEnd"/>
+      <w:r>
+        <w:rPr>
+          <w:rFonts w:ascii="Amsi Pro SemiBold" w:hAnsi="Amsi Pro SemiBold"/>
+          <w:szCs w:val="20"/>
+        </w:rPr>
+        <w:t xml:space="preserve"> Marques</w:t>
       </w:r>
     </w:p>
     <w:p>
@@ -1300,7 +1327,23 @@
           <w:rFonts w:ascii="Amsi Pro SemiBold" w:hAnsi="Amsi Pro SemiBold"/>
           <w:szCs w:val="20"/>
         </w:rPr>
-        <w:t>Camilla Barreto Rodrigues Cochia Caetano</w:t>
+        <w:t xml:space="preserve">Camilla Barreto Rodrigues </w:t>
+      </w:r>
+      <w:proofErr w:type="spellStart"/>
+      <w:r>
+        <w:rPr>
+          <w:rFonts w:ascii="Amsi Pro SemiBold" w:hAnsi="Amsi Pro SemiBold"/>
+          <w:szCs w:val="20"/>
+        </w:rPr>
+        <w:t>Cochia</w:t>
+      </w:r>
+      <w:proofErr w:type="spellEnd"/>
+      <w:r>
+        <w:rPr>
+          <w:rFonts w:ascii="Amsi Pro SemiBold" w:hAnsi="Amsi Pro SemiBold"/>
+          <w:szCs w:val="20"/>
+        </w:rPr>
+        <w:t xml:space="preserve"> Caetano</w:t>
       </w:r>
     </w:p>
     <w:p>
@@ -1316,8 +1359,17 @@
           <w:rFonts w:ascii="Amsi Pro SemiBold" w:hAnsi="Amsi Pro SemiBold"/>
           <w:szCs w:val="20"/>
         </w:rPr>
-        <w:t>Carla Novara Monclair</w:t>
-      </w:r>
+        <w:t xml:space="preserve">Carla Novara </w:t>
+      </w:r>
+      <w:proofErr w:type="spellStart"/>
+      <w:r>
+        <w:rPr>
+          <w:rFonts w:ascii="Amsi Pro SemiBold" w:hAnsi="Amsi Pro SemiBold"/>
+          <w:szCs w:val="20"/>
+        </w:rPr>
+        <w:t>Monclair</w:t>
+      </w:r>
+      <w:proofErr w:type="spellEnd"/>
     </w:p>
     <w:p>
       <w:pPr>
@@ -1327,12 +1379,21 @@
           <w:szCs w:val="20"/>
         </w:rPr>
       </w:pPr>
+      <w:proofErr w:type="spellStart"/>
       <w:r>
         <w:rPr>
           <w:rFonts w:ascii="Amsi Pro SemiBold" w:hAnsi="Amsi Pro SemiBold"/>
           <w:szCs w:val="20"/>
         </w:rPr>
-        <w:t>Deivyson José Pereira de Araújo</w:t>
+        <w:t>Deivyson</w:t>
+      </w:r>
+      <w:proofErr w:type="spellEnd"/>
+      <w:r>
+        <w:rPr>
+          <w:rFonts w:ascii="Amsi Pro SemiBold" w:hAnsi="Amsi Pro SemiBold"/>
+          <w:szCs w:val="20"/>
+        </w:rPr>
+        <w:t xml:space="preserve"> José Pereira de Araújo</w:t>
       </w:r>
     </w:p>
     <w:p>
@@ -1476,7 +1537,39 @@
           <w:rFonts w:ascii="Amsi Pro SemiBold" w:hAnsi="Amsi Pro SemiBold"/>
           <w:szCs w:val="20"/>
         </w:rPr>
-        <w:t>Silvia Lutaif Dolci Carmona</w:t>
+        <w:t xml:space="preserve">Silvia </w:t>
+      </w:r>
+      <w:proofErr w:type="spellStart"/>
+      <w:r>
+        <w:rPr>
+          <w:rFonts w:ascii="Amsi Pro SemiBold" w:hAnsi="Amsi Pro SemiBold"/>
+          <w:szCs w:val="20"/>
+        </w:rPr>
+        <w:t>Lutaif</w:t>
+      </w:r>
+      <w:proofErr w:type="spellEnd"/>
+      <w:r>
+        <w:rPr>
+          <w:rFonts w:ascii="Amsi Pro SemiBold" w:hAnsi="Amsi Pro SemiBold"/>
+          <w:szCs w:val="20"/>
+        </w:rPr>
+        <w:t xml:space="preserve"> </w:t>
+      </w:r>
+      <w:proofErr w:type="spellStart"/>
+      <w:r>
+        <w:rPr>
+          <w:rFonts w:ascii="Amsi Pro SemiBold" w:hAnsi="Amsi Pro SemiBold"/>
+          <w:szCs w:val="20"/>
+        </w:rPr>
+        <w:t>Dolci</w:t>
+      </w:r>
+      <w:proofErr w:type="spellEnd"/>
+      <w:r>
+        <w:rPr>
+          <w:rFonts w:ascii="Amsi Pro SemiBold" w:hAnsi="Amsi Pro SemiBold"/>
+          <w:szCs w:val="20"/>
+        </w:rPr>
+        <w:t xml:space="preserve"> Carmona</w:t>
       </w:r>
     </w:p>
     <w:p>
@@ -1492,8 +1585,17 @@
           <w:rFonts w:ascii="Amsi Pro SemiBold" w:hAnsi="Amsi Pro SemiBold"/>
           <w:szCs w:val="20"/>
         </w:rPr>
-        <w:t>Vânia Maria Corrêa Barthmann</w:t>
-      </w:r>
+        <w:t xml:space="preserve">Vânia Maria Corrêa </w:t>
+      </w:r>
+      <w:proofErr w:type="spellStart"/>
+      <w:r>
+        <w:rPr>
+          <w:rFonts w:ascii="Amsi Pro SemiBold" w:hAnsi="Amsi Pro SemiBold"/>
+          <w:szCs w:val="20"/>
+        </w:rPr>
+        <w:t>Barthmann</w:t>
+      </w:r>
+      <w:proofErr w:type="spellEnd"/>
     </w:p>
     <w:p>
       <w:pPr>
@@ -1508,8 +1610,17 @@
           <w:rFonts w:ascii="Amsi Pro SemiBold" w:hAnsi="Amsi Pro SemiBold"/>
           <w:szCs w:val="20"/>
         </w:rPr>
-        <w:t>Fernando Canto Michelotti</w:t>
-      </w:r>
+        <w:t xml:space="preserve">Fernando Canto </w:t>
+      </w:r>
+      <w:proofErr w:type="spellStart"/>
+      <w:r>
+        <w:rPr>
+          <w:rFonts w:ascii="Amsi Pro SemiBold" w:hAnsi="Amsi Pro SemiBold"/>
+          <w:szCs w:val="20"/>
+        </w:rPr>
+        <w:t>Michelotti</w:t>
+      </w:r>
+      <w:proofErr w:type="spellEnd"/>
     </w:p>
     <w:p>
       <w:pPr>
@@ -1710,32 +1821,6 @@
           <w:docGrid w:linePitch="360"/>
         </w:sectPr>
       </w:pPr>
-    </w:p>
-    <w:p>
-      <w:pPr>
-        <w:ind w:left="-1701"/>
-        <w:jc w:val="center"/>
-        <w:rPr>
-          <w:rFonts w:ascii="Amsi Pro SemiBold" w:hAnsi="Amsi Pro SemiBold"/>
-        </w:rPr>
-      </w:pPr>
-    </w:p>
-    <w:p>
-      <w:pPr>
-        <w:rPr>
-          <w:rFonts w:ascii="Amsi Pro SemiBold" w:hAnsi="Amsi Pro SemiBold"/>
-          <w:b/>
-          <w:bCs/>
-        </w:rPr>
-      </w:pPr>
-      <w:r>
-        <w:rPr>
-          <w:rFonts w:ascii="Amsi Pro SemiBold" w:hAnsi="Amsi Pro SemiBold"/>
-          <w:b/>
-          <w:bCs/>
-        </w:rPr>
-        <w:br w:type="page"/>
-      </w:r>
     </w:p>
     <w:bookmarkEnd w:id="1" w:displacedByCustomXml="next"/>
     <w:bookmarkEnd w:id="0" w:displacedByCustomXml="next"/>
@@ -2344,7 +2429,95 @@
           <w:sz w:val="24"/>
           <w:szCs w:val="24"/>
         </w:rPr>
-        <w:t>Global Strategy for Human Resources for Health: Workforce 2030</w:t>
+        <w:t xml:space="preserve">Global </w:t>
+      </w:r>
+      <w:proofErr w:type="spellStart"/>
+      <w:r>
+        <w:rPr>
+          <w:rFonts w:ascii="Amsi Pro SemiBold" w:hAnsi="Amsi Pro SemiBold"/>
+          <w:i/>
+          <w:iCs/>
+          <w:sz w:val="24"/>
+          <w:szCs w:val="24"/>
+        </w:rPr>
+        <w:t>Strategy</w:t>
+      </w:r>
+      <w:proofErr w:type="spellEnd"/>
+      <w:r>
+        <w:rPr>
+          <w:rFonts w:ascii="Amsi Pro SemiBold" w:hAnsi="Amsi Pro SemiBold"/>
+          <w:i/>
+          <w:iCs/>
+          <w:sz w:val="24"/>
+          <w:szCs w:val="24"/>
+        </w:rPr>
+        <w:t xml:space="preserve"> for </w:t>
+      </w:r>
+      <w:proofErr w:type="spellStart"/>
+      <w:r>
+        <w:rPr>
+          <w:rFonts w:ascii="Amsi Pro SemiBold" w:hAnsi="Amsi Pro SemiBold"/>
+          <w:i/>
+          <w:iCs/>
+          <w:sz w:val="24"/>
+          <w:szCs w:val="24"/>
+        </w:rPr>
+        <w:t>Human</w:t>
+      </w:r>
+      <w:proofErr w:type="spellEnd"/>
+      <w:r>
+        <w:rPr>
+          <w:rFonts w:ascii="Amsi Pro SemiBold" w:hAnsi="Amsi Pro SemiBold"/>
+          <w:i/>
+          <w:iCs/>
+          <w:sz w:val="24"/>
+          <w:szCs w:val="24"/>
+        </w:rPr>
+        <w:t xml:space="preserve"> </w:t>
+      </w:r>
+      <w:proofErr w:type="spellStart"/>
+      <w:r>
+        <w:rPr>
+          <w:rFonts w:ascii="Amsi Pro SemiBold" w:hAnsi="Amsi Pro SemiBold"/>
+          <w:i/>
+          <w:iCs/>
+          <w:sz w:val="24"/>
+          <w:szCs w:val="24"/>
+        </w:rPr>
+        <w:t>Resources</w:t>
+      </w:r>
+      <w:proofErr w:type="spellEnd"/>
+      <w:r>
+        <w:rPr>
+          <w:rFonts w:ascii="Amsi Pro SemiBold" w:hAnsi="Amsi Pro SemiBold"/>
+          <w:i/>
+          <w:iCs/>
+          <w:sz w:val="24"/>
+          <w:szCs w:val="24"/>
+        </w:rPr>
+        <w:t xml:space="preserve"> for Health: </w:t>
+      </w:r>
+      <w:proofErr w:type="spellStart"/>
+      <w:r>
+        <w:rPr>
+          <w:rFonts w:ascii="Amsi Pro SemiBold" w:hAnsi="Amsi Pro SemiBold"/>
+          <w:i/>
+          <w:iCs/>
+          <w:sz w:val="24"/>
+          <w:szCs w:val="24"/>
+        </w:rPr>
+        <w:t>Workforce</w:t>
+      </w:r>
+      <w:proofErr w:type="spellEnd"/>
+      <w:r>
+        <w:rPr>
+          <w:rFonts w:ascii="Amsi Pro SemiBold" w:hAnsi="Amsi Pro SemiBold"/>
+          <w:i/>
+          <w:iCs/>
+          <w:sz w:val="24"/>
+          <w:szCs w:val="24"/>
+        </w:rPr>
+        <w:t xml:space="preserve"> 2030</w:t>
       </w:r>
       <w:r>
         <w:rPr>
@@ -2375,7 +2548,6 @@
             <w:docPart w:val="7684BFFD0AE44474A66542C8AA80BAC0"/>
           </w:placeholder>
         </w:sdtPr>
-        <w:sdtEndPr/>
         <w:sdtContent>
           <w:r>
             <w:rPr>
@@ -2434,7 +2606,6 @@
             <w:docPart w:val="2F12E7F6659B4417A73F22C8B9D23BDD"/>
           </w:placeholder>
         </w:sdtPr>
-        <w:sdtEndPr/>
         <w:sdtContent>
           <w:r>
             <w:rPr>
@@ -2479,7 +2650,6 @@
             <w:docPart w:val="2F12E7F6659B4417A73F22C8B9D23BDD"/>
           </w:placeholder>
         </w:sdtPr>
-        <w:sdtEndPr/>
         <w:sdtContent>
           <w:r>
             <w:rPr>
@@ -2570,7 +2740,34 @@
           <w:sz w:val="24"/>
           <w:szCs w:val="24"/>
         </w:rPr>
-        <w:t>Estudos apontam que a permanência prolongada de médicos e enfermeiros na Atenção Primária à Saúde (APS) está associada a uma melhor qualidade nas ações de controle de doenças, como o câncer cervicouterino. Uma pesquisa realizada na Bahia revelou que profissionais com dois ou mais anos de atuação no mesmo município apresentaram indicadores de qualidade superiores na assistência às mulheres, sugerindo que a continuidade do profissional no serviço favorece o cuidado longitudinal e a efetividade das ações de saúde</w:t>
+        <w:t xml:space="preserve">Estudos apontam que a permanência prolongada de médicos e enfermeiros na Atenção Primária à Saúde (APS) está associada a uma melhor qualidade nas ações de controle de doenças, como o câncer </w:t>
+      </w:r>
+      <w:proofErr w:type="spellStart"/>
+      <w:r>
+        <w:rPr>
+          <w:rFonts w:ascii="Amsi Pro SemiBold" w:hAnsi="Amsi Pro SemiBold"/>
+          <w:sz w:val="24"/>
+          <w:szCs w:val="24"/>
+        </w:rPr>
+        <w:t>cervicouterino</w:t>
+      </w:r>
+      <w:proofErr w:type="spellEnd"/>
+      <w:r>
+        <w:rPr>
+          <w:rFonts w:ascii="Amsi Pro SemiBold" w:hAnsi="Amsi Pro SemiBold"/>
+          <w:sz w:val="24"/>
+          <w:szCs w:val="24"/>
+        </w:rPr>
+        <w:t xml:space="preserve">. Uma pesquisa realizada na Bahia revelou que profissionais com dois ou mais anos de atuação no mesmo município apresentaram indicadores de qualidade superiores </w:t>
+      </w:r>
+      <w:r>
+        <w:rPr>
+          <w:rFonts w:ascii="Amsi Pro SemiBold" w:hAnsi="Amsi Pro SemiBold"/>
+          <w:sz w:val="24"/>
+          <w:szCs w:val="24"/>
+        </w:rPr>
+        <w:lastRenderedPageBreak/>
+        <w:t>na assistência às mulheres, sugerindo que a continuidade do profissional no serviço favorece o cuidado longitudinal e a efetividade das ações de saúde</w:t>
       </w:r>
       <w:r>
         <w:rPr>
@@ -2608,16 +2805,7 @@
           <w:sz w:val="24"/>
           <w:szCs w:val="24"/>
         </w:rPr>
-        <w:t xml:space="preserve">Além disso, a rotatividade de profissionais de enfermagem em hospitais tem sido uma preocupação constante. Dados indicam que, nos Estados Unidos, a taxa de rotatividade de enfermeiros assistenciais aumentou para 17,2% em 2018, refletindo desafios na retenção desses profissionais. No Brasil, entre 2016 e 2018, observou-se um aumento na rotatividade </w:t>
-      </w:r>
-      <w:r>
-        <w:rPr>
-          <w:rFonts w:ascii="Amsi Pro SemiBold" w:hAnsi="Amsi Pro SemiBold"/>
-          <w:sz w:val="24"/>
-          <w:szCs w:val="24"/>
-        </w:rPr>
-        <w:lastRenderedPageBreak/>
-        <w:t>da equipe de enfermagem, passando de 12,85% para 16,08%</w:t>
+        <w:t>Além disso, a rotatividade de profissionais de enfermagem em hospitais tem sido uma preocupação constante. Dados indicam que, nos Estados Unidos, a taxa de rotatividade de enfermeiros assistenciais aumentou para 17,2% em 2018, refletindo desafios na retenção desses profissionais. No Brasil, entre 2016 e 2018, observou-se um aumento na rotatividade da equipe de enfermagem, passando de 12,85% para 16,08%</w:t>
       </w:r>
       <w:r>
         <w:rPr>
@@ -2640,7 +2828,6 @@
             <w:docPart w:val="B8019452E0A6451588FB1E8B15026001"/>
           </w:placeholder>
         </w:sdtPr>
-        <w:sdtEndPr/>
         <w:sdtContent>
           <w:r>
             <w:rPr>
@@ -2691,7 +2878,6 @@
             <w:docPart w:val="4E6604141ED447DFA121D69B0076AA10"/>
           </w:placeholder>
         </w:sdtPr>
-        <w:sdtEndPr/>
         <w:sdtContent>
           <w:r>
             <w:rPr>
@@ -3130,7 +3316,23 @@
                 <w:rFonts w:ascii="Amsi Pro SemiBold" w:hAnsi="Amsi Pro SemiBold"/>
                 <w:color w:val="auto"/>
               </w:rPr>
-              <w:t>Instituição: Ministério da Saúde, disponibilizado via Datasus.</w:t>
+              <w:t xml:space="preserve">Instituição: Ministério da Saúde, disponibilizado via </w:t>
+            </w:r>
+            <w:proofErr w:type="spellStart"/>
+            <w:r>
+              <w:rPr>
+                <w:rFonts w:ascii="Amsi Pro SemiBold" w:hAnsi="Amsi Pro SemiBold"/>
+                <w:color w:val="auto"/>
+              </w:rPr>
+              <w:t>Datasus</w:t>
+            </w:r>
+            <w:proofErr w:type="spellEnd"/>
+            <w:r>
+              <w:rPr>
+                <w:rFonts w:ascii="Amsi Pro SemiBold" w:hAnsi="Amsi Pro SemiBold"/>
+                <w:color w:val="auto"/>
+              </w:rPr>
+              <w:t>.</w:t>
             </w:r>
           </w:p>
         </w:tc>
@@ -3191,7 +3393,7 @@
             <w:pPr>
               <w:pStyle w:val="QuadrosFiguras1"/>
               <w:spacing w:before="60" w:after="60" w:line="240" w:lineRule="auto"/>
-              <w:jc w:val="left"/>
+              <w:jc w:val="both"/>
               <w:rPr>
                 <w:rFonts w:ascii="Amsi Pro SemiBold" w:hAnsi="Amsi Pro SemiBold"/>
                 <w:color w:val="auto"/>
@@ -3281,7 +3483,7 @@
             <w:pPr>
               <w:pStyle w:val="QuadrosFiguras1"/>
               <w:spacing w:before="60" w:after="60" w:line="240" w:lineRule="auto"/>
-              <w:jc w:val="left"/>
+              <w:jc w:val="both"/>
               <w:rPr>
                 <w:rFonts w:ascii="Amsi Pro SemiBold" w:hAnsi="Amsi Pro SemiBold"/>
                 <w:color w:val="auto"/>
@@ -3299,7 +3501,7 @@
             <w:pPr>
               <w:pStyle w:val="QuadrosFiguras1"/>
               <w:spacing w:before="60" w:after="60" w:line="240" w:lineRule="auto"/>
-              <w:jc w:val="left"/>
+              <w:jc w:val="both"/>
               <w:rPr>
                 <w:rFonts w:ascii="Amsi Pro SemiBold" w:hAnsi="Amsi Pro SemiBold"/>
                 <w:color w:val="auto"/>
@@ -3317,7 +3519,7 @@
             <w:pPr>
               <w:pStyle w:val="QuadrosFiguras1"/>
               <w:spacing w:before="60" w:after="60" w:line="240" w:lineRule="auto"/>
-              <w:jc w:val="left"/>
+              <w:jc w:val="both"/>
               <w:rPr>
                 <w:rFonts w:ascii="Amsi Pro SemiBold" w:hAnsi="Amsi Pro SemiBold"/>
                 <w:color w:val="auto"/>
@@ -3436,7 +3638,6 @@
                   <w:docPart w:val="F65723805A574D97A57259E2A0D83782"/>
                 </w:placeholder>
               </w:sdtPr>
-              <w:sdtEndPr/>
               <w:sdtContent>
                 <w:r>
                   <w:rPr>
@@ -3488,7 +3689,6 @@
                 <w:sz w:val="22"/>
                 <w:szCs w:val="24"/>
               </w:rPr>
-              <w:lastRenderedPageBreak/>
               <w:t>Abrangência geográfica</w:t>
             </w:r>
           </w:p>
@@ -3818,36 +4018,646 @@
             <w:pPr>
               <w:pStyle w:val="QuadrosFiguras1"/>
               <w:spacing w:before="60" w:after="60" w:line="240" w:lineRule="auto"/>
-              <w:jc w:val="left"/>
+              <w:jc w:val="both"/>
               <w:rPr>
                 <w:rFonts w:ascii="Amsi Pro SemiBold" w:hAnsi="Amsi Pro SemiBold"/>
                 <w:color w:val="auto"/>
               </w:rPr>
             </w:pPr>
-            <w:r>
-              <w:rPr>
-                <w:rFonts w:ascii="Amsi Pro SemiBold" w:hAnsi="Amsi Pro SemiBold"/>
-                <w:color w:val="auto"/>
-              </w:rPr>
-              <w:t>Humphreys J, Wakerman J, Kuipers P, Wells R, Russell D, Siegloff S, et al. Improving workforce retention: developing an integrated logic model to maximise sustainability of small rural and remote health care services. Canberra: Australian Primary Health Care Research Institute; 2009.</w:t>
+            <w:proofErr w:type="spellStart"/>
+            <w:r>
+              <w:rPr>
+                <w:rFonts w:ascii="Amsi Pro SemiBold" w:hAnsi="Amsi Pro SemiBold"/>
+                <w:color w:val="auto"/>
+              </w:rPr>
+              <w:t>Humphreys</w:t>
+            </w:r>
+            <w:proofErr w:type="spellEnd"/>
+            <w:r>
+              <w:rPr>
+                <w:rFonts w:ascii="Amsi Pro SemiBold" w:hAnsi="Amsi Pro SemiBold"/>
+                <w:color w:val="auto"/>
+              </w:rPr>
+              <w:t xml:space="preserve"> J, </w:t>
+            </w:r>
+            <w:proofErr w:type="spellStart"/>
+            <w:r>
+              <w:rPr>
+                <w:rFonts w:ascii="Amsi Pro SemiBold" w:hAnsi="Amsi Pro SemiBold"/>
+                <w:color w:val="auto"/>
+              </w:rPr>
+              <w:t>Wakerman</w:t>
+            </w:r>
+            <w:proofErr w:type="spellEnd"/>
+            <w:r>
+              <w:rPr>
+                <w:rFonts w:ascii="Amsi Pro SemiBold" w:hAnsi="Amsi Pro SemiBold"/>
+                <w:color w:val="auto"/>
+              </w:rPr>
+              <w:t xml:space="preserve"> J, </w:t>
+            </w:r>
+            <w:proofErr w:type="spellStart"/>
+            <w:r>
+              <w:rPr>
+                <w:rFonts w:ascii="Amsi Pro SemiBold" w:hAnsi="Amsi Pro SemiBold"/>
+                <w:color w:val="auto"/>
+              </w:rPr>
+              <w:t>Kuipers</w:t>
+            </w:r>
+            <w:proofErr w:type="spellEnd"/>
+            <w:r>
+              <w:rPr>
+                <w:rFonts w:ascii="Amsi Pro SemiBold" w:hAnsi="Amsi Pro SemiBold"/>
+                <w:color w:val="auto"/>
+              </w:rPr>
+              <w:t xml:space="preserve"> P, Wells R, Russell D, </w:t>
+            </w:r>
+            <w:proofErr w:type="spellStart"/>
+            <w:r>
+              <w:rPr>
+                <w:rFonts w:ascii="Amsi Pro SemiBold" w:hAnsi="Amsi Pro SemiBold"/>
+                <w:color w:val="auto"/>
+              </w:rPr>
+              <w:t>Siegloff</w:t>
+            </w:r>
+            <w:proofErr w:type="spellEnd"/>
+            <w:r>
+              <w:rPr>
+                <w:rFonts w:ascii="Amsi Pro SemiBold" w:hAnsi="Amsi Pro SemiBold"/>
+                <w:color w:val="auto"/>
+              </w:rPr>
+              <w:t xml:space="preserve"> S, et al. </w:t>
+            </w:r>
+            <w:proofErr w:type="spellStart"/>
+            <w:r>
+              <w:rPr>
+                <w:rFonts w:ascii="Amsi Pro SemiBold" w:hAnsi="Amsi Pro SemiBold"/>
+                <w:color w:val="auto"/>
+              </w:rPr>
+              <w:t>Improving</w:t>
+            </w:r>
+            <w:proofErr w:type="spellEnd"/>
+            <w:r>
+              <w:rPr>
+                <w:rFonts w:ascii="Amsi Pro SemiBold" w:hAnsi="Amsi Pro SemiBold"/>
+                <w:color w:val="auto"/>
+              </w:rPr>
+              <w:t xml:space="preserve"> </w:t>
+            </w:r>
+            <w:proofErr w:type="spellStart"/>
+            <w:r>
+              <w:rPr>
+                <w:rFonts w:ascii="Amsi Pro SemiBold" w:hAnsi="Amsi Pro SemiBold"/>
+                <w:color w:val="auto"/>
+              </w:rPr>
+              <w:t>workforce</w:t>
+            </w:r>
+            <w:proofErr w:type="spellEnd"/>
+            <w:r>
+              <w:rPr>
+                <w:rFonts w:ascii="Amsi Pro SemiBold" w:hAnsi="Amsi Pro SemiBold"/>
+                <w:color w:val="auto"/>
+              </w:rPr>
+              <w:t xml:space="preserve"> </w:t>
+            </w:r>
+            <w:proofErr w:type="spellStart"/>
+            <w:r>
+              <w:rPr>
+                <w:rFonts w:ascii="Amsi Pro SemiBold" w:hAnsi="Amsi Pro SemiBold"/>
+                <w:color w:val="auto"/>
+              </w:rPr>
+              <w:t>retention</w:t>
+            </w:r>
+            <w:proofErr w:type="spellEnd"/>
+            <w:r>
+              <w:rPr>
+                <w:rFonts w:ascii="Amsi Pro SemiBold" w:hAnsi="Amsi Pro SemiBold"/>
+                <w:color w:val="auto"/>
+              </w:rPr>
+              <w:t xml:space="preserve">: </w:t>
+            </w:r>
+            <w:proofErr w:type="spellStart"/>
+            <w:r>
+              <w:rPr>
+                <w:rFonts w:ascii="Amsi Pro SemiBold" w:hAnsi="Amsi Pro SemiBold"/>
+                <w:color w:val="auto"/>
+              </w:rPr>
+              <w:t>developing</w:t>
+            </w:r>
+            <w:proofErr w:type="spellEnd"/>
+            <w:r>
+              <w:rPr>
+                <w:rFonts w:ascii="Amsi Pro SemiBold" w:hAnsi="Amsi Pro SemiBold"/>
+                <w:color w:val="auto"/>
+              </w:rPr>
+              <w:t xml:space="preserve"> </w:t>
+            </w:r>
+            <w:proofErr w:type="spellStart"/>
+            <w:r>
+              <w:rPr>
+                <w:rFonts w:ascii="Amsi Pro SemiBold" w:hAnsi="Amsi Pro SemiBold"/>
+                <w:color w:val="auto"/>
+              </w:rPr>
+              <w:t>an</w:t>
+            </w:r>
+            <w:proofErr w:type="spellEnd"/>
+            <w:r>
+              <w:rPr>
+                <w:rFonts w:ascii="Amsi Pro SemiBold" w:hAnsi="Amsi Pro SemiBold"/>
+                <w:color w:val="auto"/>
+              </w:rPr>
+              <w:t xml:space="preserve"> </w:t>
+            </w:r>
+            <w:proofErr w:type="spellStart"/>
+            <w:r>
+              <w:rPr>
+                <w:rFonts w:ascii="Amsi Pro SemiBold" w:hAnsi="Amsi Pro SemiBold"/>
+                <w:color w:val="auto"/>
+              </w:rPr>
+              <w:t>integrated</w:t>
+            </w:r>
+            <w:proofErr w:type="spellEnd"/>
+            <w:r>
+              <w:rPr>
+                <w:rFonts w:ascii="Amsi Pro SemiBold" w:hAnsi="Amsi Pro SemiBold"/>
+                <w:color w:val="auto"/>
+              </w:rPr>
+              <w:t xml:space="preserve"> </w:t>
+            </w:r>
+            <w:proofErr w:type="spellStart"/>
+            <w:r>
+              <w:rPr>
+                <w:rFonts w:ascii="Amsi Pro SemiBold" w:hAnsi="Amsi Pro SemiBold"/>
+                <w:color w:val="auto"/>
+              </w:rPr>
+              <w:t>logic</w:t>
+            </w:r>
+            <w:proofErr w:type="spellEnd"/>
+            <w:r>
+              <w:rPr>
+                <w:rFonts w:ascii="Amsi Pro SemiBold" w:hAnsi="Amsi Pro SemiBold"/>
+                <w:color w:val="auto"/>
+              </w:rPr>
+              <w:t xml:space="preserve"> model </w:t>
+            </w:r>
+            <w:proofErr w:type="spellStart"/>
+            <w:r>
+              <w:rPr>
+                <w:rFonts w:ascii="Amsi Pro SemiBold" w:hAnsi="Amsi Pro SemiBold"/>
+                <w:color w:val="auto"/>
+              </w:rPr>
+              <w:t>to</w:t>
+            </w:r>
+            <w:proofErr w:type="spellEnd"/>
+            <w:r>
+              <w:rPr>
+                <w:rFonts w:ascii="Amsi Pro SemiBold" w:hAnsi="Amsi Pro SemiBold"/>
+                <w:color w:val="auto"/>
+              </w:rPr>
+              <w:t xml:space="preserve"> </w:t>
+            </w:r>
+            <w:proofErr w:type="spellStart"/>
+            <w:r>
+              <w:rPr>
+                <w:rFonts w:ascii="Amsi Pro SemiBold" w:hAnsi="Amsi Pro SemiBold"/>
+                <w:color w:val="auto"/>
+              </w:rPr>
+              <w:t>maximise</w:t>
+            </w:r>
+            <w:proofErr w:type="spellEnd"/>
+            <w:r>
+              <w:rPr>
+                <w:rFonts w:ascii="Amsi Pro SemiBold" w:hAnsi="Amsi Pro SemiBold"/>
+                <w:color w:val="auto"/>
+              </w:rPr>
+              <w:t xml:space="preserve"> </w:t>
+            </w:r>
+            <w:proofErr w:type="spellStart"/>
+            <w:r>
+              <w:rPr>
+                <w:rFonts w:ascii="Amsi Pro SemiBold" w:hAnsi="Amsi Pro SemiBold"/>
+                <w:color w:val="auto"/>
+              </w:rPr>
+              <w:t>sustainability</w:t>
+            </w:r>
+            <w:proofErr w:type="spellEnd"/>
+            <w:r>
+              <w:rPr>
+                <w:rFonts w:ascii="Amsi Pro SemiBold" w:hAnsi="Amsi Pro SemiBold"/>
+                <w:color w:val="auto"/>
+              </w:rPr>
+              <w:t xml:space="preserve"> </w:t>
+            </w:r>
+            <w:proofErr w:type="spellStart"/>
+            <w:r>
+              <w:rPr>
+                <w:rFonts w:ascii="Amsi Pro SemiBold" w:hAnsi="Amsi Pro SemiBold"/>
+                <w:color w:val="auto"/>
+              </w:rPr>
+              <w:t>of</w:t>
+            </w:r>
+            <w:proofErr w:type="spellEnd"/>
+            <w:r>
+              <w:rPr>
+                <w:rFonts w:ascii="Amsi Pro SemiBold" w:hAnsi="Amsi Pro SemiBold"/>
+                <w:color w:val="auto"/>
+              </w:rPr>
+              <w:t xml:space="preserve"> </w:t>
+            </w:r>
+            <w:proofErr w:type="spellStart"/>
+            <w:r>
+              <w:rPr>
+                <w:rFonts w:ascii="Amsi Pro SemiBold" w:hAnsi="Amsi Pro SemiBold"/>
+                <w:color w:val="auto"/>
+              </w:rPr>
+              <w:t>small</w:t>
+            </w:r>
+            <w:proofErr w:type="spellEnd"/>
+            <w:r>
+              <w:rPr>
+                <w:rFonts w:ascii="Amsi Pro SemiBold" w:hAnsi="Amsi Pro SemiBold"/>
+                <w:color w:val="auto"/>
+              </w:rPr>
+              <w:t xml:space="preserve"> rural </w:t>
+            </w:r>
+            <w:proofErr w:type="spellStart"/>
+            <w:r>
+              <w:rPr>
+                <w:rFonts w:ascii="Amsi Pro SemiBold" w:hAnsi="Amsi Pro SemiBold"/>
+                <w:color w:val="auto"/>
+              </w:rPr>
+              <w:t>and</w:t>
+            </w:r>
+            <w:proofErr w:type="spellEnd"/>
+            <w:r>
+              <w:rPr>
+                <w:rFonts w:ascii="Amsi Pro SemiBold" w:hAnsi="Amsi Pro SemiBold"/>
+                <w:color w:val="auto"/>
+              </w:rPr>
+              <w:t xml:space="preserve"> </w:t>
+            </w:r>
+            <w:proofErr w:type="spellStart"/>
+            <w:r>
+              <w:rPr>
+                <w:rFonts w:ascii="Amsi Pro SemiBold" w:hAnsi="Amsi Pro SemiBold"/>
+                <w:color w:val="auto"/>
+              </w:rPr>
+              <w:t>remote</w:t>
+            </w:r>
+            <w:proofErr w:type="spellEnd"/>
+            <w:r>
+              <w:rPr>
+                <w:rFonts w:ascii="Amsi Pro SemiBold" w:hAnsi="Amsi Pro SemiBold"/>
+                <w:color w:val="auto"/>
+              </w:rPr>
+              <w:t xml:space="preserve"> </w:t>
+            </w:r>
+            <w:proofErr w:type="spellStart"/>
+            <w:r>
+              <w:rPr>
+                <w:rFonts w:ascii="Amsi Pro SemiBold" w:hAnsi="Amsi Pro SemiBold"/>
+                <w:color w:val="auto"/>
+              </w:rPr>
+              <w:t>health</w:t>
+            </w:r>
+            <w:proofErr w:type="spellEnd"/>
+            <w:r>
+              <w:rPr>
+                <w:rFonts w:ascii="Amsi Pro SemiBold" w:hAnsi="Amsi Pro SemiBold"/>
+                <w:color w:val="auto"/>
+              </w:rPr>
+              <w:t xml:space="preserve"> </w:t>
+            </w:r>
+            <w:proofErr w:type="spellStart"/>
+            <w:r>
+              <w:rPr>
+                <w:rFonts w:ascii="Amsi Pro SemiBold" w:hAnsi="Amsi Pro SemiBold"/>
+                <w:color w:val="auto"/>
+              </w:rPr>
+              <w:t>care</w:t>
+            </w:r>
+            <w:proofErr w:type="spellEnd"/>
+            <w:r>
+              <w:rPr>
+                <w:rFonts w:ascii="Amsi Pro SemiBold" w:hAnsi="Amsi Pro SemiBold"/>
+                <w:color w:val="auto"/>
+              </w:rPr>
+              <w:t xml:space="preserve"> </w:t>
+            </w:r>
+            <w:proofErr w:type="spellStart"/>
+            <w:r>
+              <w:rPr>
+                <w:rFonts w:ascii="Amsi Pro SemiBold" w:hAnsi="Amsi Pro SemiBold"/>
+                <w:color w:val="auto"/>
+              </w:rPr>
+              <w:t>services</w:t>
+            </w:r>
+            <w:proofErr w:type="spellEnd"/>
+            <w:r>
+              <w:rPr>
+                <w:rFonts w:ascii="Amsi Pro SemiBold" w:hAnsi="Amsi Pro SemiBold"/>
+                <w:color w:val="auto"/>
+              </w:rPr>
+              <w:t xml:space="preserve">. Canberra: Australian Primary Health </w:t>
+            </w:r>
+            <w:proofErr w:type="spellStart"/>
+            <w:r>
+              <w:rPr>
+                <w:rFonts w:ascii="Amsi Pro SemiBold" w:hAnsi="Amsi Pro SemiBold"/>
+                <w:color w:val="auto"/>
+              </w:rPr>
+              <w:t>Care</w:t>
+            </w:r>
+            <w:proofErr w:type="spellEnd"/>
+            <w:r>
+              <w:rPr>
+                <w:rFonts w:ascii="Amsi Pro SemiBold" w:hAnsi="Amsi Pro SemiBold"/>
+                <w:color w:val="auto"/>
+              </w:rPr>
+              <w:t xml:space="preserve"> </w:t>
+            </w:r>
+            <w:proofErr w:type="spellStart"/>
+            <w:r>
+              <w:rPr>
+                <w:rFonts w:ascii="Amsi Pro SemiBold" w:hAnsi="Amsi Pro SemiBold"/>
+                <w:color w:val="auto"/>
+              </w:rPr>
+              <w:t>Research</w:t>
+            </w:r>
+            <w:proofErr w:type="spellEnd"/>
+            <w:r>
+              <w:rPr>
+                <w:rFonts w:ascii="Amsi Pro SemiBold" w:hAnsi="Amsi Pro SemiBold"/>
+                <w:color w:val="auto"/>
+              </w:rPr>
+              <w:t xml:space="preserve"> </w:t>
+            </w:r>
+            <w:proofErr w:type="spellStart"/>
+            <w:r>
+              <w:rPr>
+                <w:rFonts w:ascii="Amsi Pro SemiBold" w:hAnsi="Amsi Pro SemiBold"/>
+                <w:color w:val="auto"/>
+              </w:rPr>
+              <w:t>Institute</w:t>
+            </w:r>
+            <w:proofErr w:type="spellEnd"/>
+            <w:r>
+              <w:rPr>
+                <w:rFonts w:ascii="Amsi Pro SemiBold" w:hAnsi="Amsi Pro SemiBold"/>
+                <w:color w:val="auto"/>
+              </w:rPr>
+              <w:t>; 2009.</w:t>
             </w:r>
           </w:p>
           <w:p>
             <w:pPr>
               <w:pStyle w:val="QuadrosFiguras1"/>
               <w:spacing w:before="60" w:after="60" w:line="240" w:lineRule="auto"/>
-              <w:jc w:val="left"/>
+              <w:jc w:val="both"/>
               <w:rPr>
                 <w:rFonts w:ascii="Amsi Pro SemiBold" w:hAnsi="Amsi Pro SemiBold"/>
                 <w:color w:val="auto"/>
               </w:rPr>
             </w:pPr>
-            <w:r>
-              <w:rPr>
-                <w:rFonts w:ascii="Amsi Pro SemiBold" w:hAnsi="Amsi Pro SemiBold"/>
-                <w:color w:val="auto"/>
-              </w:rPr>
-              <w:t>Chisholm M, Russell D, Humphreys J. Measuring rural allied health workforce turnover and retention: what are the patterns, determinants and costs? Aust J Rural Health. 2011;19(2):81-8.</w:t>
+            <w:proofErr w:type="spellStart"/>
+            <w:r>
+              <w:rPr>
+                <w:rFonts w:ascii="Amsi Pro SemiBold" w:hAnsi="Amsi Pro SemiBold"/>
+                <w:color w:val="auto"/>
+              </w:rPr>
+              <w:t>Chisholm</w:t>
+            </w:r>
+            <w:proofErr w:type="spellEnd"/>
+            <w:r>
+              <w:rPr>
+                <w:rFonts w:ascii="Amsi Pro SemiBold" w:hAnsi="Amsi Pro SemiBold"/>
+                <w:color w:val="auto"/>
+              </w:rPr>
+              <w:t xml:space="preserve"> M, Russell D, </w:t>
+            </w:r>
+            <w:proofErr w:type="spellStart"/>
+            <w:r>
+              <w:rPr>
+                <w:rFonts w:ascii="Amsi Pro SemiBold" w:hAnsi="Amsi Pro SemiBold"/>
+                <w:color w:val="auto"/>
+              </w:rPr>
+              <w:t>Humphreys</w:t>
+            </w:r>
+            <w:proofErr w:type="spellEnd"/>
+            <w:r>
+              <w:rPr>
+                <w:rFonts w:ascii="Amsi Pro SemiBold" w:hAnsi="Amsi Pro SemiBold"/>
+                <w:color w:val="auto"/>
+              </w:rPr>
+              <w:t xml:space="preserve"> J. </w:t>
+            </w:r>
+            <w:proofErr w:type="spellStart"/>
+            <w:r>
+              <w:rPr>
+                <w:rFonts w:ascii="Amsi Pro SemiBold" w:hAnsi="Amsi Pro SemiBold"/>
+                <w:color w:val="auto"/>
+              </w:rPr>
+              <w:t>Measuring</w:t>
+            </w:r>
+            <w:proofErr w:type="spellEnd"/>
+            <w:r>
+              <w:rPr>
+                <w:rFonts w:ascii="Amsi Pro SemiBold" w:hAnsi="Amsi Pro SemiBold"/>
+                <w:color w:val="auto"/>
+              </w:rPr>
+              <w:t xml:space="preserve"> rural </w:t>
+            </w:r>
+            <w:proofErr w:type="spellStart"/>
+            <w:r>
+              <w:rPr>
+                <w:rFonts w:ascii="Amsi Pro SemiBold" w:hAnsi="Amsi Pro SemiBold"/>
+                <w:color w:val="auto"/>
+              </w:rPr>
+              <w:t>allied</w:t>
+            </w:r>
+            <w:proofErr w:type="spellEnd"/>
+            <w:r>
+              <w:rPr>
+                <w:rFonts w:ascii="Amsi Pro SemiBold" w:hAnsi="Amsi Pro SemiBold"/>
+                <w:color w:val="auto"/>
+              </w:rPr>
+              <w:t xml:space="preserve"> </w:t>
+            </w:r>
+            <w:proofErr w:type="spellStart"/>
+            <w:r>
+              <w:rPr>
+                <w:rFonts w:ascii="Amsi Pro SemiBold" w:hAnsi="Amsi Pro SemiBold"/>
+                <w:color w:val="auto"/>
+              </w:rPr>
+              <w:t>health</w:t>
+            </w:r>
+            <w:proofErr w:type="spellEnd"/>
+            <w:r>
+              <w:rPr>
+                <w:rFonts w:ascii="Amsi Pro SemiBold" w:hAnsi="Amsi Pro SemiBold"/>
+                <w:color w:val="auto"/>
+              </w:rPr>
+              <w:t xml:space="preserve"> </w:t>
+            </w:r>
+            <w:proofErr w:type="spellStart"/>
+            <w:r>
+              <w:rPr>
+                <w:rFonts w:ascii="Amsi Pro SemiBold" w:hAnsi="Amsi Pro SemiBold"/>
+                <w:color w:val="auto"/>
+              </w:rPr>
+              <w:t>workforce</w:t>
+            </w:r>
+            <w:proofErr w:type="spellEnd"/>
+            <w:r>
+              <w:rPr>
+                <w:rFonts w:ascii="Amsi Pro SemiBold" w:hAnsi="Amsi Pro SemiBold"/>
+                <w:color w:val="auto"/>
+              </w:rPr>
+              <w:t xml:space="preserve"> turnover </w:t>
+            </w:r>
+            <w:proofErr w:type="spellStart"/>
+            <w:r>
+              <w:rPr>
+                <w:rFonts w:ascii="Amsi Pro SemiBold" w:hAnsi="Amsi Pro SemiBold"/>
+                <w:color w:val="auto"/>
+              </w:rPr>
+              <w:t>and</w:t>
+            </w:r>
+            <w:proofErr w:type="spellEnd"/>
+            <w:r>
+              <w:rPr>
+                <w:rFonts w:ascii="Amsi Pro SemiBold" w:hAnsi="Amsi Pro SemiBold"/>
+                <w:color w:val="auto"/>
+              </w:rPr>
+              <w:t xml:space="preserve"> </w:t>
+            </w:r>
+            <w:proofErr w:type="spellStart"/>
+            <w:r>
+              <w:rPr>
+                <w:rFonts w:ascii="Amsi Pro SemiBold" w:hAnsi="Amsi Pro SemiBold"/>
+                <w:color w:val="auto"/>
+              </w:rPr>
+              <w:t>retention</w:t>
+            </w:r>
+            <w:proofErr w:type="spellEnd"/>
+            <w:r>
+              <w:rPr>
+                <w:rFonts w:ascii="Amsi Pro SemiBold" w:hAnsi="Amsi Pro SemiBold"/>
+                <w:color w:val="auto"/>
+              </w:rPr>
+              <w:t xml:space="preserve">: </w:t>
+            </w:r>
+            <w:proofErr w:type="spellStart"/>
+            <w:r>
+              <w:rPr>
+                <w:rFonts w:ascii="Amsi Pro SemiBold" w:hAnsi="Amsi Pro SemiBold"/>
+                <w:color w:val="auto"/>
+              </w:rPr>
+              <w:t>what</w:t>
+            </w:r>
+            <w:proofErr w:type="spellEnd"/>
+            <w:r>
+              <w:rPr>
+                <w:rFonts w:ascii="Amsi Pro SemiBold" w:hAnsi="Amsi Pro SemiBold"/>
+                <w:color w:val="auto"/>
+              </w:rPr>
+              <w:t xml:space="preserve"> are </w:t>
+            </w:r>
+            <w:proofErr w:type="spellStart"/>
+            <w:r>
+              <w:rPr>
+                <w:rFonts w:ascii="Amsi Pro SemiBold" w:hAnsi="Amsi Pro SemiBold"/>
+                <w:color w:val="auto"/>
+              </w:rPr>
+              <w:t>the</w:t>
+            </w:r>
+            <w:proofErr w:type="spellEnd"/>
+            <w:r>
+              <w:rPr>
+                <w:rFonts w:ascii="Amsi Pro SemiBold" w:hAnsi="Amsi Pro SemiBold"/>
+                <w:color w:val="auto"/>
+              </w:rPr>
+              <w:t xml:space="preserve"> </w:t>
+            </w:r>
+            <w:proofErr w:type="spellStart"/>
+            <w:r>
+              <w:rPr>
+                <w:rFonts w:ascii="Amsi Pro SemiBold" w:hAnsi="Amsi Pro SemiBold"/>
+                <w:color w:val="auto"/>
+              </w:rPr>
+              <w:t>patterns</w:t>
+            </w:r>
+            <w:proofErr w:type="spellEnd"/>
+            <w:r>
+              <w:rPr>
+                <w:rFonts w:ascii="Amsi Pro SemiBold" w:hAnsi="Amsi Pro SemiBold"/>
+                <w:color w:val="auto"/>
+              </w:rPr>
+              <w:t xml:space="preserve">, </w:t>
+            </w:r>
+            <w:proofErr w:type="spellStart"/>
+            <w:r>
+              <w:rPr>
+                <w:rFonts w:ascii="Amsi Pro SemiBold" w:hAnsi="Amsi Pro SemiBold"/>
+                <w:color w:val="auto"/>
+              </w:rPr>
+              <w:t>determinants</w:t>
+            </w:r>
+            <w:proofErr w:type="spellEnd"/>
+            <w:r>
+              <w:rPr>
+                <w:rFonts w:ascii="Amsi Pro SemiBold" w:hAnsi="Amsi Pro SemiBold"/>
+                <w:color w:val="auto"/>
+              </w:rPr>
+              <w:t xml:space="preserve"> </w:t>
+            </w:r>
+            <w:proofErr w:type="spellStart"/>
+            <w:r>
+              <w:rPr>
+                <w:rFonts w:ascii="Amsi Pro SemiBold" w:hAnsi="Amsi Pro SemiBold"/>
+                <w:color w:val="auto"/>
+              </w:rPr>
+              <w:t>and</w:t>
+            </w:r>
+            <w:proofErr w:type="spellEnd"/>
+            <w:r>
+              <w:rPr>
+                <w:rFonts w:ascii="Amsi Pro SemiBold" w:hAnsi="Amsi Pro SemiBold"/>
+                <w:color w:val="auto"/>
+              </w:rPr>
+              <w:t xml:space="preserve"> </w:t>
+            </w:r>
+            <w:proofErr w:type="spellStart"/>
+            <w:r>
+              <w:rPr>
+                <w:rFonts w:ascii="Amsi Pro SemiBold" w:hAnsi="Amsi Pro SemiBold"/>
+                <w:color w:val="auto"/>
+              </w:rPr>
+              <w:t>costs</w:t>
+            </w:r>
+            <w:proofErr w:type="spellEnd"/>
+            <w:r>
+              <w:rPr>
+                <w:rFonts w:ascii="Amsi Pro SemiBold" w:hAnsi="Amsi Pro SemiBold"/>
+                <w:color w:val="auto"/>
+              </w:rPr>
+              <w:t xml:space="preserve">? </w:t>
+            </w:r>
+            <w:proofErr w:type="spellStart"/>
+            <w:r>
+              <w:rPr>
+                <w:rFonts w:ascii="Amsi Pro SemiBold" w:hAnsi="Amsi Pro SemiBold"/>
+                <w:color w:val="auto"/>
+              </w:rPr>
+              <w:t>Aust</w:t>
+            </w:r>
+            <w:proofErr w:type="spellEnd"/>
+            <w:r>
+              <w:rPr>
+                <w:rFonts w:ascii="Amsi Pro SemiBold" w:hAnsi="Amsi Pro SemiBold"/>
+                <w:color w:val="auto"/>
+              </w:rPr>
+              <w:t xml:space="preserve"> J Rural Health. 2011;19(2):81-8.</w:t>
             </w:r>
           </w:p>
         </w:tc>
@@ -3889,6 +4699,7 @@
                 <w:sz w:val="22"/>
                 <w:szCs w:val="24"/>
               </w:rPr>
+              <w:lastRenderedPageBreak/>
               <w:t>Polaridade</w:t>
             </w:r>
           </w:p>
@@ -3908,7 +4719,7 @@
             <w:pPr>
               <w:pStyle w:val="QuadrosFiguras1"/>
               <w:spacing w:before="60" w:after="60" w:line="240" w:lineRule="auto"/>
-              <w:jc w:val="left"/>
+              <w:jc w:val="both"/>
               <w:rPr>
                 <w:rFonts w:ascii="Amsi Pro SemiBold" w:hAnsi="Amsi Pro SemiBold"/>
                 <w:color w:val="auto"/>
@@ -3946,7 +4757,6 @@
           <w:sz w:val="24"/>
           <w:szCs w:val="24"/>
         </w:rPr>
-        <w:lastRenderedPageBreak/>
         <w:t xml:space="preserve">Como informado acima, existem alguns artefatos que decorrem da criação deste indicador, como o código SQL usado para construí-lo, o resultado dos cálculos e o </w:t>
       </w:r>
       <w:r>
@@ -3983,7 +4793,6 @@
           <w:color w:val="auto"/>
         </w:rPr>
       </w:pPr>
-      <w:commentRangeStart w:id="15"/>
       <w:r>
         <w:rPr>
           <w:rFonts w:ascii="Amsi Pro SemiBold" w:hAnsi="Amsi Pro SemiBold"/>
@@ -4048,16 +4857,6 @@
         </w:rPr>
         <w:t xml:space="preserve"> - Artefatos da consulta</w:t>
       </w:r>
-      <w:commentRangeEnd w:id="15"/>
-      <w:r>
-        <w:rPr>
-          <w:rStyle w:val="Refdecomentrio"/>
-          <w:i w:val="0"/>
-          <w:iCs w:val="0"/>
-          <w:color w:val="auto"/>
-        </w:rPr>
-        <w:commentReference w:id="15"/>
-      </w:r>
     </w:p>
     <w:p>
       <w:pPr>
@@ -4075,14 +4874,14 @@
           <w:lang w:eastAsia="pt-BR"/>
         </w:rPr>
         <w:drawing>
-          <wp:inline distT="0" distB="0" distL="0" distR="0" wp14:anchorId="695950F8" wp14:editId="55F5520E">
+          <wp:inline distT="0" distB="0" distL="0" distR="0" wp14:anchorId="695950F8" wp14:editId="142725C5">
             <wp:extent cx="5400040" cy="3150235"/>
-            <wp:effectExtent l="0" t="0" r="48260" b="12065"/>
+            <wp:effectExtent l="0" t="0" r="86360" b="12065"/>
             <wp:docPr id="1822098448" name="Diagrama 1"/>
             <wp:cNvGraphicFramePr/>
             <a:graphic xmlns:a="http://schemas.openxmlformats.org/drawingml/2006/main">
               <a:graphicData uri="http://schemas.openxmlformats.org/drawingml/2006/diagram">
-                <dgm:relIds xmlns:dgm="http://schemas.openxmlformats.org/drawingml/2006/diagram" xmlns:r="http://schemas.openxmlformats.org/officeDocument/2006/relationships" r:dm="rId15" r:lo="rId16" r:qs="rId17" r:cs="rId18"/>
+                <dgm:relIds xmlns:dgm="http://schemas.openxmlformats.org/drawingml/2006/diagram" xmlns:r="http://schemas.openxmlformats.org/officeDocument/2006/relationships" r:dm="rId11" r:lo="rId12" r:qs="rId13" r:cs="rId14"/>
               </a:graphicData>
             </a:graphic>
           </wp:inline>
@@ -4100,7 +4899,7 @@
           <w:szCs w:val="32"/>
         </w:rPr>
       </w:pPr>
-      <w:bookmarkStart w:id="16" w:name="_Toc188883216"/>
+      <w:bookmarkStart w:id="15" w:name="_Toc188883216"/>
       <w:r>
         <w:rPr>
           <w:rFonts w:ascii="Amsi Pro SemiBold" w:hAnsi="Amsi Pro SemiBold"/>
@@ -4142,7 +4941,7 @@
         <w:lastRenderedPageBreak/>
         <w:t>Exemplo de aplicação</w:t>
       </w:r>
-      <w:bookmarkEnd w:id="16"/>
+      <w:bookmarkEnd w:id="15"/>
     </w:p>
     <w:p>
       <w:pPr>
@@ -4275,7 +5074,7 @@
                     <pic:cNvPicPr/>
                   </pic:nvPicPr>
                   <pic:blipFill>
-                    <a:blip r:embed="rId20" cstate="print">
+                    <a:blip r:embed="rId16" cstate="print">
                       <a:extLst>
                         <a:ext uri="{28A0092B-C50C-407E-A947-70E740481C1C}">
                           <a14:useLocalDpi xmlns:a14="http://schemas.microsoft.com/office/drawing/2010/main" val="0"/>
@@ -4360,7 +5159,7 @@
         </w:rPr>
         <w:t xml:space="preserve"> </w:t>
       </w:r>
-      <w:commentRangeStart w:id="17"/>
+      <w:commentRangeStart w:id="16"/>
       <w:r>
         <w:fldChar w:fldCharType="begin"/>
       </w:r>
@@ -4388,12 +5187,12 @@
         </w:rPr>
         <w:fldChar w:fldCharType="end"/>
       </w:r>
-      <w:commentRangeEnd w:id="17"/>
+      <w:commentRangeEnd w:id="16"/>
       <w:r>
         <w:rPr>
           <w:rStyle w:val="Refdecomentrio"/>
         </w:rPr>
-        <w:commentReference w:id="17"/>
+        <w:commentReference w:id="16"/>
       </w:r>
       <w:r>
         <w:rPr>
@@ -4425,7 +5224,8 @@
           <w:lang w:val="en-US"/>
         </w:rPr>
       </w:pPr>
-      <w:bookmarkStart w:id="18" w:name="_Toc188883217"/>
+      <w:bookmarkStart w:id="17" w:name="_Toc188883217"/>
+      <w:proofErr w:type="spellStart"/>
       <w:r>
         <w:rPr>
           <w:rFonts w:ascii="Amsi Pro SemiBold" w:hAnsi="Amsi Pro SemiBold"/>
@@ -4437,9 +5237,10 @@
         <w:lastRenderedPageBreak/>
         <w:t>Referências</w:t>
       </w:r>
-      <w:bookmarkEnd w:id="18"/>
-    </w:p>
-    <w:bookmarkStart w:id="19" w:name="_Hlk188948494" w:displacedByCustomXml="next"/>
+      <w:bookmarkEnd w:id="17"/>
+      <w:proofErr w:type="spellEnd"/>
+    </w:p>
+    <w:bookmarkStart w:id="18" w:name="_Hlk188948494" w:displacedByCustomXml="next"/>
     <w:sdt>
       <w:sdtPr>
         <w:rPr>
@@ -4455,7 +5256,6 @@
           <w:docPart w:val="DefaultPlaceholder_-1854013440"/>
         </w:placeholder>
       </w:sdtPr>
-      <w:sdtEndPr/>
       <w:sdtContent>
         <w:p>
           <w:pPr>
@@ -4537,7 +5337,72 @@
               <w:lang w:val="en-US"/>
             </w:rPr>
             <w:tab/>
-            <w:t>Najafpour Z, Arab M, Shayanfard K. A multi-phase approach for developing a conceptual model for human resources for health observatory (HRHO) toward integrating data and evidence: a case study of Iran. Health Res Policy Syst. 2023 Jun 1;21(1):41. doi: 10.1186/s12961-023-00994-8.</w:t>
+          </w:r>
+          <w:proofErr w:type="spellStart"/>
+          <w:r>
+            <w:rPr>
+              <w:rFonts w:ascii="Amsi Pro SemiBold" w:eastAsia="Times New Roman" w:hAnsi="Amsi Pro SemiBold"/>
+              <w:color w:val="000000"/>
+              <w:sz w:val="20"/>
+              <w:szCs w:val="20"/>
+              <w:lang w:val="en-US"/>
+            </w:rPr>
+            <w:t>Najafpour</w:t>
+          </w:r>
+          <w:proofErr w:type="spellEnd"/>
+          <w:r>
+            <w:rPr>
+              <w:rFonts w:ascii="Amsi Pro SemiBold" w:eastAsia="Times New Roman" w:hAnsi="Amsi Pro SemiBold"/>
+              <w:color w:val="000000"/>
+              <w:sz w:val="20"/>
+              <w:szCs w:val="20"/>
+              <w:lang w:val="en-US"/>
+            </w:rPr>
+            <w:t xml:space="preserve"> Z, Arab M, </w:t>
+          </w:r>
+          <w:proofErr w:type="spellStart"/>
+          <w:r>
+            <w:rPr>
+              <w:rFonts w:ascii="Amsi Pro SemiBold" w:eastAsia="Times New Roman" w:hAnsi="Amsi Pro SemiBold"/>
+              <w:color w:val="000000"/>
+              <w:sz w:val="20"/>
+              <w:szCs w:val="20"/>
+              <w:lang w:val="en-US"/>
+            </w:rPr>
+            <w:t>Shayanfard</w:t>
+          </w:r>
+          <w:proofErr w:type="spellEnd"/>
+          <w:r>
+            <w:rPr>
+              <w:rFonts w:ascii="Amsi Pro SemiBold" w:eastAsia="Times New Roman" w:hAnsi="Amsi Pro SemiBold"/>
+              <w:color w:val="000000"/>
+              <w:sz w:val="20"/>
+              <w:szCs w:val="20"/>
+              <w:lang w:val="en-US"/>
+            </w:rPr>
+            <w:t xml:space="preserve"> K. A multi-phase approach for developing a conceptual model for human resources for health observatory (HRHO) toward integrating data and evidence: a case study of Iran. Health Res Policy Syst. 2023 Jun 1;21(1):41. </w:t>
+          </w:r>
+          <w:proofErr w:type="spellStart"/>
+          <w:r>
+            <w:rPr>
+              <w:rFonts w:ascii="Amsi Pro SemiBold" w:eastAsia="Times New Roman" w:hAnsi="Amsi Pro SemiBold"/>
+              <w:color w:val="000000"/>
+              <w:sz w:val="20"/>
+              <w:szCs w:val="20"/>
+              <w:lang w:val="en-US"/>
+            </w:rPr>
+            <w:t>doi</w:t>
+          </w:r>
+          <w:proofErr w:type="spellEnd"/>
+          <w:r>
+            <w:rPr>
+              <w:rFonts w:ascii="Amsi Pro SemiBold" w:eastAsia="Times New Roman" w:hAnsi="Amsi Pro SemiBold"/>
+              <w:color w:val="000000"/>
+              <w:sz w:val="20"/>
+              <w:szCs w:val="20"/>
+              <w:lang w:val="en-US"/>
+            </w:rPr>
+            <w:t>: 10.1186/s12961-023-00994-8.</w:t>
           </w:r>
         </w:p>
         <w:p>
@@ -4574,7 +5439,29 @@
               <w:lang w:val="en-US"/>
             </w:rPr>
             <w:tab/>
-            <w:t>Rees GH, James R, Samadashvili L, Scotter C. Are sustainable health workforces possible? Issues and a possible remedy. Sustainability. 2023;15(4):3596. doi: 10.3390/su15043596.</w:t>
+            <w:t xml:space="preserve">Rees GH, James R, Samadashvili L, Scotter C. Are sustainable health workforces possible? Issues and a possible remedy. Sustainability. 2023;15(4):3596. </w:t>
+          </w:r>
+          <w:proofErr w:type="spellStart"/>
+          <w:r>
+            <w:rPr>
+              <w:rFonts w:ascii="Amsi Pro SemiBold" w:eastAsia="Times New Roman" w:hAnsi="Amsi Pro SemiBold"/>
+              <w:color w:val="000000"/>
+              <w:sz w:val="20"/>
+              <w:szCs w:val="20"/>
+              <w:lang w:val="en-US"/>
+            </w:rPr>
+            <w:t>doi</w:t>
+          </w:r>
+          <w:proofErr w:type="spellEnd"/>
+          <w:r>
+            <w:rPr>
+              <w:rFonts w:ascii="Amsi Pro SemiBold" w:eastAsia="Times New Roman" w:hAnsi="Amsi Pro SemiBold"/>
+              <w:color w:val="000000"/>
+              <w:sz w:val="20"/>
+              <w:szCs w:val="20"/>
+              <w:lang w:val="en-US"/>
+            </w:rPr>
+            <w:t>: 10.3390/su15043596.</w:t>
           </w:r>
         </w:p>
         <w:p>
@@ -4611,7 +5498,182 @@
               <w:lang w:val="en-US"/>
             </w:rPr>
             <w:tab/>
-            <w:t>Organização Pan-Americana da Saúde. Contas Nacionais da Força de Trabalho em Saúde: Um Manual. Brasília: OPAS; 2020.</w:t>
+          </w:r>
+          <w:proofErr w:type="spellStart"/>
+          <w:r>
+            <w:rPr>
+              <w:rFonts w:ascii="Amsi Pro SemiBold" w:eastAsia="Times New Roman" w:hAnsi="Amsi Pro SemiBold"/>
+              <w:color w:val="000000"/>
+              <w:sz w:val="20"/>
+              <w:szCs w:val="20"/>
+              <w:lang w:val="en-US"/>
+            </w:rPr>
+            <w:t>Organização</w:t>
+          </w:r>
+          <w:proofErr w:type="spellEnd"/>
+          <w:r>
+            <w:rPr>
+              <w:rFonts w:ascii="Amsi Pro SemiBold" w:eastAsia="Times New Roman" w:hAnsi="Amsi Pro SemiBold"/>
+              <w:color w:val="000000"/>
+              <w:sz w:val="20"/>
+              <w:szCs w:val="20"/>
+              <w:lang w:val="en-US"/>
+            </w:rPr>
+            <w:t xml:space="preserve"> Pan-Americana da </w:t>
+          </w:r>
+          <w:proofErr w:type="spellStart"/>
+          <w:r>
+            <w:rPr>
+              <w:rFonts w:ascii="Amsi Pro SemiBold" w:eastAsia="Times New Roman" w:hAnsi="Amsi Pro SemiBold"/>
+              <w:color w:val="000000"/>
+              <w:sz w:val="20"/>
+              <w:szCs w:val="20"/>
+              <w:lang w:val="en-US"/>
+            </w:rPr>
+            <w:t>Saúde</w:t>
+          </w:r>
+          <w:proofErr w:type="spellEnd"/>
+          <w:r>
+            <w:rPr>
+              <w:rFonts w:ascii="Amsi Pro SemiBold" w:eastAsia="Times New Roman" w:hAnsi="Amsi Pro SemiBold"/>
+              <w:color w:val="000000"/>
+              <w:sz w:val="20"/>
+              <w:szCs w:val="20"/>
+              <w:lang w:val="en-US"/>
+            </w:rPr>
+            <w:t xml:space="preserve">. </w:t>
+          </w:r>
+          <w:proofErr w:type="spellStart"/>
+          <w:r>
+            <w:rPr>
+              <w:rFonts w:ascii="Amsi Pro SemiBold" w:eastAsia="Times New Roman" w:hAnsi="Amsi Pro SemiBold"/>
+              <w:color w:val="000000"/>
+              <w:sz w:val="20"/>
+              <w:szCs w:val="20"/>
+              <w:lang w:val="en-US"/>
+            </w:rPr>
+            <w:t>Contas</w:t>
+          </w:r>
+          <w:proofErr w:type="spellEnd"/>
+          <w:r>
+            <w:rPr>
+              <w:rFonts w:ascii="Amsi Pro SemiBold" w:eastAsia="Times New Roman" w:hAnsi="Amsi Pro SemiBold"/>
+              <w:color w:val="000000"/>
+              <w:sz w:val="20"/>
+              <w:szCs w:val="20"/>
+              <w:lang w:val="en-US"/>
+            </w:rPr>
+            <w:t xml:space="preserve"> </w:t>
+          </w:r>
+          <w:proofErr w:type="spellStart"/>
+          <w:r>
+            <w:rPr>
+              <w:rFonts w:ascii="Amsi Pro SemiBold" w:eastAsia="Times New Roman" w:hAnsi="Amsi Pro SemiBold"/>
+              <w:color w:val="000000"/>
+              <w:sz w:val="20"/>
+              <w:szCs w:val="20"/>
+              <w:lang w:val="en-US"/>
+            </w:rPr>
+            <w:t>Nacionais</w:t>
+          </w:r>
+          <w:proofErr w:type="spellEnd"/>
+          <w:r>
+            <w:rPr>
+              <w:rFonts w:ascii="Amsi Pro SemiBold" w:eastAsia="Times New Roman" w:hAnsi="Amsi Pro SemiBold"/>
+              <w:color w:val="000000"/>
+              <w:sz w:val="20"/>
+              <w:szCs w:val="20"/>
+              <w:lang w:val="en-US"/>
+            </w:rPr>
+            <w:t xml:space="preserve"> da </w:t>
+          </w:r>
+          <w:proofErr w:type="spellStart"/>
+          <w:r>
+            <w:rPr>
+              <w:rFonts w:ascii="Amsi Pro SemiBold" w:eastAsia="Times New Roman" w:hAnsi="Amsi Pro SemiBold"/>
+              <w:color w:val="000000"/>
+              <w:sz w:val="20"/>
+              <w:szCs w:val="20"/>
+              <w:lang w:val="en-US"/>
+            </w:rPr>
+            <w:t>Força</w:t>
+          </w:r>
+          <w:proofErr w:type="spellEnd"/>
+          <w:r>
+            <w:rPr>
+              <w:rFonts w:ascii="Amsi Pro SemiBold" w:eastAsia="Times New Roman" w:hAnsi="Amsi Pro SemiBold"/>
+              <w:color w:val="000000"/>
+              <w:sz w:val="20"/>
+              <w:szCs w:val="20"/>
+              <w:lang w:val="en-US"/>
+            </w:rPr>
+            <w:t xml:space="preserve"> de </w:t>
+          </w:r>
+          <w:proofErr w:type="spellStart"/>
+          <w:r>
+            <w:rPr>
+              <w:rFonts w:ascii="Amsi Pro SemiBold" w:eastAsia="Times New Roman" w:hAnsi="Amsi Pro SemiBold"/>
+              <w:color w:val="000000"/>
+              <w:sz w:val="20"/>
+              <w:szCs w:val="20"/>
+              <w:lang w:val="en-US"/>
+            </w:rPr>
+            <w:t>Trabalho</w:t>
+          </w:r>
+          <w:proofErr w:type="spellEnd"/>
+          <w:r>
+            <w:rPr>
+              <w:rFonts w:ascii="Amsi Pro SemiBold" w:eastAsia="Times New Roman" w:hAnsi="Amsi Pro SemiBold"/>
+              <w:color w:val="000000"/>
+              <w:sz w:val="20"/>
+              <w:szCs w:val="20"/>
+              <w:lang w:val="en-US"/>
+            </w:rPr>
+            <w:t xml:space="preserve"> </w:t>
+          </w:r>
+          <w:proofErr w:type="spellStart"/>
+          <w:r>
+            <w:rPr>
+              <w:rFonts w:ascii="Amsi Pro SemiBold" w:eastAsia="Times New Roman" w:hAnsi="Amsi Pro SemiBold"/>
+              <w:color w:val="000000"/>
+              <w:sz w:val="20"/>
+              <w:szCs w:val="20"/>
+              <w:lang w:val="en-US"/>
+            </w:rPr>
+            <w:t>em</w:t>
+          </w:r>
+          <w:proofErr w:type="spellEnd"/>
+          <w:r>
+            <w:rPr>
+              <w:rFonts w:ascii="Amsi Pro SemiBold" w:eastAsia="Times New Roman" w:hAnsi="Amsi Pro SemiBold"/>
+              <w:color w:val="000000"/>
+              <w:sz w:val="20"/>
+              <w:szCs w:val="20"/>
+              <w:lang w:val="en-US"/>
+            </w:rPr>
+            <w:t xml:space="preserve"> </w:t>
+          </w:r>
+          <w:proofErr w:type="spellStart"/>
+          <w:r>
+            <w:rPr>
+              <w:rFonts w:ascii="Amsi Pro SemiBold" w:eastAsia="Times New Roman" w:hAnsi="Amsi Pro SemiBold"/>
+              <w:color w:val="000000"/>
+              <w:sz w:val="20"/>
+              <w:szCs w:val="20"/>
+              <w:lang w:val="en-US"/>
+            </w:rPr>
+            <w:t>Saúde</w:t>
+          </w:r>
+          <w:proofErr w:type="spellEnd"/>
+          <w:r>
+            <w:rPr>
+              <w:rFonts w:ascii="Amsi Pro SemiBold" w:eastAsia="Times New Roman" w:hAnsi="Amsi Pro SemiBold"/>
+              <w:color w:val="000000"/>
+              <w:sz w:val="20"/>
+              <w:szCs w:val="20"/>
+              <w:lang w:val="en-US"/>
+            </w:rPr>
+            <w:t>: Um Manual. Brasília: OPAS; 2020.</w:t>
           </w:r>
         </w:p>
         <w:p>
@@ -4648,7 +5710,358 @@
               <w:lang w:val="en-US"/>
             </w:rPr>
             <w:tab/>
-            <w:t>Ministério da Saúde. Indicadores de gestão do trabalho em saúde: material de apoio para o Programa de Qualificação e Estruturação da Gestão do Trabalho e da Educação no SUS - ProgeSUS. Brasília: Editora MS; 2007.</w:t>
+          </w:r>
+          <w:proofErr w:type="spellStart"/>
+          <w:r>
+            <w:rPr>
+              <w:rFonts w:ascii="Amsi Pro SemiBold" w:eastAsia="Times New Roman" w:hAnsi="Amsi Pro SemiBold"/>
+              <w:color w:val="000000"/>
+              <w:sz w:val="20"/>
+              <w:szCs w:val="20"/>
+              <w:lang w:val="en-US"/>
+            </w:rPr>
+            <w:t>Ministério</w:t>
+          </w:r>
+          <w:proofErr w:type="spellEnd"/>
+          <w:r>
+            <w:rPr>
+              <w:rFonts w:ascii="Amsi Pro SemiBold" w:eastAsia="Times New Roman" w:hAnsi="Amsi Pro SemiBold"/>
+              <w:color w:val="000000"/>
+              <w:sz w:val="20"/>
+              <w:szCs w:val="20"/>
+              <w:lang w:val="en-US"/>
+            </w:rPr>
+            <w:t xml:space="preserve"> da </w:t>
+          </w:r>
+          <w:proofErr w:type="spellStart"/>
+          <w:r>
+            <w:rPr>
+              <w:rFonts w:ascii="Amsi Pro SemiBold" w:eastAsia="Times New Roman" w:hAnsi="Amsi Pro SemiBold"/>
+              <w:color w:val="000000"/>
+              <w:sz w:val="20"/>
+              <w:szCs w:val="20"/>
+              <w:lang w:val="en-US"/>
+            </w:rPr>
+            <w:t>Saúde</w:t>
+          </w:r>
+          <w:proofErr w:type="spellEnd"/>
+          <w:r>
+            <w:rPr>
+              <w:rFonts w:ascii="Amsi Pro SemiBold" w:eastAsia="Times New Roman" w:hAnsi="Amsi Pro SemiBold"/>
+              <w:color w:val="000000"/>
+              <w:sz w:val="20"/>
+              <w:szCs w:val="20"/>
+              <w:lang w:val="en-US"/>
+            </w:rPr>
+            <w:t xml:space="preserve">. </w:t>
+          </w:r>
+          <w:proofErr w:type="spellStart"/>
+          <w:r>
+            <w:rPr>
+              <w:rFonts w:ascii="Amsi Pro SemiBold" w:eastAsia="Times New Roman" w:hAnsi="Amsi Pro SemiBold"/>
+              <w:color w:val="000000"/>
+              <w:sz w:val="20"/>
+              <w:szCs w:val="20"/>
+              <w:lang w:val="en-US"/>
+            </w:rPr>
+            <w:t>Indicadores</w:t>
+          </w:r>
+          <w:proofErr w:type="spellEnd"/>
+          <w:r>
+            <w:rPr>
+              <w:rFonts w:ascii="Amsi Pro SemiBold" w:eastAsia="Times New Roman" w:hAnsi="Amsi Pro SemiBold"/>
+              <w:color w:val="000000"/>
+              <w:sz w:val="20"/>
+              <w:szCs w:val="20"/>
+              <w:lang w:val="en-US"/>
+            </w:rPr>
+            <w:t xml:space="preserve"> de </w:t>
+          </w:r>
+          <w:proofErr w:type="spellStart"/>
+          <w:r>
+            <w:rPr>
+              <w:rFonts w:ascii="Amsi Pro SemiBold" w:eastAsia="Times New Roman" w:hAnsi="Amsi Pro SemiBold"/>
+              <w:color w:val="000000"/>
+              <w:sz w:val="20"/>
+              <w:szCs w:val="20"/>
+              <w:lang w:val="en-US"/>
+            </w:rPr>
+            <w:t>gestão</w:t>
+          </w:r>
+          <w:proofErr w:type="spellEnd"/>
+          <w:r>
+            <w:rPr>
+              <w:rFonts w:ascii="Amsi Pro SemiBold" w:eastAsia="Times New Roman" w:hAnsi="Amsi Pro SemiBold"/>
+              <w:color w:val="000000"/>
+              <w:sz w:val="20"/>
+              <w:szCs w:val="20"/>
+              <w:lang w:val="en-US"/>
+            </w:rPr>
+            <w:t xml:space="preserve"> do </w:t>
+          </w:r>
+          <w:proofErr w:type="spellStart"/>
+          <w:r>
+            <w:rPr>
+              <w:rFonts w:ascii="Amsi Pro SemiBold" w:eastAsia="Times New Roman" w:hAnsi="Amsi Pro SemiBold"/>
+              <w:color w:val="000000"/>
+              <w:sz w:val="20"/>
+              <w:szCs w:val="20"/>
+              <w:lang w:val="en-US"/>
+            </w:rPr>
+            <w:t>trabalho</w:t>
+          </w:r>
+          <w:proofErr w:type="spellEnd"/>
+          <w:r>
+            <w:rPr>
+              <w:rFonts w:ascii="Amsi Pro SemiBold" w:eastAsia="Times New Roman" w:hAnsi="Amsi Pro SemiBold"/>
+              <w:color w:val="000000"/>
+              <w:sz w:val="20"/>
+              <w:szCs w:val="20"/>
+              <w:lang w:val="en-US"/>
+            </w:rPr>
+            <w:t xml:space="preserve"> </w:t>
+          </w:r>
+          <w:proofErr w:type="spellStart"/>
+          <w:r>
+            <w:rPr>
+              <w:rFonts w:ascii="Amsi Pro SemiBold" w:eastAsia="Times New Roman" w:hAnsi="Amsi Pro SemiBold"/>
+              <w:color w:val="000000"/>
+              <w:sz w:val="20"/>
+              <w:szCs w:val="20"/>
+              <w:lang w:val="en-US"/>
+            </w:rPr>
+            <w:t>em</w:t>
+          </w:r>
+          <w:proofErr w:type="spellEnd"/>
+          <w:r>
+            <w:rPr>
+              <w:rFonts w:ascii="Amsi Pro SemiBold" w:eastAsia="Times New Roman" w:hAnsi="Amsi Pro SemiBold"/>
+              <w:color w:val="000000"/>
+              <w:sz w:val="20"/>
+              <w:szCs w:val="20"/>
+              <w:lang w:val="en-US"/>
+            </w:rPr>
+            <w:t xml:space="preserve"> </w:t>
+          </w:r>
+          <w:proofErr w:type="spellStart"/>
+          <w:r>
+            <w:rPr>
+              <w:rFonts w:ascii="Amsi Pro SemiBold" w:eastAsia="Times New Roman" w:hAnsi="Amsi Pro SemiBold"/>
+              <w:color w:val="000000"/>
+              <w:sz w:val="20"/>
+              <w:szCs w:val="20"/>
+              <w:lang w:val="en-US"/>
+            </w:rPr>
+            <w:t>saúde</w:t>
+          </w:r>
+          <w:proofErr w:type="spellEnd"/>
+          <w:r>
+            <w:rPr>
+              <w:rFonts w:ascii="Amsi Pro SemiBold" w:eastAsia="Times New Roman" w:hAnsi="Amsi Pro SemiBold"/>
+              <w:color w:val="000000"/>
+              <w:sz w:val="20"/>
+              <w:szCs w:val="20"/>
+              <w:lang w:val="en-US"/>
+            </w:rPr>
+            <w:t xml:space="preserve">: material de </w:t>
+          </w:r>
+          <w:proofErr w:type="spellStart"/>
+          <w:r>
+            <w:rPr>
+              <w:rFonts w:ascii="Amsi Pro SemiBold" w:eastAsia="Times New Roman" w:hAnsi="Amsi Pro SemiBold"/>
+              <w:color w:val="000000"/>
+              <w:sz w:val="20"/>
+              <w:szCs w:val="20"/>
+              <w:lang w:val="en-US"/>
+            </w:rPr>
+            <w:t>apoio</w:t>
+          </w:r>
+          <w:proofErr w:type="spellEnd"/>
+          <w:r>
+            <w:rPr>
+              <w:rFonts w:ascii="Amsi Pro SemiBold" w:eastAsia="Times New Roman" w:hAnsi="Amsi Pro SemiBold"/>
+              <w:color w:val="000000"/>
+              <w:sz w:val="20"/>
+              <w:szCs w:val="20"/>
+              <w:lang w:val="en-US"/>
+            </w:rPr>
+            <w:t xml:space="preserve"> para o </w:t>
+          </w:r>
+          <w:proofErr w:type="spellStart"/>
+          <w:r>
+            <w:rPr>
+              <w:rFonts w:ascii="Amsi Pro SemiBold" w:eastAsia="Times New Roman" w:hAnsi="Amsi Pro SemiBold"/>
+              <w:color w:val="000000"/>
+              <w:sz w:val="20"/>
+              <w:szCs w:val="20"/>
+              <w:lang w:val="en-US"/>
+            </w:rPr>
+            <w:t>Programa</w:t>
+          </w:r>
+          <w:proofErr w:type="spellEnd"/>
+          <w:r>
+            <w:rPr>
+              <w:rFonts w:ascii="Amsi Pro SemiBold" w:eastAsia="Times New Roman" w:hAnsi="Amsi Pro SemiBold"/>
+              <w:color w:val="000000"/>
+              <w:sz w:val="20"/>
+              <w:szCs w:val="20"/>
+              <w:lang w:val="en-US"/>
+            </w:rPr>
+            <w:t xml:space="preserve"> de </w:t>
+          </w:r>
+          <w:proofErr w:type="spellStart"/>
+          <w:r>
+            <w:rPr>
+              <w:rFonts w:ascii="Amsi Pro SemiBold" w:eastAsia="Times New Roman" w:hAnsi="Amsi Pro SemiBold"/>
+              <w:color w:val="000000"/>
+              <w:sz w:val="20"/>
+              <w:szCs w:val="20"/>
+              <w:lang w:val="en-US"/>
+            </w:rPr>
+            <w:t>Qualificação</w:t>
+          </w:r>
+          <w:proofErr w:type="spellEnd"/>
+          <w:r>
+            <w:rPr>
+              <w:rFonts w:ascii="Amsi Pro SemiBold" w:eastAsia="Times New Roman" w:hAnsi="Amsi Pro SemiBold"/>
+              <w:color w:val="000000"/>
+              <w:sz w:val="20"/>
+              <w:szCs w:val="20"/>
+              <w:lang w:val="en-US"/>
+            </w:rPr>
+            <w:t xml:space="preserve"> e </w:t>
+          </w:r>
+          <w:proofErr w:type="spellStart"/>
+          <w:r>
+            <w:rPr>
+              <w:rFonts w:ascii="Amsi Pro SemiBold" w:eastAsia="Times New Roman" w:hAnsi="Amsi Pro SemiBold"/>
+              <w:color w:val="000000"/>
+              <w:sz w:val="20"/>
+              <w:szCs w:val="20"/>
+              <w:lang w:val="en-US"/>
+            </w:rPr>
+            <w:t>Estruturação</w:t>
+          </w:r>
+          <w:proofErr w:type="spellEnd"/>
+          <w:r>
+            <w:rPr>
+              <w:rFonts w:ascii="Amsi Pro SemiBold" w:eastAsia="Times New Roman" w:hAnsi="Amsi Pro SemiBold"/>
+              <w:color w:val="000000"/>
+              <w:sz w:val="20"/>
+              <w:szCs w:val="20"/>
+              <w:lang w:val="en-US"/>
+            </w:rPr>
+            <w:t xml:space="preserve"> da </w:t>
+          </w:r>
+          <w:proofErr w:type="spellStart"/>
+          <w:r>
+            <w:rPr>
+              <w:rFonts w:ascii="Amsi Pro SemiBold" w:eastAsia="Times New Roman" w:hAnsi="Amsi Pro SemiBold"/>
+              <w:color w:val="000000"/>
+              <w:sz w:val="20"/>
+              <w:szCs w:val="20"/>
+              <w:lang w:val="en-US"/>
+            </w:rPr>
+            <w:t>Gestão</w:t>
+          </w:r>
+          <w:proofErr w:type="spellEnd"/>
+          <w:r>
+            <w:rPr>
+              <w:rFonts w:ascii="Amsi Pro SemiBold" w:eastAsia="Times New Roman" w:hAnsi="Amsi Pro SemiBold"/>
+              <w:color w:val="000000"/>
+              <w:sz w:val="20"/>
+              <w:szCs w:val="20"/>
+              <w:lang w:val="en-US"/>
+            </w:rPr>
+            <w:t xml:space="preserve"> do </w:t>
+          </w:r>
+          <w:proofErr w:type="spellStart"/>
+          <w:r>
+            <w:rPr>
+              <w:rFonts w:ascii="Amsi Pro SemiBold" w:eastAsia="Times New Roman" w:hAnsi="Amsi Pro SemiBold"/>
+              <w:color w:val="000000"/>
+              <w:sz w:val="20"/>
+              <w:szCs w:val="20"/>
+              <w:lang w:val="en-US"/>
+            </w:rPr>
+            <w:t>Trabalho</w:t>
+          </w:r>
+          <w:proofErr w:type="spellEnd"/>
+          <w:r>
+            <w:rPr>
+              <w:rFonts w:ascii="Amsi Pro SemiBold" w:eastAsia="Times New Roman" w:hAnsi="Amsi Pro SemiBold"/>
+              <w:color w:val="000000"/>
+              <w:sz w:val="20"/>
+              <w:szCs w:val="20"/>
+              <w:lang w:val="en-US"/>
+            </w:rPr>
+            <w:t xml:space="preserve"> e da </w:t>
+          </w:r>
+          <w:proofErr w:type="spellStart"/>
+          <w:r>
+            <w:rPr>
+              <w:rFonts w:ascii="Amsi Pro SemiBold" w:eastAsia="Times New Roman" w:hAnsi="Amsi Pro SemiBold"/>
+              <w:color w:val="000000"/>
+              <w:sz w:val="20"/>
+              <w:szCs w:val="20"/>
+              <w:lang w:val="en-US"/>
+            </w:rPr>
+            <w:t>Educação</w:t>
+          </w:r>
+          <w:proofErr w:type="spellEnd"/>
+          <w:r>
+            <w:rPr>
+              <w:rFonts w:ascii="Amsi Pro SemiBold" w:eastAsia="Times New Roman" w:hAnsi="Amsi Pro SemiBold"/>
+              <w:color w:val="000000"/>
+              <w:sz w:val="20"/>
+              <w:szCs w:val="20"/>
+              <w:lang w:val="en-US"/>
+            </w:rPr>
+            <w:t xml:space="preserve"> no SUS - </w:t>
+          </w:r>
+          <w:proofErr w:type="spellStart"/>
+          <w:r>
+            <w:rPr>
+              <w:rFonts w:ascii="Amsi Pro SemiBold" w:eastAsia="Times New Roman" w:hAnsi="Amsi Pro SemiBold"/>
+              <w:color w:val="000000"/>
+              <w:sz w:val="20"/>
+              <w:szCs w:val="20"/>
+              <w:lang w:val="en-US"/>
+            </w:rPr>
+            <w:t>ProgeSUS</w:t>
+          </w:r>
+          <w:proofErr w:type="spellEnd"/>
+          <w:r>
+            <w:rPr>
+              <w:rFonts w:ascii="Amsi Pro SemiBold" w:eastAsia="Times New Roman" w:hAnsi="Amsi Pro SemiBold"/>
+              <w:color w:val="000000"/>
+              <w:sz w:val="20"/>
+              <w:szCs w:val="20"/>
+              <w:lang w:val="en-US"/>
+            </w:rPr>
+            <w:t xml:space="preserve">. Brasília: </w:t>
+          </w:r>
+          <w:proofErr w:type="spellStart"/>
+          <w:r>
+            <w:rPr>
+              <w:rFonts w:ascii="Amsi Pro SemiBold" w:eastAsia="Times New Roman" w:hAnsi="Amsi Pro SemiBold"/>
+              <w:color w:val="000000"/>
+              <w:sz w:val="20"/>
+              <w:szCs w:val="20"/>
+              <w:lang w:val="en-US"/>
+            </w:rPr>
+            <w:t>Editora</w:t>
+          </w:r>
+          <w:proofErr w:type="spellEnd"/>
+          <w:r>
+            <w:rPr>
+              <w:rFonts w:ascii="Amsi Pro SemiBold" w:eastAsia="Times New Roman" w:hAnsi="Amsi Pro SemiBold"/>
+              <w:color w:val="000000"/>
+              <w:sz w:val="20"/>
+              <w:szCs w:val="20"/>
+              <w:lang w:val="en-US"/>
+            </w:rPr>
+            <w:t xml:space="preserve"> MS; 2007.</w:t>
           </w:r>
         </w:p>
         <w:p>
@@ -4687,7 +6100,7 @@
             <w:tab/>
             <w:t>World Health Organization. Strengthening the collection, analysis and use of health workforce data and information: a handbook. Geneva: WHO; 2023.</w:t>
           </w:r>
-          <w:bookmarkEnd w:id="19"/>
+          <w:bookmarkEnd w:id="18"/>
         </w:p>
         <w:p>
           <w:pPr>
@@ -4723,7 +6136,227 @@
               <w:lang w:val="en-US"/>
             </w:rPr>
             <w:tab/>
-            <w:t>Anjos EF, Andrade KB, Martins PC, Paiva JAC, Prado NMBL, Santos AMD. Atuação de profissionais de saúde e qualidade das ações no controle de câncer cervicouterino: um estudo transversal. Esc Anna Nery. 2021;26:e20210137.</w:t>
+            <w:t xml:space="preserve">Anjos EF, Andrade KB, Martins PC, Paiva JAC, Prado NMBL, Santos AMD. </w:t>
+          </w:r>
+          <w:proofErr w:type="spellStart"/>
+          <w:r>
+            <w:rPr>
+              <w:rFonts w:ascii="Amsi Pro SemiBold" w:eastAsia="Times New Roman" w:hAnsi="Amsi Pro SemiBold"/>
+              <w:color w:val="000000"/>
+              <w:sz w:val="20"/>
+              <w:szCs w:val="20"/>
+              <w:lang w:val="en-US"/>
+            </w:rPr>
+            <w:t>Atuação</w:t>
+          </w:r>
+          <w:proofErr w:type="spellEnd"/>
+          <w:r>
+            <w:rPr>
+              <w:rFonts w:ascii="Amsi Pro SemiBold" w:eastAsia="Times New Roman" w:hAnsi="Amsi Pro SemiBold"/>
+              <w:color w:val="000000"/>
+              <w:sz w:val="20"/>
+              <w:szCs w:val="20"/>
+              <w:lang w:val="en-US"/>
+            </w:rPr>
+            <w:t xml:space="preserve"> de </w:t>
+          </w:r>
+          <w:proofErr w:type="spellStart"/>
+          <w:r>
+            <w:rPr>
+              <w:rFonts w:ascii="Amsi Pro SemiBold" w:eastAsia="Times New Roman" w:hAnsi="Amsi Pro SemiBold"/>
+              <w:color w:val="000000"/>
+              <w:sz w:val="20"/>
+              <w:szCs w:val="20"/>
+              <w:lang w:val="en-US"/>
+            </w:rPr>
+            <w:t>profissionais</w:t>
+          </w:r>
+          <w:proofErr w:type="spellEnd"/>
+          <w:r>
+            <w:rPr>
+              <w:rFonts w:ascii="Amsi Pro SemiBold" w:eastAsia="Times New Roman" w:hAnsi="Amsi Pro SemiBold"/>
+              <w:color w:val="000000"/>
+              <w:sz w:val="20"/>
+              <w:szCs w:val="20"/>
+              <w:lang w:val="en-US"/>
+            </w:rPr>
+            <w:t xml:space="preserve"> de </w:t>
+          </w:r>
+          <w:proofErr w:type="spellStart"/>
+          <w:r>
+            <w:rPr>
+              <w:rFonts w:ascii="Amsi Pro SemiBold" w:eastAsia="Times New Roman" w:hAnsi="Amsi Pro SemiBold"/>
+              <w:color w:val="000000"/>
+              <w:sz w:val="20"/>
+              <w:szCs w:val="20"/>
+              <w:lang w:val="en-US"/>
+            </w:rPr>
+            <w:t>saúde</w:t>
+          </w:r>
+          <w:proofErr w:type="spellEnd"/>
+          <w:r>
+            <w:rPr>
+              <w:rFonts w:ascii="Amsi Pro SemiBold" w:eastAsia="Times New Roman" w:hAnsi="Amsi Pro SemiBold"/>
+              <w:color w:val="000000"/>
+              <w:sz w:val="20"/>
+              <w:szCs w:val="20"/>
+              <w:lang w:val="en-US"/>
+            </w:rPr>
+            <w:t xml:space="preserve"> e </w:t>
+          </w:r>
+          <w:proofErr w:type="spellStart"/>
+          <w:r>
+            <w:rPr>
+              <w:rFonts w:ascii="Amsi Pro SemiBold" w:eastAsia="Times New Roman" w:hAnsi="Amsi Pro SemiBold"/>
+              <w:color w:val="000000"/>
+              <w:sz w:val="20"/>
+              <w:szCs w:val="20"/>
+              <w:lang w:val="en-US"/>
+            </w:rPr>
+            <w:t>qualidade</w:t>
+          </w:r>
+          <w:proofErr w:type="spellEnd"/>
+          <w:r>
+            <w:rPr>
+              <w:rFonts w:ascii="Amsi Pro SemiBold" w:eastAsia="Times New Roman" w:hAnsi="Amsi Pro SemiBold"/>
+              <w:color w:val="000000"/>
+              <w:sz w:val="20"/>
+              <w:szCs w:val="20"/>
+              <w:lang w:val="en-US"/>
+            </w:rPr>
+            <w:t xml:space="preserve"> das </w:t>
+          </w:r>
+          <w:proofErr w:type="spellStart"/>
+          <w:r>
+            <w:rPr>
+              <w:rFonts w:ascii="Amsi Pro SemiBold" w:eastAsia="Times New Roman" w:hAnsi="Amsi Pro SemiBold"/>
+              <w:color w:val="000000"/>
+              <w:sz w:val="20"/>
+              <w:szCs w:val="20"/>
+              <w:lang w:val="en-US"/>
+            </w:rPr>
+            <w:t>ações</w:t>
+          </w:r>
+          <w:proofErr w:type="spellEnd"/>
+          <w:r>
+            <w:rPr>
+              <w:rFonts w:ascii="Amsi Pro SemiBold" w:eastAsia="Times New Roman" w:hAnsi="Amsi Pro SemiBold"/>
+              <w:color w:val="000000"/>
+              <w:sz w:val="20"/>
+              <w:szCs w:val="20"/>
+              <w:lang w:val="en-US"/>
+            </w:rPr>
+            <w:t xml:space="preserve"> no </w:t>
+          </w:r>
+          <w:proofErr w:type="spellStart"/>
+          <w:r>
+            <w:rPr>
+              <w:rFonts w:ascii="Amsi Pro SemiBold" w:eastAsia="Times New Roman" w:hAnsi="Amsi Pro SemiBold"/>
+              <w:color w:val="000000"/>
+              <w:sz w:val="20"/>
+              <w:szCs w:val="20"/>
+              <w:lang w:val="en-US"/>
+            </w:rPr>
+            <w:t>controle</w:t>
+          </w:r>
+          <w:proofErr w:type="spellEnd"/>
+          <w:r>
+            <w:rPr>
+              <w:rFonts w:ascii="Amsi Pro SemiBold" w:eastAsia="Times New Roman" w:hAnsi="Amsi Pro SemiBold"/>
+              <w:color w:val="000000"/>
+              <w:sz w:val="20"/>
+              <w:szCs w:val="20"/>
+              <w:lang w:val="en-US"/>
+            </w:rPr>
+            <w:t xml:space="preserve"> de </w:t>
+          </w:r>
+          <w:proofErr w:type="spellStart"/>
+          <w:r>
+            <w:rPr>
+              <w:rFonts w:ascii="Amsi Pro SemiBold" w:eastAsia="Times New Roman" w:hAnsi="Amsi Pro SemiBold"/>
+              <w:color w:val="000000"/>
+              <w:sz w:val="20"/>
+              <w:szCs w:val="20"/>
+              <w:lang w:val="en-US"/>
+            </w:rPr>
+            <w:t>câncer</w:t>
+          </w:r>
+          <w:proofErr w:type="spellEnd"/>
+          <w:r>
+            <w:rPr>
+              <w:rFonts w:ascii="Amsi Pro SemiBold" w:eastAsia="Times New Roman" w:hAnsi="Amsi Pro SemiBold"/>
+              <w:color w:val="000000"/>
+              <w:sz w:val="20"/>
+              <w:szCs w:val="20"/>
+              <w:lang w:val="en-US"/>
+            </w:rPr>
+            <w:t xml:space="preserve"> </w:t>
+          </w:r>
+          <w:proofErr w:type="spellStart"/>
+          <w:r>
+            <w:rPr>
+              <w:rFonts w:ascii="Amsi Pro SemiBold" w:eastAsia="Times New Roman" w:hAnsi="Amsi Pro SemiBold"/>
+              <w:color w:val="000000"/>
+              <w:sz w:val="20"/>
+              <w:szCs w:val="20"/>
+              <w:lang w:val="en-US"/>
+            </w:rPr>
+            <w:t>cervicouterino</w:t>
+          </w:r>
+          <w:proofErr w:type="spellEnd"/>
+          <w:r>
+            <w:rPr>
+              <w:rFonts w:ascii="Amsi Pro SemiBold" w:eastAsia="Times New Roman" w:hAnsi="Amsi Pro SemiBold"/>
+              <w:color w:val="000000"/>
+              <w:sz w:val="20"/>
+              <w:szCs w:val="20"/>
+              <w:lang w:val="en-US"/>
+            </w:rPr>
+            <w:t xml:space="preserve">: um </w:t>
+          </w:r>
+          <w:proofErr w:type="spellStart"/>
+          <w:r>
+            <w:rPr>
+              <w:rFonts w:ascii="Amsi Pro SemiBold" w:eastAsia="Times New Roman" w:hAnsi="Amsi Pro SemiBold"/>
+              <w:color w:val="000000"/>
+              <w:sz w:val="20"/>
+              <w:szCs w:val="20"/>
+              <w:lang w:val="en-US"/>
+            </w:rPr>
+            <w:t>estudo</w:t>
+          </w:r>
+          <w:proofErr w:type="spellEnd"/>
+          <w:r>
+            <w:rPr>
+              <w:rFonts w:ascii="Amsi Pro SemiBold" w:eastAsia="Times New Roman" w:hAnsi="Amsi Pro SemiBold"/>
+              <w:color w:val="000000"/>
+              <w:sz w:val="20"/>
+              <w:szCs w:val="20"/>
+              <w:lang w:val="en-US"/>
+            </w:rPr>
+            <w:t xml:space="preserve"> transversal. Esc Anna Nery. 2021;</w:t>
+          </w:r>
+          <w:proofErr w:type="gramStart"/>
+          <w:r>
+            <w:rPr>
+              <w:rFonts w:ascii="Amsi Pro SemiBold" w:eastAsia="Times New Roman" w:hAnsi="Amsi Pro SemiBold"/>
+              <w:color w:val="000000"/>
+              <w:sz w:val="20"/>
+              <w:szCs w:val="20"/>
+              <w:lang w:val="en-US"/>
+            </w:rPr>
+            <w:t>26:e</w:t>
+          </w:r>
+          <w:proofErr w:type="gramEnd"/>
+          <w:r>
+            <w:rPr>
+              <w:rFonts w:ascii="Amsi Pro SemiBold" w:eastAsia="Times New Roman" w:hAnsi="Amsi Pro SemiBold"/>
+              <w:color w:val="000000"/>
+              <w:sz w:val="20"/>
+              <w:szCs w:val="20"/>
+              <w:lang w:val="en-US"/>
+            </w:rPr>
+            <w:t>20210137.</w:t>
           </w:r>
         </w:p>
         <w:p>
@@ -4760,7 +6393,205 @@
               <w:lang w:val="en-US"/>
             </w:rPr>
             <w:tab/>
-            <w:t>do Nascimento LH, Guerra GM, Nunes JGP. Estratégias de retenção de profissionais de enfermagem nos hospitais: protocolo de scoping review. Rev Enferm Ref. 2019;:161-8.</w:t>
+            <w:t xml:space="preserve">do Nascimento LH, Guerra GM, Nunes JGP. </w:t>
+          </w:r>
+          <w:proofErr w:type="spellStart"/>
+          <w:r>
+            <w:rPr>
+              <w:rFonts w:ascii="Amsi Pro SemiBold" w:eastAsia="Times New Roman" w:hAnsi="Amsi Pro SemiBold"/>
+              <w:color w:val="000000"/>
+              <w:sz w:val="20"/>
+              <w:szCs w:val="20"/>
+              <w:lang w:val="en-US"/>
+            </w:rPr>
+            <w:t>Estratégias</w:t>
+          </w:r>
+          <w:proofErr w:type="spellEnd"/>
+          <w:r>
+            <w:rPr>
+              <w:rFonts w:ascii="Amsi Pro SemiBold" w:eastAsia="Times New Roman" w:hAnsi="Amsi Pro SemiBold"/>
+              <w:color w:val="000000"/>
+              <w:sz w:val="20"/>
+              <w:szCs w:val="20"/>
+              <w:lang w:val="en-US"/>
+            </w:rPr>
+            <w:t xml:space="preserve"> de </w:t>
+          </w:r>
+          <w:proofErr w:type="spellStart"/>
+          <w:r>
+            <w:rPr>
+              <w:rFonts w:ascii="Amsi Pro SemiBold" w:eastAsia="Times New Roman" w:hAnsi="Amsi Pro SemiBold"/>
+              <w:color w:val="000000"/>
+              <w:sz w:val="20"/>
+              <w:szCs w:val="20"/>
+              <w:lang w:val="en-US"/>
+            </w:rPr>
+            <w:t>retenção</w:t>
+          </w:r>
+          <w:proofErr w:type="spellEnd"/>
+          <w:r>
+            <w:rPr>
+              <w:rFonts w:ascii="Amsi Pro SemiBold" w:eastAsia="Times New Roman" w:hAnsi="Amsi Pro SemiBold"/>
+              <w:color w:val="000000"/>
+              <w:sz w:val="20"/>
+              <w:szCs w:val="20"/>
+              <w:lang w:val="en-US"/>
+            </w:rPr>
+            <w:t xml:space="preserve"> de </w:t>
+          </w:r>
+          <w:proofErr w:type="spellStart"/>
+          <w:r>
+            <w:rPr>
+              <w:rFonts w:ascii="Amsi Pro SemiBold" w:eastAsia="Times New Roman" w:hAnsi="Amsi Pro SemiBold"/>
+              <w:color w:val="000000"/>
+              <w:sz w:val="20"/>
+              <w:szCs w:val="20"/>
+              <w:lang w:val="en-US"/>
+            </w:rPr>
+            <w:t>profissionais</w:t>
+          </w:r>
+          <w:proofErr w:type="spellEnd"/>
+          <w:r>
+            <w:rPr>
+              <w:rFonts w:ascii="Amsi Pro SemiBold" w:eastAsia="Times New Roman" w:hAnsi="Amsi Pro SemiBold"/>
+              <w:color w:val="000000"/>
+              <w:sz w:val="20"/>
+              <w:szCs w:val="20"/>
+              <w:lang w:val="en-US"/>
+            </w:rPr>
+            <w:t xml:space="preserve"> de </w:t>
+          </w:r>
+          <w:proofErr w:type="spellStart"/>
+          <w:r>
+            <w:rPr>
+              <w:rFonts w:ascii="Amsi Pro SemiBold" w:eastAsia="Times New Roman" w:hAnsi="Amsi Pro SemiBold"/>
+              <w:color w:val="000000"/>
+              <w:sz w:val="20"/>
+              <w:szCs w:val="20"/>
+              <w:lang w:val="en-US"/>
+            </w:rPr>
+            <w:t>enfermagem</w:t>
+          </w:r>
+          <w:proofErr w:type="spellEnd"/>
+          <w:r>
+            <w:rPr>
+              <w:rFonts w:ascii="Amsi Pro SemiBold" w:eastAsia="Times New Roman" w:hAnsi="Amsi Pro SemiBold"/>
+              <w:color w:val="000000"/>
+              <w:sz w:val="20"/>
+              <w:szCs w:val="20"/>
+              <w:lang w:val="en-US"/>
+            </w:rPr>
+            <w:t xml:space="preserve"> </w:t>
+          </w:r>
+          <w:proofErr w:type="spellStart"/>
+          <w:r>
+            <w:rPr>
+              <w:rFonts w:ascii="Amsi Pro SemiBold" w:eastAsia="Times New Roman" w:hAnsi="Amsi Pro SemiBold"/>
+              <w:color w:val="000000"/>
+              <w:sz w:val="20"/>
+              <w:szCs w:val="20"/>
+              <w:lang w:val="en-US"/>
+            </w:rPr>
+            <w:t>nos</w:t>
+          </w:r>
+          <w:proofErr w:type="spellEnd"/>
+          <w:r>
+            <w:rPr>
+              <w:rFonts w:ascii="Amsi Pro SemiBold" w:eastAsia="Times New Roman" w:hAnsi="Amsi Pro SemiBold"/>
+              <w:color w:val="000000"/>
+              <w:sz w:val="20"/>
+              <w:szCs w:val="20"/>
+              <w:lang w:val="en-US"/>
+            </w:rPr>
+            <w:t xml:space="preserve"> </w:t>
+          </w:r>
+          <w:proofErr w:type="spellStart"/>
+          <w:r>
+            <w:rPr>
+              <w:rFonts w:ascii="Amsi Pro SemiBold" w:eastAsia="Times New Roman" w:hAnsi="Amsi Pro SemiBold"/>
+              <w:color w:val="000000"/>
+              <w:sz w:val="20"/>
+              <w:szCs w:val="20"/>
+              <w:lang w:val="en-US"/>
+            </w:rPr>
+            <w:t>hospitais</w:t>
+          </w:r>
+          <w:proofErr w:type="spellEnd"/>
+          <w:r>
+            <w:rPr>
+              <w:rFonts w:ascii="Amsi Pro SemiBold" w:eastAsia="Times New Roman" w:hAnsi="Amsi Pro SemiBold"/>
+              <w:color w:val="000000"/>
+              <w:sz w:val="20"/>
+              <w:szCs w:val="20"/>
+              <w:lang w:val="en-US"/>
+            </w:rPr>
+            <w:t xml:space="preserve">: </w:t>
+          </w:r>
+          <w:proofErr w:type="spellStart"/>
+          <w:r>
+            <w:rPr>
+              <w:rFonts w:ascii="Amsi Pro SemiBold" w:eastAsia="Times New Roman" w:hAnsi="Amsi Pro SemiBold"/>
+              <w:color w:val="000000"/>
+              <w:sz w:val="20"/>
+              <w:szCs w:val="20"/>
+              <w:lang w:val="en-US"/>
+            </w:rPr>
+            <w:t>protocolo</w:t>
+          </w:r>
+          <w:proofErr w:type="spellEnd"/>
+          <w:r>
+            <w:rPr>
+              <w:rFonts w:ascii="Amsi Pro SemiBold" w:eastAsia="Times New Roman" w:hAnsi="Amsi Pro SemiBold"/>
+              <w:color w:val="000000"/>
+              <w:sz w:val="20"/>
+              <w:szCs w:val="20"/>
+              <w:lang w:val="en-US"/>
+            </w:rPr>
+            <w:t xml:space="preserve"> de scoping review. Rev </w:t>
+          </w:r>
+          <w:proofErr w:type="spellStart"/>
+          <w:r>
+            <w:rPr>
+              <w:rFonts w:ascii="Amsi Pro SemiBold" w:eastAsia="Times New Roman" w:hAnsi="Amsi Pro SemiBold"/>
+              <w:color w:val="000000"/>
+              <w:sz w:val="20"/>
+              <w:szCs w:val="20"/>
+              <w:lang w:val="en-US"/>
+            </w:rPr>
+            <w:t>Enferm</w:t>
+          </w:r>
+          <w:proofErr w:type="spellEnd"/>
+          <w:r>
+            <w:rPr>
+              <w:rFonts w:ascii="Amsi Pro SemiBold" w:eastAsia="Times New Roman" w:hAnsi="Amsi Pro SemiBold"/>
+              <w:color w:val="000000"/>
+              <w:sz w:val="20"/>
+              <w:szCs w:val="20"/>
+              <w:lang w:val="en-US"/>
+            </w:rPr>
+            <w:t xml:space="preserve"> Ref. </w:t>
+          </w:r>
+          <w:proofErr w:type="gramStart"/>
+          <w:r>
+            <w:rPr>
+              <w:rFonts w:ascii="Amsi Pro SemiBold" w:eastAsia="Times New Roman" w:hAnsi="Amsi Pro SemiBold"/>
+              <w:color w:val="000000"/>
+              <w:sz w:val="20"/>
+              <w:szCs w:val="20"/>
+              <w:lang w:val="en-US"/>
+            </w:rPr>
+            <w:t>2019;:</w:t>
+          </w:r>
+          <w:proofErr w:type="gramEnd"/>
+          <w:r>
+            <w:rPr>
+              <w:rFonts w:ascii="Amsi Pro SemiBold" w:eastAsia="Times New Roman" w:hAnsi="Amsi Pro SemiBold"/>
+              <w:color w:val="000000"/>
+              <w:sz w:val="20"/>
+              <w:szCs w:val="20"/>
+              <w:lang w:val="en-US"/>
+            </w:rPr>
+            <w:t>161-8.</w:t>
           </w:r>
         </w:p>
         <w:p>
@@ -4797,7 +6628,94 @@
               <w:lang w:val="en-US"/>
             </w:rPr>
             <w:tab/>
-            <w:t>Tabur A, Elkefi S, Emhan A, Mengenci C, Bez Y, Asan O. Anxiety, burnout and depression, psychological well-being as predictor of healthcare professionals’ turnover during the COVID-19 pandemic: study in a pandemic hospital. Healthcare (Basel). 2022 Mar;10(3):525.</w:t>
+          </w:r>
+          <w:proofErr w:type="spellStart"/>
+          <w:r>
+            <w:rPr>
+              <w:rFonts w:ascii="Amsi Pro SemiBold" w:eastAsia="Times New Roman" w:hAnsi="Amsi Pro SemiBold"/>
+              <w:color w:val="000000"/>
+              <w:sz w:val="20"/>
+              <w:szCs w:val="20"/>
+              <w:lang w:val="en-US"/>
+            </w:rPr>
+            <w:t>Tabur</w:t>
+          </w:r>
+          <w:proofErr w:type="spellEnd"/>
+          <w:r>
+            <w:rPr>
+              <w:rFonts w:ascii="Amsi Pro SemiBold" w:eastAsia="Times New Roman" w:hAnsi="Amsi Pro SemiBold"/>
+              <w:color w:val="000000"/>
+              <w:sz w:val="20"/>
+              <w:szCs w:val="20"/>
+              <w:lang w:val="en-US"/>
+            </w:rPr>
+            <w:t xml:space="preserve"> A, </w:t>
+          </w:r>
+          <w:proofErr w:type="spellStart"/>
+          <w:r>
+            <w:rPr>
+              <w:rFonts w:ascii="Amsi Pro SemiBold" w:eastAsia="Times New Roman" w:hAnsi="Amsi Pro SemiBold"/>
+              <w:color w:val="000000"/>
+              <w:sz w:val="20"/>
+              <w:szCs w:val="20"/>
+              <w:lang w:val="en-US"/>
+            </w:rPr>
+            <w:t>Elkefi</w:t>
+          </w:r>
+          <w:proofErr w:type="spellEnd"/>
+          <w:r>
+            <w:rPr>
+              <w:rFonts w:ascii="Amsi Pro SemiBold" w:eastAsia="Times New Roman" w:hAnsi="Amsi Pro SemiBold"/>
+              <w:color w:val="000000"/>
+              <w:sz w:val="20"/>
+              <w:szCs w:val="20"/>
+              <w:lang w:val="en-US"/>
+            </w:rPr>
+            <w:t xml:space="preserve"> S, </w:t>
+          </w:r>
+          <w:proofErr w:type="spellStart"/>
+          <w:r>
+            <w:rPr>
+              <w:rFonts w:ascii="Amsi Pro SemiBold" w:eastAsia="Times New Roman" w:hAnsi="Amsi Pro SemiBold"/>
+              <w:color w:val="000000"/>
+              <w:sz w:val="20"/>
+              <w:szCs w:val="20"/>
+              <w:lang w:val="en-US"/>
+            </w:rPr>
+            <w:t>Emhan</w:t>
+          </w:r>
+          <w:proofErr w:type="spellEnd"/>
+          <w:r>
+            <w:rPr>
+              <w:rFonts w:ascii="Amsi Pro SemiBold" w:eastAsia="Times New Roman" w:hAnsi="Amsi Pro SemiBold"/>
+              <w:color w:val="000000"/>
+              <w:sz w:val="20"/>
+              <w:szCs w:val="20"/>
+              <w:lang w:val="en-US"/>
+            </w:rPr>
+            <w:t xml:space="preserve"> A, </w:t>
+          </w:r>
+          <w:proofErr w:type="spellStart"/>
+          <w:r>
+            <w:rPr>
+              <w:rFonts w:ascii="Amsi Pro SemiBold" w:eastAsia="Times New Roman" w:hAnsi="Amsi Pro SemiBold"/>
+              <w:color w:val="000000"/>
+              <w:sz w:val="20"/>
+              <w:szCs w:val="20"/>
+              <w:lang w:val="en-US"/>
+            </w:rPr>
+            <w:t>Mengenci</w:t>
+          </w:r>
+          <w:proofErr w:type="spellEnd"/>
+          <w:r>
+            <w:rPr>
+              <w:rFonts w:ascii="Amsi Pro SemiBold" w:eastAsia="Times New Roman" w:hAnsi="Amsi Pro SemiBold"/>
+              <w:color w:val="000000"/>
+              <w:sz w:val="20"/>
+              <w:szCs w:val="20"/>
+              <w:lang w:val="en-US"/>
+            </w:rPr>
+            <w:t xml:space="preserve"> C, Bez Y, Asan O. Anxiety, burnout and depression, psychological well-being as predictor of healthcare professionals’ turnover during the COVID-19 pandemic: study in a pandemic hospital. Healthcare (Basel). 2022 Mar;10(3):525.</w:t>
           </w:r>
         </w:p>
         <w:p>
@@ -4931,36 +6849,8 @@
 </file>
 
 <file path=word/comments.xml><?xml version="1.0" encoding="utf-8"?>
-<w:comments xmlns:wpc="http://schemas.microsoft.com/office/word/2010/wordprocessingCanvas" xmlns:cx="http://schemas.microsoft.com/office/drawing/2014/chartex" xmlns:cx1="http://schemas.microsoft.com/office/drawing/2015/9/8/chartex" xmlns:cx2="http://schemas.microsoft.com/office/drawing/2015/10/21/chartex" xmlns:cx3="http://schemas.microsoft.com/office/drawing/2016/5/9/chartex" xmlns:cx4="http://schemas.microsoft.com/office/drawing/2016/5/10/chartex" xmlns:cx5="http://schemas.microsoft.com/office/drawing/2016/5/11/chartex" xmlns:cx6="http://schemas.microsoft.com/office/drawing/2016/5/12/chartex" xmlns:cx7="http://schemas.microsoft.com/office/drawing/2016/5/13/chartex" xmlns:cx8="http://schemas.microsoft.com/office/drawing/2016/5/14/chartex" xmlns:mc="http://schemas.openxmlformats.org/markup-compatibility/2006" xmlns:aink="http://schemas.microsoft.com/office/drawing/2016/ink" xmlns:am3d="http://schemas.microsoft.com/office/drawing/2017/model3d" xmlns:o="urn:schemas-microsoft-com:office:office" xmlns:r="http://schemas.openxmlformats.org/officeDocument/2006/relationships" xmlns:m="http://schemas.openxmlformats.org/officeDocument/2006/math" xmlns:v="urn:schemas-microsoft-com:vml" xmlns:wp14="http://schemas.microsoft.com/office/word/2010/wordprocessingDrawing" xmlns:wp="http://schemas.openxmlformats.org/drawingml/2006/wordprocessingDrawing" xmlns:w10="urn:schemas-microsoft-com:office:word" xmlns:w="http://schemas.openxmlformats.org/wordprocessingml/2006/main" xmlns:w14="http://schemas.microsoft.com/office/word/2010/wordml" xmlns:w15="http://schemas.microsoft.com/office/word/2012/wordml" xmlns:w16cex="http://schemas.microsoft.com/office/word/2018/wordml/cex" xmlns:w16cid="http://schemas.microsoft.com/office/word/2016/wordml/cid" xmlns:w16="http://schemas.microsoft.com/office/word/2018/wordml" xmlns:w16sdtdh="http://schemas.microsoft.com/office/word/2020/wordml/sdtdatahash" xmlns:w16se="http://schemas.microsoft.com/office/word/2015/wordml/symex" xmlns:wpg="http://schemas.microsoft.com/office/word/2010/wordprocessingGroup" xmlns:wpi="http://schemas.microsoft.com/office/word/2010/wordprocessingInk" xmlns:wne="http://schemas.microsoft.com/office/word/2006/wordml" xmlns:wps="http://schemas.microsoft.com/office/word/2010/wordprocessingShape" mc:Ignorable="w14 w15 w16se w16cid w16 w16cex w16sdtdh wp14">
-  <w:comment w:id="15" w:author="HENRIQUE RIBEIRO DA SILVEIRA" w:date="2025-03-06T11:40:00Z" w:initials="HRDS">
-    <w:p>
-      <w:pPr>
-        <w:pStyle w:val="Textodecomentrio"/>
-      </w:pPr>
-      <w:r>
-        <w:rPr>
-          <w:rStyle w:val="Refdecomentrio"/>
-        </w:rPr>
-        <w:annotationRef/>
-      </w:r>
-      <w:r>
-        <w:rPr>
-          <w:rStyle w:val="Refdecomentrio"/>
-        </w:rPr>
-        <w:annotationRef/>
-      </w:r>
-      <w:r>
-        <w:rPr>
-          <w:rStyle w:val="Refdecomentrio"/>
-        </w:rPr>
-        <w:annotationRef/>
-      </w:r>
-      <w:r>
-        <w:t>Trocar fonte dentro do quadro</w:t>
-      </w:r>
-    </w:p>
-  </w:comment>
-  <w:comment w:id="17" w:author="HENRIQUE RIBEIRO DA SILVEIRA" w:date="2025-03-06T11:40:00Z" w:initials="HRDS">
+<w:comments xmlns:wpc="http://schemas.microsoft.com/office/word/2010/wordprocessingCanvas" xmlns:cx="http://schemas.microsoft.com/office/drawing/2014/chartex" xmlns:cx1="http://schemas.microsoft.com/office/drawing/2015/9/8/chartex" xmlns:cx2="http://schemas.microsoft.com/office/drawing/2015/10/21/chartex" xmlns:cx3="http://schemas.microsoft.com/office/drawing/2016/5/9/chartex" xmlns:cx4="http://schemas.microsoft.com/office/drawing/2016/5/10/chartex" xmlns:cx5="http://schemas.microsoft.com/office/drawing/2016/5/11/chartex" xmlns:cx6="http://schemas.microsoft.com/office/drawing/2016/5/12/chartex" xmlns:cx7="http://schemas.microsoft.com/office/drawing/2016/5/13/chartex" xmlns:cx8="http://schemas.microsoft.com/office/drawing/2016/5/14/chartex" xmlns:mc="http://schemas.openxmlformats.org/markup-compatibility/2006" xmlns:aink="http://schemas.microsoft.com/office/drawing/2016/ink" xmlns:am3d="http://schemas.microsoft.com/office/drawing/2017/model3d" xmlns:o="urn:schemas-microsoft-com:office:office" xmlns:oel="http://schemas.microsoft.com/office/2019/extlst" xmlns:r="http://schemas.openxmlformats.org/officeDocument/2006/relationships" xmlns:m="http://schemas.openxmlformats.org/officeDocument/2006/math" xmlns:v="urn:schemas-microsoft-com:vml" xmlns:wp14="http://schemas.microsoft.com/office/word/2010/wordprocessingDrawing" xmlns:wp="http://schemas.openxmlformats.org/drawingml/2006/wordprocessingDrawing" xmlns:w10="urn:schemas-microsoft-com:office:word" xmlns:w="http://schemas.openxmlformats.org/wordprocessingml/2006/main" xmlns:w14="http://schemas.microsoft.com/office/word/2010/wordml" xmlns:w15="http://schemas.microsoft.com/office/word/2012/wordml" xmlns:w16cex="http://schemas.microsoft.com/office/word/2018/wordml/cex" xmlns:w16cid="http://schemas.microsoft.com/office/word/2016/wordml/cid" xmlns:w16="http://schemas.microsoft.com/office/word/2018/wordml" xmlns:w16sdtdh="http://schemas.microsoft.com/office/word/2020/wordml/sdtdatahash" xmlns:w16se="http://schemas.microsoft.com/office/word/2015/wordml/symex" xmlns:wpg="http://schemas.microsoft.com/office/word/2010/wordprocessingGroup" xmlns:wpi="http://schemas.microsoft.com/office/word/2010/wordprocessingInk" xmlns:wne="http://schemas.microsoft.com/office/word/2006/wordml" xmlns:wps="http://schemas.microsoft.com/office/word/2010/wordprocessingShape" mc:Ignorable="w14 w15 w16se w16cid w16 w16cex w16sdtdh wp14">
+  <w:comment w:id="16" w:author="HENRIQUE RIBEIRO DA SILVEIRA" w:date="2025-03-06T11:40:00Z" w:initials="HRDS">
     <w:p>
       <w:pPr>
         <w:pStyle w:val="Textodecomentrio"/>
@@ -4992,28 +6882,25 @@
 </file>
 
 <file path=word/commentsExtended.xml><?xml version="1.0" encoding="utf-8"?>
-<w15:commentsEx xmlns:wpc="http://schemas.microsoft.com/office/word/2010/wordprocessingCanvas" xmlns:cx="http://schemas.microsoft.com/office/drawing/2014/chartex" xmlns:cx1="http://schemas.microsoft.com/office/drawing/2015/9/8/chartex" xmlns:cx2="http://schemas.microsoft.com/office/drawing/2015/10/21/chartex" xmlns:cx3="http://schemas.microsoft.com/office/drawing/2016/5/9/chartex" xmlns:cx4="http://schemas.microsoft.com/office/drawing/2016/5/10/chartex" xmlns:cx5="http://schemas.microsoft.com/office/drawing/2016/5/11/chartex" xmlns:cx6="http://schemas.microsoft.com/office/drawing/2016/5/12/chartex" xmlns:cx7="http://schemas.microsoft.com/office/drawing/2016/5/13/chartex" xmlns:cx8="http://schemas.microsoft.com/office/drawing/2016/5/14/chartex" xmlns:mc="http://schemas.openxmlformats.org/markup-compatibility/2006" xmlns:aink="http://schemas.microsoft.com/office/drawing/2016/ink" xmlns:am3d="http://schemas.microsoft.com/office/drawing/2017/model3d" xmlns:o="urn:schemas-microsoft-com:office:office" xmlns:r="http://schemas.openxmlformats.org/officeDocument/2006/relationships" xmlns:m="http://schemas.openxmlformats.org/officeDocument/2006/math" xmlns:v="urn:schemas-microsoft-com:vml" xmlns:wp14="http://schemas.microsoft.com/office/word/2010/wordprocessingDrawing" xmlns:wp="http://schemas.openxmlformats.org/drawingml/2006/wordprocessingDrawing" xmlns:w10="urn:schemas-microsoft-com:office:word" xmlns:w="http://schemas.openxmlformats.org/wordprocessingml/2006/main" xmlns:w14="http://schemas.microsoft.com/office/word/2010/wordml" xmlns:w15="http://schemas.microsoft.com/office/word/2012/wordml" xmlns:w16cex="http://schemas.microsoft.com/office/word/2018/wordml/cex" xmlns:w16cid="http://schemas.microsoft.com/office/word/2016/wordml/cid" xmlns:w16="http://schemas.microsoft.com/office/word/2018/wordml" xmlns:w16sdtdh="http://schemas.microsoft.com/office/word/2020/wordml/sdtdatahash" xmlns:w16se="http://schemas.microsoft.com/office/word/2015/wordml/symex" xmlns:wpg="http://schemas.microsoft.com/office/word/2010/wordprocessingGroup" xmlns:wpi="http://schemas.microsoft.com/office/word/2010/wordprocessingInk" xmlns:wne="http://schemas.microsoft.com/office/word/2006/wordml" xmlns:wps="http://schemas.microsoft.com/office/word/2010/wordprocessingShape" mc:Ignorable="w14 w15 w16se w16cid w16 w16cex w16sdtdh wp14">
-  <w15:commentEx w15:paraId="30E5B278" w15:done="0"/>
+<w15:commentsEx xmlns:wpc="http://schemas.microsoft.com/office/word/2010/wordprocessingCanvas" xmlns:cx="http://schemas.microsoft.com/office/drawing/2014/chartex" xmlns:cx1="http://schemas.microsoft.com/office/drawing/2015/9/8/chartex" xmlns:cx2="http://schemas.microsoft.com/office/drawing/2015/10/21/chartex" xmlns:cx3="http://schemas.microsoft.com/office/drawing/2016/5/9/chartex" xmlns:cx4="http://schemas.microsoft.com/office/drawing/2016/5/10/chartex" xmlns:cx5="http://schemas.microsoft.com/office/drawing/2016/5/11/chartex" xmlns:cx6="http://schemas.microsoft.com/office/drawing/2016/5/12/chartex" xmlns:cx7="http://schemas.microsoft.com/office/drawing/2016/5/13/chartex" xmlns:cx8="http://schemas.microsoft.com/office/drawing/2016/5/14/chartex" xmlns:mc="http://schemas.openxmlformats.org/markup-compatibility/2006" xmlns:aink="http://schemas.microsoft.com/office/drawing/2016/ink" xmlns:am3d="http://schemas.microsoft.com/office/drawing/2017/model3d" xmlns:o="urn:schemas-microsoft-com:office:office" xmlns:oel="http://schemas.microsoft.com/office/2019/extlst" xmlns:r="http://schemas.openxmlformats.org/officeDocument/2006/relationships" xmlns:m="http://schemas.openxmlformats.org/officeDocument/2006/math" xmlns:v="urn:schemas-microsoft-com:vml" xmlns:wp14="http://schemas.microsoft.com/office/word/2010/wordprocessingDrawing" xmlns:wp="http://schemas.openxmlformats.org/drawingml/2006/wordprocessingDrawing" xmlns:w10="urn:schemas-microsoft-com:office:word" xmlns:w="http://schemas.openxmlformats.org/wordprocessingml/2006/main" xmlns:w14="http://schemas.microsoft.com/office/word/2010/wordml" xmlns:w15="http://schemas.microsoft.com/office/word/2012/wordml" xmlns:w16cex="http://schemas.microsoft.com/office/word/2018/wordml/cex" xmlns:w16cid="http://schemas.microsoft.com/office/word/2016/wordml/cid" xmlns:w16="http://schemas.microsoft.com/office/word/2018/wordml" xmlns:w16sdtdh="http://schemas.microsoft.com/office/word/2020/wordml/sdtdatahash" xmlns:w16se="http://schemas.microsoft.com/office/word/2015/wordml/symex" xmlns:wpg="http://schemas.microsoft.com/office/word/2010/wordprocessingGroup" xmlns:wpi="http://schemas.microsoft.com/office/word/2010/wordprocessingInk" xmlns:wne="http://schemas.microsoft.com/office/word/2006/wordml" xmlns:wps="http://schemas.microsoft.com/office/word/2010/wordprocessingShape" mc:Ignorable="w14 w15 w16se w16cid w16 w16cex w16sdtdh wp14">
   <w15:commentEx w15:paraId="67C41D89" w15:done="0"/>
 </w15:commentsEx>
 </file>
 
 <file path=word/commentsExtensible.xml><?xml version="1.0" encoding="utf-8"?>
-<w16cex:commentsExtensible xmlns:wpc="http://schemas.microsoft.com/office/word/2010/wordprocessingCanvas" xmlns:cx="http://schemas.microsoft.com/office/drawing/2014/chartex" xmlns:cx1="http://schemas.microsoft.com/office/drawing/2015/9/8/chartex" xmlns:cx2="http://schemas.microsoft.com/office/drawing/2015/10/21/chartex" xmlns:cx3="http://schemas.microsoft.com/office/drawing/2016/5/9/chartex" xmlns:cx4="http://schemas.microsoft.com/office/drawing/2016/5/10/chartex" xmlns:cx5="http://schemas.microsoft.com/office/drawing/2016/5/11/chartex" xmlns:cx6="http://schemas.microsoft.com/office/drawing/2016/5/12/chartex" xmlns:cx7="http://schemas.microsoft.com/office/drawing/2016/5/13/chartex" xmlns:cx8="http://schemas.microsoft.com/office/drawing/2016/5/14/chartex" xmlns:mc="http://schemas.openxmlformats.org/markup-compatibility/2006" xmlns:aink="http://schemas.microsoft.com/office/drawing/2016/ink" xmlns:am3d="http://schemas.microsoft.com/office/drawing/2017/model3d" xmlns:o="urn:schemas-microsoft-com:office:office" xmlns:r="http://schemas.openxmlformats.org/officeDocument/2006/relationships" xmlns:m="http://schemas.openxmlformats.org/officeDocument/2006/math" xmlns:v="urn:schemas-microsoft-com:vml" xmlns:wp14="http://schemas.microsoft.com/office/word/2010/wordprocessingDrawing" xmlns:wp="http://schemas.openxmlformats.org/drawingml/2006/wordprocessingDrawing" xmlns:w10="urn:schemas-microsoft-com:office:word" xmlns:w="http://schemas.openxmlformats.org/wordprocessingml/2006/main" xmlns:w14="http://schemas.microsoft.com/office/word/2010/wordml" xmlns:w15="http://schemas.microsoft.com/office/word/2012/wordml" xmlns:w16cex="http://schemas.microsoft.com/office/word/2018/wordml/cex" xmlns:w16cid="http://schemas.microsoft.com/office/word/2016/wordml/cid" xmlns:w16="http://schemas.microsoft.com/office/word/2018/wordml" xmlns:w16sdtdh="http://schemas.microsoft.com/office/word/2020/wordml/sdtdatahash" xmlns:w16se="http://schemas.microsoft.com/office/word/2015/wordml/symex" xmlns:wpg="http://schemas.microsoft.com/office/word/2010/wordprocessingGroup" xmlns:wpi="http://schemas.microsoft.com/office/word/2010/wordprocessingInk" xmlns:wne="http://schemas.microsoft.com/office/word/2006/wordml" xmlns:wps="http://schemas.microsoft.com/office/word/2010/wordprocessingShape" mc:Ignorable="w14 w15 w16se w16cid w16 w16cex w16sdtdh wp14">
-  <w16cex:commentExtensible w16cex:durableId="2B74081E" w16cex:dateUtc="2025-03-06T14:40:00Z"/>
+<w16cex:commentsExtensible xmlns:wpc="http://schemas.microsoft.com/office/word/2010/wordprocessingCanvas" xmlns:cx="http://schemas.microsoft.com/office/drawing/2014/chartex" xmlns:cx1="http://schemas.microsoft.com/office/drawing/2015/9/8/chartex" xmlns:cx2="http://schemas.microsoft.com/office/drawing/2015/10/21/chartex" xmlns:cx3="http://schemas.microsoft.com/office/drawing/2016/5/9/chartex" xmlns:cx4="http://schemas.microsoft.com/office/drawing/2016/5/10/chartex" xmlns:cx5="http://schemas.microsoft.com/office/drawing/2016/5/11/chartex" xmlns:cx6="http://schemas.microsoft.com/office/drawing/2016/5/12/chartex" xmlns:cx7="http://schemas.microsoft.com/office/drawing/2016/5/13/chartex" xmlns:cx8="http://schemas.microsoft.com/office/drawing/2016/5/14/chartex" xmlns:mc="http://schemas.openxmlformats.org/markup-compatibility/2006" xmlns:aink="http://schemas.microsoft.com/office/drawing/2016/ink" xmlns:am3d="http://schemas.microsoft.com/office/drawing/2017/model3d" xmlns:o="urn:schemas-microsoft-com:office:office" xmlns:oel="http://schemas.microsoft.com/office/2019/extlst" xmlns:r="http://schemas.openxmlformats.org/officeDocument/2006/relationships" xmlns:m="http://schemas.openxmlformats.org/officeDocument/2006/math" xmlns:v="urn:schemas-microsoft-com:vml" xmlns:wp14="http://schemas.microsoft.com/office/word/2010/wordprocessingDrawing" xmlns:wp="http://schemas.openxmlformats.org/drawingml/2006/wordprocessingDrawing" xmlns:w10="urn:schemas-microsoft-com:office:word" xmlns:w="http://schemas.openxmlformats.org/wordprocessingml/2006/main" xmlns:w14="http://schemas.microsoft.com/office/word/2010/wordml" xmlns:w15="http://schemas.microsoft.com/office/word/2012/wordml" xmlns:w16cex="http://schemas.microsoft.com/office/word/2018/wordml/cex" xmlns:w16cid="http://schemas.microsoft.com/office/word/2016/wordml/cid" xmlns:w16="http://schemas.microsoft.com/office/word/2018/wordml" xmlns:w16sdtdh="http://schemas.microsoft.com/office/word/2020/wordml/sdtdatahash" xmlns:w16se="http://schemas.microsoft.com/office/word/2015/wordml/symex" xmlns:wpg="http://schemas.microsoft.com/office/word/2010/wordprocessingGroup" xmlns:wpi="http://schemas.microsoft.com/office/word/2010/wordprocessingInk" xmlns:wne="http://schemas.microsoft.com/office/word/2006/wordml" xmlns:wps="http://schemas.microsoft.com/office/word/2010/wordprocessingShape" mc:Ignorable="w14 w15 w16se w16cid w16 w16cex w16sdtdh wp14">
   <w16cex:commentExtensible w16cex:durableId="2B740831" w16cex:dateUtc="2025-03-06T14:40:00Z"/>
 </w16cex:commentsExtensible>
 </file>
 
 <file path=word/commentsIds.xml><?xml version="1.0" encoding="utf-8"?>
-<w16cid:commentsIds xmlns:wpc="http://schemas.microsoft.com/office/word/2010/wordprocessingCanvas" xmlns:cx="http://schemas.microsoft.com/office/drawing/2014/chartex" xmlns:cx1="http://schemas.microsoft.com/office/drawing/2015/9/8/chartex" xmlns:cx2="http://schemas.microsoft.com/office/drawing/2015/10/21/chartex" xmlns:cx3="http://schemas.microsoft.com/office/drawing/2016/5/9/chartex" xmlns:cx4="http://schemas.microsoft.com/office/drawing/2016/5/10/chartex" xmlns:cx5="http://schemas.microsoft.com/office/drawing/2016/5/11/chartex" xmlns:cx6="http://schemas.microsoft.com/office/drawing/2016/5/12/chartex" xmlns:cx7="http://schemas.microsoft.com/office/drawing/2016/5/13/chartex" xmlns:cx8="http://schemas.microsoft.com/office/drawing/2016/5/14/chartex" xmlns:mc="http://schemas.openxmlformats.org/markup-compatibility/2006" xmlns:aink="http://schemas.microsoft.com/office/drawing/2016/ink" xmlns:am3d="http://schemas.microsoft.com/office/drawing/2017/model3d" xmlns:o="urn:schemas-microsoft-com:office:office" xmlns:r="http://schemas.openxmlformats.org/officeDocument/2006/relationships" xmlns:m="http://schemas.openxmlformats.org/officeDocument/2006/math" xmlns:v="urn:schemas-microsoft-com:vml" xmlns:wp14="http://schemas.microsoft.com/office/word/2010/wordprocessingDrawing" xmlns:wp="http://schemas.openxmlformats.org/drawingml/2006/wordprocessingDrawing" xmlns:w10="urn:schemas-microsoft-com:office:word" xmlns:w="http://schemas.openxmlformats.org/wordprocessingml/2006/main" xmlns:w14="http://schemas.microsoft.com/office/word/2010/wordml" xmlns:w15="http://schemas.microsoft.com/office/word/2012/wordml" xmlns:w16cex="http://schemas.microsoft.com/office/word/2018/wordml/cex" xmlns:w16cid="http://schemas.microsoft.com/office/word/2016/wordml/cid" xmlns:w16="http://schemas.microsoft.com/office/word/2018/wordml" xmlns:w16sdtdh="http://schemas.microsoft.com/office/word/2020/wordml/sdtdatahash" xmlns:w16se="http://schemas.microsoft.com/office/word/2015/wordml/symex" xmlns:wpg="http://schemas.microsoft.com/office/word/2010/wordprocessingGroup" xmlns:wpi="http://schemas.microsoft.com/office/word/2010/wordprocessingInk" xmlns:wne="http://schemas.microsoft.com/office/word/2006/wordml" xmlns:wps="http://schemas.microsoft.com/office/word/2010/wordprocessingShape" mc:Ignorable="w14 w15 w16se w16cid w16 w16cex w16sdtdh wp14">
-  <w16cid:commentId w16cid:paraId="30E5B278" w16cid:durableId="2B74081E"/>
+<w16cid:commentsIds xmlns:wpc="http://schemas.microsoft.com/office/word/2010/wordprocessingCanvas" xmlns:cx="http://schemas.microsoft.com/office/drawing/2014/chartex" xmlns:cx1="http://schemas.microsoft.com/office/drawing/2015/9/8/chartex" xmlns:cx2="http://schemas.microsoft.com/office/drawing/2015/10/21/chartex" xmlns:cx3="http://schemas.microsoft.com/office/drawing/2016/5/9/chartex" xmlns:cx4="http://schemas.microsoft.com/office/drawing/2016/5/10/chartex" xmlns:cx5="http://schemas.microsoft.com/office/drawing/2016/5/11/chartex" xmlns:cx6="http://schemas.microsoft.com/office/drawing/2016/5/12/chartex" xmlns:cx7="http://schemas.microsoft.com/office/drawing/2016/5/13/chartex" xmlns:cx8="http://schemas.microsoft.com/office/drawing/2016/5/14/chartex" xmlns:mc="http://schemas.openxmlformats.org/markup-compatibility/2006" xmlns:aink="http://schemas.microsoft.com/office/drawing/2016/ink" xmlns:am3d="http://schemas.microsoft.com/office/drawing/2017/model3d" xmlns:o="urn:schemas-microsoft-com:office:office" xmlns:oel="http://schemas.microsoft.com/office/2019/extlst" xmlns:r="http://schemas.openxmlformats.org/officeDocument/2006/relationships" xmlns:m="http://schemas.openxmlformats.org/officeDocument/2006/math" xmlns:v="urn:schemas-microsoft-com:vml" xmlns:wp14="http://schemas.microsoft.com/office/word/2010/wordprocessingDrawing" xmlns:wp="http://schemas.openxmlformats.org/drawingml/2006/wordprocessingDrawing" xmlns:w10="urn:schemas-microsoft-com:office:word" xmlns:w="http://schemas.openxmlformats.org/wordprocessingml/2006/main" xmlns:w14="http://schemas.microsoft.com/office/word/2010/wordml" xmlns:w15="http://schemas.microsoft.com/office/word/2012/wordml" xmlns:w16cex="http://schemas.microsoft.com/office/word/2018/wordml/cex" xmlns:w16cid="http://schemas.microsoft.com/office/word/2016/wordml/cid" xmlns:w16="http://schemas.microsoft.com/office/word/2018/wordml" xmlns:w16sdtdh="http://schemas.microsoft.com/office/word/2020/wordml/sdtdatahash" xmlns:w16se="http://schemas.microsoft.com/office/word/2015/wordml/symex" xmlns:wpg="http://schemas.microsoft.com/office/word/2010/wordprocessingGroup" xmlns:wpi="http://schemas.microsoft.com/office/word/2010/wordprocessingInk" xmlns:wne="http://schemas.microsoft.com/office/word/2006/wordml" xmlns:wps="http://schemas.microsoft.com/office/word/2010/wordprocessingShape" mc:Ignorable="w14 w15 w16se w16cid w16 w16cex w16sdtdh wp14">
   <w16cid:commentId w16cid:paraId="67C41D89" w16cid:durableId="2B740831"/>
 </w16cid:commentsIds>
 </file>
 
 <file path=word/endnotes.xml><?xml version="1.0" encoding="utf-8"?>
-<w:endnotes xmlns:wpc="http://schemas.microsoft.com/office/word/2010/wordprocessingCanvas" xmlns:cx="http://schemas.microsoft.com/office/drawing/2014/chartex" xmlns:cx1="http://schemas.microsoft.com/office/drawing/2015/9/8/chartex" xmlns:cx2="http://schemas.microsoft.com/office/drawing/2015/10/21/chartex" xmlns:cx3="http://schemas.microsoft.com/office/drawing/2016/5/9/chartex" xmlns:cx4="http://schemas.microsoft.com/office/drawing/2016/5/10/chartex" xmlns:cx5="http://schemas.microsoft.com/office/drawing/2016/5/11/chartex" xmlns:cx6="http://schemas.microsoft.com/office/drawing/2016/5/12/chartex" xmlns:cx7="http://schemas.microsoft.com/office/drawing/2016/5/13/chartex" xmlns:cx8="http://schemas.microsoft.com/office/drawing/2016/5/14/chartex" xmlns:mc="http://schemas.openxmlformats.org/markup-compatibility/2006" xmlns:aink="http://schemas.microsoft.com/office/drawing/2016/ink" xmlns:am3d="http://schemas.microsoft.com/office/drawing/2017/model3d" xmlns:o="urn:schemas-microsoft-com:office:office" xmlns:r="http://schemas.openxmlformats.org/officeDocument/2006/relationships" xmlns:m="http://schemas.openxmlformats.org/officeDocument/2006/math" xmlns:v="urn:schemas-microsoft-com:vml" xmlns:wp14="http://schemas.microsoft.com/office/word/2010/wordprocessingDrawing" xmlns:wp="http://schemas.openxmlformats.org/drawingml/2006/wordprocessingDrawing" xmlns:w10="urn:schemas-microsoft-com:office:word" xmlns:w="http://schemas.openxmlformats.org/wordprocessingml/2006/main" xmlns:w14="http://schemas.microsoft.com/office/word/2010/wordml" xmlns:w15="http://schemas.microsoft.com/office/word/2012/wordml" xmlns:w16cex="http://schemas.microsoft.com/office/word/2018/wordml/cex" xmlns:w16cid="http://schemas.microsoft.com/office/word/2016/wordml/cid" xmlns:w16="http://schemas.microsoft.com/office/word/2018/wordml" xmlns:w16sdtdh="http://schemas.microsoft.com/office/word/2020/wordml/sdtdatahash" xmlns:w16se="http://schemas.microsoft.com/office/word/2015/wordml/symex" xmlns:wpg="http://schemas.microsoft.com/office/word/2010/wordprocessingGroup" xmlns:wpi="http://schemas.microsoft.com/office/word/2010/wordprocessingInk" xmlns:wne="http://schemas.microsoft.com/office/word/2006/wordml" xmlns:wps="http://schemas.microsoft.com/office/word/2010/wordprocessingShape" mc:Ignorable="w14 w15 w16se w16cid w16 w16cex w16sdtdh wp14">
+<w:endnotes xmlns:wpc="http://schemas.microsoft.com/office/word/2010/wordprocessingCanvas" xmlns:cx="http://schemas.microsoft.com/office/drawing/2014/chartex" xmlns:cx1="http://schemas.microsoft.com/office/drawing/2015/9/8/chartex" xmlns:cx2="http://schemas.microsoft.com/office/drawing/2015/10/21/chartex" xmlns:cx3="http://schemas.microsoft.com/office/drawing/2016/5/9/chartex" xmlns:cx4="http://schemas.microsoft.com/office/drawing/2016/5/10/chartex" xmlns:cx5="http://schemas.microsoft.com/office/drawing/2016/5/11/chartex" xmlns:cx6="http://schemas.microsoft.com/office/drawing/2016/5/12/chartex" xmlns:cx7="http://schemas.microsoft.com/office/drawing/2016/5/13/chartex" xmlns:cx8="http://schemas.microsoft.com/office/drawing/2016/5/14/chartex" xmlns:mc="http://schemas.openxmlformats.org/markup-compatibility/2006" xmlns:aink="http://schemas.microsoft.com/office/drawing/2016/ink" xmlns:am3d="http://schemas.microsoft.com/office/drawing/2017/model3d" xmlns:o="urn:schemas-microsoft-com:office:office" xmlns:oel="http://schemas.microsoft.com/office/2019/extlst" xmlns:r="http://schemas.openxmlformats.org/officeDocument/2006/relationships" xmlns:m="http://schemas.openxmlformats.org/officeDocument/2006/math" xmlns:v="urn:schemas-microsoft-com:vml" xmlns:wp14="http://schemas.microsoft.com/office/word/2010/wordprocessingDrawing" xmlns:wp="http://schemas.openxmlformats.org/drawingml/2006/wordprocessingDrawing" xmlns:w10="urn:schemas-microsoft-com:office:word" xmlns:w="http://schemas.openxmlformats.org/wordprocessingml/2006/main" xmlns:w14="http://schemas.microsoft.com/office/word/2010/wordml" xmlns:w15="http://schemas.microsoft.com/office/word/2012/wordml" xmlns:w16cex="http://schemas.microsoft.com/office/word/2018/wordml/cex" xmlns:w16cid="http://schemas.microsoft.com/office/word/2016/wordml/cid" xmlns:w16="http://schemas.microsoft.com/office/word/2018/wordml" xmlns:w16sdtdh="http://schemas.microsoft.com/office/word/2020/wordml/sdtdatahash" xmlns:w16se="http://schemas.microsoft.com/office/word/2015/wordml/symex" xmlns:wpg="http://schemas.microsoft.com/office/word/2010/wordprocessingGroup" xmlns:wpi="http://schemas.microsoft.com/office/word/2010/wordprocessingInk" xmlns:wne="http://schemas.microsoft.com/office/word/2006/wordml" xmlns:wps="http://schemas.microsoft.com/office/word/2010/wordprocessingShape" mc:Ignorable="w14 w15 w16se w16cid w16 w16cex w16sdtdh wp14">
   <w:endnote w:type="separator" w:id="-1">
     <w:p>
       <w:pPr>
@@ -5038,7 +6925,7 @@
 </file>
 
 <file path=word/footer1.xml><?xml version="1.0" encoding="utf-8"?>
-<w:ftr xmlns:wpc="http://schemas.microsoft.com/office/word/2010/wordprocessingCanvas" xmlns:cx="http://schemas.microsoft.com/office/drawing/2014/chartex" xmlns:cx1="http://schemas.microsoft.com/office/drawing/2015/9/8/chartex" xmlns:cx2="http://schemas.microsoft.com/office/drawing/2015/10/21/chartex" xmlns:cx3="http://schemas.microsoft.com/office/drawing/2016/5/9/chartex" xmlns:cx4="http://schemas.microsoft.com/office/drawing/2016/5/10/chartex" xmlns:cx5="http://schemas.microsoft.com/office/drawing/2016/5/11/chartex" xmlns:cx6="http://schemas.microsoft.com/office/drawing/2016/5/12/chartex" xmlns:cx7="http://schemas.microsoft.com/office/drawing/2016/5/13/chartex" xmlns:cx8="http://schemas.microsoft.com/office/drawing/2016/5/14/chartex" xmlns:mc="http://schemas.openxmlformats.org/markup-compatibility/2006" xmlns:aink="http://schemas.microsoft.com/office/drawing/2016/ink" xmlns:am3d="http://schemas.microsoft.com/office/drawing/2017/model3d" xmlns:o="urn:schemas-microsoft-com:office:office" xmlns:r="http://schemas.openxmlformats.org/officeDocument/2006/relationships" xmlns:m="http://schemas.openxmlformats.org/officeDocument/2006/math" xmlns:v="urn:schemas-microsoft-com:vml" xmlns:wp14="http://schemas.microsoft.com/office/word/2010/wordprocessingDrawing" xmlns:wp="http://schemas.openxmlformats.org/drawingml/2006/wordprocessingDrawing" xmlns:w10="urn:schemas-microsoft-com:office:word" xmlns:w="http://schemas.openxmlformats.org/wordprocessingml/2006/main" xmlns:w14="http://schemas.microsoft.com/office/word/2010/wordml" xmlns:w15="http://schemas.microsoft.com/office/word/2012/wordml" xmlns:w16cex="http://schemas.microsoft.com/office/word/2018/wordml/cex" xmlns:w16cid="http://schemas.microsoft.com/office/word/2016/wordml/cid" xmlns:w16="http://schemas.microsoft.com/office/word/2018/wordml" xmlns:w16sdtdh="http://schemas.microsoft.com/office/word/2020/wordml/sdtdatahash" xmlns:w16se="http://schemas.microsoft.com/office/word/2015/wordml/symex" xmlns:wpg="http://schemas.microsoft.com/office/word/2010/wordprocessingGroup" xmlns:wpi="http://schemas.microsoft.com/office/word/2010/wordprocessingInk" xmlns:wne="http://schemas.microsoft.com/office/word/2006/wordml" xmlns:wps="http://schemas.microsoft.com/office/word/2010/wordprocessingShape" mc:Ignorable="w14 w15 w16se w16cid w16 w16cex w16sdtdh wp14">
+<w:ftr xmlns:wpc="http://schemas.microsoft.com/office/word/2010/wordprocessingCanvas" xmlns:cx="http://schemas.microsoft.com/office/drawing/2014/chartex" xmlns:cx1="http://schemas.microsoft.com/office/drawing/2015/9/8/chartex" xmlns:cx2="http://schemas.microsoft.com/office/drawing/2015/10/21/chartex" xmlns:cx3="http://schemas.microsoft.com/office/drawing/2016/5/9/chartex" xmlns:cx4="http://schemas.microsoft.com/office/drawing/2016/5/10/chartex" xmlns:cx5="http://schemas.microsoft.com/office/drawing/2016/5/11/chartex" xmlns:cx6="http://schemas.microsoft.com/office/drawing/2016/5/12/chartex" xmlns:cx7="http://schemas.microsoft.com/office/drawing/2016/5/13/chartex" xmlns:cx8="http://schemas.microsoft.com/office/drawing/2016/5/14/chartex" xmlns:mc="http://schemas.openxmlformats.org/markup-compatibility/2006" xmlns:aink="http://schemas.microsoft.com/office/drawing/2016/ink" xmlns:am3d="http://schemas.microsoft.com/office/drawing/2017/model3d" xmlns:o="urn:schemas-microsoft-com:office:office" xmlns:oel="http://schemas.microsoft.com/office/2019/extlst" xmlns:r="http://schemas.openxmlformats.org/officeDocument/2006/relationships" xmlns:m="http://schemas.openxmlformats.org/officeDocument/2006/math" xmlns:v="urn:schemas-microsoft-com:vml" xmlns:wp14="http://schemas.microsoft.com/office/word/2010/wordprocessingDrawing" xmlns:wp="http://schemas.openxmlformats.org/drawingml/2006/wordprocessingDrawing" xmlns:w10="urn:schemas-microsoft-com:office:word" xmlns:w="http://schemas.openxmlformats.org/wordprocessingml/2006/main" xmlns:w14="http://schemas.microsoft.com/office/word/2010/wordml" xmlns:w15="http://schemas.microsoft.com/office/word/2012/wordml" xmlns:w16cex="http://schemas.microsoft.com/office/word/2018/wordml/cex" xmlns:w16cid="http://schemas.microsoft.com/office/word/2016/wordml/cid" xmlns:w16="http://schemas.microsoft.com/office/word/2018/wordml" xmlns:w16sdtdh="http://schemas.microsoft.com/office/word/2020/wordml/sdtdatahash" xmlns:w16se="http://schemas.microsoft.com/office/word/2015/wordml/symex" xmlns:wpg="http://schemas.microsoft.com/office/word/2010/wordprocessingGroup" xmlns:wpi="http://schemas.microsoft.com/office/word/2010/wordprocessingInk" xmlns:wne="http://schemas.microsoft.com/office/word/2006/wordml" xmlns:wps="http://schemas.microsoft.com/office/word/2010/wordprocessingShape" mc:Ignorable="w14 w15 w16se w16cid w16 w16cex w16sdtdh wp14">
   <w:p>
     <w:pPr>
       <w:pStyle w:val="Rodap"/>
@@ -5195,7 +7082,7 @@
 </file>
 
 <file path=word/footnotes.xml><?xml version="1.0" encoding="utf-8"?>
-<w:footnotes xmlns:wpc="http://schemas.microsoft.com/office/word/2010/wordprocessingCanvas" xmlns:cx="http://schemas.microsoft.com/office/drawing/2014/chartex" xmlns:cx1="http://schemas.microsoft.com/office/drawing/2015/9/8/chartex" xmlns:cx2="http://schemas.microsoft.com/office/drawing/2015/10/21/chartex" xmlns:cx3="http://schemas.microsoft.com/office/drawing/2016/5/9/chartex" xmlns:cx4="http://schemas.microsoft.com/office/drawing/2016/5/10/chartex" xmlns:cx5="http://schemas.microsoft.com/office/drawing/2016/5/11/chartex" xmlns:cx6="http://schemas.microsoft.com/office/drawing/2016/5/12/chartex" xmlns:cx7="http://schemas.microsoft.com/office/drawing/2016/5/13/chartex" xmlns:cx8="http://schemas.microsoft.com/office/drawing/2016/5/14/chartex" xmlns:mc="http://schemas.openxmlformats.org/markup-compatibility/2006" xmlns:aink="http://schemas.microsoft.com/office/drawing/2016/ink" xmlns:am3d="http://schemas.microsoft.com/office/drawing/2017/model3d" xmlns:o="urn:schemas-microsoft-com:office:office" xmlns:r="http://schemas.openxmlformats.org/officeDocument/2006/relationships" xmlns:m="http://schemas.openxmlformats.org/officeDocument/2006/math" xmlns:v="urn:schemas-microsoft-com:vml" xmlns:wp14="http://schemas.microsoft.com/office/word/2010/wordprocessingDrawing" xmlns:wp="http://schemas.openxmlformats.org/drawingml/2006/wordprocessingDrawing" xmlns:w10="urn:schemas-microsoft-com:office:word" xmlns:w="http://schemas.openxmlformats.org/wordprocessingml/2006/main" xmlns:w14="http://schemas.microsoft.com/office/word/2010/wordml" xmlns:w15="http://schemas.microsoft.com/office/word/2012/wordml" xmlns:w16cex="http://schemas.microsoft.com/office/word/2018/wordml/cex" xmlns:w16cid="http://schemas.microsoft.com/office/word/2016/wordml/cid" xmlns:w16="http://schemas.microsoft.com/office/word/2018/wordml" xmlns:w16sdtdh="http://schemas.microsoft.com/office/word/2020/wordml/sdtdatahash" xmlns:w16se="http://schemas.microsoft.com/office/word/2015/wordml/symex" xmlns:wpg="http://schemas.microsoft.com/office/word/2010/wordprocessingGroup" xmlns:wpi="http://schemas.microsoft.com/office/word/2010/wordprocessingInk" xmlns:wne="http://schemas.microsoft.com/office/word/2006/wordml" xmlns:wps="http://schemas.microsoft.com/office/word/2010/wordprocessingShape" mc:Ignorable="w14 w15 w16se w16cid w16 w16cex w16sdtdh wp14">
+<w:footnotes xmlns:wpc="http://schemas.microsoft.com/office/word/2010/wordprocessingCanvas" xmlns:cx="http://schemas.microsoft.com/office/drawing/2014/chartex" xmlns:cx1="http://schemas.microsoft.com/office/drawing/2015/9/8/chartex" xmlns:cx2="http://schemas.microsoft.com/office/drawing/2015/10/21/chartex" xmlns:cx3="http://schemas.microsoft.com/office/drawing/2016/5/9/chartex" xmlns:cx4="http://schemas.microsoft.com/office/drawing/2016/5/10/chartex" xmlns:cx5="http://schemas.microsoft.com/office/drawing/2016/5/11/chartex" xmlns:cx6="http://schemas.microsoft.com/office/drawing/2016/5/12/chartex" xmlns:cx7="http://schemas.microsoft.com/office/drawing/2016/5/13/chartex" xmlns:cx8="http://schemas.microsoft.com/office/drawing/2016/5/14/chartex" xmlns:mc="http://schemas.openxmlformats.org/markup-compatibility/2006" xmlns:aink="http://schemas.microsoft.com/office/drawing/2016/ink" xmlns:am3d="http://schemas.microsoft.com/office/drawing/2017/model3d" xmlns:o="urn:schemas-microsoft-com:office:office" xmlns:oel="http://schemas.microsoft.com/office/2019/extlst" xmlns:r="http://schemas.openxmlformats.org/officeDocument/2006/relationships" xmlns:m="http://schemas.openxmlformats.org/officeDocument/2006/math" xmlns:v="urn:schemas-microsoft-com:vml" xmlns:wp14="http://schemas.microsoft.com/office/word/2010/wordprocessingDrawing" xmlns:wp="http://schemas.openxmlformats.org/drawingml/2006/wordprocessingDrawing" xmlns:w10="urn:schemas-microsoft-com:office:word" xmlns:w="http://schemas.openxmlformats.org/wordprocessingml/2006/main" xmlns:w14="http://schemas.microsoft.com/office/word/2010/wordml" xmlns:w15="http://schemas.microsoft.com/office/word/2012/wordml" xmlns:w16cex="http://schemas.microsoft.com/office/word/2018/wordml/cex" xmlns:w16cid="http://schemas.microsoft.com/office/word/2016/wordml/cid" xmlns:w16="http://schemas.microsoft.com/office/word/2018/wordml" xmlns:w16sdtdh="http://schemas.microsoft.com/office/word/2020/wordml/sdtdatahash" xmlns:w16se="http://schemas.microsoft.com/office/word/2015/wordml/symex" xmlns:wpg="http://schemas.microsoft.com/office/word/2010/wordprocessingGroup" xmlns:wpi="http://schemas.microsoft.com/office/word/2010/wordprocessingInk" xmlns:wne="http://schemas.microsoft.com/office/word/2006/wordml" xmlns:wps="http://schemas.microsoft.com/office/word/2010/wordprocessingShape" mc:Ignorable="w14 w15 w16se w16cid w16 w16cex w16sdtdh wp14">
   <w:footnote w:type="separator" w:id="-1">
     <w:p>
       <w:pPr>
@@ -5220,7 +7107,7 @@
 </file>
 
 <file path=word/numbering.xml><?xml version="1.0" encoding="utf-8"?>
-<w:numbering xmlns:wpc="http://schemas.microsoft.com/office/word/2010/wordprocessingCanvas" xmlns:cx="http://schemas.microsoft.com/office/drawing/2014/chartex" xmlns:cx1="http://schemas.microsoft.com/office/drawing/2015/9/8/chartex" xmlns:cx2="http://schemas.microsoft.com/office/drawing/2015/10/21/chartex" xmlns:cx3="http://schemas.microsoft.com/office/drawing/2016/5/9/chartex" xmlns:cx4="http://schemas.microsoft.com/office/drawing/2016/5/10/chartex" xmlns:cx5="http://schemas.microsoft.com/office/drawing/2016/5/11/chartex" xmlns:cx6="http://schemas.microsoft.com/office/drawing/2016/5/12/chartex" xmlns:cx7="http://schemas.microsoft.com/office/drawing/2016/5/13/chartex" xmlns:cx8="http://schemas.microsoft.com/office/drawing/2016/5/14/chartex" xmlns:mc="http://schemas.openxmlformats.org/markup-compatibility/2006" xmlns:aink="http://schemas.microsoft.com/office/drawing/2016/ink" xmlns:am3d="http://schemas.microsoft.com/office/drawing/2017/model3d" xmlns:o="urn:schemas-microsoft-com:office:office" xmlns:r="http://schemas.openxmlformats.org/officeDocument/2006/relationships" xmlns:m="http://schemas.openxmlformats.org/officeDocument/2006/math" xmlns:v="urn:schemas-microsoft-com:vml" xmlns:wp14="http://schemas.microsoft.com/office/word/2010/wordprocessingDrawing" xmlns:wp="http://schemas.openxmlformats.org/drawingml/2006/wordprocessingDrawing" xmlns:w10="urn:schemas-microsoft-com:office:word" xmlns:w="http://schemas.openxmlformats.org/wordprocessingml/2006/main" xmlns:w14="http://schemas.microsoft.com/office/word/2010/wordml" xmlns:w15="http://schemas.microsoft.com/office/word/2012/wordml" xmlns:w16cex="http://schemas.microsoft.com/office/word/2018/wordml/cex" xmlns:w16cid="http://schemas.microsoft.com/office/word/2016/wordml/cid" xmlns:w16="http://schemas.microsoft.com/office/word/2018/wordml" xmlns:w16sdtdh="http://schemas.microsoft.com/office/word/2020/wordml/sdtdatahash" xmlns:w16se="http://schemas.microsoft.com/office/word/2015/wordml/symex" xmlns:wpg="http://schemas.microsoft.com/office/word/2010/wordprocessingGroup" xmlns:wpi="http://schemas.microsoft.com/office/word/2010/wordprocessingInk" xmlns:wne="http://schemas.microsoft.com/office/word/2006/wordml" xmlns:wps="http://schemas.microsoft.com/office/word/2010/wordprocessingShape" mc:Ignorable="w14 w15 w16se w16cid w16 w16cex w16sdtdh wp14">
+<w:numbering xmlns:wpc="http://schemas.microsoft.com/office/word/2010/wordprocessingCanvas" xmlns:cx="http://schemas.microsoft.com/office/drawing/2014/chartex" xmlns:cx1="http://schemas.microsoft.com/office/drawing/2015/9/8/chartex" xmlns:cx2="http://schemas.microsoft.com/office/drawing/2015/10/21/chartex" xmlns:cx3="http://schemas.microsoft.com/office/drawing/2016/5/9/chartex" xmlns:cx4="http://schemas.microsoft.com/office/drawing/2016/5/10/chartex" xmlns:cx5="http://schemas.microsoft.com/office/drawing/2016/5/11/chartex" xmlns:cx6="http://schemas.microsoft.com/office/drawing/2016/5/12/chartex" xmlns:cx7="http://schemas.microsoft.com/office/drawing/2016/5/13/chartex" xmlns:cx8="http://schemas.microsoft.com/office/drawing/2016/5/14/chartex" xmlns:mc="http://schemas.openxmlformats.org/markup-compatibility/2006" xmlns:aink="http://schemas.microsoft.com/office/drawing/2016/ink" xmlns:am3d="http://schemas.microsoft.com/office/drawing/2017/model3d" xmlns:o="urn:schemas-microsoft-com:office:office" xmlns:oel="http://schemas.microsoft.com/office/2019/extlst" xmlns:r="http://schemas.openxmlformats.org/officeDocument/2006/relationships" xmlns:m="http://schemas.openxmlformats.org/officeDocument/2006/math" xmlns:v="urn:schemas-microsoft-com:vml" xmlns:wp14="http://schemas.microsoft.com/office/word/2010/wordprocessingDrawing" xmlns:wp="http://schemas.openxmlformats.org/drawingml/2006/wordprocessingDrawing" xmlns:w10="urn:schemas-microsoft-com:office:word" xmlns:w="http://schemas.openxmlformats.org/wordprocessingml/2006/main" xmlns:w14="http://schemas.microsoft.com/office/word/2010/wordml" xmlns:w15="http://schemas.microsoft.com/office/word/2012/wordml" xmlns:w16cex="http://schemas.microsoft.com/office/word/2018/wordml/cex" xmlns:w16cid="http://schemas.microsoft.com/office/word/2016/wordml/cid" xmlns:w16="http://schemas.microsoft.com/office/word/2018/wordml" xmlns:w16sdtdh="http://schemas.microsoft.com/office/word/2020/wordml/sdtdatahash" xmlns:w16se="http://schemas.microsoft.com/office/word/2015/wordml/symex" xmlns:wpg="http://schemas.microsoft.com/office/word/2010/wordprocessingGroup" xmlns:wpi="http://schemas.microsoft.com/office/word/2010/wordprocessingInk" xmlns:wne="http://schemas.microsoft.com/office/word/2006/wordml" xmlns:wps="http://schemas.microsoft.com/office/word/2010/wordprocessingShape" mc:Ignorable="w14 w15 w16se w16cid w16 w16cex w16sdtdh wp14">
   <w:abstractNum w:abstractNumId="0" w15:restartNumberingAfterBreak="0">
     <w:nsid w:val="0AF453E4"/>
     <w:multiLevelType w:val="multilevel"/>
@@ -6192,32 +8079,32 @@
       </w:rPr>
     </w:lvl>
   </w:abstractNum>
-  <w:num w:numId="1">
+  <w:num w:numId="1" w16cid:durableId="748355639">
     <w:abstractNumId w:val="6"/>
   </w:num>
-  <w:num w:numId="2">
+  <w:num w:numId="2" w16cid:durableId="1924222278">
     <w:abstractNumId w:val="3"/>
   </w:num>
-  <w:num w:numId="3">
+  <w:num w:numId="3" w16cid:durableId="402725396">
     <w:abstractNumId w:val="0"/>
   </w:num>
-  <w:num w:numId="4">
+  <w:num w:numId="4" w16cid:durableId="1298802807">
     <w:abstractNumId w:val="1"/>
   </w:num>
-  <w:num w:numId="5">
+  <w:num w:numId="5" w16cid:durableId="320471576">
     <w:abstractNumId w:val="2"/>
   </w:num>
-  <w:num w:numId="6">
+  <w:num w:numId="6" w16cid:durableId="1346594395">
     <w:abstractNumId w:val="4"/>
   </w:num>
-  <w:num w:numId="7">
+  <w:num w:numId="7" w16cid:durableId="585383099">
     <w:abstractNumId w:val="5"/>
   </w:num>
 </w:numbering>
 </file>
 
 <file path=word/people.xml><?xml version="1.0" encoding="utf-8"?>
-<w15:people xmlns:wpc="http://schemas.microsoft.com/office/word/2010/wordprocessingCanvas" xmlns:cx="http://schemas.microsoft.com/office/drawing/2014/chartex" xmlns:cx1="http://schemas.microsoft.com/office/drawing/2015/9/8/chartex" xmlns:cx2="http://schemas.microsoft.com/office/drawing/2015/10/21/chartex" xmlns:cx3="http://schemas.microsoft.com/office/drawing/2016/5/9/chartex" xmlns:cx4="http://schemas.microsoft.com/office/drawing/2016/5/10/chartex" xmlns:cx5="http://schemas.microsoft.com/office/drawing/2016/5/11/chartex" xmlns:cx6="http://schemas.microsoft.com/office/drawing/2016/5/12/chartex" xmlns:cx7="http://schemas.microsoft.com/office/drawing/2016/5/13/chartex" xmlns:cx8="http://schemas.microsoft.com/office/drawing/2016/5/14/chartex" xmlns:mc="http://schemas.openxmlformats.org/markup-compatibility/2006" xmlns:aink="http://schemas.microsoft.com/office/drawing/2016/ink" xmlns:am3d="http://schemas.microsoft.com/office/drawing/2017/model3d" xmlns:o="urn:schemas-microsoft-com:office:office" xmlns:r="http://schemas.openxmlformats.org/officeDocument/2006/relationships" xmlns:m="http://schemas.openxmlformats.org/officeDocument/2006/math" xmlns:v="urn:schemas-microsoft-com:vml" xmlns:wp14="http://schemas.microsoft.com/office/word/2010/wordprocessingDrawing" xmlns:wp="http://schemas.openxmlformats.org/drawingml/2006/wordprocessingDrawing" xmlns:w10="urn:schemas-microsoft-com:office:word" xmlns:w="http://schemas.openxmlformats.org/wordprocessingml/2006/main" xmlns:w14="http://schemas.microsoft.com/office/word/2010/wordml" xmlns:w15="http://schemas.microsoft.com/office/word/2012/wordml" xmlns:w16cex="http://schemas.microsoft.com/office/word/2018/wordml/cex" xmlns:w16cid="http://schemas.microsoft.com/office/word/2016/wordml/cid" xmlns:w16="http://schemas.microsoft.com/office/word/2018/wordml" xmlns:w16sdtdh="http://schemas.microsoft.com/office/word/2020/wordml/sdtdatahash" xmlns:w16se="http://schemas.microsoft.com/office/word/2015/wordml/symex" xmlns:wpg="http://schemas.microsoft.com/office/word/2010/wordprocessingGroup" xmlns:wpi="http://schemas.microsoft.com/office/word/2010/wordprocessingInk" xmlns:wne="http://schemas.microsoft.com/office/word/2006/wordml" xmlns:wps="http://schemas.microsoft.com/office/word/2010/wordprocessingShape" mc:Ignorable="w14 w15 w16se w16cid w16 w16cex w16sdtdh wp14">
+<w15:people xmlns:wpc="http://schemas.microsoft.com/office/word/2010/wordprocessingCanvas" xmlns:cx="http://schemas.microsoft.com/office/drawing/2014/chartex" xmlns:cx1="http://schemas.microsoft.com/office/drawing/2015/9/8/chartex" xmlns:cx2="http://schemas.microsoft.com/office/drawing/2015/10/21/chartex" xmlns:cx3="http://schemas.microsoft.com/office/drawing/2016/5/9/chartex" xmlns:cx4="http://schemas.microsoft.com/office/drawing/2016/5/10/chartex" xmlns:cx5="http://schemas.microsoft.com/office/drawing/2016/5/11/chartex" xmlns:cx6="http://schemas.microsoft.com/office/drawing/2016/5/12/chartex" xmlns:cx7="http://schemas.microsoft.com/office/drawing/2016/5/13/chartex" xmlns:cx8="http://schemas.microsoft.com/office/drawing/2016/5/14/chartex" xmlns:mc="http://schemas.openxmlformats.org/markup-compatibility/2006" xmlns:aink="http://schemas.microsoft.com/office/drawing/2016/ink" xmlns:am3d="http://schemas.microsoft.com/office/drawing/2017/model3d" xmlns:o="urn:schemas-microsoft-com:office:office" xmlns:oel="http://schemas.microsoft.com/office/2019/extlst" xmlns:r="http://schemas.openxmlformats.org/officeDocument/2006/relationships" xmlns:m="http://schemas.openxmlformats.org/officeDocument/2006/math" xmlns:v="urn:schemas-microsoft-com:vml" xmlns:wp14="http://schemas.microsoft.com/office/word/2010/wordprocessingDrawing" xmlns:wp="http://schemas.openxmlformats.org/drawingml/2006/wordprocessingDrawing" xmlns:w10="urn:schemas-microsoft-com:office:word" xmlns:w="http://schemas.openxmlformats.org/wordprocessingml/2006/main" xmlns:w14="http://schemas.microsoft.com/office/word/2010/wordml" xmlns:w15="http://schemas.microsoft.com/office/word/2012/wordml" xmlns:w16cex="http://schemas.microsoft.com/office/word/2018/wordml/cex" xmlns:w16cid="http://schemas.microsoft.com/office/word/2016/wordml/cid" xmlns:w16="http://schemas.microsoft.com/office/word/2018/wordml" xmlns:w16sdtdh="http://schemas.microsoft.com/office/word/2020/wordml/sdtdatahash" xmlns:w16se="http://schemas.microsoft.com/office/word/2015/wordml/symex" xmlns:wpg="http://schemas.microsoft.com/office/word/2010/wordprocessingGroup" xmlns:wpi="http://schemas.microsoft.com/office/word/2010/wordprocessingInk" xmlns:wne="http://schemas.microsoft.com/office/word/2006/wordml" xmlns:wps="http://schemas.microsoft.com/office/word/2010/wordprocessingShape" mc:Ignorable="w14 w15 w16se w16cid w16 w16cex w16sdtdh wp14">
   <w15:person w15:author="HENRIQUE RIBEIRO DA SILVEIRA">
     <w15:presenceInfo w15:providerId="None" w15:userId="HENRIQUE RIBEIRO DA SILVEIRA"/>
   </w15:person>
@@ -7895,7 +9782,7 @@
           </a:pPr>
           <a:r>
             <a:rPr lang="pt-BR" sz="1400">
-              <a:latin typeface="Exo" pitchFamily="2" charset="0"/>
+              <a:latin typeface="Amsi Pro SemiBold" panose="020F0703040100060004" pitchFamily="34" charset="0"/>
             </a:rPr>
             <a:t>1) Para acessar a consulta SQL que foi usada para a construção do indicador, clique aqui</a:t>
           </a:r>
@@ -7948,7 +9835,7 @@
           </a:pPr>
           <a:r>
             <a:rPr lang="pt-BR" sz="1400">
-              <a:latin typeface="Exo" pitchFamily="2" charset="0"/>
+              <a:latin typeface="Amsi Pro SemiBold" panose="020F0703040100060004" pitchFamily="34" charset="0"/>
             </a:rPr>
             <a:t>2) Para acessar os dados resultantes da consulta do item 1, clique aqui</a:t>
           </a:r>
@@ -7997,7 +9884,7 @@
         <a:p>
           <a:r>
             <a:rPr lang="pt-BR" sz="1400">
-              <a:latin typeface="Exo" pitchFamily="2" charset="0"/>
+              <a:latin typeface="Amsi Pro SemiBold" panose="020F0703040100060004" pitchFamily="34" charset="0"/>
             </a:rPr>
             <a:t>3) Para acessar a página do painel, clique aqui</a:t>
           </a:r>
@@ -8220,7 +10107,7 @@
   <dgm:whole/>
   <dgm:extLst>
     <a:ext uri="http://schemas.microsoft.com/office/drawing/2008/diagram">
-      <dsp:dataModelExt xmlns:dsp="http://schemas.microsoft.com/office/drawing/2008/diagram" relId="rId19" minVer="http://schemas.openxmlformats.org/drawingml/2006/diagram"/>
+      <dsp:dataModelExt xmlns:dsp="http://schemas.microsoft.com/office/drawing/2008/diagram" relId="rId15" minVer="http://schemas.openxmlformats.org/drawingml/2006/diagram"/>
     </a:ext>
   </dgm:extLst>
 </dgm:dataModel>
@@ -8306,7 +10193,7 @@
           </a:pPr>
           <a:r>
             <a:rPr lang="pt-BR" sz="1400" kern="1200">
-              <a:latin typeface="Exo" pitchFamily="2" charset="0"/>
+              <a:latin typeface="Amsi Pro SemiBold" panose="020F0703040100060004" pitchFamily="34" charset="0"/>
             </a:rPr>
             <a:t>1) Para acessar a consulta SQL que foi usada para a construção do indicador, clique aqui</a:t>
           </a:r>
@@ -8440,7 +10327,7 @@
           </a:pPr>
           <a:r>
             <a:rPr lang="pt-BR" sz="1400" kern="1200">
-              <a:latin typeface="Exo" pitchFamily="2" charset="0"/>
+              <a:latin typeface="Amsi Pro SemiBold" panose="020F0703040100060004" pitchFamily="34" charset="0"/>
             </a:rPr>
             <a:t>2) Para acessar os dados resultantes da consulta do item 1, clique aqui</a:t>
           </a:r>
@@ -8573,7 +10460,7 @@
           </a:pPr>
           <a:r>
             <a:rPr lang="pt-BR" sz="1400" kern="1200">
-              <a:latin typeface="Exo" pitchFamily="2" charset="0"/>
+              <a:latin typeface="Amsi Pro SemiBold" panose="020F0703040100060004" pitchFamily="34" charset="0"/>
             </a:rPr>
             <a:t>3) Para acessar a página do painel, clique aqui</a:t>
           </a:r>
@@ -9881,7 +11768,7 @@
 </file>
 
 <file path=word/glossary/document.xml><?xml version="1.0" encoding="utf-8"?>
-<w:glossaryDocument xmlns:wpc="http://schemas.microsoft.com/office/word/2010/wordprocessingCanvas" xmlns:cx="http://schemas.microsoft.com/office/drawing/2014/chartex" xmlns:cx1="http://schemas.microsoft.com/office/drawing/2015/9/8/chartex" xmlns:cx2="http://schemas.microsoft.com/office/drawing/2015/10/21/chartex" xmlns:cx3="http://schemas.microsoft.com/office/drawing/2016/5/9/chartex" xmlns:cx4="http://schemas.microsoft.com/office/drawing/2016/5/10/chartex" xmlns:cx5="http://schemas.microsoft.com/office/drawing/2016/5/11/chartex" xmlns:cx6="http://schemas.microsoft.com/office/drawing/2016/5/12/chartex" xmlns:cx7="http://schemas.microsoft.com/office/drawing/2016/5/13/chartex" xmlns:cx8="http://schemas.microsoft.com/office/drawing/2016/5/14/chartex" xmlns:mc="http://schemas.openxmlformats.org/markup-compatibility/2006" xmlns:aink="http://schemas.microsoft.com/office/drawing/2016/ink" xmlns:am3d="http://schemas.microsoft.com/office/drawing/2017/model3d" xmlns:o="urn:schemas-microsoft-com:office:office" xmlns:r="http://schemas.openxmlformats.org/officeDocument/2006/relationships" xmlns:m="http://schemas.openxmlformats.org/officeDocument/2006/math" xmlns:v="urn:schemas-microsoft-com:vml" xmlns:wp14="http://schemas.microsoft.com/office/word/2010/wordprocessingDrawing" xmlns:wp="http://schemas.openxmlformats.org/drawingml/2006/wordprocessingDrawing" xmlns:w10="urn:schemas-microsoft-com:office:word" xmlns:w="http://schemas.openxmlformats.org/wordprocessingml/2006/main" xmlns:w14="http://schemas.microsoft.com/office/word/2010/wordml" xmlns:w15="http://schemas.microsoft.com/office/word/2012/wordml" xmlns:w16cex="http://schemas.microsoft.com/office/word/2018/wordml/cex" xmlns:w16cid="http://schemas.microsoft.com/office/word/2016/wordml/cid" xmlns:w16="http://schemas.microsoft.com/office/word/2018/wordml" xmlns:w16sdtdh="http://schemas.microsoft.com/office/word/2020/wordml/sdtdatahash" xmlns:w16se="http://schemas.microsoft.com/office/word/2015/wordml/symex" xmlns:wpg="http://schemas.microsoft.com/office/word/2010/wordprocessingGroup" xmlns:wpi="http://schemas.microsoft.com/office/word/2010/wordprocessingInk" xmlns:wne="http://schemas.microsoft.com/office/word/2006/wordml" xmlns:wps="http://schemas.microsoft.com/office/word/2010/wordprocessingShape" mc:Ignorable="w14 w15 w16se w16cid w16 w16cex w16sdtdh wp14">
+<w:glossaryDocument xmlns:wpc="http://schemas.microsoft.com/office/word/2010/wordprocessingCanvas" xmlns:cx="http://schemas.microsoft.com/office/drawing/2014/chartex" xmlns:cx1="http://schemas.microsoft.com/office/drawing/2015/9/8/chartex" xmlns:cx2="http://schemas.microsoft.com/office/drawing/2015/10/21/chartex" xmlns:cx3="http://schemas.microsoft.com/office/drawing/2016/5/9/chartex" xmlns:cx4="http://schemas.microsoft.com/office/drawing/2016/5/10/chartex" xmlns:cx5="http://schemas.microsoft.com/office/drawing/2016/5/11/chartex" xmlns:cx6="http://schemas.microsoft.com/office/drawing/2016/5/12/chartex" xmlns:cx7="http://schemas.microsoft.com/office/drawing/2016/5/13/chartex" xmlns:cx8="http://schemas.microsoft.com/office/drawing/2016/5/14/chartex" xmlns:mc="http://schemas.openxmlformats.org/markup-compatibility/2006" xmlns:aink="http://schemas.microsoft.com/office/drawing/2016/ink" xmlns:am3d="http://schemas.microsoft.com/office/drawing/2017/model3d" xmlns:o="urn:schemas-microsoft-com:office:office" xmlns:oel="http://schemas.microsoft.com/office/2019/extlst" xmlns:r="http://schemas.openxmlformats.org/officeDocument/2006/relationships" xmlns:m="http://schemas.openxmlformats.org/officeDocument/2006/math" xmlns:v="urn:schemas-microsoft-com:vml" xmlns:wp14="http://schemas.microsoft.com/office/word/2010/wordprocessingDrawing" xmlns:wp="http://schemas.openxmlformats.org/drawingml/2006/wordprocessingDrawing" xmlns:w10="urn:schemas-microsoft-com:office:word" xmlns:w="http://schemas.openxmlformats.org/wordprocessingml/2006/main" xmlns:w14="http://schemas.microsoft.com/office/word/2010/wordml" xmlns:w15="http://schemas.microsoft.com/office/word/2012/wordml" xmlns:w16cex="http://schemas.microsoft.com/office/word/2018/wordml/cex" xmlns:w16cid="http://schemas.microsoft.com/office/word/2016/wordml/cid" xmlns:w16="http://schemas.microsoft.com/office/word/2018/wordml" xmlns:w16sdtdh="http://schemas.microsoft.com/office/word/2020/wordml/sdtdatahash" xmlns:w16se="http://schemas.microsoft.com/office/word/2015/wordml/symex" xmlns:wpg="http://schemas.microsoft.com/office/word/2010/wordprocessingGroup" xmlns:wpi="http://schemas.microsoft.com/office/word/2010/wordprocessingInk" xmlns:wne="http://schemas.microsoft.com/office/word/2006/wordml" xmlns:wps="http://schemas.microsoft.com/office/word/2010/wordprocessingShape" mc:Ignorable="w14 w15 w16se w16cid w16 w16cex w16sdtdh wp14">
   <w:docParts>
     <w:docPart>
       <w:docPartPr>
@@ -10093,17 +11980,18 @@
     <w:charset w:val="00"/>
     <w:family w:val="swiss"/>
     <w:pitch w:val="variable"/>
-    <w:sig w:usb0="E4002EFF" w:usb1="C200247B" w:usb2="00000009" w:usb3="00000000" w:csb0="000001FF" w:csb1="00000000"/>
+    <w:sig w:usb0="E4002EFF" w:usb1="C000247B" w:usb2="00000009" w:usb3="00000000" w:csb0="000001FF" w:csb1="00000000"/>
   </w:font>
   <w:font w:name="Calibri Light">
     <w:panose1 w:val="020F0302020204030204"/>
     <w:charset w:val="00"/>
     <w:family w:val="swiss"/>
     <w:pitch w:val="variable"/>
-    <w:sig w:usb0="E4002EFF" w:usb1="C200247B" w:usb2="00000009" w:usb3="00000000" w:csb0="000001FF" w:csb1="00000000"/>
+    <w:sig w:usb0="E4002EFF" w:usb1="C000247B" w:usb2="00000009" w:usb3="00000000" w:csb0="000001FF" w:csb1="00000000"/>
   </w:font>
   <w:font w:name="Exo">
     <w:altName w:val="Calibri"/>
+    <w:panose1 w:val="00000000000000000000"/>
     <w:charset w:val="00"/>
     <w:family w:val="auto"/>
     <w:pitch w:val="variable"/>
@@ -10118,10 +12006,11 @@
   </w:font>
   <w:font w:name="Montserrat">
     <w:altName w:val="Times New Roman"/>
+    <w:panose1 w:val="00000000000000000000"/>
     <w:charset w:val="00"/>
     <w:family w:val="auto"/>
     <w:pitch w:val="variable"/>
-    <w:sig w:usb0="2000020F" w:usb1="00000003" w:usb2="00000000" w:usb3="00000000" w:csb0="00000197" w:csb1="00000000"/>
+    <w:sig w:usb0="A00002FF" w:usb1="4000207B" w:usb2="00000000" w:usb3="00000000" w:csb0="00000197" w:csb1="00000000"/>
   </w:font>
   <w:font w:name="Segoe UI">
     <w:panose1 w:val="020B0502040204020203"/>
@@ -10132,6 +12021,7 @@
   </w:font>
   <w:font w:name="Amsi Pro Thin">
     <w:altName w:val="Calibri"/>
+    <w:panose1 w:val="020F0203040100060004"/>
     <w:charset w:val="00"/>
     <w:family w:val="swiss"/>
     <w:pitch w:val="variable"/>
@@ -10139,6 +12029,7 @@
   </w:font>
   <w:font w:name="Amsi Pro SemiBold">
     <w:altName w:val="Calibri"/>
+    <w:panose1 w:val="020F0703040100060004"/>
     <w:charset w:val="00"/>
     <w:family w:val="swiss"/>
     <w:pitch w:val="variable"/>
@@ -10209,6 +12100,7 @@
     <w:rsid w:val="00E70156"/>
     <w:rsid w:val="00E80F21"/>
     <w:rsid w:val="00EB6977"/>
+    <w:rsid w:val="00F20BFD"/>
     <w:rsid w:val="00F75856"/>
     <w:rsid w:val="00F95455"/>
     <w:rsid w:val="00FB16CF"/>
